--- a/linux内核设计的艺术0.11.docx
+++ b/linux内核设计的艺术0.11.docx
@@ -6,6 +6,8 @@
       <w:pPr>
         <w:pStyle w:val="2"/>
       </w:pPr>
+      <w:bookmarkStart w:id="0" w:name="_GoBack"/>
+      <w:bookmarkEnd w:id="0"/>
       <w:r>
         <w:rPr>
           <w:rFonts w:hint="eastAsia"/>
@@ -28,7 +30,6 @@
         </w:numPr>
         <w:ind w:firstLineChars="0"/>
         <w:rPr>
-          <w:rFonts w:hint="eastAsia"/>
           <w:sz w:val="28"/>
           <w:szCs w:val="28"/>
         </w:rPr>
@@ -105,7 +106,6 @@
         <w:pStyle w:val="a3"/>
         <w:ind w:left="720" w:firstLineChars="0" w:firstLine="0"/>
         <w:rPr>
-          <w:rFonts w:hint="eastAsia"/>
           <w:sz w:val="28"/>
           <w:szCs w:val="28"/>
         </w:rPr>
@@ -427,7 +427,6 @@
         <w:pStyle w:val="a3"/>
         <w:ind w:left="720" w:firstLineChars="0" w:firstLine="0"/>
         <w:rPr>
-          <w:rFonts w:hint="eastAsia"/>
           <w:sz w:val="28"/>
           <w:szCs w:val="28"/>
         </w:rPr>
@@ -645,7 +644,6 @@
         <w:pStyle w:val="a3"/>
         <w:ind w:left="720" w:firstLineChars="0" w:firstLine="0"/>
         <w:rPr>
-          <w:rFonts w:hint="eastAsia"/>
           <w:sz w:val="28"/>
           <w:szCs w:val="28"/>
         </w:rPr>
@@ -675,6 +673,642 @@
           <w:szCs w:val="28"/>
         </w:rPr>
         <w:t>规划内存：</w:t>
+      </w:r>
+    </w:p>
+    <w:p>
+      <w:pPr>
+        <w:widowControl/>
+        <w:shd w:val="clear" w:color="auto" w:fill="FFFFFF"/>
+        <w:ind w:leftChars="300" w:left="630"/>
+        <w:jc w:val="left"/>
+        <w:rPr>
+          <w:rFonts w:ascii="Courier New" w:eastAsia="宋体" w:hAnsi="Courier New" w:cs="Courier New"/>
+          <w:color w:val="008000"/>
+          <w:kern w:val="0"/>
+          <w:szCs w:val="21"/>
+        </w:rPr>
+      </w:pPr>
+      <w:r>
+        <w:rPr>
+          <w:rFonts w:ascii="Courier New" w:eastAsia="宋体" w:hAnsi="Courier New" w:cs="Courier New"/>
+          <w:color w:val="000000"/>
+          <w:kern w:val="0"/>
+          <w:szCs w:val="21"/>
+        </w:rPr>
+        <w:t xml:space="preserve">SETUPLEN </w:t>
+      </w:r>
+      <w:r>
+        <w:rPr>
+          <w:rFonts w:ascii="Courier New" w:eastAsia="宋体" w:hAnsi="Courier New" w:cs="Courier New"/>
+          <w:b/>
+          <w:bCs/>
+          <w:color w:val="000080"/>
+          <w:kern w:val="0"/>
+          <w:szCs w:val="21"/>
+        </w:rPr>
+        <w:t>=</w:t>
+      </w:r>
+      <w:r>
+        <w:rPr>
+          <w:rFonts w:ascii="Courier New" w:eastAsia="宋体" w:hAnsi="Courier New" w:cs="Courier New"/>
+          <w:color w:val="000000"/>
+          <w:kern w:val="0"/>
+          <w:szCs w:val="21"/>
+        </w:rPr>
+        <w:t xml:space="preserve"> </w:t>
+      </w:r>
+      <w:r>
+        <w:rPr>
+          <w:rFonts w:ascii="Courier New" w:eastAsia="宋体" w:hAnsi="Courier New" w:cs="Courier New"/>
+          <w:color w:val="FF8000"/>
+          <w:kern w:val="0"/>
+          <w:szCs w:val="21"/>
+        </w:rPr>
+        <w:t>4</w:t>
+      </w:r>
+      <w:r>
+        <w:rPr>
+          <w:rFonts w:ascii="Courier New" w:eastAsia="宋体" w:hAnsi="Courier New" w:cs="Courier New"/>
+          <w:color w:val="000000"/>
+          <w:kern w:val="0"/>
+          <w:szCs w:val="21"/>
+        </w:rPr>
+        <w:t xml:space="preserve">                   </w:t>
+      </w:r>
+      <w:r>
+        <w:rPr>
+          <w:rFonts w:ascii="Courier New" w:eastAsia="宋体" w:hAnsi="Courier New" w:cs="Courier New"/>
+          <w:b/>
+          <w:bCs/>
+          <w:color w:val="000080"/>
+          <w:kern w:val="0"/>
+          <w:szCs w:val="21"/>
+        </w:rPr>
+        <w:t>;</w:t>
+      </w:r>
+      <w:r>
+        <w:rPr>
+          <w:rFonts w:ascii="Courier New" w:eastAsia="宋体" w:hAnsi="Courier New" w:cs="Courier New"/>
+          <w:color w:val="008000"/>
+          <w:kern w:val="0"/>
+          <w:szCs w:val="21"/>
+        </w:rPr>
+        <w:t>// setup</w:t>
+      </w:r>
+      <w:r>
+        <w:rPr>
+          <w:rFonts w:ascii="Courier New" w:eastAsia="宋体" w:hAnsi="Courier New" w:cs="Courier New"/>
+          <w:color w:val="008000"/>
+          <w:kern w:val="0"/>
+          <w:szCs w:val="21"/>
+        </w:rPr>
+        <w:t>程序的扇区数（</w:t>
+      </w:r>
+      <w:r>
+        <w:rPr>
+          <w:rFonts w:ascii="Courier New" w:eastAsia="宋体" w:hAnsi="Courier New" w:cs="Courier New"/>
+          <w:color w:val="008000"/>
+          <w:kern w:val="0"/>
+          <w:szCs w:val="21"/>
+        </w:rPr>
+        <w:t>setup</w:t>
+      </w:r>
+      <w:r>
+        <w:rPr>
+          <w:rFonts w:ascii="Courier New" w:eastAsia="宋体" w:hAnsi="Courier New" w:cs="Courier New"/>
+          <w:color w:val="008000"/>
+          <w:kern w:val="0"/>
+          <w:szCs w:val="21"/>
+        </w:rPr>
+        <w:t>－</w:t>
+      </w:r>
+      <w:r>
+        <w:rPr>
+          <w:rFonts w:ascii="Courier New" w:eastAsia="宋体" w:hAnsi="Courier New" w:cs="Courier New"/>
+          <w:color w:val="008000"/>
+          <w:kern w:val="0"/>
+          <w:szCs w:val="21"/>
+        </w:rPr>
+        <w:t>sectors</w:t>
+      </w:r>
+      <w:r>
+        <w:rPr>
+          <w:rFonts w:ascii="Courier New" w:eastAsia="宋体" w:hAnsi="Courier New" w:cs="Courier New"/>
+          <w:color w:val="008000"/>
+          <w:kern w:val="0"/>
+          <w:szCs w:val="21"/>
+        </w:rPr>
+        <w:t>）值</w:t>
+      </w:r>
+    </w:p>
+    <w:p>
+      <w:pPr>
+        <w:widowControl/>
+        <w:shd w:val="clear" w:color="auto" w:fill="FFFFFF"/>
+        <w:ind w:leftChars="300" w:left="630"/>
+        <w:jc w:val="left"/>
+        <w:rPr>
+          <w:rFonts w:ascii="Courier New" w:eastAsia="宋体" w:hAnsi="Courier New" w:cs="Courier New"/>
+          <w:color w:val="008000"/>
+          <w:kern w:val="0"/>
+          <w:szCs w:val="21"/>
+        </w:rPr>
+      </w:pPr>
+      <w:r>
+        <w:rPr>
+          <w:rFonts w:ascii="Courier New" w:eastAsia="宋体" w:hAnsi="Courier New" w:cs="Courier New"/>
+          <w:color w:val="000000"/>
+          <w:kern w:val="0"/>
+          <w:szCs w:val="21"/>
+        </w:rPr>
+        <w:t xml:space="preserve">BOOTSEG  </w:t>
+      </w:r>
+      <w:r>
+        <w:rPr>
+          <w:rFonts w:ascii="Courier New" w:eastAsia="宋体" w:hAnsi="Courier New" w:cs="Courier New"/>
+          <w:b/>
+          <w:bCs/>
+          <w:color w:val="000080"/>
+          <w:kern w:val="0"/>
+          <w:szCs w:val="21"/>
+        </w:rPr>
+        <w:t>=</w:t>
+      </w:r>
+      <w:r>
+        <w:rPr>
+          <w:rFonts w:ascii="Courier New" w:eastAsia="宋体" w:hAnsi="Courier New" w:cs="Courier New"/>
+          <w:color w:val="000000"/>
+          <w:kern w:val="0"/>
+          <w:szCs w:val="21"/>
+        </w:rPr>
+        <w:t xml:space="preserve"> </w:t>
+      </w:r>
+      <w:r>
+        <w:rPr>
+          <w:rFonts w:ascii="Courier New" w:eastAsia="宋体" w:hAnsi="Courier New" w:cs="Courier New"/>
+          <w:color w:val="FF8000"/>
+          <w:kern w:val="0"/>
+          <w:szCs w:val="21"/>
+        </w:rPr>
+        <w:t>07c0h</w:t>
+      </w:r>
+      <w:r>
+        <w:rPr>
+          <w:rFonts w:ascii="Courier New" w:eastAsia="宋体" w:hAnsi="Courier New" w:cs="Courier New"/>
+          <w:color w:val="000000"/>
+          <w:kern w:val="0"/>
+          <w:szCs w:val="21"/>
+        </w:rPr>
+        <w:t xml:space="preserve">               </w:t>
+      </w:r>
+      <w:r>
+        <w:rPr>
+          <w:rFonts w:ascii="Courier New" w:eastAsia="宋体" w:hAnsi="Courier New" w:cs="Courier New"/>
+          <w:b/>
+          <w:bCs/>
+          <w:color w:val="000080"/>
+          <w:kern w:val="0"/>
+          <w:szCs w:val="21"/>
+        </w:rPr>
+        <w:t>;</w:t>
+      </w:r>
+      <w:r>
+        <w:rPr>
+          <w:rFonts w:ascii="Courier New" w:eastAsia="宋体" w:hAnsi="Courier New" w:cs="Courier New"/>
+          <w:color w:val="008000"/>
+          <w:kern w:val="0"/>
+          <w:szCs w:val="21"/>
+        </w:rPr>
+        <w:t xml:space="preserve">// </w:t>
+      </w:r>
+      <w:proofErr w:type="spellStart"/>
+      <w:r>
+        <w:rPr>
+          <w:rFonts w:ascii="Courier New" w:eastAsia="宋体" w:hAnsi="Courier New" w:cs="Courier New"/>
+          <w:color w:val="008000"/>
+          <w:kern w:val="0"/>
+          <w:szCs w:val="21"/>
+        </w:rPr>
+        <w:t>bootsect</w:t>
+      </w:r>
+      <w:proofErr w:type="spellEnd"/>
+      <w:r>
+        <w:rPr>
+          <w:rFonts w:ascii="Courier New" w:eastAsia="宋体" w:hAnsi="Courier New" w:cs="Courier New"/>
+          <w:color w:val="008000"/>
+          <w:kern w:val="0"/>
+          <w:szCs w:val="21"/>
+        </w:rPr>
+        <w:t>的原始地址（是段地址，以下同）</w:t>
+      </w:r>
+    </w:p>
+    <w:p>
+      <w:pPr>
+        <w:widowControl/>
+        <w:shd w:val="clear" w:color="auto" w:fill="FFFFFF"/>
+        <w:ind w:leftChars="300" w:left="630"/>
+        <w:jc w:val="left"/>
+        <w:rPr>
+          <w:rFonts w:ascii="Courier New" w:eastAsia="宋体" w:hAnsi="Courier New" w:cs="Courier New"/>
+          <w:color w:val="008000"/>
+          <w:kern w:val="0"/>
+          <w:szCs w:val="21"/>
+        </w:rPr>
+      </w:pPr>
+      <w:r>
+        <w:rPr>
+          <w:rFonts w:ascii="Courier New" w:eastAsia="宋体" w:hAnsi="Courier New" w:cs="Courier New"/>
+          <w:color w:val="000000"/>
+          <w:kern w:val="0"/>
+          <w:szCs w:val="21"/>
+        </w:rPr>
+        <w:t xml:space="preserve">INITSEG  </w:t>
+      </w:r>
+      <w:r>
+        <w:rPr>
+          <w:rFonts w:ascii="Courier New" w:eastAsia="宋体" w:hAnsi="Courier New" w:cs="Courier New"/>
+          <w:b/>
+          <w:bCs/>
+          <w:color w:val="000080"/>
+          <w:kern w:val="0"/>
+          <w:szCs w:val="21"/>
+        </w:rPr>
+        <w:t>=</w:t>
+      </w:r>
+      <w:r>
+        <w:rPr>
+          <w:rFonts w:ascii="Courier New" w:eastAsia="宋体" w:hAnsi="Courier New" w:cs="Courier New"/>
+          <w:color w:val="000000"/>
+          <w:kern w:val="0"/>
+          <w:szCs w:val="21"/>
+        </w:rPr>
+        <w:t xml:space="preserve"> </w:t>
+      </w:r>
+      <w:r>
+        <w:rPr>
+          <w:rFonts w:ascii="Courier New" w:eastAsia="宋体" w:hAnsi="Courier New" w:cs="Courier New"/>
+          <w:color w:val="FF8000"/>
+          <w:kern w:val="0"/>
+          <w:szCs w:val="21"/>
+        </w:rPr>
+        <w:t>9000h</w:t>
+      </w:r>
+      <w:r>
+        <w:rPr>
+          <w:rFonts w:ascii="Courier New" w:eastAsia="宋体" w:hAnsi="Courier New" w:cs="Courier New"/>
+          <w:color w:val="000000"/>
+          <w:kern w:val="0"/>
+          <w:szCs w:val="21"/>
+        </w:rPr>
+        <w:t xml:space="preserve">               </w:t>
+      </w:r>
+      <w:r>
+        <w:rPr>
+          <w:rFonts w:ascii="Courier New" w:eastAsia="宋体" w:hAnsi="Courier New" w:cs="Courier New"/>
+          <w:b/>
+          <w:bCs/>
+          <w:color w:val="000080"/>
+          <w:kern w:val="0"/>
+          <w:szCs w:val="21"/>
+        </w:rPr>
+        <w:t>;</w:t>
+      </w:r>
+      <w:r>
+        <w:rPr>
+          <w:rFonts w:ascii="Courier New" w:eastAsia="宋体" w:hAnsi="Courier New" w:cs="Courier New"/>
+          <w:color w:val="008000"/>
+          <w:kern w:val="0"/>
+          <w:szCs w:val="21"/>
+        </w:rPr>
+        <w:t xml:space="preserve">// </w:t>
+      </w:r>
+      <w:r>
+        <w:rPr>
+          <w:rFonts w:ascii="Courier New" w:eastAsia="宋体" w:hAnsi="Courier New" w:cs="Courier New"/>
+          <w:color w:val="008000"/>
+          <w:kern w:val="0"/>
+          <w:szCs w:val="21"/>
+        </w:rPr>
+        <w:t>将</w:t>
+      </w:r>
+      <w:proofErr w:type="spellStart"/>
+      <w:r>
+        <w:rPr>
+          <w:rFonts w:ascii="Courier New" w:eastAsia="宋体" w:hAnsi="Courier New" w:cs="Courier New"/>
+          <w:color w:val="008000"/>
+          <w:kern w:val="0"/>
+          <w:szCs w:val="21"/>
+        </w:rPr>
+        <w:t>bootsect</w:t>
+      </w:r>
+      <w:proofErr w:type="spellEnd"/>
+      <w:r>
+        <w:rPr>
+          <w:rFonts w:ascii="Courier New" w:eastAsia="宋体" w:hAnsi="Courier New" w:cs="Courier New"/>
+          <w:color w:val="008000"/>
+          <w:kern w:val="0"/>
+          <w:szCs w:val="21"/>
+        </w:rPr>
+        <w:t>移到这里</w:t>
+      </w:r>
+    </w:p>
+    <w:p>
+      <w:pPr>
+        <w:widowControl/>
+        <w:shd w:val="clear" w:color="auto" w:fill="FFFFFF"/>
+        <w:ind w:leftChars="300" w:left="630"/>
+        <w:jc w:val="left"/>
+        <w:rPr>
+          <w:rFonts w:ascii="Courier New" w:eastAsia="宋体" w:hAnsi="Courier New" w:cs="Courier New"/>
+          <w:color w:val="008000"/>
+          <w:kern w:val="0"/>
+          <w:szCs w:val="21"/>
+        </w:rPr>
+      </w:pPr>
+      <w:r>
+        <w:rPr>
+          <w:rFonts w:ascii="Courier New" w:eastAsia="宋体" w:hAnsi="Courier New" w:cs="Courier New"/>
+          <w:color w:val="000000"/>
+          <w:kern w:val="0"/>
+          <w:szCs w:val="21"/>
+        </w:rPr>
+        <w:t xml:space="preserve">SETUPSEG </w:t>
+      </w:r>
+      <w:r>
+        <w:rPr>
+          <w:rFonts w:ascii="Courier New" w:eastAsia="宋体" w:hAnsi="Courier New" w:cs="Courier New"/>
+          <w:b/>
+          <w:bCs/>
+          <w:color w:val="000080"/>
+          <w:kern w:val="0"/>
+          <w:szCs w:val="21"/>
+        </w:rPr>
+        <w:t>=</w:t>
+      </w:r>
+      <w:r>
+        <w:rPr>
+          <w:rFonts w:ascii="Courier New" w:eastAsia="宋体" w:hAnsi="Courier New" w:cs="Courier New"/>
+          <w:color w:val="000000"/>
+          <w:kern w:val="0"/>
+          <w:szCs w:val="21"/>
+        </w:rPr>
+        <w:t xml:space="preserve"> </w:t>
+      </w:r>
+      <w:r>
+        <w:rPr>
+          <w:rFonts w:ascii="Courier New" w:eastAsia="宋体" w:hAnsi="Courier New" w:cs="Courier New"/>
+          <w:color w:val="FF8000"/>
+          <w:kern w:val="0"/>
+          <w:szCs w:val="21"/>
+        </w:rPr>
+        <w:t>9020h</w:t>
+      </w:r>
+      <w:r>
+        <w:rPr>
+          <w:rFonts w:ascii="Courier New" w:eastAsia="宋体" w:hAnsi="Courier New" w:cs="Courier New"/>
+          <w:color w:val="000000"/>
+          <w:kern w:val="0"/>
+          <w:szCs w:val="21"/>
+        </w:rPr>
+        <w:t xml:space="preserve">               </w:t>
+      </w:r>
+      <w:r>
+        <w:rPr>
+          <w:rFonts w:ascii="Courier New" w:eastAsia="宋体" w:hAnsi="Courier New" w:cs="Courier New"/>
+          <w:b/>
+          <w:bCs/>
+          <w:color w:val="000080"/>
+          <w:kern w:val="0"/>
+          <w:szCs w:val="21"/>
+        </w:rPr>
+        <w:t>;</w:t>
+      </w:r>
+      <w:r>
+        <w:rPr>
+          <w:rFonts w:ascii="Courier New" w:eastAsia="宋体" w:hAnsi="Courier New" w:cs="Courier New"/>
+          <w:color w:val="008000"/>
+          <w:kern w:val="0"/>
+          <w:szCs w:val="21"/>
+        </w:rPr>
+        <w:t>// setup</w:t>
+      </w:r>
+      <w:r>
+        <w:rPr>
+          <w:rFonts w:ascii="Courier New" w:eastAsia="宋体" w:hAnsi="Courier New" w:cs="Courier New"/>
+          <w:color w:val="008000"/>
+          <w:kern w:val="0"/>
+          <w:szCs w:val="21"/>
+        </w:rPr>
+        <w:t>程序从这里开始</w:t>
+      </w:r>
+    </w:p>
+    <w:p>
+      <w:pPr>
+        <w:widowControl/>
+        <w:shd w:val="clear" w:color="auto" w:fill="FFFFFF"/>
+        <w:ind w:leftChars="300" w:left="630"/>
+        <w:jc w:val="left"/>
+        <w:rPr>
+          <w:rFonts w:ascii="Courier New" w:eastAsia="宋体" w:hAnsi="Courier New" w:cs="Courier New"/>
+          <w:color w:val="008000"/>
+          <w:kern w:val="0"/>
+          <w:szCs w:val="21"/>
+        </w:rPr>
+      </w:pPr>
+      <w:r>
+        <w:rPr>
+          <w:rFonts w:ascii="Courier New" w:eastAsia="宋体" w:hAnsi="Courier New" w:cs="Courier New"/>
+          <w:color w:val="000000"/>
+          <w:kern w:val="0"/>
+          <w:szCs w:val="21"/>
+        </w:rPr>
+        <w:t xml:space="preserve">SYSSEG   </w:t>
+      </w:r>
+      <w:r>
+        <w:rPr>
+          <w:rFonts w:ascii="Courier New" w:eastAsia="宋体" w:hAnsi="Courier New" w:cs="Courier New"/>
+          <w:b/>
+          <w:bCs/>
+          <w:color w:val="000080"/>
+          <w:kern w:val="0"/>
+          <w:szCs w:val="21"/>
+        </w:rPr>
+        <w:t>=</w:t>
+      </w:r>
+      <w:r>
+        <w:rPr>
+          <w:rFonts w:ascii="Courier New" w:eastAsia="宋体" w:hAnsi="Courier New" w:cs="Courier New"/>
+          <w:color w:val="000000"/>
+          <w:kern w:val="0"/>
+          <w:szCs w:val="21"/>
+        </w:rPr>
+        <w:t xml:space="preserve"> </w:t>
+      </w:r>
+      <w:r>
+        <w:rPr>
+          <w:rFonts w:ascii="Courier New" w:eastAsia="宋体" w:hAnsi="Courier New" w:cs="Courier New"/>
+          <w:color w:val="FF8000"/>
+          <w:kern w:val="0"/>
+          <w:szCs w:val="21"/>
+        </w:rPr>
+        <w:t>1000h</w:t>
+      </w:r>
+      <w:r>
+        <w:rPr>
+          <w:rFonts w:ascii="Courier New" w:eastAsia="宋体" w:hAnsi="Courier New" w:cs="Courier New"/>
+          <w:color w:val="000000"/>
+          <w:kern w:val="0"/>
+          <w:szCs w:val="21"/>
+        </w:rPr>
+        <w:t xml:space="preserve">               </w:t>
+      </w:r>
+      <w:r>
+        <w:rPr>
+          <w:rFonts w:ascii="Courier New" w:eastAsia="宋体" w:hAnsi="Courier New" w:cs="Courier New"/>
+          <w:b/>
+          <w:bCs/>
+          <w:color w:val="000080"/>
+          <w:kern w:val="0"/>
+          <w:szCs w:val="21"/>
+        </w:rPr>
+        <w:t>;</w:t>
+      </w:r>
+      <w:r>
+        <w:rPr>
+          <w:rFonts w:ascii="Courier New" w:eastAsia="宋体" w:hAnsi="Courier New" w:cs="Courier New"/>
+          <w:color w:val="008000"/>
+          <w:kern w:val="0"/>
+          <w:szCs w:val="21"/>
+        </w:rPr>
+        <w:t>// system</w:t>
+      </w:r>
+      <w:r>
+        <w:rPr>
+          <w:rFonts w:ascii="Courier New" w:eastAsia="宋体" w:hAnsi="Courier New" w:cs="Courier New"/>
+          <w:color w:val="008000"/>
+          <w:kern w:val="0"/>
+          <w:szCs w:val="21"/>
+        </w:rPr>
+        <w:t>模块加载到</w:t>
+      </w:r>
+      <w:r>
+        <w:rPr>
+          <w:rFonts w:ascii="Courier New" w:eastAsia="宋体" w:hAnsi="Courier New" w:cs="Courier New"/>
+          <w:color w:val="008000"/>
+          <w:kern w:val="0"/>
+          <w:szCs w:val="21"/>
+        </w:rPr>
+        <w:t>10000(64kB)</w:t>
+      </w:r>
+      <w:r>
+        <w:rPr>
+          <w:rFonts w:ascii="Courier New" w:eastAsia="宋体" w:hAnsi="Courier New" w:cs="Courier New"/>
+          <w:color w:val="008000"/>
+          <w:kern w:val="0"/>
+          <w:szCs w:val="21"/>
+        </w:rPr>
+        <w:t>处</w:t>
+      </w:r>
+      <w:r>
+        <w:rPr>
+          <w:rFonts w:ascii="Courier New" w:eastAsia="宋体" w:hAnsi="Courier New" w:cs="Courier New"/>
+          <w:color w:val="008000"/>
+          <w:kern w:val="0"/>
+          <w:szCs w:val="21"/>
+        </w:rPr>
+        <w:t>.</w:t>
+      </w:r>
+    </w:p>
+    <w:p>
+      <w:pPr>
+        <w:widowControl/>
+        <w:shd w:val="clear" w:color="auto" w:fill="FFFFFF"/>
+        <w:ind w:leftChars="300" w:left="630"/>
+        <w:jc w:val="left"/>
+        <w:rPr>
+          <w:rFonts w:ascii="Courier New" w:eastAsia="宋体" w:hAnsi="Courier New" w:cs="Courier New"/>
+          <w:color w:val="008000"/>
+          <w:kern w:val="0"/>
+          <w:szCs w:val="21"/>
+        </w:rPr>
+      </w:pPr>
+      <w:r>
+        <w:rPr>
+          <w:rFonts w:ascii="Courier New" w:eastAsia="宋体" w:hAnsi="Courier New" w:cs="Courier New"/>
+          <w:color w:val="000000"/>
+          <w:kern w:val="0"/>
+          <w:szCs w:val="21"/>
+        </w:rPr>
+        <w:t xml:space="preserve">ENDSEG   </w:t>
+      </w:r>
+      <w:r>
+        <w:rPr>
+          <w:rFonts w:ascii="Courier New" w:eastAsia="宋体" w:hAnsi="Courier New" w:cs="Courier New"/>
+          <w:b/>
+          <w:bCs/>
+          <w:color w:val="000080"/>
+          <w:kern w:val="0"/>
+          <w:szCs w:val="21"/>
+        </w:rPr>
+        <w:t>=</w:t>
+      </w:r>
+      <w:r>
+        <w:rPr>
+          <w:rFonts w:ascii="Courier New" w:eastAsia="宋体" w:hAnsi="Courier New" w:cs="Courier New"/>
+          <w:color w:val="000000"/>
+          <w:kern w:val="0"/>
+          <w:szCs w:val="21"/>
+        </w:rPr>
+        <w:t xml:space="preserve"> SYSSEG </w:t>
+      </w:r>
+      <w:r>
+        <w:rPr>
+          <w:rFonts w:ascii="Courier New" w:eastAsia="宋体" w:hAnsi="Courier New" w:cs="Courier New"/>
+          <w:b/>
+          <w:bCs/>
+          <w:color w:val="000080"/>
+          <w:kern w:val="0"/>
+          <w:szCs w:val="21"/>
+        </w:rPr>
+        <w:t>+</w:t>
+      </w:r>
+      <w:r>
+        <w:rPr>
+          <w:rFonts w:ascii="Courier New" w:eastAsia="宋体" w:hAnsi="Courier New" w:cs="Courier New"/>
+          <w:color w:val="000000"/>
+          <w:kern w:val="0"/>
+          <w:szCs w:val="21"/>
+        </w:rPr>
+        <w:t xml:space="preserve"> SYSSIZE            </w:t>
+      </w:r>
+      <w:r>
+        <w:rPr>
+          <w:rFonts w:ascii="Courier New" w:eastAsia="宋体" w:hAnsi="Courier New" w:cs="Courier New"/>
+          <w:b/>
+          <w:bCs/>
+          <w:color w:val="000080"/>
+          <w:kern w:val="0"/>
+          <w:szCs w:val="21"/>
+        </w:rPr>
+        <w:t>;</w:t>
+      </w:r>
+      <w:r>
+        <w:rPr>
+          <w:rFonts w:ascii="Courier New" w:eastAsia="宋体" w:hAnsi="Courier New" w:cs="Courier New"/>
+          <w:color w:val="008000"/>
+          <w:kern w:val="0"/>
+          <w:szCs w:val="21"/>
+        </w:rPr>
+        <w:t xml:space="preserve">// </w:t>
+      </w:r>
+      <w:r>
+        <w:rPr>
+          <w:rFonts w:ascii="Courier New" w:eastAsia="宋体" w:hAnsi="Courier New" w:cs="Courier New"/>
+          <w:color w:val="008000"/>
+          <w:kern w:val="0"/>
+          <w:szCs w:val="21"/>
+        </w:rPr>
+        <w:t>停止加载的段地址</w:t>
       </w:r>
     </w:p>
     <w:p>
@@ -684,654 +1318,17 @@
         <w:ind w:leftChars="100" w:left="210"/>
         <w:jc w:val="left"/>
         <w:rPr>
-          <w:rFonts w:ascii="Courier New" w:eastAsia="宋体" w:hAnsi="Courier New" w:cs="Courier New"/>
-          <w:color w:val="008000"/>
-          <w:kern w:val="0"/>
-          <w:szCs w:val="21"/>
-        </w:rPr>
-      </w:pPr>
-      <w:r>
-        <w:rPr>
-          <w:rFonts w:ascii="Courier New" w:eastAsia="宋体" w:hAnsi="Courier New" w:cs="Courier New"/>
-          <w:color w:val="000000"/>
-          <w:kern w:val="0"/>
-          <w:szCs w:val="21"/>
-        </w:rPr>
-        <w:t xml:space="preserve">SETUPLEN </w:t>
-      </w:r>
-      <w:r>
-        <w:rPr>
-          <w:rFonts w:ascii="Courier New" w:eastAsia="宋体" w:hAnsi="Courier New" w:cs="Courier New"/>
-          <w:b/>
-          <w:bCs/>
-          <w:color w:val="000080"/>
-          <w:kern w:val="0"/>
-          <w:szCs w:val="21"/>
-        </w:rPr>
-        <w:t>=</w:t>
-      </w:r>
-      <w:r>
-        <w:rPr>
-          <w:rFonts w:ascii="Courier New" w:eastAsia="宋体" w:hAnsi="Courier New" w:cs="Courier New"/>
-          <w:color w:val="000000"/>
-          <w:kern w:val="0"/>
-          <w:szCs w:val="21"/>
-        </w:rPr>
-        <w:t xml:space="preserve"> </w:t>
-      </w:r>
-      <w:r>
-        <w:rPr>
-          <w:rFonts w:ascii="Courier New" w:eastAsia="宋体" w:hAnsi="Courier New" w:cs="Courier New"/>
-          <w:color w:val="FF8000"/>
-          <w:kern w:val="0"/>
-          <w:szCs w:val="21"/>
-        </w:rPr>
-        <w:t>4</w:t>
-      </w:r>
-      <w:r>
-        <w:rPr>
-          <w:rFonts w:ascii="Courier New" w:eastAsia="宋体" w:hAnsi="Courier New" w:cs="Courier New"/>
-          <w:color w:val="000000"/>
-          <w:kern w:val="0"/>
-          <w:szCs w:val="21"/>
-        </w:rPr>
-        <w:t xml:space="preserve">                   </w:t>
-      </w:r>
-      <w:r>
-        <w:rPr>
-          <w:rFonts w:ascii="Courier New" w:eastAsia="宋体" w:hAnsi="Courier New" w:cs="Courier New"/>
-          <w:b/>
-          <w:bCs/>
-          <w:color w:val="000080"/>
-          <w:kern w:val="0"/>
-          <w:szCs w:val="21"/>
-        </w:rPr>
-        <w:t>;</w:t>
-      </w:r>
-      <w:r>
-        <w:rPr>
-          <w:rFonts w:ascii="Courier New" w:eastAsia="宋体" w:hAnsi="Courier New" w:cs="Courier New"/>
-          <w:color w:val="008000"/>
-          <w:kern w:val="0"/>
-          <w:szCs w:val="21"/>
-        </w:rPr>
-        <w:t>// setup</w:t>
-      </w:r>
-      <w:r>
-        <w:rPr>
-          <w:rFonts w:ascii="Courier New" w:eastAsia="宋体" w:hAnsi="Courier New" w:cs="Courier New"/>
-          <w:color w:val="008000"/>
-          <w:kern w:val="0"/>
-          <w:szCs w:val="21"/>
-        </w:rPr>
-        <w:t>程序的扇区数（</w:t>
-      </w:r>
-      <w:r>
-        <w:rPr>
-          <w:rFonts w:ascii="Courier New" w:eastAsia="宋体" w:hAnsi="Courier New" w:cs="Courier New"/>
-          <w:color w:val="008000"/>
-          <w:kern w:val="0"/>
-          <w:szCs w:val="21"/>
-        </w:rPr>
-        <w:t>setup</w:t>
-      </w:r>
-      <w:r>
-        <w:rPr>
-          <w:rFonts w:ascii="Courier New" w:eastAsia="宋体" w:hAnsi="Courier New" w:cs="Courier New"/>
-          <w:color w:val="008000"/>
-          <w:kern w:val="0"/>
-          <w:szCs w:val="21"/>
-        </w:rPr>
-        <w:t>－</w:t>
-      </w:r>
-      <w:r>
-        <w:rPr>
-          <w:rFonts w:ascii="Courier New" w:eastAsia="宋体" w:hAnsi="Courier New" w:cs="Courier New"/>
-          <w:color w:val="008000"/>
-          <w:kern w:val="0"/>
-          <w:szCs w:val="21"/>
-        </w:rPr>
-        <w:t>sectors</w:t>
-      </w:r>
-      <w:r>
-        <w:rPr>
-          <w:rFonts w:ascii="Courier New" w:eastAsia="宋体" w:hAnsi="Courier New" w:cs="Courier New"/>
-          <w:color w:val="008000"/>
-          <w:kern w:val="0"/>
-          <w:szCs w:val="21"/>
-        </w:rPr>
-        <w:t>）值</w:t>
-      </w:r>
+          <w:rFonts w:ascii="宋体" w:eastAsia="宋体" w:hAnsi="宋体" w:cs="宋体"/>
+          <w:kern w:val="0"/>
+          <w:szCs w:val="21"/>
+        </w:rPr>
+      </w:pPr>
     </w:p>
     <w:p>
       <w:pPr>
-        <w:widowControl/>
-        <w:shd w:val="clear" w:color="auto" w:fill="FFFFFF"/>
-        <w:ind w:leftChars="100" w:left="210"/>
-        <w:jc w:val="left"/>
-        <w:rPr>
-          <w:rFonts w:ascii="Courier New" w:eastAsia="宋体" w:hAnsi="Courier New" w:cs="Courier New"/>
-          <w:color w:val="008000"/>
-          <w:kern w:val="0"/>
-          <w:szCs w:val="21"/>
-        </w:rPr>
-      </w:pPr>
-      <w:r>
-        <w:rPr>
-          <w:rFonts w:ascii="Courier New" w:eastAsia="宋体" w:hAnsi="Courier New" w:cs="Courier New"/>
-          <w:color w:val="000000"/>
-          <w:kern w:val="0"/>
-          <w:szCs w:val="21"/>
-        </w:rPr>
-        <w:t xml:space="preserve">BOOTSEG  </w:t>
-      </w:r>
-      <w:r>
-        <w:rPr>
-          <w:rFonts w:ascii="Courier New" w:eastAsia="宋体" w:hAnsi="Courier New" w:cs="Courier New"/>
-          <w:b/>
-          <w:bCs/>
-          <w:color w:val="000080"/>
-          <w:kern w:val="0"/>
-          <w:szCs w:val="21"/>
-        </w:rPr>
-        <w:t>=</w:t>
-      </w:r>
-      <w:r>
-        <w:rPr>
-          <w:rFonts w:ascii="Courier New" w:eastAsia="宋体" w:hAnsi="Courier New" w:cs="Courier New"/>
-          <w:color w:val="000000"/>
-          <w:kern w:val="0"/>
-          <w:szCs w:val="21"/>
-        </w:rPr>
-        <w:t xml:space="preserve"> </w:t>
-      </w:r>
-      <w:r>
-        <w:rPr>
-          <w:rFonts w:ascii="Courier New" w:eastAsia="宋体" w:hAnsi="Courier New" w:cs="Courier New"/>
-          <w:color w:val="FF8000"/>
-          <w:kern w:val="0"/>
-          <w:szCs w:val="21"/>
-        </w:rPr>
-        <w:t>07c0h</w:t>
-      </w:r>
-      <w:r>
-        <w:rPr>
-          <w:rFonts w:ascii="Courier New" w:eastAsia="宋体" w:hAnsi="Courier New" w:cs="Courier New"/>
-          <w:color w:val="000000"/>
-          <w:kern w:val="0"/>
-          <w:szCs w:val="21"/>
-        </w:rPr>
-        <w:t xml:space="preserve">               </w:t>
-      </w:r>
-      <w:r>
-        <w:rPr>
-          <w:rFonts w:ascii="Courier New" w:eastAsia="宋体" w:hAnsi="Courier New" w:cs="Courier New"/>
-          <w:b/>
-          <w:bCs/>
-          <w:color w:val="000080"/>
-          <w:kern w:val="0"/>
-          <w:szCs w:val="21"/>
-        </w:rPr>
-        <w:t>;</w:t>
-      </w:r>
-      <w:r>
-        <w:rPr>
-          <w:rFonts w:ascii="Courier New" w:eastAsia="宋体" w:hAnsi="Courier New" w:cs="Courier New"/>
-          <w:color w:val="008000"/>
-          <w:kern w:val="0"/>
-          <w:szCs w:val="21"/>
-        </w:rPr>
-        <w:t xml:space="preserve">// </w:t>
-      </w:r>
-      <w:proofErr w:type="spellStart"/>
-      <w:r>
-        <w:rPr>
-          <w:rFonts w:ascii="Courier New" w:eastAsia="宋体" w:hAnsi="Courier New" w:cs="Courier New"/>
-          <w:color w:val="008000"/>
-          <w:kern w:val="0"/>
-          <w:szCs w:val="21"/>
-        </w:rPr>
-        <w:t>bootsect</w:t>
-      </w:r>
-      <w:proofErr w:type="spellEnd"/>
-      <w:r>
-        <w:rPr>
-          <w:rFonts w:ascii="Courier New" w:eastAsia="宋体" w:hAnsi="Courier New" w:cs="Courier New"/>
-          <w:color w:val="008000"/>
-          <w:kern w:val="0"/>
-          <w:szCs w:val="21"/>
-        </w:rPr>
-        <w:t>的原始地址（是段地址，以下同）</w:t>
-      </w:r>
-    </w:p>
-    <w:p>
-      <w:pPr>
-        <w:widowControl/>
-        <w:shd w:val="clear" w:color="auto" w:fill="FFFFFF"/>
-        <w:ind w:leftChars="100" w:left="210"/>
-        <w:jc w:val="left"/>
-        <w:rPr>
-          <w:rFonts w:ascii="Courier New" w:eastAsia="宋体" w:hAnsi="Courier New" w:cs="Courier New"/>
-          <w:color w:val="008000"/>
-          <w:kern w:val="0"/>
-          <w:szCs w:val="21"/>
-        </w:rPr>
-      </w:pPr>
-      <w:r>
-        <w:rPr>
-          <w:rFonts w:ascii="Courier New" w:eastAsia="宋体" w:hAnsi="Courier New" w:cs="Courier New"/>
-          <w:color w:val="000000"/>
-          <w:kern w:val="0"/>
-          <w:szCs w:val="21"/>
-        </w:rPr>
-        <w:t xml:space="preserve">INITSEG  </w:t>
-      </w:r>
-      <w:r>
-        <w:rPr>
-          <w:rFonts w:ascii="Courier New" w:eastAsia="宋体" w:hAnsi="Courier New" w:cs="Courier New"/>
-          <w:b/>
-          <w:bCs/>
-          <w:color w:val="000080"/>
-          <w:kern w:val="0"/>
-          <w:szCs w:val="21"/>
-        </w:rPr>
-        <w:t>=</w:t>
-      </w:r>
-      <w:r>
-        <w:rPr>
-          <w:rFonts w:ascii="Courier New" w:eastAsia="宋体" w:hAnsi="Courier New" w:cs="Courier New"/>
-          <w:color w:val="000000"/>
-          <w:kern w:val="0"/>
-          <w:szCs w:val="21"/>
-        </w:rPr>
-        <w:t xml:space="preserve"> </w:t>
-      </w:r>
-      <w:r>
-        <w:rPr>
-          <w:rFonts w:ascii="Courier New" w:eastAsia="宋体" w:hAnsi="Courier New" w:cs="Courier New"/>
-          <w:color w:val="FF8000"/>
-          <w:kern w:val="0"/>
-          <w:szCs w:val="21"/>
-        </w:rPr>
-        <w:t>9000h</w:t>
-      </w:r>
-      <w:r>
-        <w:rPr>
-          <w:rFonts w:ascii="Courier New" w:eastAsia="宋体" w:hAnsi="Courier New" w:cs="Courier New"/>
-          <w:color w:val="000000"/>
-          <w:kern w:val="0"/>
-          <w:szCs w:val="21"/>
-        </w:rPr>
-        <w:t xml:space="preserve">               </w:t>
-      </w:r>
-      <w:r>
-        <w:rPr>
-          <w:rFonts w:ascii="Courier New" w:eastAsia="宋体" w:hAnsi="Courier New" w:cs="Courier New"/>
-          <w:b/>
-          <w:bCs/>
-          <w:color w:val="000080"/>
-          <w:kern w:val="0"/>
-          <w:szCs w:val="21"/>
-        </w:rPr>
-        <w:t>;</w:t>
-      </w:r>
-      <w:r>
-        <w:rPr>
-          <w:rFonts w:ascii="Courier New" w:eastAsia="宋体" w:hAnsi="Courier New" w:cs="Courier New"/>
-          <w:color w:val="008000"/>
-          <w:kern w:val="0"/>
-          <w:szCs w:val="21"/>
-        </w:rPr>
-        <w:t xml:space="preserve">// </w:t>
-      </w:r>
-      <w:r>
-        <w:rPr>
-          <w:rFonts w:ascii="Courier New" w:eastAsia="宋体" w:hAnsi="Courier New" w:cs="Courier New"/>
-          <w:color w:val="008000"/>
-          <w:kern w:val="0"/>
-          <w:szCs w:val="21"/>
-        </w:rPr>
-        <w:t>将</w:t>
-      </w:r>
-      <w:proofErr w:type="spellStart"/>
-      <w:r>
-        <w:rPr>
-          <w:rFonts w:ascii="Courier New" w:eastAsia="宋体" w:hAnsi="Courier New" w:cs="Courier New"/>
-          <w:color w:val="008000"/>
-          <w:kern w:val="0"/>
-          <w:szCs w:val="21"/>
-        </w:rPr>
-        <w:t>bootsect</w:t>
-      </w:r>
-      <w:proofErr w:type="spellEnd"/>
-      <w:r>
-        <w:rPr>
-          <w:rFonts w:ascii="Courier New" w:eastAsia="宋体" w:hAnsi="Courier New" w:cs="Courier New"/>
-          <w:color w:val="008000"/>
-          <w:kern w:val="0"/>
-          <w:szCs w:val="21"/>
-        </w:rPr>
-        <w:t>移到这里</w:t>
-      </w:r>
-    </w:p>
-    <w:p>
-      <w:pPr>
-        <w:widowControl/>
-        <w:shd w:val="clear" w:color="auto" w:fill="FFFFFF"/>
-        <w:ind w:leftChars="100" w:left="210"/>
-        <w:jc w:val="left"/>
-        <w:rPr>
-          <w:rFonts w:ascii="Courier New" w:eastAsia="宋体" w:hAnsi="Courier New" w:cs="Courier New"/>
-          <w:color w:val="008000"/>
-          <w:kern w:val="0"/>
-          <w:szCs w:val="21"/>
-        </w:rPr>
-      </w:pPr>
-      <w:r>
-        <w:rPr>
-          <w:rFonts w:ascii="Courier New" w:eastAsia="宋体" w:hAnsi="Courier New" w:cs="Courier New"/>
-          <w:color w:val="000000"/>
-          <w:kern w:val="0"/>
-          <w:szCs w:val="21"/>
-        </w:rPr>
-        <w:t xml:space="preserve">SETUPSEG </w:t>
-      </w:r>
-      <w:r>
-        <w:rPr>
-          <w:rFonts w:ascii="Courier New" w:eastAsia="宋体" w:hAnsi="Courier New" w:cs="Courier New"/>
-          <w:b/>
-          <w:bCs/>
-          <w:color w:val="000080"/>
-          <w:kern w:val="0"/>
-          <w:szCs w:val="21"/>
-        </w:rPr>
-        <w:t>=</w:t>
-      </w:r>
-      <w:r>
-        <w:rPr>
-          <w:rFonts w:ascii="Courier New" w:eastAsia="宋体" w:hAnsi="Courier New" w:cs="Courier New"/>
-          <w:color w:val="000000"/>
-          <w:kern w:val="0"/>
-          <w:szCs w:val="21"/>
-        </w:rPr>
-        <w:t xml:space="preserve"> </w:t>
-      </w:r>
-      <w:r>
-        <w:rPr>
-          <w:rFonts w:ascii="Courier New" w:eastAsia="宋体" w:hAnsi="Courier New" w:cs="Courier New"/>
-          <w:color w:val="FF8000"/>
-          <w:kern w:val="0"/>
-          <w:szCs w:val="21"/>
-        </w:rPr>
-        <w:t>9020h</w:t>
-      </w:r>
-      <w:r>
-        <w:rPr>
-          <w:rFonts w:ascii="Courier New" w:eastAsia="宋体" w:hAnsi="Courier New" w:cs="Courier New"/>
-          <w:color w:val="000000"/>
-          <w:kern w:val="0"/>
-          <w:szCs w:val="21"/>
-        </w:rPr>
-        <w:t xml:space="preserve">               </w:t>
-      </w:r>
-      <w:r>
-        <w:rPr>
-          <w:rFonts w:ascii="Courier New" w:eastAsia="宋体" w:hAnsi="Courier New" w:cs="Courier New"/>
-          <w:b/>
-          <w:bCs/>
-          <w:color w:val="000080"/>
-          <w:kern w:val="0"/>
-          <w:szCs w:val="21"/>
-        </w:rPr>
-        <w:t>;</w:t>
-      </w:r>
-      <w:r>
-        <w:rPr>
-          <w:rFonts w:ascii="Courier New" w:eastAsia="宋体" w:hAnsi="Courier New" w:cs="Courier New"/>
-          <w:color w:val="008000"/>
-          <w:kern w:val="0"/>
-          <w:szCs w:val="21"/>
-        </w:rPr>
-        <w:t>// setup</w:t>
-      </w:r>
-      <w:r>
-        <w:rPr>
-          <w:rFonts w:ascii="Courier New" w:eastAsia="宋体" w:hAnsi="Courier New" w:cs="Courier New"/>
-          <w:color w:val="008000"/>
-          <w:kern w:val="0"/>
-          <w:szCs w:val="21"/>
-        </w:rPr>
-        <w:t>程序从这里开始</w:t>
-      </w:r>
-    </w:p>
-    <w:p>
-      <w:pPr>
-        <w:widowControl/>
-        <w:shd w:val="clear" w:color="auto" w:fill="FFFFFF"/>
-        <w:ind w:leftChars="100" w:left="210"/>
-        <w:jc w:val="left"/>
-        <w:rPr>
-          <w:rFonts w:ascii="Courier New" w:eastAsia="宋体" w:hAnsi="Courier New" w:cs="Courier New"/>
-          <w:color w:val="008000"/>
-          <w:kern w:val="0"/>
-          <w:szCs w:val="21"/>
-        </w:rPr>
-      </w:pPr>
-      <w:r>
-        <w:rPr>
-          <w:rFonts w:ascii="Courier New" w:eastAsia="宋体" w:hAnsi="Courier New" w:cs="Courier New"/>
-          <w:color w:val="000000"/>
-          <w:kern w:val="0"/>
-          <w:szCs w:val="21"/>
-        </w:rPr>
-        <w:t xml:space="preserve">SYSSEG   </w:t>
-      </w:r>
-      <w:r>
-        <w:rPr>
-          <w:rFonts w:ascii="Courier New" w:eastAsia="宋体" w:hAnsi="Courier New" w:cs="Courier New"/>
-          <w:b/>
-          <w:bCs/>
-          <w:color w:val="000080"/>
-          <w:kern w:val="0"/>
-          <w:szCs w:val="21"/>
-        </w:rPr>
-        <w:t>=</w:t>
-      </w:r>
-      <w:r>
-        <w:rPr>
-          <w:rFonts w:ascii="Courier New" w:eastAsia="宋体" w:hAnsi="Courier New" w:cs="Courier New"/>
-          <w:color w:val="000000"/>
-          <w:kern w:val="0"/>
-          <w:szCs w:val="21"/>
-        </w:rPr>
-        <w:t xml:space="preserve"> </w:t>
-      </w:r>
-      <w:r>
-        <w:rPr>
-          <w:rFonts w:ascii="Courier New" w:eastAsia="宋体" w:hAnsi="Courier New" w:cs="Courier New"/>
-          <w:color w:val="FF8000"/>
-          <w:kern w:val="0"/>
-          <w:szCs w:val="21"/>
-        </w:rPr>
-        <w:t>1000h</w:t>
-      </w:r>
-      <w:r>
-        <w:rPr>
-          <w:rFonts w:ascii="Courier New" w:eastAsia="宋体" w:hAnsi="Courier New" w:cs="Courier New"/>
-          <w:color w:val="000000"/>
-          <w:kern w:val="0"/>
-          <w:szCs w:val="21"/>
-        </w:rPr>
-        <w:t xml:space="preserve">               </w:t>
-      </w:r>
-      <w:r>
-        <w:rPr>
-          <w:rFonts w:ascii="Courier New" w:eastAsia="宋体" w:hAnsi="Courier New" w:cs="Courier New"/>
-          <w:b/>
-          <w:bCs/>
-          <w:color w:val="000080"/>
-          <w:kern w:val="0"/>
-          <w:szCs w:val="21"/>
-        </w:rPr>
-        <w:t>;</w:t>
-      </w:r>
-      <w:r>
-        <w:rPr>
-          <w:rFonts w:ascii="Courier New" w:eastAsia="宋体" w:hAnsi="Courier New" w:cs="Courier New"/>
-          <w:color w:val="008000"/>
-          <w:kern w:val="0"/>
-          <w:szCs w:val="21"/>
-        </w:rPr>
-        <w:t>// system</w:t>
-      </w:r>
-      <w:r>
-        <w:rPr>
-          <w:rFonts w:ascii="Courier New" w:eastAsia="宋体" w:hAnsi="Courier New" w:cs="Courier New"/>
-          <w:color w:val="008000"/>
-          <w:kern w:val="0"/>
-          <w:szCs w:val="21"/>
-        </w:rPr>
-        <w:t>模块加载到</w:t>
-      </w:r>
-      <w:r>
-        <w:rPr>
-          <w:rFonts w:ascii="Courier New" w:eastAsia="宋体" w:hAnsi="Courier New" w:cs="Courier New"/>
-          <w:color w:val="008000"/>
-          <w:kern w:val="0"/>
-          <w:szCs w:val="21"/>
-        </w:rPr>
-        <w:t>10000(64kB)</w:t>
-      </w:r>
-      <w:r>
-        <w:rPr>
-          <w:rFonts w:ascii="Courier New" w:eastAsia="宋体" w:hAnsi="Courier New" w:cs="Courier New"/>
-          <w:color w:val="008000"/>
-          <w:kern w:val="0"/>
-          <w:szCs w:val="21"/>
-        </w:rPr>
-        <w:t>处</w:t>
-      </w:r>
-      <w:r>
-        <w:rPr>
-          <w:rFonts w:ascii="Courier New" w:eastAsia="宋体" w:hAnsi="Courier New" w:cs="Courier New"/>
-          <w:color w:val="008000"/>
-          <w:kern w:val="0"/>
-          <w:szCs w:val="21"/>
-        </w:rPr>
-        <w:t>.</w:t>
-      </w:r>
-    </w:p>
-    <w:p>
-      <w:pPr>
-        <w:widowControl/>
-        <w:shd w:val="clear" w:color="auto" w:fill="FFFFFF"/>
-        <w:ind w:leftChars="100" w:left="210"/>
-        <w:jc w:val="left"/>
-        <w:rPr>
-          <w:rFonts w:ascii="Courier New" w:eastAsia="宋体" w:hAnsi="Courier New" w:cs="Courier New"/>
-          <w:color w:val="008000"/>
-          <w:kern w:val="0"/>
-          <w:szCs w:val="21"/>
-        </w:rPr>
-      </w:pPr>
-      <w:r>
-        <w:rPr>
-          <w:rFonts w:ascii="Courier New" w:eastAsia="宋体" w:hAnsi="Courier New" w:cs="Courier New"/>
-          <w:color w:val="000000"/>
-          <w:kern w:val="0"/>
-          <w:szCs w:val="21"/>
-        </w:rPr>
-        <w:t xml:space="preserve">ENDSEG   </w:t>
-      </w:r>
-      <w:r>
-        <w:rPr>
-          <w:rFonts w:ascii="Courier New" w:eastAsia="宋体" w:hAnsi="Courier New" w:cs="Courier New"/>
-          <w:b/>
-          <w:bCs/>
-          <w:color w:val="000080"/>
-          <w:kern w:val="0"/>
-          <w:szCs w:val="21"/>
-        </w:rPr>
-        <w:t>=</w:t>
-      </w:r>
-      <w:r>
-        <w:rPr>
-          <w:rFonts w:ascii="Courier New" w:eastAsia="宋体" w:hAnsi="Courier New" w:cs="Courier New"/>
-          <w:color w:val="000000"/>
-          <w:kern w:val="0"/>
-          <w:szCs w:val="21"/>
-        </w:rPr>
-        <w:t xml:space="preserve"> SYSSEG </w:t>
-      </w:r>
-      <w:r>
-        <w:rPr>
-          <w:rFonts w:ascii="Courier New" w:eastAsia="宋体" w:hAnsi="Courier New" w:cs="Courier New"/>
-          <w:b/>
-          <w:bCs/>
-          <w:color w:val="000080"/>
-          <w:kern w:val="0"/>
-          <w:szCs w:val="21"/>
-        </w:rPr>
-        <w:t>+</w:t>
-      </w:r>
-      <w:r>
-        <w:rPr>
-          <w:rFonts w:ascii="Courier New" w:eastAsia="宋体" w:hAnsi="Courier New" w:cs="Courier New"/>
-          <w:color w:val="000000"/>
-          <w:kern w:val="0"/>
-          <w:szCs w:val="21"/>
-        </w:rPr>
-        <w:t xml:space="preserve"> SYSSIZE            </w:t>
-      </w:r>
-      <w:r>
-        <w:rPr>
-          <w:rFonts w:ascii="Courier New" w:eastAsia="宋体" w:hAnsi="Courier New" w:cs="Courier New"/>
-          <w:b/>
-          <w:bCs/>
-          <w:color w:val="000080"/>
-          <w:kern w:val="0"/>
-          <w:szCs w:val="21"/>
-        </w:rPr>
-        <w:t>;</w:t>
-      </w:r>
-      <w:r>
-        <w:rPr>
-          <w:rFonts w:ascii="Courier New" w:eastAsia="宋体" w:hAnsi="Courier New" w:cs="Courier New"/>
-          <w:color w:val="008000"/>
-          <w:kern w:val="0"/>
-          <w:szCs w:val="21"/>
-        </w:rPr>
-        <w:t xml:space="preserve">// </w:t>
-      </w:r>
-      <w:r>
-        <w:rPr>
-          <w:rFonts w:ascii="Courier New" w:eastAsia="宋体" w:hAnsi="Courier New" w:cs="Courier New"/>
-          <w:color w:val="008000"/>
-          <w:kern w:val="0"/>
-          <w:szCs w:val="21"/>
-        </w:rPr>
-        <w:t>停止加载的段地址</w:t>
-      </w:r>
-    </w:p>
-    <w:p>
-      <w:pPr>
-        <w:widowControl/>
-        <w:shd w:val="clear" w:color="auto" w:fill="FFFFFF"/>
-        <w:ind w:leftChars="100" w:left="210"/>
-        <w:jc w:val="left"/>
-        <w:rPr>
-          <w:rFonts w:ascii="宋体" w:eastAsia="宋体" w:hAnsi="宋体" w:cs="宋体" w:hint="eastAsia"/>
-          <w:kern w:val="0"/>
-          <w:szCs w:val="21"/>
-        </w:rPr>
-      </w:pPr>
-    </w:p>
-    <w:p>
-      <w:pPr>
         <w:pStyle w:val="a3"/>
         <w:ind w:left="720" w:firstLineChars="0" w:firstLine="0"/>
         <w:rPr>
-          <w:rFonts w:hint="eastAsia"/>
           <w:sz w:val="28"/>
           <w:szCs w:val="28"/>
         </w:rPr>
@@ -1516,8 +1513,6 @@
         </w:rPr>
         <w:t>处。</w:t>
       </w:r>
-      <w:bookmarkStart w:id="0" w:name="_GoBack"/>
-      <w:bookmarkEnd w:id="0"/>
     </w:p>
     <w:p>
       <w:pPr>
@@ -1547,11 +1542,174 @@
         <w:pStyle w:val="a3"/>
         <w:numPr>
           <w:ilvl w:val="0"/>
+          <w:numId w:val="2"/>
+        </w:numPr>
+        <w:ind w:firstLineChars="0"/>
+        <w:rPr>
+          <w:sz w:val="28"/>
+          <w:szCs w:val="28"/>
+        </w:rPr>
+      </w:pPr>
+      <w:r>
+        <w:rPr>
+          <w:rFonts w:hint="eastAsia"/>
+          <w:sz w:val="28"/>
+          <w:szCs w:val="28"/>
+        </w:rPr>
+        <w:t>关中</w:t>
+      </w:r>
+      <w:proofErr w:type="gramStart"/>
+      <w:r>
+        <w:rPr>
+          <w:rFonts w:hint="eastAsia"/>
+          <w:sz w:val="28"/>
+          <w:szCs w:val="28"/>
+        </w:rPr>
+        <w:t>断设置</w:t>
+      </w:r>
+      <w:proofErr w:type="gramEnd"/>
+      <w:r>
+        <w:rPr>
+          <w:rFonts w:hint="eastAsia"/>
+          <w:sz w:val="28"/>
+          <w:szCs w:val="28"/>
+        </w:rPr>
+        <w:t>G</w:t>
+      </w:r>
+      <w:r>
+        <w:rPr>
+          <w:rFonts w:hint="eastAsia"/>
+          <w:sz w:val="28"/>
+          <w:szCs w:val="28"/>
+        </w:rPr>
+        <w:t>DT</w:t>
+      </w:r>
+      <w:r>
+        <w:rPr>
+          <w:rFonts w:hint="eastAsia"/>
+          <w:sz w:val="28"/>
+          <w:szCs w:val="28"/>
+        </w:rPr>
+        <w:t>和</w:t>
+      </w:r>
+      <w:r>
+        <w:rPr>
+          <w:rFonts w:hint="eastAsia"/>
+          <w:sz w:val="28"/>
+          <w:szCs w:val="28"/>
+        </w:rPr>
+        <w:t>IDT</w:t>
+      </w:r>
+      <w:r>
+        <w:rPr>
+          <w:rFonts w:hint="eastAsia"/>
+          <w:sz w:val="28"/>
+          <w:szCs w:val="28"/>
+        </w:rPr>
+        <w:t>，</w:t>
+      </w:r>
+      <w:r>
+        <w:rPr>
+          <w:rFonts w:hint="eastAsia"/>
+          <w:sz w:val="28"/>
+          <w:szCs w:val="28"/>
+        </w:rPr>
+        <w:t>GDTR</w:t>
+      </w:r>
+      <w:r>
+        <w:rPr>
+          <w:rFonts w:hint="eastAsia"/>
+          <w:sz w:val="28"/>
+          <w:szCs w:val="28"/>
+        </w:rPr>
+        <w:t>、</w:t>
+      </w:r>
+      <w:r>
+        <w:rPr>
+          <w:rFonts w:hint="eastAsia"/>
+          <w:sz w:val="28"/>
+          <w:szCs w:val="28"/>
+        </w:rPr>
+        <w:t>IDTR</w:t>
+      </w:r>
+    </w:p>
+    <w:p>
+      <w:pPr>
+        <w:pStyle w:val="a3"/>
+        <w:numPr>
+          <w:ilvl w:val="0"/>
+          <w:numId w:val="2"/>
+        </w:numPr>
+        <w:ind w:firstLineChars="0"/>
+        <w:rPr>
+          <w:sz w:val="28"/>
+          <w:szCs w:val="28"/>
+        </w:rPr>
+      </w:pPr>
+      <w:r>
+        <w:rPr>
+          <w:rFonts w:hint="eastAsia"/>
+          <w:sz w:val="28"/>
+          <w:szCs w:val="28"/>
+        </w:rPr>
+        <w:t>打开</w:t>
+      </w:r>
+      <w:r>
+        <w:rPr>
+          <w:rFonts w:hint="eastAsia"/>
+          <w:sz w:val="28"/>
+          <w:szCs w:val="28"/>
+        </w:rPr>
+        <w:t>A20</w:t>
+      </w:r>
+      <w:r>
+        <w:rPr>
+          <w:rFonts w:hint="eastAsia"/>
+          <w:sz w:val="28"/>
+          <w:szCs w:val="28"/>
+        </w:rPr>
+        <w:t>，进入</w:t>
+      </w:r>
+      <w:r>
+        <w:rPr>
+          <w:rFonts w:hint="eastAsia"/>
+          <w:sz w:val="28"/>
+          <w:szCs w:val="28"/>
+        </w:rPr>
+        <w:t>32</w:t>
+      </w:r>
+      <w:r>
+        <w:rPr>
+          <w:rFonts w:hint="eastAsia"/>
+          <w:sz w:val="28"/>
+          <w:szCs w:val="28"/>
+        </w:rPr>
+        <w:t>位模式</w:t>
+      </w:r>
+    </w:p>
+    <w:p>
+      <w:pPr>
+        <w:pStyle w:val="a3"/>
+        <w:numPr>
+          <w:ilvl w:val="0"/>
+          <w:numId w:val="2"/>
+        </w:numPr>
+        <w:ind w:firstLineChars="0"/>
+        <w:rPr>
+          <w:sz w:val="28"/>
+          <w:szCs w:val="28"/>
+        </w:rPr>
+      </w:pPr>
+    </w:p>
+    <w:p>
+      <w:pPr>
+        <w:pStyle w:val="a3"/>
+        <w:numPr>
+          <w:ilvl w:val="0"/>
           <w:numId w:val="1"/>
         </w:numPr>
         <w:ind w:firstLineChars="0"/>
         <w:rPr>
-          <w:rFonts w:hint="eastAsia"/>
           <w:sz w:val="28"/>
           <w:szCs w:val="28"/>
         </w:rPr>
@@ -1568,11 +1726,35 @@
     </w:p>
     <w:p>
       <w:pPr>
-        <w:rPr>
-          <w:rFonts w:hint="eastAsia"/>
-        </w:rPr>
-      </w:pPr>
+        <w:pStyle w:val="2"/>
+      </w:pPr>
+      <w:r>
+        <w:rPr>
+          <w:rFonts w:hint="eastAsia"/>
+        </w:rPr>
+        <w:t>main</w:t>
+      </w:r>
+      <w:r>
+        <w:rPr>
+          <w:rFonts w:hint="eastAsia"/>
+        </w:rPr>
+        <w:t>函数进程</w:t>
+      </w:r>
+      <w:r>
+        <w:rPr>
+          <w:rFonts w:hint="eastAsia"/>
+        </w:rPr>
+        <w:t>0</w:t>
+      </w:r>
     </w:p>
+    <w:p>
+      <w:pPr>
+        <w:rPr>
+          <w:rFonts w:hint="eastAsia"/>
+        </w:rPr>
+      </w:pPr>
+    </w:p>
+    <w:p/>
     <w:sectPr>
       <w:pgSz w:w="11906" w:h="16838"/>
       <w:pgMar w:top="1440" w:right="1800" w:bottom="1440" w:left="1800" w:header="720" w:footer="720" w:gutter="0"/>
@@ -1581,6 +1763,44 @@
     </w:sectPr>
   </w:body>
 </w:document>
+</file>
+
+<file path=word/endnotes.xml><?xml version="1.0" encoding="utf-8"?>
+<w:endnotes xmlns:wpc="http://schemas.microsoft.com/office/word/2010/wordprocessingCanvas" xmlns:mc="http://schemas.openxmlformats.org/markup-compatibility/2006" xmlns:o="urn:schemas-microsoft-com:office:office" xmlns:r="http://schemas.openxmlformats.org/officeDocument/2006/relationships" xmlns:m="http://schemas.openxmlformats.org/officeDocument/2006/math" xmlns:v="urn:schemas-microsoft-com:vml" xmlns:wp14="http://schemas.microsoft.com/office/word/2010/wordprocessingDrawing" xmlns:wp="http://schemas.openxmlformats.org/drawingml/2006/wordprocessingDrawing" xmlns:w10="urn:schemas-microsoft-com:office:word" xmlns:w="http://schemas.openxmlformats.org/wordprocessingml/2006/main" xmlns:w14="http://schemas.microsoft.com/office/word/2010/wordml" xmlns:w15="http://schemas.microsoft.com/office/word/2012/wordml" xmlns:wpg="http://schemas.microsoft.com/office/word/2010/wordprocessingGroup" xmlns:wpi="http://schemas.microsoft.com/office/word/2010/wordprocessingInk" xmlns:wne="http://schemas.microsoft.com/office/word/2006/wordml" xmlns:wps="http://schemas.microsoft.com/office/word/2010/wordprocessingShape" mc:Ignorable="w14 w15 wp14">
+  <w:endnote w:type="separator" w:id="-1">
+    <w:p>
+      <w:r>
+        <w:separator/>
+      </w:r>
+    </w:p>
+  </w:endnote>
+  <w:endnote w:type="continuationSeparator" w:id="0">
+    <w:p>
+      <w:r>
+        <w:continuationSeparator/>
+      </w:r>
+    </w:p>
+  </w:endnote>
+</w:endnotes>
+</file>
+
+<file path=word/footnotes.xml><?xml version="1.0" encoding="utf-8"?>
+<w:footnotes xmlns:wpc="http://schemas.microsoft.com/office/word/2010/wordprocessingCanvas" xmlns:mc="http://schemas.openxmlformats.org/markup-compatibility/2006" xmlns:o="urn:schemas-microsoft-com:office:office" xmlns:r="http://schemas.openxmlformats.org/officeDocument/2006/relationships" xmlns:m="http://schemas.openxmlformats.org/officeDocument/2006/math" xmlns:v="urn:schemas-microsoft-com:vml" xmlns:wp14="http://schemas.microsoft.com/office/word/2010/wordprocessingDrawing" xmlns:wp="http://schemas.openxmlformats.org/drawingml/2006/wordprocessingDrawing" xmlns:w10="urn:schemas-microsoft-com:office:word" xmlns:w="http://schemas.openxmlformats.org/wordprocessingml/2006/main" xmlns:w14="http://schemas.microsoft.com/office/word/2010/wordml" xmlns:w15="http://schemas.microsoft.com/office/word/2012/wordml" xmlns:wpg="http://schemas.microsoft.com/office/word/2010/wordprocessingGroup" xmlns:wpi="http://schemas.microsoft.com/office/word/2010/wordprocessingInk" xmlns:wne="http://schemas.microsoft.com/office/word/2006/wordml" xmlns:wps="http://schemas.microsoft.com/office/word/2010/wordprocessingShape" mc:Ignorable="w14 w15 wp14">
+  <w:footnote w:type="separator" w:id="-1">
+    <w:p>
+      <w:r>
+        <w:separator/>
+      </w:r>
+    </w:p>
+  </w:footnote>
+  <w:footnote w:type="continuationSeparator" w:id="0">
+    <w:p>
+      <w:r>
+        <w:continuationSeparator/>
+      </w:r>
+    </w:p>
+  </w:footnote>
+</w:footnotes>
 </file>
 
 <file path=word/numbering.xml><?xml version="1.0" encoding="utf-8"?>
@@ -1674,8 +1894,100 @@
       </w:pPr>
     </w:lvl>
   </w:abstractNum>
+  <w:abstractNum w:abstractNumId="1" w15:restartNumberingAfterBreak="0">
+    <w:nsid w:val="5CDF12D5"/>
+    <w:multiLevelType w:val="hybridMultilevel"/>
+    <w:tmpl w:val="4BA2EE48"/>
+    <w:lvl w:ilvl="0" w:tplc="0584D13A">
+      <w:start w:val="1"/>
+      <w:numFmt w:val="lowerLetter"/>
+      <w:lvlText w:val="%1)"/>
+      <w:lvlJc w:val="left"/>
+      <w:pPr>
+        <w:ind w:left="1440" w:hanging="720"/>
+      </w:pPr>
+      <w:rPr>
+        <w:rFonts w:asciiTheme="minorHAnsi" w:eastAsiaTheme="minorEastAsia" w:hAnsiTheme="minorHAnsi" w:cstheme="minorBidi"/>
+      </w:rPr>
+    </w:lvl>
+    <w:lvl w:ilvl="1" w:tplc="04090019" w:tentative="1">
+      <w:start w:val="1"/>
+      <w:numFmt w:val="lowerLetter"/>
+      <w:lvlText w:val="%2)"/>
+      <w:lvlJc w:val="left"/>
+      <w:pPr>
+        <w:ind w:left="1560" w:hanging="420"/>
+      </w:pPr>
+    </w:lvl>
+    <w:lvl w:ilvl="2" w:tplc="0409001B" w:tentative="1">
+      <w:start w:val="1"/>
+      <w:numFmt w:val="lowerRoman"/>
+      <w:lvlText w:val="%3."/>
+      <w:lvlJc w:val="right"/>
+      <w:pPr>
+        <w:ind w:left="1980" w:hanging="420"/>
+      </w:pPr>
+    </w:lvl>
+    <w:lvl w:ilvl="3" w:tplc="0409000F" w:tentative="1">
+      <w:start w:val="1"/>
+      <w:numFmt w:val="decimal"/>
+      <w:lvlText w:val="%4."/>
+      <w:lvlJc w:val="left"/>
+      <w:pPr>
+        <w:ind w:left="2400" w:hanging="420"/>
+      </w:pPr>
+    </w:lvl>
+    <w:lvl w:ilvl="4" w:tplc="04090019" w:tentative="1">
+      <w:start w:val="1"/>
+      <w:numFmt w:val="lowerLetter"/>
+      <w:lvlText w:val="%5)"/>
+      <w:lvlJc w:val="left"/>
+      <w:pPr>
+        <w:ind w:left="2820" w:hanging="420"/>
+      </w:pPr>
+    </w:lvl>
+    <w:lvl w:ilvl="5" w:tplc="0409001B" w:tentative="1">
+      <w:start w:val="1"/>
+      <w:numFmt w:val="lowerRoman"/>
+      <w:lvlText w:val="%6."/>
+      <w:lvlJc w:val="right"/>
+      <w:pPr>
+        <w:ind w:left="3240" w:hanging="420"/>
+      </w:pPr>
+    </w:lvl>
+    <w:lvl w:ilvl="6" w:tplc="0409000F" w:tentative="1">
+      <w:start w:val="1"/>
+      <w:numFmt w:val="decimal"/>
+      <w:lvlText w:val="%7."/>
+      <w:lvlJc w:val="left"/>
+      <w:pPr>
+        <w:ind w:left="3660" w:hanging="420"/>
+      </w:pPr>
+    </w:lvl>
+    <w:lvl w:ilvl="7" w:tplc="04090019" w:tentative="1">
+      <w:start w:val="1"/>
+      <w:numFmt w:val="lowerLetter"/>
+      <w:lvlText w:val="%8)"/>
+      <w:lvlJc w:val="left"/>
+      <w:pPr>
+        <w:ind w:left="4080" w:hanging="420"/>
+      </w:pPr>
+    </w:lvl>
+    <w:lvl w:ilvl="8" w:tplc="0409001B" w:tentative="1">
+      <w:start w:val="1"/>
+      <w:numFmt w:val="lowerRoman"/>
+      <w:lvlText w:val="%9."/>
+      <w:lvlJc w:val="right"/>
+      <w:pPr>
+        <w:ind w:left="4500" w:hanging="420"/>
+      </w:pPr>
+    </w:lvl>
+  </w:abstractNum>
   <w:num w:numId="1">
     <w:abstractNumId w:val="0"/>
+  </w:num>
+  <w:num w:numId="2">
+    <w:abstractNumId w:val="1"/>
   </w:num>
 </w:numbering>
 </file>
@@ -2206,6 +2518,71 @@
       <w:szCs w:val="20"/>
     </w:rPr>
   </w:style>
+  <w:style w:type="paragraph" w:styleId="a4">
+    <w:name w:val="header"/>
+    <w:basedOn w:val="a"/>
+    <w:link w:val="Char"/>
+    <w:uiPriority w:val="99"/>
+    <w:unhideWhenUsed/>
+    <w:rsid w:val="00E12A79"/>
+    <w:pPr>
+      <w:pBdr>
+        <w:bottom w:val="single" w:sz="6" w:space="1" w:color="auto"/>
+      </w:pBdr>
+      <w:tabs>
+        <w:tab w:val="center" w:pos="4153"/>
+        <w:tab w:val="right" w:pos="8306"/>
+      </w:tabs>
+      <w:snapToGrid w:val="0"/>
+      <w:jc w:val="center"/>
+    </w:pPr>
+    <w:rPr>
+      <w:sz w:val="18"/>
+      <w:szCs w:val="18"/>
+    </w:rPr>
+  </w:style>
+  <w:style w:type="character" w:customStyle="1" w:styleId="Char">
+    <w:name w:val="页眉 Char"/>
+    <w:basedOn w:val="a0"/>
+    <w:link w:val="a4"/>
+    <w:uiPriority w:val="99"/>
+    <w:rsid w:val="00E12A79"/>
+    <w:rPr>
+      <w:sz w:val="18"/>
+      <w:szCs w:val="18"/>
+    </w:rPr>
+  </w:style>
+  <w:style w:type="paragraph" w:styleId="a5">
+    <w:name w:val="footer"/>
+    <w:basedOn w:val="a"/>
+    <w:link w:val="Char0"/>
+    <w:uiPriority w:val="99"/>
+    <w:unhideWhenUsed/>
+    <w:rsid w:val="00E12A79"/>
+    <w:pPr>
+      <w:tabs>
+        <w:tab w:val="center" w:pos="4153"/>
+        <w:tab w:val="right" w:pos="8306"/>
+      </w:tabs>
+      <w:snapToGrid w:val="0"/>
+      <w:jc w:val="left"/>
+    </w:pPr>
+    <w:rPr>
+      <w:sz w:val="18"/>
+      <w:szCs w:val="18"/>
+    </w:rPr>
+  </w:style>
+  <w:style w:type="character" w:customStyle="1" w:styleId="Char0">
+    <w:name w:val="页脚 Char"/>
+    <w:basedOn w:val="a0"/>
+    <w:link w:val="a5"/>
+    <w:uiPriority w:val="99"/>
+    <w:rsid w:val="00E12A79"/>
+    <w:rPr>
+      <w:sz w:val="18"/>
+      <w:szCs w:val="18"/>
+    </w:rPr>
+  </w:style>
 </w:styles>
 </file>
 

--- a/linux内核设计的艺术0.11.docx
+++ b/linux内核设计的艺术0.11.docx
@@ -1,13 +1,11 @@
 
 <file path=word/document.xml><?xml version="1.0" encoding="utf-8"?>
-<w:document xmlns:wpc="http://schemas.microsoft.com/office/word/2010/wordprocessingCanvas" xmlns:mc="http://schemas.openxmlformats.org/markup-compatibility/2006" xmlns:o="urn:schemas-microsoft-com:office:office" xmlns:r="http://schemas.openxmlformats.org/officeDocument/2006/relationships" xmlns:m="http://schemas.openxmlformats.org/officeDocument/2006/math" xmlns:v="urn:schemas-microsoft-com:vml" xmlns:wp14="http://schemas.microsoft.com/office/word/2010/wordprocessingDrawing" xmlns:wp="http://schemas.openxmlformats.org/drawingml/2006/wordprocessingDrawing" xmlns:w10="urn:schemas-microsoft-com:office:word" xmlns:w="http://schemas.openxmlformats.org/wordprocessingml/2006/main" xmlns:w14="http://schemas.microsoft.com/office/word/2010/wordml" xmlns:w15="http://schemas.microsoft.com/office/word/2012/wordml" xmlns:wpg="http://schemas.microsoft.com/office/word/2010/wordprocessingGroup" xmlns:wpi="http://schemas.microsoft.com/office/word/2010/wordprocessingInk" xmlns:wne="http://schemas.microsoft.com/office/word/2006/wordml" xmlns:wps="http://schemas.microsoft.com/office/word/2010/wordprocessingShape" mc:Ignorable="w14 w15 wp14">
+<w:document xmlns:wpc="http://schemas.microsoft.com/office/word/2010/wordprocessingCanvas" xmlns:cx="http://schemas.microsoft.com/office/drawing/2014/chartex" xmlns:cx1="http://schemas.microsoft.com/office/drawing/2015/9/8/chartex" xmlns:cx2="http://schemas.microsoft.com/office/drawing/2015/10/21/chartex" xmlns:cx3="http://schemas.microsoft.com/office/drawing/2016/5/9/chartex" xmlns:cx4="http://schemas.microsoft.com/office/drawing/2016/5/10/chartex" xmlns:cx5="http://schemas.microsoft.com/office/drawing/2016/5/11/chartex" xmlns:cx6="http://schemas.microsoft.com/office/drawing/2016/5/12/chartex" xmlns:cx7="http://schemas.microsoft.com/office/drawing/2016/5/13/chartex" xmlns:cx8="http://schemas.microsoft.com/office/drawing/2016/5/14/chartex" xmlns:mc="http://schemas.openxmlformats.org/markup-compatibility/2006" xmlns:aink="http://schemas.microsoft.com/office/drawing/2016/ink" xmlns:am3d="http://schemas.microsoft.com/office/drawing/2017/model3d" xmlns:o="urn:schemas-microsoft-com:office:office" xmlns:r="http://schemas.openxmlformats.org/officeDocument/2006/relationships" xmlns:m="http://schemas.openxmlformats.org/officeDocument/2006/math" xmlns:v="urn:schemas-microsoft-com:vml" xmlns:wp14="http://schemas.microsoft.com/office/word/2010/wordprocessingDrawing" xmlns:wp="http://schemas.openxmlformats.org/drawingml/2006/wordprocessingDrawing" xmlns:w10="urn:schemas-microsoft-com:office:word" xmlns:w="http://schemas.openxmlformats.org/wordprocessingml/2006/main" xmlns:w14="http://schemas.microsoft.com/office/word/2010/wordml" xmlns:w15="http://schemas.microsoft.com/office/word/2012/wordml" xmlns:w16cid="http://schemas.microsoft.com/office/word/2016/wordml/cid" xmlns:w16se="http://schemas.microsoft.com/office/word/2015/wordml/symex" xmlns:wpg="http://schemas.microsoft.com/office/word/2010/wordprocessingGroup" xmlns:wpi="http://schemas.microsoft.com/office/word/2010/wordprocessingInk" xmlns:wne="http://schemas.microsoft.com/office/word/2006/wordml" xmlns:wps="http://schemas.microsoft.com/office/word/2010/wordprocessingShape" mc:Ignorable="w14 w15 w16se w16cid wp14">
   <w:body>
     <w:p>
       <w:pPr>
         <w:pStyle w:val="2"/>
       </w:pPr>
-      <w:bookmarkStart w:id="0" w:name="_GoBack"/>
-      <w:bookmarkEnd w:id="0"/>
       <w:r>
         <w:rPr>
           <w:rFonts w:hint="eastAsia"/>
@@ -100,6 +98,30 @@
         </w:rPr>
         <w:t>数据段</w:t>
       </w:r>
+      <w:r>
+        <w:rPr>
+          <w:rFonts w:hint="eastAsia"/>
+          <w:sz w:val="28"/>
+          <w:szCs w:val="28"/>
+        </w:rPr>
+        <w:t>，读入</w:t>
+      </w:r>
+      <w:r>
+        <w:rPr>
+          <w:rFonts w:hint="eastAsia"/>
+          <w:sz w:val="28"/>
+          <w:szCs w:val="28"/>
+        </w:rPr>
+        <w:t>bootsect</w:t>
+      </w:r>
+      <w:r>
+        <w:rPr>
+          <w:rFonts w:hint="eastAsia"/>
+          <w:sz w:val="28"/>
+          <w:szCs w:val="28"/>
+        </w:rPr>
+        <w:t>代码。</w:t>
+      </w:r>
     </w:p>
     <w:p>
       <w:pPr>
@@ -128,7 +150,6 @@
           <w:szCs w:val="28"/>
         </w:rPr>
       </w:pPr>
-      <w:proofErr w:type="gramStart"/>
       <w:r>
         <w:rPr>
           <w:rFonts w:hint="eastAsia"/>
@@ -137,7 +158,6 @@
         </w:rPr>
         <w:t>加电即进入</w:t>
       </w:r>
-      <w:proofErr w:type="gramEnd"/>
       <w:r>
         <w:rPr>
           <w:rFonts w:hint="eastAsia"/>
@@ -154,7 +174,6 @@
         </w:rPr>
         <w:t>位实模式，将段寄存器</w:t>
       </w:r>
-      <w:proofErr w:type="spellStart"/>
       <w:r>
         <w:rPr>
           <w:rFonts w:hint="eastAsia"/>
@@ -163,7 +182,6 @@
         </w:rPr>
         <w:t>cs</w:t>
       </w:r>
-      <w:proofErr w:type="spellEnd"/>
       <w:r>
         <w:rPr>
           <w:rFonts w:hint="eastAsia"/>
@@ -188,7 +206,6 @@
         </w:rPr>
         <w:t>，指令指针寄存器</w:t>
       </w:r>
-      <w:proofErr w:type="spellStart"/>
       <w:r>
         <w:rPr>
           <w:rFonts w:hint="eastAsia"/>
@@ -197,7 +214,6 @@
         </w:rPr>
         <w:t>ip</w:t>
       </w:r>
-      <w:proofErr w:type="spellEnd"/>
       <w:r>
         <w:rPr>
           <w:rFonts w:hint="eastAsia"/>
@@ -364,6 +380,14 @@
           <w:szCs w:val="28"/>
         </w:rPr>
         <w:t>256</w:t>
+      </w:r>
+      <w:r>
+        <w:rPr>
+          <w:rFonts w:hint="eastAsia"/>
+          <w:sz w:val="28"/>
+          <w:szCs w:val="28"/>
+        </w:rPr>
+        <w:t>字节</w:t>
       </w:r>
       <w:r>
         <w:rPr>
@@ -439,7 +463,6 @@
         </w:rPr>
         <w:t>使用</w:t>
       </w:r>
-      <w:proofErr w:type="spellStart"/>
       <w:r>
         <w:rPr>
           <w:rFonts w:hint="eastAsia"/>
@@ -448,7 +471,6 @@
         </w:rPr>
         <w:t>int</w:t>
       </w:r>
-      <w:proofErr w:type="spellEnd"/>
       <w:r>
         <w:rPr>
           <w:sz w:val="28"/>
@@ -488,7 +510,6 @@
         </w:rPr>
         <w:t>（</w:t>
       </w:r>
-      <w:proofErr w:type="spellStart"/>
       <w:r>
         <w:rPr>
           <w:rFonts w:hint="eastAsia"/>
@@ -504,7 +525,6 @@
         </w:rPr>
         <w:t>.s</w:t>
       </w:r>
-      <w:proofErr w:type="spellEnd"/>
       <w:r>
         <w:rPr>
           <w:rFonts w:hint="eastAsia"/>
@@ -545,7 +565,6 @@
         </w:rPr>
         <w:t>将运行权限交由</w:t>
       </w:r>
-      <w:proofErr w:type="spellStart"/>
       <w:r>
         <w:rPr>
           <w:rFonts w:hint="eastAsia"/>
@@ -554,7 +573,6 @@
         </w:rPr>
         <w:t>bootsect</w:t>
       </w:r>
-      <w:proofErr w:type="spellEnd"/>
       <w:r>
         <w:rPr>
           <w:rFonts w:hint="eastAsia"/>
@@ -577,7 +595,6 @@
           <w:szCs w:val="28"/>
         </w:rPr>
       </w:pPr>
-      <w:proofErr w:type="spellStart"/>
       <w:r>
         <w:rPr>
           <w:rFonts w:hint="eastAsia"/>
@@ -593,7 +610,6 @@
         </w:rPr>
         <w:t>.s</w:t>
       </w:r>
-      <w:proofErr w:type="spellEnd"/>
     </w:p>
     <w:p>
       <w:pPr>
@@ -612,7 +628,6 @@
         </w:rPr>
         <w:t>作用：规划内存、加载</w:t>
       </w:r>
-      <w:proofErr w:type="spellStart"/>
       <w:r>
         <w:rPr>
           <w:rFonts w:hint="eastAsia"/>
@@ -621,7 +636,6 @@
         </w:rPr>
         <w:t>setup.s</w:t>
       </w:r>
-      <w:proofErr w:type="spellEnd"/>
       <w:r>
         <w:rPr>
           <w:rFonts w:hint="eastAsia"/>
@@ -655,6 +669,230 @@
           <w:szCs w:val="28"/>
         </w:rPr>
         <w:t>过程：</w:t>
+      </w:r>
+      <w:r>
+        <w:rPr>
+          <w:rFonts w:hint="eastAsia"/>
+          <w:sz w:val="28"/>
+          <w:szCs w:val="28"/>
+        </w:rPr>
+        <w:t>将自身代码从</w:t>
+      </w:r>
+      <w:r>
+        <w:rPr>
+          <w:rFonts w:hint="eastAsia"/>
+          <w:sz w:val="28"/>
+          <w:szCs w:val="28"/>
+        </w:rPr>
+        <w:t>0x7c00</w:t>
+      </w:r>
+      <w:r>
+        <w:rPr>
+          <w:rFonts w:hint="eastAsia"/>
+          <w:sz w:val="28"/>
+          <w:szCs w:val="28"/>
+        </w:rPr>
+        <w:t>处移动到</w:t>
+      </w:r>
+      <w:r>
+        <w:rPr>
+          <w:rFonts w:hint="eastAsia"/>
+          <w:sz w:val="28"/>
+          <w:szCs w:val="28"/>
+        </w:rPr>
+        <w:t>0x90000</w:t>
+      </w:r>
+      <w:r>
+        <w:rPr>
+          <w:rFonts w:hint="eastAsia"/>
+          <w:sz w:val="28"/>
+          <w:szCs w:val="28"/>
+        </w:rPr>
+        <w:t>处；中断</w:t>
+      </w:r>
+      <w:r>
+        <w:rPr>
+          <w:rFonts w:hint="eastAsia"/>
+          <w:sz w:val="28"/>
+          <w:szCs w:val="28"/>
+        </w:rPr>
+        <w:t>0x13</w:t>
+      </w:r>
+      <w:r>
+        <w:rPr>
+          <w:rFonts w:hint="eastAsia"/>
+          <w:sz w:val="28"/>
+          <w:szCs w:val="28"/>
+        </w:rPr>
+        <w:t>将</w:t>
+      </w:r>
+      <w:r>
+        <w:rPr>
+          <w:rFonts w:hint="eastAsia"/>
+          <w:sz w:val="28"/>
+          <w:szCs w:val="28"/>
+        </w:rPr>
+        <w:t>4</w:t>
+      </w:r>
+      <w:r>
+        <w:rPr>
+          <w:rFonts w:hint="eastAsia"/>
+          <w:sz w:val="28"/>
+          <w:szCs w:val="28"/>
+        </w:rPr>
+        <w:t>个扇区的</w:t>
+      </w:r>
+      <w:r>
+        <w:rPr>
+          <w:rFonts w:hint="eastAsia"/>
+          <w:sz w:val="28"/>
+          <w:szCs w:val="28"/>
+        </w:rPr>
+        <w:t>setup.s</w:t>
+      </w:r>
+      <w:r>
+        <w:rPr>
+          <w:rFonts w:hint="eastAsia"/>
+          <w:sz w:val="28"/>
+          <w:szCs w:val="28"/>
+        </w:rPr>
+        <w:t>程序</w:t>
+      </w:r>
+      <w:r>
+        <w:rPr>
+          <w:rFonts w:hint="eastAsia"/>
+          <w:sz w:val="28"/>
+          <w:szCs w:val="28"/>
+        </w:rPr>
+        <w:t>读入</w:t>
+      </w:r>
+      <w:r>
+        <w:rPr>
+          <w:rFonts w:hint="eastAsia"/>
+          <w:sz w:val="28"/>
+          <w:szCs w:val="28"/>
+        </w:rPr>
+        <w:t>到</w:t>
+      </w:r>
+      <w:r>
+        <w:rPr>
+          <w:rFonts w:hint="eastAsia"/>
+          <w:sz w:val="28"/>
+          <w:szCs w:val="28"/>
+        </w:rPr>
+        <w:t>bootsect</w:t>
+      </w:r>
+      <w:r>
+        <w:rPr>
+          <w:rFonts w:hint="eastAsia"/>
+          <w:sz w:val="28"/>
+          <w:szCs w:val="28"/>
+        </w:rPr>
+        <w:t>之后；再将</w:t>
+      </w:r>
+      <w:r>
+        <w:rPr>
+          <w:rFonts w:hint="eastAsia"/>
+          <w:sz w:val="28"/>
+          <w:szCs w:val="28"/>
+        </w:rPr>
+        <w:t>240</w:t>
+      </w:r>
+      <w:r>
+        <w:rPr>
+          <w:rFonts w:hint="eastAsia"/>
+          <w:sz w:val="28"/>
+          <w:szCs w:val="28"/>
+        </w:rPr>
+        <w:t>扇区的</w:t>
+      </w:r>
+      <w:r>
+        <w:rPr>
+          <w:rFonts w:hint="eastAsia"/>
+          <w:sz w:val="28"/>
+          <w:szCs w:val="28"/>
+        </w:rPr>
+        <w:t>system</w:t>
+      </w:r>
+      <w:r>
+        <w:rPr>
+          <w:rFonts w:hint="eastAsia"/>
+          <w:sz w:val="28"/>
+          <w:szCs w:val="28"/>
+        </w:rPr>
+        <w:t>模块读入到</w:t>
+      </w:r>
+      <w:r>
+        <w:rPr>
+          <w:rFonts w:hint="eastAsia"/>
+          <w:sz w:val="28"/>
+          <w:szCs w:val="28"/>
+        </w:rPr>
+        <w:t>0x10000</w:t>
+      </w:r>
+      <w:r>
+        <w:rPr>
+          <w:rFonts w:hint="eastAsia"/>
+          <w:sz w:val="28"/>
+          <w:szCs w:val="28"/>
+        </w:rPr>
+        <w:t>位置（</w:t>
+      </w:r>
+      <w:r>
+        <w:rPr>
+          <w:rFonts w:hint="eastAsia"/>
+          <w:sz w:val="28"/>
+          <w:szCs w:val="28"/>
+        </w:rPr>
+        <w:t>setup.s</w:t>
+      </w:r>
+      <w:r>
+        <w:rPr>
+          <w:rFonts w:hint="eastAsia"/>
+          <w:sz w:val="28"/>
+          <w:szCs w:val="28"/>
+        </w:rPr>
+        <w:t>和</w:t>
+      </w:r>
+      <w:r>
+        <w:rPr>
+          <w:rFonts w:hint="eastAsia"/>
+          <w:sz w:val="28"/>
+          <w:szCs w:val="28"/>
+        </w:rPr>
+        <w:t>system</w:t>
+      </w:r>
+      <w:r>
+        <w:rPr>
+          <w:rFonts w:hint="eastAsia"/>
+          <w:sz w:val="28"/>
+          <w:szCs w:val="28"/>
+        </w:rPr>
+        <w:t>之间隔着一个栈区）。</w:t>
+      </w:r>
+      <w:r>
+        <w:rPr>
+          <w:rFonts w:hint="eastAsia"/>
+          <w:sz w:val="28"/>
+          <w:szCs w:val="28"/>
+        </w:rPr>
+        <w:t>bootsect</w:t>
+      </w:r>
+      <w:r>
+        <w:rPr>
+          <w:rFonts w:hint="eastAsia"/>
+          <w:sz w:val="28"/>
+          <w:szCs w:val="28"/>
+        </w:rPr>
+        <w:t>代码执行完成之后，接着执行</w:t>
+      </w:r>
+      <w:r>
+        <w:rPr>
+          <w:rFonts w:hint="eastAsia"/>
+          <w:sz w:val="28"/>
+          <w:szCs w:val="28"/>
+        </w:rPr>
+        <w:t>setup.s</w:t>
       </w:r>
     </w:p>
     <w:p>
@@ -821,6 +1059,7 @@
           <w:kern w:val="0"/>
           <w:szCs w:val="21"/>
         </w:rPr>
+        <w:lastRenderedPageBreak/>
         <w:t xml:space="preserve">BOOTSEG  </w:t>
       </w:r>
       <w:r>
@@ -879,19 +1118,8 @@
           <w:kern w:val="0"/>
           <w:szCs w:val="21"/>
         </w:rPr>
-        <w:t xml:space="preserve">// </w:t>
-      </w:r>
-      <w:proofErr w:type="spellStart"/>
-      <w:r>
-        <w:rPr>
-          <w:rFonts w:ascii="Courier New" w:eastAsia="宋体" w:hAnsi="Courier New" w:cs="Courier New"/>
-          <w:color w:val="008000"/>
-          <w:kern w:val="0"/>
-          <w:szCs w:val="21"/>
-        </w:rPr>
-        <w:t>bootsect</w:t>
-      </w:r>
-      <w:proofErr w:type="spellEnd"/>
+        <w:t>// bootsect</w:t>
+      </w:r>
       <w:r>
         <w:rPr>
           <w:rFonts w:ascii="Courier New" w:eastAsia="宋体" w:hAnsi="Courier New" w:cs="Courier New"/>
@@ -991,7 +1219,6 @@
         </w:rPr>
         <w:t>将</w:t>
       </w:r>
-      <w:proofErr w:type="spellStart"/>
       <w:r>
         <w:rPr>
           <w:rFonts w:ascii="Courier New" w:eastAsia="宋体" w:hAnsi="Courier New" w:cs="Courier New"/>
@@ -1001,7 +1228,6 @@
         </w:rPr>
         <w:t>bootsect</w:t>
       </w:r>
-      <w:proofErr w:type="spellEnd"/>
       <w:r>
         <w:rPr>
           <w:rFonts w:ascii="Courier New" w:eastAsia="宋体" w:hAnsi="Courier New" w:cs="Courier New"/>
@@ -1341,7 +1567,6 @@
         </w:rPr>
         <w:t>移动</w:t>
       </w:r>
-      <w:proofErr w:type="spellStart"/>
       <w:r>
         <w:rPr>
           <w:rFonts w:hint="eastAsia"/>
@@ -1350,7 +1575,6 @@
         </w:rPr>
         <w:t>bootsetc</w:t>
       </w:r>
-      <w:proofErr w:type="spellEnd"/>
       <w:r>
         <w:rPr>
           <w:rFonts w:hint="eastAsia"/>
@@ -1375,7 +1599,6 @@
         </w:rPr>
         <w:t>处，</w:t>
       </w:r>
-      <w:proofErr w:type="spellStart"/>
       <w:r>
         <w:rPr>
           <w:rFonts w:hint="eastAsia"/>
@@ -1384,7 +1607,6 @@
         </w:rPr>
         <w:t>int</w:t>
       </w:r>
-      <w:proofErr w:type="spellEnd"/>
       <w:r>
         <w:rPr>
           <w:sz w:val="28"/>
@@ -1438,10 +1660,8 @@
           <w:sz w:val="28"/>
           <w:szCs w:val="28"/>
         </w:rPr>
-        <w:lastRenderedPageBreak/>
         <w:t>处，</w:t>
       </w:r>
-      <w:proofErr w:type="spellStart"/>
       <w:r>
         <w:rPr>
           <w:rFonts w:hint="eastAsia"/>
@@ -1450,7 +1670,6 @@
         </w:rPr>
         <w:t>int</w:t>
       </w:r>
-      <w:proofErr w:type="spellEnd"/>
       <w:r>
         <w:rPr>
           <w:sz w:val="28"/>
@@ -1527,7 +1746,6 @@
           <w:szCs w:val="28"/>
         </w:rPr>
       </w:pPr>
-      <w:proofErr w:type="spellStart"/>
       <w:r>
         <w:rPr>
           <w:sz w:val="28"/>
@@ -1535,54 +1753,111 @@
         </w:rPr>
         <w:t>setup.s</w:t>
       </w:r>
-      <w:proofErr w:type="spellEnd"/>
     </w:p>
     <w:p>
       <w:pPr>
         <w:pStyle w:val="a3"/>
-        <w:numPr>
-          <w:ilvl w:val="0"/>
-          <w:numId w:val="2"/>
-        </w:numPr>
-        <w:ind w:firstLineChars="0"/>
-        <w:rPr>
-          <w:sz w:val="28"/>
-          <w:szCs w:val="28"/>
-        </w:rPr>
-      </w:pPr>
-      <w:r>
-        <w:rPr>
-          <w:rFonts w:hint="eastAsia"/>
-          <w:sz w:val="28"/>
-          <w:szCs w:val="28"/>
-        </w:rPr>
-        <w:t>关中</w:t>
-      </w:r>
-      <w:proofErr w:type="gramStart"/>
-      <w:r>
-        <w:rPr>
-          <w:rFonts w:hint="eastAsia"/>
-          <w:sz w:val="28"/>
-          <w:szCs w:val="28"/>
-        </w:rPr>
-        <w:t>断设置</w:t>
-      </w:r>
-      <w:proofErr w:type="gramEnd"/>
-      <w:r>
-        <w:rPr>
-          <w:rFonts w:hint="eastAsia"/>
-          <w:sz w:val="28"/>
-          <w:szCs w:val="28"/>
-        </w:rPr>
-        <w:t>G</w:t>
-      </w:r>
-      <w:r>
-        <w:rPr>
-          <w:rFonts w:hint="eastAsia"/>
-          <w:sz w:val="28"/>
-          <w:szCs w:val="28"/>
-        </w:rPr>
-        <w:t>DT</w:t>
+        <w:ind w:left="720" w:firstLineChars="0" w:firstLine="0"/>
+        <w:rPr>
+          <w:rFonts w:hint="eastAsia"/>
+          <w:sz w:val="28"/>
+          <w:szCs w:val="28"/>
+        </w:rPr>
+      </w:pPr>
+      <w:r>
+        <w:rPr>
+          <w:rFonts w:hint="eastAsia"/>
+          <w:sz w:val="28"/>
+          <w:szCs w:val="28"/>
+        </w:rPr>
+        <w:t>作用：读取系统运行所需机器参数并覆盖</w:t>
+      </w:r>
+      <w:r>
+        <w:rPr>
+          <w:rFonts w:hint="eastAsia"/>
+          <w:sz w:val="28"/>
+          <w:szCs w:val="28"/>
+        </w:rPr>
+        <w:t>bootsect</w:t>
+      </w:r>
+      <w:r>
+        <w:rPr>
+          <w:rFonts w:hint="eastAsia"/>
+          <w:sz w:val="28"/>
+          <w:szCs w:val="28"/>
+        </w:rPr>
+        <w:t>区域、</w:t>
+      </w:r>
+      <w:r>
+        <w:rPr>
+          <w:rFonts w:hint="eastAsia"/>
+          <w:sz w:val="28"/>
+          <w:szCs w:val="28"/>
+        </w:rPr>
+        <w:t>关闭中断</w:t>
+      </w:r>
+      <w:r>
+        <w:rPr>
+          <w:rFonts w:hint="eastAsia"/>
+          <w:sz w:val="28"/>
+          <w:szCs w:val="28"/>
+        </w:rPr>
+        <w:t>-&gt;</w:t>
+      </w:r>
+      <w:r>
+        <w:rPr>
+          <w:rFonts w:hint="eastAsia"/>
+          <w:sz w:val="28"/>
+          <w:szCs w:val="28"/>
+        </w:rPr>
+        <w:t>移动</w:t>
+      </w:r>
+      <w:r>
+        <w:rPr>
+          <w:rFonts w:hint="eastAsia"/>
+          <w:sz w:val="28"/>
+          <w:szCs w:val="28"/>
+        </w:rPr>
+        <w:t>system</w:t>
+      </w:r>
+      <w:r>
+        <w:rPr>
+          <w:rFonts w:hint="eastAsia"/>
+          <w:sz w:val="28"/>
+          <w:szCs w:val="28"/>
+        </w:rPr>
+        <w:t>到</w:t>
+      </w:r>
+      <w:r>
+        <w:rPr>
+          <w:rFonts w:hint="eastAsia"/>
+          <w:sz w:val="28"/>
+          <w:szCs w:val="28"/>
+        </w:rPr>
+        <w:t>0x00000-</w:t>
+      </w:r>
+      <w:r>
+        <w:rPr>
+          <w:sz w:val="28"/>
+          <w:szCs w:val="28"/>
+        </w:rPr>
+        <w:t>&gt;</w:t>
+      </w:r>
+      <w:r>
+        <w:rPr>
+          <w:rFonts w:hint="eastAsia"/>
+          <w:sz w:val="28"/>
+          <w:szCs w:val="28"/>
+        </w:rPr>
+        <w:t>设置</w:t>
+      </w:r>
+      <w:r>
+        <w:rPr>
+          <w:rFonts w:hint="eastAsia"/>
+          <w:sz w:val="28"/>
+          <w:szCs w:val="28"/>
+        </w:rPr>
+        <w:t>IDTR</w:t>
       </w:r>
       <w:r>
         <w:rPr>
@@ -1598,54 +1873,15 @@
           <w:sz w:val="28"/>
           <w:szCs w:val="28"/>
         </w:rPr>
-        <w:t>IDT</w:t>
-      </w:r>
-      <w:r>
-        <w:rPr>
-          <w:rFonts w:hint="eastAsia"/>
-          <w:sz w:val="28"/>
-          <w:szCs w:val="28"/>
-        </w:rPr>
-        <w:t>，</w:t>
-      </w:r>
-      <w:r>
-        <w:rPr>
-          <w:rFonts w:hint="eastAsia"/>
-          <w:sz w:val="28"/>
-          <w:szCs w:val="28"/>
-        </w:rPr>
         <w:t>GDTR</w:t>
       </w:r>
       <w:r>
         <w:rPr>
-          <w:rFonts w:hint="eastAsia"/>
-          <w:sz w:val="28"/>
-          <w:szCs w:val="28"/>
-        </w:rPr>
-        <w:t>、</w:t>
-      </w:r>
-      <w:r>
-        <w:rPr>
-          <w:rFonts w:hint="eastAsia"/>
-          <w:sz w:val="28"/>
-          <w:szCs w:val="28"/>
-        </w:rPr>
-        <w:t>IDTR</w:t>
-      </w:r>
-    </w:p>
-    <w:p>
-      <w:pPr>
-        <w:pStyle w:val="a3"/>
-        <w:numPr>
-          <w:ilvl w:val="0"/>
-          <w:numId w:val="2"/>
-        </w:numPr>
-        <w:ind w:firstLineChars="0"/>
-        <w:rPr>
-          <w:sz w:val="28"/>
-          <w:szCs w:val="28"/>
-        </w:rPr>
-      </w:pPr>
+          <w:sz w:val="28"/>
+          <w:szCs w:val="28"/>
+        </w:rPr>
+        <w:t>-&gt;</w:t>
+      </w:r>
       <w:r>
         <w:rPr>
           <w:rFonts w:hint="eastAsia"/>
@@ -1660,22 +1896,6 @@
           <w:sz w:val="28"/>
           <w:szCs w:val="28"/>
         </w:rPr>
-        <w:t>A20</w:t>
-      </w:r>
-      <w:r>
-        <w:rPr>
-          <w:rFonts w:hint="eastAsia"/>
-          <w:sz w:val="28"/>
-          <w:szCs w:val="28"/>
-        </w:rPr>
-        <w:t>，进入</w:t>
-      </w:r>
-      <w:r>
-        <w:rPr>
-          <w:rFonts w:hint="eastAsia"/>
-          <w:sz w:val="28"/>
-          <w:szCs w:val="28"/>
-        </w:rPr>
         <w:t>32</w:t>
       </w:r>
       <w:r>
@@ -1686,20 +1906,60 @@
         </w:rPr>
         <w:t>位模式</w:t>
       </w:r>
-    </w:p>
-    <w:p>
-      <w:pPr>
-        <w:pStyle w:val="a3"/>
-        <w:numPr>
-          <w:ilvl w:val="0"/>
-          <w:numId w:val="2"/>
-        </w:numPr>
-        <w:ind w:firstLineChars="0"/>
-        <w:rPr>
-          <w:sz w:val="28"/>
-          <w:szCs w:val="28"/>
-        </w:rPr>
-      </w:pPr>
+      <w:r>
+        <w:rPr>
+          <w:rFonts w:hint="eastAsia"/>
+          <w:sz w:val="28"/>
+          <w:szCs w:val="28"/>
+        </w:rPr>
+        <w:t>-&gt;</w:t>
+      </w:r>
+      <w:r>
+        <w:rPr>
+          <w:rFonts w:hint="eastAsia"/>
+          <w:sz w:val="28"/>
+          <w:szCs w:val="28"/>
+        </w:rPr>
+        <w:t>打开保护模式</w:t>
+      </w:r>
+      <w:r>
+        <w:rPr>
+          <w:rFonts w:hint="eastAsia"/>
+          <w:sz w:val="28"/>
+          <w:szCs w:val="28"/>
+        </w:rPr>
+        <w:t>-</w:t>
+      </w:r>
+      <w:r>
+        <w:rPr>
+          <w:sz w:val="28"/>
+          <w:szCs w:val="28"/>
+        </w:rPr>
+        <w:t>&gt;</w:t>
+      </w:r>
+      <w:r>
+        <w:rPr>
+          <w:rFonts w:hint="eastAsia"/>
+          <w:sz w:val="28"/>
+          <w:szCs w:val="28"/>
+        </w:rPr>
+        <w:t>跳转到</w:t>
+      </w:r>
+      <w:r>
+        <w:rPr>
+          <w:rFonts w:hint="eastAsia"/>
+          <w:sz w:val="28"/>
+          <w:szCs w:val="28"/>
+        </w:rPr>
+        <w:t>head</w:t>
+      </w:r>
+      <w:r>
+        <w:rPr>
+          <w:sz w:val="28"/>
+          <w:szCs w:val="28"/>
+        </w:rPr>
+        <w:t>.s</w:t>
+      </w:r>
     </w:p>
     <w:p>
       <w:pPr>
@@ -1714,7 +1974,6 @@
           <w:szCs w:val="28"/>
         </w:rPr>
       </w:pPr>
-      <w:proofErr w:type="spellStart"/>
       <w:r>
         <w:rPr>
           <w:sz w:val="28"/>
@@ -1722,38 +1981,163 @@
         </w:rPr>
         <w:t>head.s</w:t>
       </w:r>
-      <w:proofErr w:type="spellEnd"/>
     </w:p>
     <w:p>
       <w:pPr>
-        <w:pStyle w:val="2"/>
-      </w:pPr>
-      <w:r>
-        <w:rPr>
-          <w:rFonts w:hint="eastAsia"/>
+        <w:pStyle w:val="a3"/>
+        <w:ind w:left="720" w:firstLineChars="0" w:firstLine="0"/>
+        <w:rPr>
+          <w:rFonts w:hint="eastAsia"/>
+          <w:sz w:val="28"/>
+          <w:szCs w:val="28"/>
+        </w:rPr>
+      </w:pPr>
+      <w:r>
+        <w:rPr>
+          <w:rFonts w:hint="eastAsia"/>
+          <w:sz w:val="28"/>
+          <w:szCs w:val="28"/>
+        </w:rPr>
+        <w:t>作用：重新设置</w:t>
+      </w:r>
+      <w:r>
+        <w:rPr>
+          <w:rFonts w:hint="eastAsia"/>
+          <w:sz w:val="28"/>
+          <w:szCs w:val="28"/>
+        </w:rPr>
+        <w:t>IDT</w:t>
+      </w:r>
+      <w:r>
+        <w:rPr>
+          <w:rFonts w:hint="eastAsia"/>
+          <w:sz w:val="28"/>
+          <w:szCs w:val="28"/>
+        </w:rPr>
+        <w:t>和</w:t>
+      </w:r>
+      <w:r>
+        <w:rPr>
+          <w:rFonts w:hint="eastAsia"/>
+          <w:sz w:val="28"/>
+          <w:szCs w:val="28"/>
+        </w:rPr>
+        <w:t>GDT</w:t>
+      </w:r>
+      <w:r>
+        <w:rPr>
+          <w:rFonts w:hint="eastAsia"/>
+          <w:sz w:val="28"/>
+          <w:szCs w:val="28"/>
+        </w:rPr>
+        <w:t>、</w:t>
+      </w:r>
+      <w:r>
+        <w:rPr>
+          <w:rFonts w:hint="eastAsia"/>
+          <w:sz w:val="28"/>
+          <w:szCs w:val="28"/>
         </w:rPr>
         <w:t>main</w:t>
       </w:r>
       <w:r>
         <w:rPr>
           <w:rFonts w:hint="eastAsia"/>
-        </w:rPr>
-        <w:t>函数进程</w:t>
-      </w:r>
-      <w:r>
-        <w:rPr>
-          <w:rFonts w:hint="eastAsia"/>
-        </w:rPr>
-        <w:t>0</w:t>
-      </w:r>
+          <w:sz w:val="28"/>
+          <w:szCs w:val="28"/>
+        </w:rPr>
+        <w:t>地址压栈</w:t>
+      </w:r>
+      <w:r>
+        <w:rPr>
+          <w:rFonts w:hint="eastAsia"/>
+          <w:sz w:val="28"/>
+          <w:szCs w:val="28"/>
+        </w:rPr>
+        <w:t>、设置页目录表和页表</w:t>
+      </w:r>
+      <w:r>
+        <w:rPr>
+          <w:rFonts w:hint="eastAsia"/>
+          <w:sz w:val="28"/>
+          <w:szCs w:val="28"/>
+        </w:rPr>
+        <w:t>、设置</w:t>
+      </w:r>
+      <w:r>
+        <w:rPr>
+          <w:rFonts w:hint="eastAsia"/>
+          <w:sz w:val="28"/>
+          <w:szCs w:val="28"/>
+        </w:rPr>
+        <w:t>CR3</w:t>
+      </w:r>
+      <w:r>
+        <w:rPr>
+          <w:rFonts w:hint="eastAsia"/>
+          <w:sz w:val="28"/>
+          <w:szCs w:val="28"/>
+        </w:rPr>
+        <w:t>和</w:t>
+      </w:r>
+      <w:r>
+        <w:rPr>
+          <w:rFonts w:hint="eastAsia"/>
+          <w:sz w:val="28"/>
+          <w:szCs w:val="28"/>
+        </w:rPr>
+        <w:t>CR0</w:t>
+      </w:r>
+      <w:r>
+        <w:rPr>
+          <w:sz w:val="28"/>
+          <w:szCs w:val="28"/>
+        </w:rPr>
+        <w:t xml:space="preserve"> </w:t>
+      </w:r>
+      <w:r>
+        <w:rPr>
+          <w:rFonts w:hint="eastAsia"/>
+          <w:sz w:val="28"/>
+          <w:szCs w:val="28"/>
+        </w:rPr>
+        <w:t>PG</w:t>
+      </w:r>
+      <w:r>
+        <w:rPr>
+          <w:rFonts w:hint="eastAsia"/>
+          <w:sz w:val="28"/>
+          <w:szCs w:val="28"/>
+        </w:rPr>
+        <w:t>位</w:t>
+      </w:r>
+      <w:bookmarkStart w:id="0" w:name="_GoBack"/>
+      <w:bookmarkEnd w:id="0"/>
     </w:p>
     <w:p>
       <w:pPr>
-        <w:rPr>
-          <w:rFonts w:hint="eastAsia"/>
-        </w:rPr>
-      </w:pPr>
+        <w:pStyle w:val="2"/>
+      </w:pPr>
+      <w:r>
+        <w:rPr>
+          <w:rFonts w:hint="eastAsia"/>
+        </w:rPr>
+        <w:t>main</w:t>
+      </w:r>
+      <w:r>
+        <w:rPr>
+          <w:rFonts w:hint="eastAsia"/>
+        </w:rPr>
+        <w:t>函数进程</w:t>
+      </w:r>
+      <w:r>
+        <w:rPr>
+          <w:rFonts w:hint="eastAsia"/>
+        </w:rPr>
+        <w:t>0</w:t>
+      </w:r>
     </w:p>
+    <w:p/>
     <w:p/>
     <w:sectPr>
       <w:pgSz w:w="11906" w:h="16838"/>
@@ -1766,7 +2150,7 @@
 </file>
 
 <file path=word/endnotes.xml><?xml version="1.0" encoding="utf-8"?>
-<w:endnotes xmlns:wpc="http://schemas.microsoft.com/office/word/2010/wordprocessingCanvas" xmlns:mc="http://schemas.openxmlformats.org/markup-compatibility/2006" xmlns:o="urn:schemas-microsoft-com:office:office" xmlns:r="http://schemas.openxmlformats.org/officeDocument/2006/relationships" xmlns:m="http://schemas.openxmlformats.org/officeDocument/2006/math" xmlns:v="urn:schemas-microsoft-com:vml" xmlns:wp14="http://schemas.microsoft.com/office/word/2010/wordprocessingDrawing" xmlns:wp="http://schemas.openxmlformats.org/drawingml/2006/wordprocessingDrawing" xmlns:w10="urn:schemas-microsoft-com:office:word" xmlns:w="http://schemas.openxmlformats.org/wordprocessingml/2006/main" xmlns:w14="http://schemas.microsoft.com/office/word/2010/wordml" xmlns:w15="http://schemas.microsoft.com/office/word/2012/wordml" xmlns:wpg="http://schemas.microsoft.com/office/word/2010/wordprocessingGroup" xmlns:wpi="http://schemas.microsoft.com/office/word/2010/wordprocessingInk" xmlns:wne="http://schemas.microsoft.com/office/word/2006/wordml" xmlns:wps="http://schemas.microsoft.com/office/word/2010/wordprocessingShape" mc:Ignorable="w14 w15 wp14">
+<w:endnotes xmlns:wpc="http://schemas.microsoft.com/office/word/2010/wordprocessingCanvas" xmlns:cx="http://schemas.microsoft.com/office/drawing/2014/chartex" xmlns:cx1="http://schemas.microsoft.com/office/drawing/2015/9/8/chartex" xmlns:cx2="http://schemas.microsoft.com/office/drawing/2015/10/21/chartex" xmlns:cx3="http://schemas.microsoft.com/office/drawing/2016/5/9/chartex" xmlns:cx4="http://schemas.microsoft.com/office/drawing/2016/5/10/chartex" xmlns:cx5="http://schemas.microsoft.com/office/drawing/2016/5/11/chartex" xmlns:cx6="http://schemas.microsoft.com/office/drawing/2016/5/12/chartex" xmlns:cx7="http://schemas.microsoft.com/office/drawing/2016/5/13/chartex" xmlns:cx8="http://schemas.microsoft.com/office/drawing/2016/5/14/chartex" xmlns:mc="http://schemas.openxmlformats.org/markup-compatibility/2006" xmlns:aink="http://schemas.microsoft.com/office/drawing/2016/ink" xmlns:am3d="http://schemas.microsoft.com/office/drawing/2017/model3d" xmlns:o="urn:schemas-microsoft-com:office:office" xmlns:r="http://schemas.openxmlformats.org/officeDocument/2006/relationships" xmlns:m="http://schemas.openxmlformats.org/officeDocument/2006/math" xmlns:v="urn:schemas-microsoft-com:vml" xmlns:wp14="http://schemas.microsoft.com/office/word/2010/wordprocessingDrawing" xmlns:wp="http://schemas.openxmlformats.org/drawingml/2006/wordprocessingDrawing" xmlns:w10="urn:schemas-microsoft-com:office:word" xmlns:w="http://schemas.openxmlformats.org/wordprocessingml/2006/main" xmlns:w14="http://schemas.microsoft.com/office/word/2010/wordml" xmlns:w15="http://schemas.microsoft.com/office/word/2012/wordml" xmlns:w16cid="http://schemas.microsoft.com/office/word/2016/wordml/cid" xmlns:w16se="http://schemas.microsoft.com/office/word/2015/wordml/symex" xmlns:wpg="http://schemas.microsoft.com/office/word/2010/wordprocessingGroup" xmlns:wpi="http://schemas.microsoft.com/office/word/2010/wordprocessingInk" xmlns:wne="http://schemas.microsoft.com/office/word/2006/wordml" xmlns:wps="http://schemas.microsoft.com/office/word/2010/wordprocessingShape" mc:Ignorable="w14 w15 w16se w16cid wp14">
   <w:endnote w:type="separator" w:id="-1">
     <w:p>
       <w:r>
@@ -1785,7 +2169,7 @@
 </file>
 
 <file path=word/footnotes.xml><?xml version="1.0" encoding="utf-8"?>
-<w:footnotes xmlns:wpc="http://schemas.microsoft.com/office/word/2010/wordprocessingCanvas" xmlns:mc="http://schemas.openxmlformats.org/markup-compatibility/2006" xmlns:o="urn:schemas-microsoft-com:office:office" xmlns:r="http://schemas.openxmlformats.org/officeDocument/2006/relationships" xmlns:m="http://schemas.openxmlformats.org/officeDocument/2006/math" xmlns:v="urn:schemas-microsoft-com:vml" xmlns:wp14="http://schemas.microsoft.com/office/word/2010/wordprocessingDrawing" xmlns:wp="http://schemas.openxmlformats.org/drawingml/2006/wordprocessingDrawing" xmlns:w10="urn:schemas-microsoft-com:office:word" xmlns:w="http://schemas.openxmlformats.org/wordprocessingml/2006/main" xmlns:w14="http://schemas.microsoft.com/office/word/2010/wordml" xmlns:w15="http://schemas.microsoft.com/office/word/2012/wordml" xmlns:wpg="http://schemas.microsoft.com/office/word/2010/wordprocessingGroup" xmlns:wpi="http://schemas.microsoft.com/office/word/2010/wordprocessingInk" xmlns:wne="http://schemas.microsoft.com/office/word/2006/wordml" xmlns:wps="http://schemas.microsoft.com/office/word/2010/wordprocessingShape" mc:Ignorable="w14 w15 wp14">
+<w:footnotes xmlns:wpc="http://schemas.microsoft.com/office/word/2010/wordprocessingCanvas" xmlns:cx="http://schemas.microsoft.com/office/drawing/2014/chartex" xmlns:cx1="http://schemas.microsoft.com/office/drawing/2015/9/8/chartex" xmlns:cx2="http://schemas.microsoft.com/office/drawing/2015/10/21/chartex" xmlns:cx3="http://schemas.microsoft.com/office/drawing/2016/5/9/chartex" xmlns:cx4="http://schemas.microsoft.com/office/drawing/2016/5/10/chartex" xmlns:cx5="http://schemas.microsoft.com/office/drawing/2016/5/11/chartex" xmlns:cx6="http://schemas.microsoft.com/office/drawing/2016/5/12/chartex" xmlns:cx7="http://schemas.microsoft.com/office/drawing/2016/5/13/chartex" xmlns:cx8="http://schemas.microsoft.com/office/drawing/2016/5/14/chartex" xmlns:mc="http://schemas.openxmlformats.org/markup-compatibility/2006" xmlns:aink="http://schemas.microsoft.com/office/drawing/2016/ink" xmlns:am3d="http://schemas.microsoft.com/office/drawing/2017/model3d" xmlns:o="urn:schemas-microsoft-com:office:office" xmlns:r="http://schemas.openxmlformats.org/officeDocument/2006/relationships" xmlns:m="http://schemas.openxmlformats.org/officeDocument/2006/math" xmlns:v="urn:schemas-microsoft-com:vml" xmlns:wp14="http://schemas.microsoft.com/office/word/2010/wordprocessingDrawing" xmlns:wp="http://schemas.openxmlformats.org/drawingml/2006/wordprocessingDrawing" xmlns:w10="urn:schemas-microsoft-com:office:word" xmlns:w="http://schemas.openxmlformats.org/wordprocessingml/2006/main" xmlns:w14="http://schemas.microsoft.com/office/word/2010/wordml" xmlns:w15="http://schemas.microsoft.com/office/word/2012/wordml" xmlns:w16cid="http://schemas.microsoft.com/office/word/2016/wordml/cid" xmlns:w16se="http://schemas.microsoft.com/office/word/2015/wordml/symex" xmlns:wpg="http://schemas.microsoft.com/office/word/2010/wordprocessingGroup" xmlns:wpi="http://schemas.microsoft.com/office/word/2010/wordprocessingInk" xmlns:wne="http://schemas.microsoft.com/office/word/2006/wordml" xmlns:wps="http://schemas.microsoft.com/office/word/2010/wordprocessingShape" mc:Ignorable="w14 w15 w16se w16cid wp14">
   <w:footnote w:type="separator" w:id="-1">
     <w:p>
       <w:r>
@@ -1804,7 +2188,7 @@
 </file>
 
 <file path=word/numbering.xml><?xml version="1.0" encoding="utf-8"?>
-<w:numbering xmlns:wpc="http://schemas.microsoft.com/office/word/2010/wordprocessingCanvas" xmlns:mc="http://schemas.openxmlformats.org/markup-compatibility/2006" xmlns:o="urn:schemas-microsoft-com:office:office" xmlns:r="http://schemas.openxmlformats.org/officeDocument/2006/relationships" xmlns:m="http://schemas.openxmlformats.org/officeDocument/2006/math" xmlns:v="urn:schemas-microsoft-com:vml" xmlns:wp14="http://schemas.microsoft.com/office/word/2010/wordprocessingDrawing" xmlns:wp="http://schemas.openxmlformats.org/drawingml/2006/wordprocessingDrawing" xmlns:w10="urn:schemas-microsoft-com:office:word" xmlns:w="http://schemas.openxmlformats.org/wordprocessingml/2006/main" xmlns:w14="http://schemas.microsoft.com/office/word/2010/wordml" xmlns:w15="http://schemas.microsoft.com/office/word/2012/wordml" xmlns:wpg="http://schemas.microsoft.com/office/word/2010/wordprocessingGroup" xmlns:wpi="http://schemas.microsoft.com/office/word/2010/wordprocessingInk" xmlns:wne="http://schemas.microsoft.com/office/word/2006/wordml" xmlns:wps="http://schemas.microsoft.com/office/word/2010/wordprocessingShape" mc:Ignorable="w14 w15 wp14">
+<w:numbering xmlns:wpc="http://schemas.microsoft.com/office/word/2010/wordprocessingCanvas" xmlns:cx="http://schemas.microsoft.com/office/drawing/2014/chartex" xmlns:cx1="http://schemas.microsoft.com/office/drawing/2015/9/8/chartex" xmlns:cx2="http://schemas.microsoft.com/office/drawing/2015/10/21/chartex" xmlns:cx3="http://schemas.microsoft.com/office/drawing/2016/5/9/chartex" xmlns:cx4="http://schemas.microsoft.com/office/drawing/2016/5/10/chartex" xmlns:cx5="http://schemas.microsoft.com/office/drawing/2016/5/11/chartex" xmlns:cx6="http://schemas.microsoft.com/office/drawing/2016/5/12/chartex" xmlns:cx7="http://schemas.microsoft.com/office/drawing/2016/5/13/chartex" xmlns:cx8="http://schemas.microsoft.com/office/drawing/2016/5/14/chartex" xmlns:mc="http://schemas.openxmlformats.org/markup-compatibility/2006" xmlns:aink="http://schemas.microsoft.com/office/drawing/2016/ink" xmlns:am3d="http://schemas.microsoft.com/office/drawing/2017/model3d" xmlns:o="urn:schemas-microsoft-com:office:office" xmlns:r="http://schemas.openxmlformats.org/officeDocument/2006/relationships" xmlns:m="http://schemas.openxmlformats.org/officeDocument/2006/math" xmlns:v="urn:schemas-microsoft-com:vml" xmlns:wp14="http://schemas.microsoft.com/office/word/2010/wordprocessingDrawing" xmlns:wp="http://schemas.openxmlformats.org/drawingml/2006/wordprocessingDrawing" xmlns:w10="urn:schemas-microsoft-com:office:word" xmlns:w="http://schemas.openxmlformats.org/wordprocessingml/2006/main" xmlns:w14="http://schemas.microsoft.com/office/word/2010/wordml" xmlns:w15="http://schemas.microsoft.com/office/word/2012/wordml" xmlns:w16cid="http://schemas.microsoft.com/office/word/2016/wordml/cid" xmlns:w16se="http://schemas.microsoft.com/office/word/2015/wordml/symex" xmlns:wpg="http://schemas.microsoft.com/office/word/2010/wordprocessingGroup" xmlns:wpi="http://schemas.microsoft.com/office/word/2010/wordprocessingInk" xmlns:wne="http://schemas.microsoft.com/office/word/2006/wordml" xmlns:wps="http://schemas.microsoft.com/office/word/2010/wordprocessingShape" mc:Ignorable="w14 w15 w16se w16cid wp14">
   <w:abstractNum w:abstractNumId="0" w15:restartNumberingAfterBreak="0">
     <w:nsid w:val="3AC6739C"/>
     <w:multiLevelType w:val="hybridMultilevel"/>
@@ -1993,7 +2377,7 @@
 </file>
 
 <file path=word/styles.xml><?xml version="1.0" encoding="utf-8"?>
-<w:styles xmlns:mc="http://schemas.openxmlformats.org/markup-compatibility/2006" xmlns:r="http://schemas.openxmlformats.org/officeDocument/2006/relationships" xmlns:w="http://schemas.openxmlformats.org/wordprocessingml/2006/main" xmlns:w14="http://schemas.microsoft.com/office/word/2010/wordml" xmlns:w15="http://schemas.microsoft.com/office/word/2012/wordml" mc:Ignorable="w14 w15">
+<w:styles xmlns:mc="http://schemas.openxmlformats.org/markup-compatibility/2006" xmlns:r="http://schemas.openxmlformats.org/officeDocument/2006/relationships" xmlns:w="http://schemas.openxmlformats.org/wordprocessingml/2006/main" xmlns:w14="http://schemas.microsoft.com/office/word/2010/wordml" xmlns:w15="http://schemas.microsoft.com/office/word/2012/wordml" xmlns:w16cid="http://schemas.microsoft.com/office/word/2016/wordml/cid" xmlns:w16se="http://schemas.microsoft.com/office/word/2015/wordml/symex" mc:Ignorable="w14 w15 w16se w16cid">
   <w:docDefaults>
     <w:rPrDefault>
       <w:rPr>
@@ -2006,7 +2390,7 @@
     </w:rPrDefault>
     <w:pPrDefault/>
   </w:docDefaults>
-  <w:latentStyles w:defLockedState="0" w:defUIPriority="99" w:defSemiHidden="0" w:defUnhideWhenUsed="0" w:defQFormat="0" w:count="371">
+  <w:latentStyles w:defLockedState="0" w:defUIPriority="99" w:defSemiHidden="0" w:defUnhideWhenUsed="0" w:defQFormat="0" w:count="375">
     <w:lsdException w:name="Normal" w:uiPriority="0" w:qFormat="1"/>
     <w:lsdException w:name="heading 1" w:uiPriority="9" w:qFormat="1"/>
     <w:lsdException w:name="heading 2" w:semiHidden="1" w:uiPriority="9" w:unhideWhenUsed="1" w:qFormat="1"/>
@@ -2112,7 +2496,6 @@
     <w:lsdException w:name="HTML Sample" w:semiHidden="1" w:unhideWhenUsed="1"/>
     <w:lsdException w:name="HTML Typewriter" w:semiHidden="1" w:unhideWhenUsed="1"/>
     <w:lsdException w:name="HTML Variable" w:semiHidden="1" w:unhideWhenUsed="1"/>
-    <w:lsdException w:name="Normal Table" w:semiHidden="1" w:unhideWhenUsed="1"/>
     <w:lsdException w:name="annotation subject" w:semiHidden="1" w:unhideWhenUsed="1"/>
     <w:lsdException w:name="No List" w:semiHidden="1" w:unhideWhenUsed="1"/>
     <w:lsdException w:name="Outline List 1" w:semiHidden="1" w:unhideWhenUsed="1"/>
@@ -2156,10 +2539,8 @@
     <w:lsdException w:name="Table Elegant" w:semiHidden="1" w:unhideWhenUsed="1"/>
     <w:lsdException w:name="Table Professional" w:semiHidden="1" w:unhideWhenUsed="1"/>
     <w:lsdException w:name="Table Subtle 1" w:semiHidden="1" w:unhideWhenUsed="1"/>
-    <w:lsdException w:name="Table Subtle 2" w:semiHidden="1" w:unhideWhenUsed="1"/>
     <w:lsdException w:name="Table Web 1" w:semiHidden="1" w:unhideWhenUsed="1"/>
     <w:lsdException w:name="Table Web 2" w:semiHidden="1" w:unhideWhenUsed="1"/>
-    <w:lsdException w:name="Table Web 3" w:semiHidden="1" w:unhideWhenUsed="1"/>
     <w:lsdException w:name="Balloon Text" w:semiHidden="1" w:unhideWhenUsed="1"/>
     <w:lsdException w:name="Table Grid" w:uiPriority="39"/>
     <w:lsdException w:name="Table Theme" w:semiHidden="1" w:unhideWhenUsed="1"/>
@@ -2378,6 +2759,10 @@
     <w:lsdException w:name="List Table 5 Dark Accent 6" w:uiPriority="50"/>
     <w:lsdException w:name="List Table 6 Colorful Accent 6" w:uiPriority="51"/>
     <w:lsdException w:name="List Table 7 Colorful Accent 6" w:uiPriority="52"/>
+    <w:lsdException w:name="Mention" w:semiHidden="1" w:unhideWhenUsed="1"/>
+    <w:lsdException w:name="Smart Hyperlink" w:semiHidden="1" w:unhideWhenUsed="1"/>
+    <w:lsdException w:name="Hashtag" w:semiHidden="1" w:unhideWhenUsed="1"/>
+    <w:lsdException w:name="Unresolved Mention" w:semiHidden="1" w:unhideWhenUsed="1"/>
   </w:latentStyles>
   <w:style w:type="paragraph" w:default="1" w:styleId="a">
     <w:name w:val="Normal"/>
@@ -2391,7 +2776,7 @@
     <w:name w:val="heading 2"/>
     <w:basedOn w:val="a"/>
     <w:next w:val="a"/>
-    <w:link w:val="2Char"/>
+    <w:link w:val="20"/>
     <w:uiPriority w:val="9"/>
     <w:unhideWhenUsed/>
     <w:qFormat/>
@@ -2437,8 +2822,8 @@
     <w:semiHidden/>
     <w:unhideWhenUsed/>
   </w:style>
-  <w:style w:type="character" w:customStyle="1" w:styleId="2Char">
-    <w:name w:val="标题 2 Char"/>
+  <w:style w:type="character" w:customStyle="1" w:styleId="20">
+    <w:name w:val="标题 2 字符"/>
     <w:basedOn w:val="a0"/>
     <w:link w:val="2"/>
     <w:uiPriority w:val="9"/>
@@ -2521,7 +2906,7 @@
   <w:style w:type="paragraph" w:styleId="a4">
     <w:name w:val="header"/>
     <w:basedOn w:val="a"/>
-    <w:link w:val="Char"/>
+    <w:link w:val="a5"/>
     <w:uiPriority w:val="99"/>
     <w:unhideWhenUsed/>
     <w:rsid w:val="00E12A79"/>
@@ -2541,8 +2926,8 @@
       <w:szCs w:val="18"/>
     </w:rPr>
   </w:style>
-  <w:style w:type="character" w:customStyle="1" w:styleId="Char">
-    <w:name w:val="页眉 Char"/>
+  <w:style w:type="character" w:customStyle="1" w:styleId="a5">
+    <w:name w:val="页眉 字符"/>
     <w:basedOn w:val="a0"/>
     <w:link w:val="a4"/>
     <w:uiPriority w:val="99"/>
@@ -2552,10 +2937,10 @@
       <w:szCs w:val="18"/>
     </w:rPr>
   </w:style>
-  <w:style w:type="paragraph" w:styleId="a5">
+  <w:style w:type="paragraph" w:styleId="a6">
     <w:name w:val="footer"/>
     <w:basedOn w:val="a"/>
-    <w:link w:val="Char0"/>
+    <w:link w:val="a7"/>
     <w:uiPriority w:val="99"/>
     <w:unhideWhenUsed/>
     <w:rsid w:val="00E12A79"/>
@@ -2572,10 +2957,10 @@
       <w:szCs w:val="18"/>
     </w:rPr>
   </w:style>
-  <w:style w:type="character" w:customStyle="1" w:styleId="Char0">
-    <w:name w:val="页脚 Char"/>
+  <w:style w:type="character" w:customStyle="1" w:styleId="a7">
+    <w:name w:val="页脚 字符"/>
     <w:basedOn w:val="a0"/>
-    <w:link w:val="a5"/>
+    <w:link w:val="a6"/>
     <w:uiPriority w:val="99"/>
     <w:rsid w:val="00E12A79"/>
     <w:rPr>

--- a/linux内核设计的艺术0.11.docx
+++ b/linux内核设计的艺术0.11.docx
@@ -28,14 +28,12 @@
         </w:numPr>
         <w:ind w:firstLineChars="0"/>
         <w:rPr>
-          <w:sz w:val="28"/>
-          <w:szCs w:val="28"/>
-        </w:rPr>
-      </w:pPr>
-      <w:r>
-        <w:rPr>
-          <w:rFonts w:hint="eastAsia"/>
-          <w:sz w:val="28"/>
+          <w:szCs w:val="28"/>
+        </w:rPr>
+      </w:pPr>
+      <w:r>
+        <w:rPr>
+          <w:rFonts w:hint="eastAsia"/>
           <w:szCs w:val="28"/>
         </w:rPr>
         <w:t>BIOS</w:t>
@@ -43,7 +41,6 @@
       <w:r>
         <w:rPr>
           <w:rFonts w:hint="eastAsia"/>
-          <w:sz w:val="28"/>
           <w:szCs w:val="28"/>
         </w:rPr>
         <w:t>（这部分固化在</w:t>
@@ -51,7 +48,6 @@
       <w:r>
         <w:rPr>
           <w:rFonts w:hint="eastAsia"/>
-          <w:sz w:val="28"/>
           <w:szCs w:val="28"/>
         </w:rPr>
         <w:t>ROM</w:t>
@@ -59,7 +55,6 @@
       <w:r>
         <w:rPr>
           <w:rFonts w:hint="eastAsia"/>
-          <w:sz w:val="28"/>
           <w:szCs w:val="28"/>
         </w:rPr>
         <w:t>中，没有代码）</w:t>
@@ -70,14 +65,12 @@
         <w:pStyle w:val="a3"/>
         <w:ind w:left="720" w:firstLineChars="0" w:firstLine="0"/>
         <w:rPr>
-          <w:sz w:val="28"/>
-          <w:szCs w:val="28"/>
-        </w:rPr>
-      </w:pPr>
-      <w:r>
-        <w:rPr>
-          <w:rFonts w:hint="eastAsia"/>
-          <w:sz w:val="28"/>
+          <w:szCs w:val="28"/>
+        </w:rPr>
+      </w:pPr>
+      <w:r>
+        <w:rPr>
+          <w:rFonts w:hint="eastAsia"/>
           <w:szCs w:val="28"/>
         </w:rPr>
         <w:t>作用：设置中断向量表，中断服务程序，</w:t>
@@ -85,7 +78,6 @@
       <w:r>
         <w:rPr>
           <w:rFonts w:hint="eastAsia"/>
-          <w:sz w:val="28"/>
           <w:szCs w:val="28"/>
         </w:rPr>
         <w:t>BIOS</w:t>
@@ -93,7 +85,6 @@
       <w:r>
         <w:rPr>
           <w:rFonts w:hint="eastAsia"/>
-          <w:sz w:val="28"/>
           <w:szCs w:val="28"/>
         </w:rPr>
         <w:t>数据段</w:t>
@@ -101,7 +92,6 @@
       <w:r>
         <w:rPr>
           <w:rFonts w:hint="eastAsia"/>
-          <w:sz w:val="28"/>
           <w:szCs w:val="28"/>
         </w:rPr>
         <w:t>，读入</w:t>
@@ -109,7 +99,6 @@
       <w:r>
         <w:rPr>
           <w:rFonts w:hint="eastAsia"/>
-          <w:sz w:val="28"/>
           <w:szCs w:val="28"/>
         </w:rPr>
         <w:t>bootsect</w:t>
@@ -117,7 +106,6 @@
       <w:r>
         <w:rPr>
           <w:rFonts w:hint="eastAsia"/>
-          <w:sz w:val="28"/>
           <w:szCs w:val="28"/>
         </w:rPr>
         <w:t>代码。</w:t>
@@ -128,14 +116,12 @@
         <w:pStyle w:val="a3"/>
         <w:ind w:left="720" w:firstLineChars="0" w:firstLine="0"/>
         <w:rPr>
-          <w:sz w:val="28"/>
-          <w:szCs w:val="28"/>
-        </w:rPr>
-      </w:pPr>
-      <w:r>
-        <w:rPr>
-          <w:rFonts w:hint="eastAsia"/>
-          <w:sz w:val="28"/>
+          <w:szCs w:val="28"/>
+        </w:rPr>
+      </w:pPr>
+      <w:r>
+        <w:rPr>
+          <w:rFonts w:hint="eastAsia"/>
           <w:szCs w:val="28"/>
         </w:rPr>
         <w:t>过程：</w:t>
@@ -146,14 +132,12 @@
         <w:pStyle w:val="a3"/>
         <w:ind w:left="720" w:firstLineChars="0" w:firstLine="0"/>
         <w:rPr>
-          <w:sz w:val="28"/>
-          <w:szCs w:val="28"/>
-        </w:rPr>
-      </w:pPr>
-      <w:r>
-        <w:rPr>
-          <w:rFonts w:hint="eastAsia"/>
-          <w:sz w:val="28"/>
+          <w:szCs w:val="28"/>
+        </w:rPr>
+      </w:pPr>
+      <w:r>
+        <w:rPr>
+          <w:rFonts w:hint="eastAsia"/>
           <w:szCs w:val="28"/>
         </w:rPr>
         <w:t>加电即进入</w:t>
@@ -161,7 +145,6 @@
       <w:r>
         <w:rPr>
           <w:rFonts w:hint="eastAsia"/>
-          <w:sz w:val="28"/>
           <w:szCs w:val="28"/>
         </w:rPr>
         <w:t>16</w:t>
@@ -169,7 +152,6 @@
       <w:r>
         <w:rPr>
           <w:rFonts w:hint="eastAsia"/>
-          <w:sz w:val="28"/>
           <w:szCs w:val="28"/>
         </w:rPr>
         <w:t>位实模式，将段寄存器</w:t>
@@ -177,7 +159,6 @@
       <w:r>
         <w:rPr>
           <w:rFonts w:hint="eastAsia"/>
-          <w:sz w:val="28"/>
           <w:szCs w:val="28"/>
         </w:rPr>
         <w:t>cs</w:t>
@@ -185,7 +166,6 @@
       <w:r>
         <w:rPr>
           <w:rFonts w:hint="eastAsia"/>
-          <w:sz w:val="28"/>
           <w:szCs w:val="28"/>
         </w:rPr>
         <w:t>强制置为</w:t>
@@ -193,7 +173,6 @@
       <w:r>
         <w:rPr>
           <w:rFonts w:hint="eastAsia"/>
-          <w:sz w:val="28"/>
           <w:szCs w:val="28"/>
         </w:rPr>
         <w:t>0xF000</w:t>
@@ -201,7 +180,6 @@
       <w:r>
         <w:rPr>
           <w:rFonts w:hint="eastAsia"/>
-          <w:sz w:val="28"/>
           <w:szCs w:val="28"/>
         </w:rPr>
         <w:t>，指令指针寄存器</w:t>
@@ -209,7 +187,6 @@
       <w:r>
         <w:rPr>
           <w:rFonts w:hint="eastAsia"/>
-          <w:sz w:val="28"/>
           <w:szCs w:val="28"/>
         </w:rPr>
         <w:t>ip</w:t>
@@ -217,7 +194,6 @@
       <w:r>
         <w:rPr>
           <w:rFonts w:hint="eastAsia"/>
-          <w:sz w:val="28"/>
           <w:szCs w:val="28"/>
         </w:rPr>
         <w:t>置为</w:t>
@@ -225,7 +201,6 @@
       <w:r>
         <w:rPr>
           <w:rFonts w:hint="eastAsia"/>
-          <w:sz w:val="28"/>
           <w:szCs w:val="28"/>
         </w:rPr>
         <w:t>0xFFF0</w:t>
@@ -233,7 +208,6 @@
       <w:r>
         <w:rPr>
           <w:rFonts w:hint="eastAsia"/>
-          <w:sz w:val="28"/>
           <w:szCs w:val="28"/>
         </w:rPr>
         <w:t>，则指令从</w:t>
@@ -241,7 +215,6 @@
       <w:r>
         <w:rPr>
           <w:rFonts w:hint="eastAsia"/>
-          <w:sz w:val="28"/>
           <w:szCs w:val="28"/>
         </w:rPr>
         <w:t>0xFFFF0</w:t>
@@ -249,7 +222,6 @@
       <w:r>
         <w:rPr>
           <w:rFonts w:hint="eastAsia"/>
-          <w:sz w:val="28"/>
           <w:szCs w:val="28"/>
         </w:rPr>
         <w:t>出开始执行，即</w:t>
@@ -257,7 +229,6 @@
       <w:r>
         <w:rPr>
           <w:rFonts w:hint="eastAsia"/>
-          <w:sz w:val="28"/>
           <w:szCs w:val="28"/>
         </w:rPr>
         <w:t>BIOS</w:t>
@@ -265,7 +236,6 @@
       <w:r>
         <w:rPr>
           <w:rFonts w:hint="eastAsia"/>
-          <w:sz w:val="28"/>
           <w:szCs w:val="28"/>
         </w:rPr>
         <w:t>代码的位置。在内存</w:t>
@@ -273,7 +243,6 @@
       <w:r>
         <w:rPr>
           <w:rFonts w:hint="eastAsia"/>
-          <w:sz w:val="28"/>
           <w:szCs w:val="28"/>
         </w:rPr>
         <w:t>0x00000</w:t>
@@ -281,7 +250,6 @@
       <w:r>
         <w:rPr>
           <w:rFonts w:hint="eastAsia"/>
-          <w:sz w:val="28"/>
           <w:szCs w:val="28"/>
         </w:rPr>
         <w:t>处开始使用</w:t>
@@ -289,14 +257,12 @@
       <w:r>
         <w:rPr>
           <w:rFonts w:hint="eastAsia"/>
-          <w:sz w:val="28"/>
           <w:szCs w:val="28"/>
         </w:rPr>
         <w:t>1</w:t>
       </w:r>
       <w:r>
         <w:rPr>
-          <w:sz w:val="28"/>
           <w:szCs w:val="28"/>
         </w:rPr>
         <w:t>K</w:t>
@@ -304,7 +270,6 @@
       <w:r>
         <w:rPr>
           <w:rFonts w:hint="eastAsia"/>
-          <w:sz w:val="28"/>
           <w:szCs w:val="28"/>
         </w:rPr>
         <w:t>（</w:t>
@@ -312,7 +277,6 @@
       <w:r>
         <w:rPr>
           <w:rFonts w:hint="eastAsia"/>
-          <w:sz w:val="28"/>
           <w:szCs w:val="28"/>
         </w:rPr>
         <w:t>0-0x3FFF</w:t>
@@ -320,7 +284,6 @@
       <w:r>
         <w:rPr>
           <w:rFonts w:hint="eastAsia"/>
-          <w:sz w:val="28"/>
           <w:szCs w:val="28"/>
         </w:rPr>
         <w:t>）</w:t>
@@ -328,7 +291,6 @@
       <w:r>
         <w:rPr>
           <w:rFonts w:hint="eastAsia"/>
-          <w:sz w:val="28"/>
           <w:szCs w:val="28"/>
         </w:rPr>
         <w:t>空间存储中断向量表，总共</w:t>
@@ -336,7 +298,6 @@
       <w:r>
         <w:rPr>
           <w:rFonts w:hint="eastAsia"/>
-          <w:sz w:val="28"/>
           <w:szCs w:val="28"/>
         </w:rPr>
         <w:t>256</w:t>
@@ -344,7 +305,6 @@
       <w:r>
         <w:rPr>
           <w:rFonts w:hint="eastAsia"/>
-          <w:sz w:val="28"/>
           <w:szCs w:val="28"/>
         </w:rPr>
         <w:t>项，每一项</w:t>
@@ -352,7 +312,6 @@
       <w:r>
         <w:rPr>
           <w:rFonts w:hint="eastAsia"/>
-          <w:sz w:val="28"/>
           <w:szCs w:val="28"/>
         </w:rPr>
         <w:t>4</w:t>
@@ -360,7 +319,6 @@
       <w:r>
         <w:rPr>
           <w:rFonts w:hint="eastAsia"/>
-          <w:sz w:val="28"/>
           <w:szCs w:val="28"/>
         </w:rPr>
         <w:t>字节，前两字节表示段地址，后两字节表示段内偏移</w:t>
@@ -368,7 +326,6 @@
       <w:r>
         <w:rPr>
           <w:rFonts w:hint="eastAsia"/>
-          <w:sz w:val="28"/>
           <w:szCs w:val="28"/>
         </w:rPr>
         <w:t>。后面紧接</w:t>
@@ -376,7 +333,6 @@
       <w:r>
         <w:rPr>
           <w:rFonts w:hint="eastAsia"/>
-          <w:sz w:val="28"/>
           <w:szCs w:val="28"/>
         </w:rPr>
         <w:t>256</w:t>
@@ -384,7 +340,6 @@
       <w:r>
         <w:rPr>
           <w:rFonts w:hint="eastAsia"/>
-          <w:sz w:val="28"/>
           <w:szCs w:val="28"/>
         </w:rPr>
         <w:t>字节</w:t>
@@ -392,7 +347,6 @@
       <w:r>
         <w:rPr>
           <w:rFonts w:hint="eastAsia"/>
-          <w:sz w:val="28"/>
           <w:szCs w:val="28"/>
         </w:rPr>
         <w:t>（</w:t>
@@ -400,7 +354,6 @@
       <w:r>
         <w:rPr>
           <w:rFonts w:hint="eastAsia"/>
-          <w:sz w:val="28"/>
           <w:szCs w:val="28"/>
         </w:rPr>
         <w:t>0x400-0x4FF</w:t>
@@ -408,7 +361,6 @@
       <w:r>
         <w:rPr>
           <w:rFonts w:hint="eastAsia"/>
-          <w:sz w:val="28"/>
           <w:szCs w:val="28"/>
         </w:rPr>
         <w:t>）的</w:t>
@@ -416,7 +368,6 @@
       <w:r>
         <w:rPr>
           <w:rFonts w:hint="eastAsia"/>
-          <w:sz w:val="28"/>
           <w:szCs w:val="28"/>
         </w:rPr>
         <w:t>BIOS</w:t>
@@ -424,7 +375,6 @@
       <w:r>
         <w:rPr>
           <w:rFonts w:hint="eastAsia"/>
-          <w:sz w:val="28"/>
           <w:szCs w:val="28"/>
         </w:rPr>
         <w:t>数据区。从</w:t>
@@ -432,7 +382,6 @@
       <w:r>
         <w:rPr>
           <w:rFonts w:hint="eastAsia"/>
-          <w:sz w:val="28"/>
           <w:szCs w:val="28"/>
         </w:rPr>
         <w:t>0x0E05B</w:t>
@@ -440,7 +389,6 @@
       <w:r>
         <w:rPr>
           <w:rFonts w:hint="eastAsia"/>
-          <w:sz w:val="28"/>
           <w:szCs w:val="28"/>
         </w:rPr>
         <w:t>开始的中断服务程序。</w:t>
@@ -451,14 +399,12 @@
         <w:pStyle w:val="a3"/>
         <w:ind w:left="720" w:firstLineChars="0" w:firstLine="0"/>
         <w:rPr>
-          <w:sz w:val="28"/>
-          <w:szCs w:val="28"/>
-        </w:rPr>
-      </w:pPr>
-      <w:r>
-        <w:rPr>
-          <w:rFonts w:hint="eastAsia"/>
-          <w:sz w:val="28"/>
+          <w:szCs w:val="28"/>
+        </w:rPr>
+      </w:pPr>
+      <w:r>
+        <w:rPr>
+          <w:rFonts w:hint="eastAsia"/>
           <w:szCs w:val="28"/>
         </w:rPr>
         <w:t>使用</w:t>
@@ -466,14 +412,12 @@
       <w:r>
         <w:rPr>
           <w:rFonts w:hint="eastAsia"/>
-          <w:sz w:val="28"/>
           <w:szCs w:val="28"/>
         </w:rPr>
         <w:t>int</w:t>
       </w:r>
       <w:r>
         <w:rPr>
-          <w:sz w:val="28"/>
           <w:szCs w:val="28"/>
         </w:rPr>
         <w:t xml:space="preserve"> </w:t>
@@ -481,7 +425,6 @@
       <w:r>
         <w:rPr>
           <w:rFonts w:hint="eastAsia"/>
-          <w:sz w:val="28"/>
           <w:szCs w:val="28"/>
         </w:rPr>
         <w:t>0x19</w:t>
@@ -489,7 +432,6 @@
       <w:r>
         <w:rPr>
           <w:rFonts w:hint="eastAsia"/>
-          <w:sz w:val="28"/>
           <w:szCs w:val="28"/>
         </w:rPr>
         <w:t>中断从硬盘加载一个扇区</w:t>
@@ -497,7 +439,6 @@
       <w:r>
         <w:rPr>
           <w:rFonts w:hint="eastAsia"/>
-          <w:sz w:val="28"/>
           <w:szCs w:val="28"/>
         </w:rPr>
         <w:t>256B</w:t>
@@ -505,7 +446,6 @@
       <w:r>
         <w:rPr>
           <w:rFonts w:hint="eastAsia"/>
-          <w:sz w:val="28"/>
           <w:szCs w:val="28"/>
         </w:rPr>
         <w:t>（</w:t>
@@ -513,14 +453,12 @@
       <w:r>
         <w:rPr>
           <w:rFonts w:hint="eastAsia"/>
-          <w:sz w:val="28"/>
           <w:szCs w:val="28"/>
         </w:rPr>
         <w:t>bootsect</w:t>
       </w:r>
       <w:r>
         <w:rPr>
-          <w:sz w:val="28"/>
           <w:szCs w:val="28"/>
         </w:rPr>
         <w:t>.s</w:t>
@@ -528,7 +466,6 @@
       <w:r>
         <w:rPr>
           <w:rFonts w:hint="eastAsia"/>
-          <w:sz w:val="28"/>
           <w:szCs w:val="28"/>
         </w:rPr>
         <w:t>）到内存的</w:t>
@@ -536,7 +473,6 @@
       <w:r>
         <w:rPr>
           <w:rFonts w:hint="eastAsia"/>
-          <w:sz w:val="28"/>
           <w:szCs w:val="28"/>
         </w:rPr>
         <w:t>0x7C00</w:t>
@@ -544,7 +480,6 @@
       <w:r>
         <w:rPr>
           <w:rFonts w:hint="eastAsia"/>
-          <w:sz w:val="28"/>
           <w:szCs w:val="28"/>
         </w:rPr>
         <w:t>处。到此</w:t>
@@ -552,7 +487,6 @@
       <w:r>
         <w:rPr>
           <w:rFonts w:hint="eastAsia"/>
-          <w:sz w:val="28"/>
           <w:szCs w:val="28"/>
         </w:rPr>
         <w:t>BIOS</w:t>
@@ -560,7 +494,6 @@
       <w:r>
         <w:rPr>
           <w:rFonts w:hint="eastAsia"/>
-          <w:sz w:val="28"/>
           <w:szCs w:val="28"/>
         </w:rPr>
         <w:t>将运行权限交由</w:t>
@@ -568,7 +501,6 @@
       <w:r>
         <w:rPr>
           <w:rFonts w:hint="eastAsia"/>
-          <w:sz w:val="28"/>
           <w:szCs w:val="28"/>
         </w:rPr>
         <w:t>bootsect</w:t>
@@ -576,7 +508,6 @@
       <w:r>
         <w:rPr>
           <w:rFonts w:hint="eastAsia"/>
-          <w:sz w:val="28"/>
           <w:szCs w:val="28"/>
         </w:rPr>
         <w:t>执行。</w:t>
@@ -591,21 +522,18 @@
         </w:numPr>
         <w:ind w:firstLineChars="0"/>
         <w:rPr>
-          <w:sz w:val="28"/>
-          <w:szCs w:val="28"/>
-        </w:rPr>
-      </w:pPr>
-      <w:r>
-        <w:rPr>
-          <w:rFonts w:hint="eastAsia"/>
-          <w:sz w:val="28"/>
+          <w:szCs w:val="28"/>
+        </w:rPr>
+      </w:pPr>
+      <w:r>
+        <w:rPr>
+          <w:rFonts w:hint="eastAsia"/>
           <w:szCs w:val="28"/>
         </w:rPr>
         <w:t>bootsect</w:t>
       </w:r>
       <w:r>
         <w:rPr>
-          <w:sz w:val="28"/>
           <w:szCs w:val="28"/>
         </w:rPr>
         <w:t>.s</w:t>
@@ -616,14 +544,12 @@
         <w:pStyle w:val="a3"/>
         <w:ind w:left="720" w:firstLineChars="0" w:firstLine="0"/>
         <w:rPr>
-          <w:sz w:val="28"/>
-          <w:szCs w:val="28"/>
-        </w:rPr>
-      </w:pPr>
-      <w:r>
-        <w:rPr>
-          <w:rFonts w:hint="eastAsia"/>
-          <w:sz w:val="28"/>
+          <w:szCs w:val="28"/>
+        </w:rPr>
+      </w:pPr>
+      <w:r>
+        <w:rPr>
+          <w:rFonts w:hint="eastAsia"/>
           <w:szCs w:val="28"/>
         </w:rPr>
         <w:t>作用：规划内存、加载</w:t>
@@ -631,7 +557,6 @@
       <w:r>
         <w:rPr>
           <w:rFonts w:hint="eastAsia"/>
-          <w:sz w:val="28"/>
           <w:szCs w:val="28"/>
         </w:rPr>
         <w:t>setup.s</w:t>
@@ -639,7 +564,6 @@
       <w:r>
         <w:rPr>
           <w:rFonts w:hint="eastAsia"/>
-          <w:sz w:val="28"/>
           <w:szCs w:val="28"/>
         </w:rPr>
         <w:t>、加载</w:t>
@@ -647,7 +571,6 @@
       <w:r>
         <w:rPr>
           <w:rFonts w:hint="eastAsia"/>
-          <w:sz w:val="28"/>
           <w:szCs w:val="28"/>
         </w:rPr>
         <w:t>system</w:t>
@@ -658,14 +581,12 @@
         <w:pStyle w:val="a3"/>
         <w:ind w:left="720" w:firstLineChars="0" w:firstLine="0"/>
         <w:rPr>
-          <w:sz w:val="28"/>
-          <w:szCs w:val="28"/>
-        </w:rPr>
-      </w:pPr>
-      <w:r>
-        <w:rPr>
-          <w:rFonts w:hint="eastAsia"/>
-          <w:sz w:val="28"/>
+          <w:szCs w:val="28"/>
+        </w:rPr>
+      </w:pPr>
+      <w:r>
+        <w:rPr>
+          <w:rFonts w:hint="eastAsia"/>
           <w:szCs w:val="28"/>
         </w:rPr>
         <w:t>过程：</w:t>
@@ -673,7 +594,6 @@
       <w:r>
         <w:rPr>
           <w:rFonts w:hint="eastAsia"/>
-          <w:sz w:val="28"/>
           <w:szCs w:val="28"/>
         </w:rPr>
         <w:t>将自身代码从</w:t>
@@ -681,7 +601,6 @@
       <w:r>
         <w:rPr>
           <w:rFonts w:hint="eastAsia"/>
-          <w:sz w:val="28"/>
           <w:szCs w:val="28"/>
         </w:rPr>
         <w:t>0x7c00</w:t>
@@ -689,7 +608,6 @@
       <w:r>
         <w:rPr>
           <w:rFonts w:hint="eastAsia"/>
-          <w:sz w:val="28"/>
           <w:szCs w:val="28"/>
         </w:rPr>
         <w:t>处移动到</w:t>
@@ -697,7 +615,6 @@
       <w:r>
         <w:rPr>
           <w:rFonts w:hint="eastAsia"/>
-          <w:sz w:val="28"/>
           <w:szCs w:val="28"/>
         </w:rPr>
         <w:t>0x90000</w:t>
@@ -705,7 +622,6 @@
       <w:r>
         <w:rPr>
           <w:rFonts w:hint="eastAsia"/>
-          <w:sz w:val="28"/>
           <w:szCs w:val="28"/>
         </w:rPr>
         <w:t>处；中断</w:t>
@@ -713,7 +629,6 @@
       <w:r>
         <w:rPr>
           <w:rFonts w:hint="eastAsia"/>
-          <w:sz w:val="28"/>
           <w:szCs w:val="28"/>
         </w:rPr>
         <w:t>0x13</w:t>
@@ -721,7 +636,6 @@
       <w:r>
         <w:rPr>
           <w:rFonts w:hint="eastAsia"/>
-          <w:sz w:val="28"/>
           <w:szCs w:val="28"/>
         </w:rPr>
         <w:t>将</w:t>
@@ -729,7 +643,6 @@
       <w:r>
         <w:rPr>
           <w:rFonts w:hint="eastAsia"/>
-          <w:sz w:val="28"/>
           <w:szCs w:val="28"/>
         </w:rPr>
         <w:t>4</w:t>
@@ -737,7 +650,6 @@
       <w:r>
         <w:rPr>
           <w:rFonts w:hint="eastAsia"/>
-          <w:sz w:val="28"/>
           <w:szCs w:val="28"/>
         </w:rPr>
         <w:t>个扇区的</w:t>
@@ -745,7 +657,6 @@
       <w:r>
         <w:rPr>
           <w:rFonts w:hint="eastAsia"/>
-          <w:sz w:val="28"/>
           <w:szCs w:val="28"/>
         </w:rPr>
         <w:t>setup.s</w:t>
@@ -753,7 +664,6 @@
       <w:r>
         <w:rPr>
           <w:rFonts w:hint="eastAsia"/>
-          <w:sz w:val="28"/>
           <w:szCs w:val="28"/>
         </w:rPr>
         <w:t>程序</w:t>
@@ -761,7 +671,6 @@
       <w:r>
         <w:rPr>
           <w:rFonts w:hint="eastAsia"/>
-          <w:sz w:val="28"/>
           <w:szCs w:val="28"/>
         </w:rPr>
         <w:t>读入</w:t>
@@ -769,7 +678,6 @@
       <w:r>
         <w:rPr>
           <w:rFonts w:hint="eastAsia"/>
-          <w:sz w:val="28"/>
           <w:szCs w:val="28"/>
         </w:rPr>
         <w:t>到</w:t>
@@ -777,7 +685,6 @@
       <w:r>
         <w:rPr>
           <w:rFonts w:hint="eastAsia"/>
-          <w:sz w:val="28"/>
           <w:szCs w:val="28"/>
         </w:rPr>
         <w:t>bootsect</w:t>
@@ -785,7 +692,6 @@
       <w:r>
         <w:rPr>
           <w:rFonts w:hint="eastAsia"/>
-          <w:sz w:val="28"/>
           <w:szCs w:val="28"/>
         </w:rPr>
         <w:t>之后；再将</w:t>
@@ -793,7 +699,6 @@
       <w:r>
         <w:rPr>
           <w:rFonts w:hint="eastAsia"/>
-          <w:sz w:val="28"/>
           <w:szCs w:val="28"/>
         </w:rPr>
         <w:t>240</w:t>
@@ -801,7 +706,6 @@
       <w:r>
         <w:rPr>
           <w:rFonts w:hint="eastAsia"/>
-          <w:sz w:val="28"/>
           <w:szCs w:val="28"/>
         </w:rPr>
         <w:t>扇区的</w:t>
@@ -809,7 +713,6 @@
       <w:r>
         <w:rPr>
           <w:rFonts w:hint="eastAsia"/>
-          <w:sz w:val="28"/>
           <w:szCs w:val="28"/>
         </w:rPr>
         <w:t>system</w:t>
@@ -817,7 +720,6 @@
       <w:r>
         <w:rPr>
           <w:rFonts w:hint="eastAsia"/>
-          <w:sz w:val="28"/>
           <w:szCs w:val="28"/>
         </w:rPr>
         <w:t>模块读入到</w:t>
@@ -825,7 +727,6 @@
       <w:r>
         <w:rPr>
           <w:rFonts w:hint="eastAsia"/>
-          <w:sz w:val="28"/>
           <w:szCs w:val="28"/>
         </w:rPr>
         <w:t>0x10000</w:t>
@@ -833,7 +734,6 @@
       <w:r>
         <w:rPr>
           <w:rFonts w:hint="eastAsia"/>
-          <w:sz w:val="28"/>
           <w:szCs w:val="28"/>
         </w:rPr>
         <w:t>位置（</w:t>
@@ -841,7 +741,6 @@
       <w:r>
         <w:rPr>
           <w:rFonts w:hint="eastAsia"/>
-          <w:sz w:val="28"/>
           <w:szCs w:val="28"/>
         </w:rPr>
         <w:t>setup.s</w:t>
@@ -849,7 +748,6 @@
       <w:r>
         <w:rPr>
           <w:rFonts w:hint="eastAsia"/>
-          <w:sz w:val="28"/>
           <w:szCs w:val="28"/>
         </w:rPr>
         <w:t>和</w:t>
@@ -857,7 +755,6 @@
       <w:r>
         <w:rPr>
           <w:rFonts w:hint="eastAsia"/>
-          <w:sz w:val="28"/>
           <w:szCs w:val="28"/>
         </w:rPr>
         <w:t>system</w:t>
@@ -865,7 +762,6 @@
       <w:r>
         <w:rPr>
           <w:rFonts w:hint="eastAsia"/>
-          <w:sz w:val="28"/>
           <w:szCs w:val="28"/>
         </w:rPr>
         <w:t>之间隔着一个栈区）。</w:t>
@@ -873,7 +769,6 @@
       <w:r>
         <w:rPr>
           <w:rFonts w:hint="eastAsia"/>
-          <w:sz w:val="28"/>
           <w:szCs w:val="28"/>
         </w:rPr>
         <w:t>bootsect</w:t>
@@ -881,7 +776,6 @@
       <w:r>
         <w:rPr>
           <w:rFonts w:hint="eastAsia"/>
-          <w:sz w:val="28"/>
           <w:szCs w:val="28"/>
         </w:rPr>
         <w:t>代码执行完成之后，接着执行</w:t>
@@ -889,7 +783,6 @@
       <w:r>
         <w:rPr>
           <w:rFonts w:hint="eastAsia"/>
-          <w:sz w:val="28"/>
           <w:szCs w:val="28"/>
         </w:rPr>
         <w:t>setup.s</w:t>
@@ -900,14 +793,12 @@
         <w:pStyle w:val="a3"/>
         <w:ind w:left="720" w:firstLineChars="0" w:firstLine="0"/>
         <w:rPr>
-          <w:sz w:val="28"/>
-          <w:szCs w:val="28"/>
-        </w:rPr>
-      </w:pPr>
-      <w:r>
-        <w:rPr>
-          <w:rFonts w:hint="eastAsia"/>
-          <w:sz w:val="28"/>
+          <w:szCs w:val="28"/>
+        </w:rPr>
+      </w:pPr>
+      <w:r>
+        <w:rPr>
+          <w:rFonts w:hint="eastAsia"/>
           <w:szCs w:val="28"/>
         </w:rPr>
         <w:t>规划内存：</w:t>
@@ -917,10 +808,10 @@
       <w:pPr>
         <w:widowControl/>
         <w:shd w:val="clear" w:color="auto" w:fill="FFFFFF"/>
-        <w:ind w:leftChars="300" w:left="630"/>
+        <w:ind w:leftChars="300" w:left="840"/>
         <w:jc w:val="left"/>
         <w:rPr>
-          <w:rFonts w:ascii="Courier New" w:eastAsia="宋体" w:hAnsi="Courier New" w:cs="Courier New"/>
+          <w:rFonts w:ascii="Courier New" w:hAnsi="Courier New" w:cs="Courier New"/>
           <w:color w:val="008000"/>
           <w:kern w:val="0"/>
           <w:szCs w:val="21"/>
@@ -928,16 +819,17 @@
       </w:pPr>
       <w:r>
         <w:rPr>
-          <w:rFonts w:ascii="Courier New" w:eastAsia="宋体" w:hAnsi="Courier New" w:cs="Courier New"/>
+          <w:rFonts w:ascii="Courier New" w:hAnsi="Courier New" w:cs="Courier New"/>
           <w:color w:val="000000"/>
           <w:kern w:val="0"/>
           <w:szCs w:val="21"/>
         </w:rPr>
+        <w:lastRenderedPageBreak/>
         <w:t xml:space="preserve">SETUPLEN </w:t>
       </w:r>
       <w:r>
         <w:rPr>
-          <w:rFonts w:ascii="Courier New" w:eastAsia="宋体" w:hAnsi="Courier New" w:cs="Courier New"/>
+          <w:rFonts w:ascii="Courier New" w:hAnsi="Courier New" w:cs="Courier New"/>
           <w:b/>
           <w:bCs/>
           <w:color w:val="000080"/>
@@ -948,7 +840,7 @@
       </w:r>
       <w:r>
         <w:rPr>
-          <w:rFonts w:ascii="Courier New" w:eastAsia="宋体" w:hAnsi="Courier New" w:cs="Courier New"/>
+          <w:rFonts w:ascii="Courier New" w:hAnsi="Courier New" w:cs="Courier New"/>
           <w:color w:val="000000"/>
           <w:kern w:val="0"/>
           <w:szCs w:val="21"/>
@@ -957,7 +849,7 @@
       </w:r>
       <w:r>
         <w:rPr>
-          <w:rFonts w:ascii="Courier New" w:eastAsia="宋体" w:hAnsi="Courier New" w:cs="Courier New"/>
+          <w:rFonts w:ascii="Courier New" w:hAnsi="Courier New" w:cs="Courier New"/>
           <w:color w:val="FF8000"/>
           <w:kern w:val="0"/>
           <w:szCs w:val="21"/>
@@ -966,7 +858,7 @@
       </w:r>
       <w:r>
         <w:rPr>
-          <w:rFonts w:ascii="Courier New" w:eastAsia="宋体" w:hAnsi="Courier New" w:cs="Courier New"/>
+          <w:rFonts w:ascii="Courier New" w:hAnsi="Courier New" w:cs="Courier New"/>
           <w:color w:val="000000"/>
           <w:kern w:val="0"/>
           <w:szCs w:val="21"/>
@@ -975,7 +867,7 @@
       </w:r>
       <w:r>
         <w:rPr>
-          <w:rFonts w:ascii="Courier New" w:eastAsia="宋体" w:hAnsi="Courier New" w:cs="Courier New"/>
+          <w:rFonts w:ascii="Courier New" w:hAnsi="Courier New" w:cs="Courier New"/>
           <w:b/>
           <w:bCs/>
           <w:color w:val="000080"/>
@@ -986,7 +878,7 @@
       </w:r>
       <w:r>
         <w:rPr>
-          <w:rFonts w:ascii="Courier New" w:eastAsia="宋体" w:hAnsi="Courier New" w:cs="Courier New"/>
+          <w:rFonts w:ascii="Courier New" w:hAnsi="Courier New" w:cs="Courier New"/>
           <w:color w:val="008000"/>
           <w:kern w:val="0"/>
           <w:szCs w:val="21"/>
@@ -995,7 +887,7 @@
       </w:r>
       <w:r>
         <w:rPr>
-          <w:rFonts w:ascii="Courier New" w:eastAsia="宋体" w:hAnsi="Courier New" w:cs="Courier New"/>
+          <w:rFonts w:ascii="Courier New" w:hAnsi="Courier New" w:cs="Courier New"/>
           <w:color w:val="008000"/>
           <w:kern w:val="0"/>
           <w:szCs w:val="21"/>
@@ -1004,7 +896,7 @@
       </w:r>
       <w:r>
         <w:rPr>
-          <w:rFonts w:ascii="Courier New" w:eastAsia="宋体" w:hAnsi="Courier New" w:cs="Courier New"/>
+          <w:rFonts w:ascii="Courier New" w:hAnsi="Courier New" w:cs="Courier New"/>
           <w:color w:val="008000"/>
           <w:kern w:val="0"/>
           <w:szCs w:val="21"/>
@@ -1013,7 +905,7 @@
       </w:r>
       <w:r>
         <w:rPr>
-          <w:rFonts w:ascii="Courier New" w:eastAsia="宋体" w:hAnsi="Courier New" w:cs="Courier New"/>
+          <w:rFonts w:ascii="Courier New" w:hAnsi="Courier New" w:cs="Courier New"/>
           <w:color w:val="008000"/>
           <w:kern w:val="0"/>
           <w:szCs w:val="21"/>
@@ -1022,7 +914,7 @@
       </w:r>
       <w:r>
         <w:rPr>
-          <w:rFonts w:ascii="Courier New" w:eastAsia="宋体" w:hAnsi="Courier New" w:cs="Courier New"/>
+          <w:rFonts w:ascii="Courier New" w:hAnsi="Courier New" w:cs="Courier New"/>
           <w:color w:val="008000"/>
           <w:kern w:val="0"/>
           <w:szCs w:val="21"/>
@@ -1031,7 +923,7 @@
       </w:r>
       <w:r>
         <w:rPr>
-          <w:rFonts w:ascii="Courier New" w:eastAsia="宋体" w:hAnsi="Courier New" w:cs="Courier New"/>
+          <w:rFonts w:ascii="Courier New" w:hAnsi="Courier New" w:cs="Courier New"/>
           <w:color w:val="008000"/>
           <w:kern w:val="0"/>
           <w:szCs w:val="21"/>
@@ -1043,10 +935,10 @@
       <w:pPr>
         <w:widowControl/>
         <w:shd w:val="clear" w:color="auto" w:fill="FFFFFF"/>
-        <w:ind w:leftChars="300" w:left="630"/>
+        <w:ind w:leftChars="300" w:left="840"/>
         <w:jc w:val="left"/>
         <w:rPr>
-          <w:rFonts w:ascii="Courier New" w:eastAsia="宋体" w:hAnsi="Courier New" w:cs="Courier New"/>
+          <w:rFonts w:ascii="Courier New" w:hAnsi="Courier New" w:cs="Courier New"/>
           <w:color w:val="008000"/>
           <w:kern w:val="0"/>
           <w:szCs w:val="21"/>
@@ -1054,17 +946,16 @@
       </w:pPr>
       <w:r>
         <w:rPr>
-          <w:rFonts w:ascii="Courier New" w:eastAsia="宋体" w:hAnsi="Courier New" w:cs="Courier New"/>
+          <w:rFonts w:ascii="Courier New" w:hAnsi="Courier New" w:cs="Courier New"/>
           <w:color w:val="000000"/>
           <w:kern w:val="0"/>
           <w:szCs w:val="21"/>
         </w:rPr>
-        <w:lastRenderedPageBreak/>
         <w:t xml:space="preserve">BOOTSEG  </w:t>
       </w:r>
       <w:r>
         <w:rPr>
-          <w:rFonts w:ascii="Courier New" w:eastAsia="宋体" w:hAnsi="Courier New" w:cs="Courier New"/>
+          <w:rFonts w:ascii="Courier New" w:hAnsi="Courier New" w:cs="Courier New"/>
           <w:b/>
           <w:bCs/>
           <w:color w:val="000080"/>
@@ -1075,7 +966,7 @@
       </w:r>
       <w:r>
         <w:rPr>
-          <w:rFonts w:ascii="Courier New" w:eastAsia="宋体" w:hAnsi="Courier New" w:cs="Courier New"/>
+          <w:rFonts w:ascii="Courier New" w:hAnsi="Courier New" w:cs="Courier New"/>
           <w:color w:val="000000"/>
           <w:kern w:val="0"/>
           <w:szCs w:val="21"/>
@@ -1084,7 +975,7 @@
       </w:r>
       <w:r>
         <w:rPr>
-          <w:rFonts w:ascii="Courier New" w:eastAsia="宋体" w:hAnsi="Courier New" w:cs="Courier New"/>
+          <w:rFonts w:ascii="Courier New" w:hAnsi="Courier New" w:cs="Courier New"/>
           <w:color w:val="FF8000"/>
           <w:kern w:val="0"/>
           <w:szCs w:val="21"/>
@@ -1093,7 +984,7 @@
       </w:r>
       <w:r>
         <w:rPr>
-          <w:rFonts w:ascii="Courier New" w:eastAsia="宋体" w:hAnsi="Courier New" w:cs="Courier New"/>
+          <w:rFonts w:ascii="Courier New" w:hAnsi="Courier New" w:cs="Courier New"/>
           <w:color w:val="000000"/>
           <w:kern w:val="0"/>
           <w:szCs w:val="21"/>
@@ -1102,7 +993,7 @@
       </w:r>
       <w:r>
         <w:rPr>
-          <w:rFonts w:ascii="Courier New" w:eastAsia="宋体" w:hAnsi="Courier New" w:cs="Courier New"/>
+          <w:rFonts w:ascii="Courier New" w:hAnsi="Courier New" w:cs="Courier New"/>
           <w:b/>
           <w:bCs/>
           <w:color w:val="000080"/>
@@ -1113,7 +1004,7 @@
       </w:r>
       <w:r>
         <w:rPr>
-          <w:rFonts w:ascii="Courier New" w:eastAsia="宋体" w:hAnsi="Courier New" w:cs="Courier New"/>
+          <w:rFonts w:ascii="Courier New" w:hAnsi="Courier New" w:cs="Courier New"/>
           <w:color w:val="008000"/>
           <w:kern w:val="0"/>
           <w:szCs w:val="21"/>
@@ -1122,7 +1013,7 @@
       </w:r>
       <w:r>
         <w:rPr>
-          <w:rFonts w:ascii="Courier New" w:eastAsia="宋体" w:hAnsi="Courier New" w:cs="Courier New"/>
+          <w:rFonts w:ascii="Courier New" w:hAnsi="Courier New" w:cs="Courier New"/>
           <w:color w:val="008000"/>
           <w:kern w:val="0"/>
           <w:szCs w:val="21"/>
@@ -1134,10 +1025,10 @@
       <w:pPr>
         <w:widowControl/>
         <w:shd w:val="clear" w:color="auto" w:fill="FFFFFF"/>
-        <w:ind w:leftChars="300" w:left="630"/>
+        <w:ind w:leftChars="300" w:left="840"/>
         <w:jc w:val="left"/>
         <w:rPr>
-          <w:rFonts w:ascii="Courier New" w:eastAsia="宋体" w:hAnsi="Courier New" w:cs="Courier New"/>
+          <w:rFonts w:ascii="Courier New" w:hAnsi="Courier New" w:cs="Courier New"/>
           <w:color w:val="008000"/>
           <w:kern w:val="0"/>
           <w:szCs w:val="21"/>
@@ -1145,7 +1036,7 @@
       </w:pPr>
       <w:r>
         <w:rPr>
-          <w:rFonts w:ascii="Courier New" w:eastAsia="宋体" w:hAnsi="Courier New" w:cs="Courier New"/>
+          <w:rFonts w:ascii="Courier New" w:hAnsi="Courier New" w:cs="Courier New"/>
           <w:color w:val="000000"/>
           <w:kern w:val="0"/>
           <w:szCs w:val="21"/>
@@ -1154,7 +1045,7 @@
       </w:r>
       <w:r>
         <w:rPr>
-          <w:rFonts w:ascii="Courier New" w:eastAsia="宋体" w:hAnsi="Courier New" w:cs="Courier New"/>
+          <w:rFonts w:ascii="Courier New" w:hAnsi="Courier New" w:cs="Courier New"/>
           <w:b/>
           <w:bCs/>
           <w:color w:val="000080"/>
@@ -1165,7 +1056,7 @@
       </w:r>
       <w:r>
         <w:rPr>
-          <w:rFonts w:ascii="Courier New" w:eastAsia="宋体" w:hAnsi="Courier New" w:cs="Courier New"/>
+          <w:rFonts w:ascii="Courier New" w:hAnsi="Courier New" w:cs="Courier New"/>
           <w:color w:val="000000"/>
           <w:kern w:val="0"/>
           <w:szCs w:val="21"/>
@@ -1174,7 +1065,7 @@
       </w:r>
       <w:r>
         <w:rPr>
-          <w:rFonts w:ascii="Courier New" w:eastAsia="宋体" w:hAnsi="Courier New" w:cs="Courier New"/>
+          <w:rFonts w:ascii="Courier New" w:hAnsi="Courier New" w:cs="Courier New"/>
           <w:color w:val="FF8000"/>
           <w:kern w:val="0"/>
           <w:szCs w:val="21"/>
@@ -1183,7 +1074,7 @@
       </w:r>
       <w:r>
         <w:rPr>
-          <w:rFonts w:ascii="Courier New" w:eastAsia="宋体" w:hAnsi="Courier New" w:cs="Courier New"/>
+          <w:rFonts w:ascii="Courier New" w:hAnsi="Courier New" w:cs="Courier New"/>
           <w:color w:val="000000"/>
           <w:kern w:val="0"/>
           <w:szCs w:val="21"/>
@@ -1192,7 +1083,7 @@
       </w:r>
       <w:r>
         <w:rPr>
-          <w:rFonts w:ascii="Courier New" w:eastAsia="宋体" w:hAnsi="Courier New" w:cs="Courier New"/>
+          <w:rFonts w:ascii="Courier New" w:hAnsi="Courier New" w:cs="Courier New"/>
           <w:b/>
           <w:bCs/>
           <w:color w:val="000080"/>
@@ -1203,7 +1094,7 @@
       </w:r>
       <w:r>
         <w:rPr>
-          <w:rFonts w:ascii="Courier New" w:eastAsia="宋体" w:hAnsi="Courier New" w:cs="Courier New"/>
+          <w:rFonts w:ascii="Courier New" w:hAnsi="Courier New" w:cs="Courier New"/>
           <w:color w:val="008000"/>
           <w:kern w:val="0"/>
           <w:szCs w:val="21"/>
@@ -1212,7 +1103,7 @@
       </w:r>
       <w:r>
         <w:rPr>
-          <w:rFonts w:ascii="Courier New" w:eastAsia="宋体" w:hAnsi="Courier New" w:cs="Courier New"/>
+          <w:rFonts w:ascii="Courier New" w:hAnsi="Courier New" w:cs="Courier New"/>
           <w:color w:val="008000"/>
           <w:kern w:val="0"/>
           <w:szCs w:val="21"/>
@@ -1221,7 +1112,7 @@
       </w:r>
       <w:r>
         <w:rPr>
-          <w:rFonts w:ascii="Courier New" w:eastAsia="宋体" w:hAnsi="Courier New" w:cs="Courier New"/>
+          <w:rFonts w:ascii="Courier New" w:hAnsi="Courier New" w:cs="Courier New"/>
           <w:color w:val="008000"/>
           <w:kern w:val="0"/>
           <w:szCs w:val="21"/>
@@ -1230,7 +1121,7 @@
       </w:r>
       <w:r>
         <w:rPr>
-          <w:rFonts w:ascii="Courier New" w:eastAsia="宋体" w:hAnsi="Courier New" w:cs="Courier New"/>
+          <w:rFonts w:ascii="Courier New" w:hAnsi="Courier New" w:cs="Courier New"/>
           <w:color w:val="008000"/>
           <w:kern w:val="0"/>
           <w:szCs w:val="21"/>
@@ -1242,10 +1133,10 @@
       <w:pPr>
         <w:widowControl/>
         <w:shd w:val="clear" w:color="auto" w:fill="FFFFFF"/>
-        <w:ind w:leftChars="300" w:left="630"/>
+        <w:ind w:leftChars="300" w:left="840"/>
         <w:jc w:val="left"/>
         <w:rPr>
-          <w:rFonts w:ascii="Courier New" w:eastAsia="宋体" w:hAnsi="Courier New" w:cs="Courier New"/>
+          <w:rFonts w:ascii="Courier New" w:hAnsi="Courier New" w:cs="Courier New"/>
           <w:color w:val="008000"/>
           <w:kern w:val="0"/>
           <w:szCs w:val="21"/>
@@ -1253,7 +1144,7 @@
       </w:pPr>
       <w:r>
         <w:rPr>
-          <w:rFonts w:ascii="Courier New" w:eastAsia="宋体" w:hAnsi="Courier New" w:cs="Courier New"/>
+          <w:rFonts w:ascii="Courier New" w:hAnsi="Courier New" w:cs="Courier New"/>
           <w:color w:val="000000"/>
           <w:kern w:val="0"/>
           <w:szCs w:val="21"/>
@@ -1262,7 +1153,7 @@
       </w:r>
       <w:r>
         <w:rPr>
-          <w:rFonts w:ascii="Courier New" w:eastAsia="宋体" w:hAnsi="Courier New" w:cs="Courier New"/>
+          <w:rFonts w:ascii="Courier New" w:hAnsi="Courier New" w:cs="Courier New"/>
           <w:b/>
           <w:bCs/>
           <w:color w:val="000080"/>
@@ -1273,7 +1164,7 @@
       </w:r>
       <w:r>
         <w:rPr>
-          <w:rFonts w:ascii="Courier New" w:eastAsia="宋体" w:hAnsi="Courier New" w:cs="Courier New"/>
+          <w:rFonts w:ascii="Courier New" w:hAnsi="Courier New" w:cs="Courier New"/>
           <w:color w:val="000000"/>
           <w:kern w:val="0"/>
           <w:szCs w:val="21"/>
@@ -1282,7 +1173,7 @@
       </w:r>
       <w:r>
         <w:rPr>
-          <w:rFonts w:ascii="Courier New" w:eastAsia="宋体" w:hAnsi="Courier New" w:cs="Courier New"/>
+          <w:rFonts w:ascii="Courier New" w:hAnsi="Courier New" w:cs="Courier New"/>
           <w:color w:val="FF8000"/>
           <w:kern w:val="0"/>
           <w:szCs w:val="21"/>
@@ -1291,7 +1182,7 @@
       </w:r>
       <w:r>
         <w:rPr>
-          <w:rFonts w:ascii="Courier New" w:eastAsia="宋体" w:hAnsi="Courier New" w:cs="Courier New"/>
+          <w:rFonts w:ascii="Courier New" w:hAnsi="Courier New" w:cs="Courier New"/>
           <w:color w:val="000000"/>
           <w:kern w:val="0"/>
           <w:szCs w:val="21"/>
@@ -1300,7 +1191,7 @@
       </w:r>
       <w:r>
         <w:rPr>
-          <w:rFonts w:ascii="Courier New" w:eastAsia="宋体" w:hAnsi="Courier New" w:cs="Courier New"/>
+          <w:rFonts w:ascii="Courier New" w:hAnsi="Courier New" w:cs="Courier New"/>
           <w:b/>
           <w:bCs/>
           <w:color w:val="000080"/>
@@ -1311,7 +1202,7 @@
       </w:r>
       <w:r>
         <w:rPr>
-          <w:rFonts w:ascii="Courier New" w:eastAsia="宋体" w:hAnsi="Courier New" w:cs="Courier New"/>
+          <w:rFonts w:ascii="Courier New" w:hAnsi="Courier New" w:cs="Courier New"/>
           <w:color w:val="008000"/>
           <w:kern w:val="0"/>
           <w:szCs w:val="21"/>
@@ -1320,7 +1211,7 @@
       </w:r>
       <w:r>
         <w:rPr>
-          <w:rFonts w:ascii="Courier New" w:eastAsia="宋体" w:hAnsi="Courier New" w:cs="Courier New"/>
+          <w:rFonts w:ascii="Courier New" w:hAnsi="Courier New" w:cs="Courier New"/>
           <w:color w:val="008000"/>
           <w:kern w:val="0"/>
           <w:szCs w:val="21"/>
@@ -1332,10 +1223,10 @@
       <w:pPr>
         <w:widowControl/>
         <w:shd w:val="clear" w:color="auto" w:fill="FFFFFF"/>
-        <w:ind w:leftChars="300" w:left="630"/>
+        <w:ind w:leftChars="300" w:left="840"/>
         <w:jc w:val="left"/>
         <w:rPr>
-          <w:rFonts w:ascii="Courier New" w:eastAsia="宋体" w:hAnsi="Courier New" w:cs="Courier New"/>
+          <w:rFonts w:ascii="Courier New" w:hAnsi="Courier New" w:cs="Courier New"/>
           <w:color w:val="008000"/>
           <w:kern w:val="0"/>
           <w:szCs w:val="21"/>
@@ -1343,7 +1234,7 @@
       </w:pPr>
       <w:r>
         <w:rPr>
-          <w:rFonts w:ascii="Courier New" w:eastAsia="宋体" w:hAnsi="Courier New" w:cs="Courier New"/>
+          <w:rFonts w:ascii="Courier New" w:hAnsi="Courier New" w:cs="Courier New"/>
           <w:color w:val="000000"/>
           <w:kern w:val="0"/>
           <w:szCs w:val="21"/>
@@ -1352,7 +1243,7 @@
       </w:r>
       <w:r>
         <w:rPr>
-          <w:rFonts w:ascii="Courier New" w:eastAsia="宋体" w:hAnsi="Courier New" w:cs="Courier New"/>
+          <w:rFonts w:ascii="Courier New" w:hAnsi="Courier New" w:cs="Courier New"/>
           <w:b/>
           <w:bCs/>
           <w:color w:val="000080"/>
@@ -1363,7 +1254,7 @@
       </w:r>
       <w:r>
         <w:rPr>
-          <w:rFonts w:ascii="Courier New" w:eastAsia="宋体" w:hAnsi="Courier New" w:cs="Courier New"/>
+          <w:rFonts w:ascii="Courier New" w:hAnsi="Courier New" w:cs="Courier New"/>
           <w:color w:val="000000"/>
           <w:kern w:val="0"/>
           <w:szCs w:val="21"/>
@@ -1372,7 +1263,7 @@
       </w:r>
       <w:r>
         <w:rPr>
-          <w:rFonts w:ascii="Courier New" w:eastAsia="宋体" w:hAnsi="Courier New" w:cs="Courier New"/>
+          <w:rFonts w:ascii="Courier New" w:hAnsi="Courier New" w:cs="Courier New"/>
           <w:color w:val="FF8000"/>
           <w:kern w:val="0"/>
           <w:szCs w:val="21"/>
@@ -1381,7 +1272,7 @@
       </w:r>
       <w:r>
         <w:rPr>
-          <w:rFonts w:ascii="Courier New" w:eastAsia="宋体" w:hAnsi="Courier New" w:cs="Courier New"/>
+          <w:rFonts w:ascii="Courier New" w:hAnsi="Courier New" w:cs="Courier New"/>
           <w:color w:val="000000"/>
           <w:kern w:val="0"/>
           <w:szCs w:val="21"/>
@@ -1390,7 +1281,7 @@
       </w:r>
       <w:r>
         <w:rPr>
-          <w:rFonts w:ascii="Courier New" w:eastAsia="宋体" w:hAnsi="Courier New" w:cs="Courier New"/>
+          <w:rFonts w:ascii="Courier New" w:hAnsi="Courier New" w:cs="Courier New"/>
           <w:b/>
           <w:bCs/>
           <w:color w:val="000080"/>
@@ -1401,7 +1292,7 @@
       </w:r>
       <w:r>
         <w:rPr>
-          <w:rFonts w:ascii="Courier New" w:eastAsia="宋体" w:hAnsi="Courier New" w:cs="Courier New"/>
+          <w:rFonts w:ascii="Courier New" w:hAnsi="Courier New" w:cs="Courier New"/>
           <w:color w:val="008000"/>
           <w:kern w:val="0"/>
           <w:szCs w:val="21"/>
@@ -1410,7 +1301,7 @@
       </w:r>
       <w:r>
         <w:rPr>
-          <w:rFonts w:ascii="Courier New" w:eastAsia="宋体" w:hAnsi="Courier New" w:cs="Courier New"/>
+          <w:rFonts w:ascii="Courier New" w:hAnsi="Courier New" w:cs="Courier New"/>
           <w:color w:val="008000"/>
           <w:kern w:val="0"/>
           <w:szCs w:val="21"/>
@@ -1419,7 +1310,7 @@
       </w:r>
       <w:r>
         <w:rPr>
-          <w:rFonts w:ascii="Courier New" w:eastAsia="宋体" w:hAnsi="Courier New" w:cs="Courier New"/>
+          <w:rFonts w:ascii="Courier New" w:hAnsi="Courier New" w:cs="Courier New"/>
           <w:color w:val="008000"/>
           <w:kern w:val="0"/>
           <w:szCs w:val="21"/>
@@ -1428,7 +1319,7 @@
       </w:r>
       <w:r>
         <w:rPr>
-          <w:rFonts w:ascii="Courier New" w:eastAsia="宋体" w:hAnsi="Courier New" w:cs="Courier New"/>
+          <w:rFonts w:ascii="Courier New" w:hAnsi="Courier New" w:cs="Courier New"/>
           <w:color w:val="008000"/>
           <w:kern w:val="0"/>
           <w:szCs w:val="21"/>
@@ -1437,7 +1328,7 @@
       </w:r>
       <w:r>
         <w:rPr>
-          <w:rFonts w:ascii="Courier New" w:eastAsia="宋体" w:hAnsi="Courier New" w:cs="Courier New"/>
+          <w:rFonts w:ascii="Courier New" w:hAnsi="Courier New" w:cs="Courier New"/>
           <w:color w:val="008000"/>
           <w:kern w:val="0"/>
           <w:szCs w:val="21"/>
@@ -1449,10 +1340,10 @@
       <w:pPr>
         <w:widowControl/>
         <w:shd w:val="clear" w:color="auto" w:fill="FFFFFF"/>
-        <w:ind w:leftChars="300" w:left="630"/>
+        <w:ind w:leftChars="300" w:left="840"/>
         <w:jc w:val="left"/>
         <w:rPr>
-          <w:rFonts w:ascii="Courier New" w:eastAsia="宋体" w:hAnsi="Courier New" w:cs="Courier New"/>
+          <w:rFonts w:ascii="Courier New" w:hAnsi="Courier New" w:cs="Courier New"/>
           <w:color w:val="008000"/>
           <w:kern w:val="0"/>
           <w:szCs w:val="21"/>
@@ -1460,7 +1351,7 @@
       </w:pPr>
       <w:r>
         <w:rPr>
-          <w:rFonts w:ascii="Courier New" w:eastAsia="宋体" w:hAnsi="Courier New" w:cs="Courier New"/>
+          <w:rFonts w:ascii="Courier New" w:hAnsi="Courier New" w:cs="Courier New"/>
           <w:color w:val="000000"/>
           <w:kern w:val="0"/>
           <w:szCs w:val="21"/>
@@ -1469,7 +1360,7 @@
       </w:r>
       <w:r>
         <w:rPr>
-          <w:rFonts w:ascii="Courier New" w:eastAsia="宋体" w:hAnsi="Courier New" w:cs="Courier New"/>
+          <w:rFonts w:ascii="Courier New" w:hAnsi="Courier New" w:cs="Courier New"/>
           <w:b/>
           <w:bCs/>
           <w:color w:val="000080"/>
@@ -1480,7 +1371,7 @@
       </w:r>
       <w:r>
         <w:rPr>
-          <w:rFonts w:ascii="Courier New" w:eastAsia="宋体" w:hAnsi="Courier New" w:cs="Courier New"/>
+          <w:rFonts w:ascii="Courier New" w:hAnsi="Courier New" w:cs="Courier New"/>
           <w:color w:val="000000"/>
           <w:kern w:val="0"/>
           <w:szCs w:val="21"/>
@@ -1489,7 +1380,7 @@
       </w:r>
       <w:r>
         <w:rPr>
-          <w:rFonts w:ascii="Courier New" w:eastAsia="宋体" w:hAnsi="Courier New" w:cs="Courier New"/>
+          <w:rFonts w:ascii="Courier New" w:hAnsi="Courier New" w:cs="Courier New"/>
           <w:b/>
           <w:bCs/>
           <w:color w:val="000080"/>
@@ -1500,7 +1391,7 @@
       </w:r>
       <w:r>
         <w:rPr>
-          <w:rFonts w:ascii="Courier New" w:eastAsia="宋体" w:hAnsi="Courier New" w:cs="Courier New"/>
+          <w:rFonts w:ascii="Courier New" w:hAnsi="Courier New" w:cs="Courier New"/>
           <w:color w:val="000000"/>
           <w:kern w:val="0"/>
           <w:szCs w:val="21"/>
@@ -1509,7 +1400,7 @@
       </w:r>
       <w:r>
         <w:rPr>
-          <w:rFonts w:ascii="Courier New" w:eastAsia="宋体" w:hAnsi="Courier New" w:cs="Courier New"/>
+          <w:rFonts w:ascii="Courier New" w:hAnsi="Courier New" w:cs="Courier New"/>
           <w:b/>
           <w:bCs/>
           <w:color w:val="000080"/>
@@ -1520,7 +1411,7 @@
       </w:r>
       <w:r>
         <w:rPr>
-          <w:rFonts w:ascii="Courier New" w:eastAsia="宋体" w:hAnsi="Courier New" w:cs="Courier New"/>
+          <w:rFonts w:ascii="Courier New" w:hAnsi="Courier New" w:cs="Courier New"/>
           <w:color w:val="008000"/>
           <w:kern w:val="0"/>
           <w:szCs w:val="21"/>
@@ -1529,7 +1420,7 @@
       </w:r>
       <w:r>
         <w:rPr>
-          <w:rFonts w:ascii="Courier New" w:eastAsia="宋体" w:hAnsi="Courier New" w:cs="Courier New"/>
+          <w:rFonts w:ascii="Courier New" w:hAnsi="Courier New" w:cs="Courier New"/>
           <w:color w:val="008000"/>
           <w:kern w:val="0"/>
           <w:szCs w:val="21"/>
@@ -1541,10 +1432,10 @@
       <w:pPr>
         <w:widowControl/>
         <w:shd w:val="clear" w:color="auto" w:fill="FFFFFF"/>
-        <w:ind w:leftChars="100" w:left="210"/>
+        <w:ind w:leftChars="100" w:left="280"/>
         <w:jc w:val="left"/>
         <w:rPr>
-          <w:rFonts w:ascii="宋体" w:eastAsia="宋体" w:hAnsi="宋体" w:cs="宋体"/>
+          <w:rFonts w:ascii="宋体" w:hAnsi="宋体" w:cs="宋体"/>
           <w:kern w:val="0"/>
           <w:szCs w:val="21"/>
         </w:rPr>
@@ -1555,14 +1446,12 @@
         <w:pStyle w:val="a3"/>
         <w:ind w:left="720" w:firstLineChars="0" w:firstLine="0"/>
         <w:rPr>
-          <w:sz w:val="28"/>
-          <w:szCs w:val="28"/>
-        </w:rPr>
-      </w:pPr>
-      <w:r>
-        <w:rPr>
-          <w:rFonts w:hint="eastAsia"/>
-          <w:sz w:val="28"/>
+          <w:szCs w:val="28"/>
+        </w:rPr>
+      </w:pPr>
+      <w:r>
+        <w:rPr>
+          <w:rFonts w:hint="eastAsia"/>
           <w:szCs w:val="28"/>
         </w:rPr>
         <w:t>移动</w:t>
@@ -1570,7 +1459,6 @@
       <w:r>
         <w:rPr>
           <w:rFonts w:hint="eastAsia"/>
-          <w:sz w:val="28"/>
           <w:szCs w:val="28"/>
         </w:rPr>
         <w:t>bootsetc</w:t>
@@ -1578,7 +1466,6 @@
       <w:r>
         <w:rPr>
           <w:rFonts w:hint="eastAsia"/>
-          <w:sz w:val="28"/>
           <w:szCs w:val="28"/>
         </w:rPr>
         <w:t>到位置</w:t>
@@ -1586,7 +1473,6 @@
       <w:r>
         <w:rPr>
           <w:rFonts w:hint="eastAsia"/>
-          <w:sz w:val="28"/>
           <w:szCs w:val="28"/>
         </w:rPr>
         <w:t>0x90000</w:t>
@@ -1594,7 +1480,6 @@
       <w:r>
         <w:rPr>
           <w:rFonts w:hint="eastAsia"/>
-          <w:sz w:val="28"/>
           <w:szCs w:val="28"/>
         </w:rPr>
         <w:t>处，</w:t>
@@ -1602,14 +1487,12 @@
       <w:r>
         <w:rPr>
           <w:rFonts w:hint="eastAsia"/>
-          <w:sz w:val="28"/>
           <w:szCs w:val="28"/>
         </w:rPr>
         <w:t>int</w:t>
       </w:r>
       <w:r>
         <w:rPr>
-          <w:sz w:val="28"/>
           <w:szCs w:val="28"/>
         </w:rPr>
         <w:t xml:space="preserve"> </w:t>
@@ -1617,7 +1500,6 @@
       <w:r>
         <w:rPr>
           <w:rFonts w:hint="eastAsia"/>
-          <w:sz w:val="28"/>
           <w:szCs w:val="28"/>
         </w:rPr>
         <w:t>0x13</w:t>
@@ -1625,7 +1507,6 @@
       <w:r>
         <w:rPr>
           <w:rFonts w:hint="eastAsia"/>
-          <w:sz w:val="28"/>
           <w:szCs w:val="28"/>
         </w:rPr>
         <w:t>加载</w:t>
@@ -1633,7 +1514,6 @@
       <w:r>
         <w:rPr>
           <w:rFonts w:hint="eastAsia"/>
-          <w:sz w:val="28"/>
           <w:szCs w:val="28"/>
         </w:rPr>
         <w:t>setup</w:t>
@@ -1641,7 +1521,6 @@
       <w:r>
         <w:rPr>
           <w:rFonts w:hint="eastAsia"/>
-          <w:sz w:val="28"/>
           <w:szCs w:val="28"/>
         </w:rPr>
         <w:t>到</w:t>
@@ -1649,7 +1528,6 @@
       <w:r>
         <w:rPr>
           <w:rFonts w:hint="eastAsia"/>
-          <w:sz w:val="28"/>
           <w:szCs w:val="28"/>
         </w:rPr>
         <w:t>0x90020</w:t>
@@ -1657,7 +1535,6 @@
       <w:r>
         <w:rPr>
           <w:rFonts w:hint="eastAsia"/>
-          <w:sz w:val="28"/>
           <w:szCs w:val="28"/>
         </w:rPr>
         <w:t>处，</w:t>
@@ -1665,14 +1542,12 @@
       <w:r>
         <w:rPr>
           <w:rFonts w:hint="eastAsia"/>
-          <w:sz w:val="28"/>
           <w:szCs w:val="28"/>
         </w:rPr>
         <w:t>int</w:t>
       </w:r>
       <w:r>
         <w:rPr>
-          <w:sz w:val="28"/>
           <w:szCs w:val="28"/>
         </w:rPr>
         <w:t xml:space="preserve"> </w:t>
@@ -1680,14 +1555,12 @@
       <w:r>
         <w:rPr>
           <w:rFonts w:hint="eastAsia"/>
-          <w:sz w:val="28"/>
           <w:szCs w:val="28"/>
         </w:rPr>
         <w:t>0x13</w:t>
       </w:r>
       <w:r>
         <w:rPr>
-          <w:sz w:val="28"/>
           <w:szCs w:val="28"/>
         </w:rPr>
         <w:t xml:space="preserve"> </w:t>
@@ -1695,7 +1568,6 @@
       <w:r>
         <w:rPr>
           <w:rFonts w:hint="eastAsia"/>
-          <w:sz w:val="28"/>
           <w:szCs w:val="28"/>
         </w:rPr>
         <w:t>加载</w:t>
@@ -1703,7 +1575,6 @@
       <w:r>
         <w:rPr>
           <w:rFonts w:hint="eastAsia"/>
-          <w:sz w:val="28"/>
           <w:szCs w:val="28"/>
         </w:rPr>
         <w:t>system</w:t>
@@ -1711,7 +1582,6 @@
       <w:r>
         <w:rPr>
           <w:rFonts w:hint="eastAsia"/>
-          <w:sz w:val="28"/>
           <w:szCs w:val="28"/>
         </w:rPr>
         <w:t>到</w:t>
@@ -1719,7 +1589,6 @@
       <w:r>
         <w:rPr>
           <w:rFonts w:hint="eastAsia"/>
-          <w:sz w:val="28"/>
           <w:szCs w:val="28"/>
         </w:rPr>
         <w:t>0x10000</w:t>
@@ -1727,7 +1596,6 @@
       <w:r>
         <w:rPr>
           <w:rFonts w:hint="eastAsia"/>
-          <w:sz w:val="28"/>
           <w:szCs w:val="28"/>
         </w:rPr>
         <w:t>处。</w:t>
@@ -1742,13 +1610,11 @@
         </w:numPr>
         <w:ind w:firstLineChars="0"/>
         <w:rPr>
-          <w:sz w:val="28"/>
-          <w:szCs w:val="28"/>
-        </w:rPr>
-      </w:pPr>
-      <w:r>
-        <w:rPr>
-          <w:sz w:val="28"/>
+          <w:szCs w:val="28"/>
+        </w:rPr>
+      </w:pPr>
+      <w:r>
+        <w:rPr>
           <w:szCs w:val="28"/>
         </w:rPr>
         <w:t>setup.s</w:t>
@@ -1759,15 +1625,12 @@
         <w:pStyle w:val="a3"/>
         <w:ind w:left="720" w:firstLineChars="0" w:firstLine="0"/>
         <w:rPr>
-          <w:rFonts w:hint="eastAsia"/>
-          <w:sz w:val="28"/>
-          <w:szCs w:val="28"/>
-        </w:rPr>
-      </w:pPr>
-      <w:r>
-        <w:rPr>
-          <w:rFonts w:hint="eastAsia"/>
-          <w:sz w:val="28"/>
+          <w:szCs w:val="28"/>
+        </w:rPr>
+      </w:pPr>
+      <w:r>
+        <w:rPr>
+          <w:rFonts w:hint="eastAsia"/>
           <w:szCs w:val="28"/>
         </w:rPr>
         <w:t>作用：读取系统运行所需机器参数并覆盖</w:t>
@@ -1775,7 +1638,6 @@
       <w:r>
         <w:rPr>
           <w:rFonts w:hint="eastAsia"/>
-          <w:sz w:val="28"/>
           <w:szCs w:val="28"/>
         </w:rPr>
         <w:t>bootsect</w:t>
@@ -1783,7 +1645,6 @@
       <w:r>
         <w:rPr>
           <w:rFonts w:hint="eastAsia"/>
-          <w:sz w:val="28"/>
           <w:szCs w:val="28"/>
         </w:rPr>
         <w:t>区域、</w:t>
@@ -1791,7 +1652,6 @@
       <w:r>
         <w:rPr>
           <w:rFonts w:hint="eastAsia"/>
-          <w:sz w:val="28"/>
           <w:szCs w:val="28"/>
         </w:rPr>
         <w:t>关闭中断</w:t>
@@ -1799,7 +1659,6 @@
       <w:r>
         <w:rPr>
           <w:rFonts w:hint="eastAsia"/>
-          <w:sz w:val="28"/>
           <w:szCs w:val="28"/>
         </w:rPr>
         <w:t>-&gt;</w:t>
@@ -1807,7 +1666,6 @@
       <w:r>
         <w:rPr>
           <w:rFonts w:hint="eastAsia"/>
-          <w:sz w:val="28"/>
           <w:szCs w:val="28"/>
         </w:rPr>
         <w:t>移动</w:t>
@@ -1815,7 +1673,6 @@
       <w:r>
         <w:rPr>
           <w:rFonts w:hint="eastAsia"/>
-          <w:sz w:val="28"/>
           <w:szCs w:val="28"/>
         </w:rPr>
         <w:t>system</w:t>
@@ -1823,7 +1680,6 @@
       <w:r>
         <w:rPr>
           <w:rFonts w:hint="eastAsia"/>
-          <w:sz w:val="28"/>
           <w:szCs w:val="28"/>
         </w:rPr>
         <w:t>到</w:t>
@@ -1831,14 +1687,12 @@
       <w:r>
         <w:rPr>
           <w:rFonts w:hint="eastAsia"/>
-          <w:sz w:val="28"/>
           <w:szCs w:val="28"/>
         </w:rPr>
         <w:t>0x00000-</w:t>
       </w:r>
       <w:r>
         <w:rPr>
-          <w:sz w:val="28"/>
           <w:szCs w:val="28"/>
         </w:rPr>
         <w:t>&gt;</w:t>
@@ -1846,7 +1700,6 @@
       <w:r>
         <w:rPr>
           <w:rFonts w:hint="eastAsia"/>
-          <w:sz w:val="28"/>
           <w:szCs w:val="28"/>
         </w:rPr>
         <w:t>设置</w:t>
@@ -1854,7 +1707,6 @@
       <w:r>
         <w:rPr>
           <w:rFonts w:hint="eastAsia"/>
-          <w:sz w:val="28"/>
           <w:szCs w:val="28"/>
         </w:rPr>
         <w:t>IDTR</w:t>
@@ -1862,7 +1714,6 @@
       <w:r>
         <w:rPr>
           <w:rFonts w:hint="eastAsia"/>
-          <w:sz w:val="28"/>
           <w:szCs w:val="28"/>
         </w:rPr>
         <w:t>和</w:t>
@@ -1870,14 +1721,12 @@
       <w:r>
         <w:rPr>
           <w:rFonts w:hint="eastAsia"/>
-          <w:sz w:val="28"/>
           <w:szCs w:val="28"/>
         </w:rPr>
         <w:t>GDTR</w:t>
       </w:r>
       <w:r>
         <w:rPr>
-          <w:sz w:val="28"/>
           <w:szCs w:val="28"/>
         </w:rPr>
         <w:t>-&gt;</w:t>
@@ -1885,7 +1734,6 @@
       <w:r>
         <w:rPr>
           <w:rFonts w:hint="eastAsia"/>
-          <w:sz w:val="28"/>
           <w:szCs w:val="28"/>
         </w:rPr>
         <w:t>打开</w:t>
@@ -1893,7 +1741,6 @@
       <w:r>
         <w:rPr>
           <w:rFonts w:hint="eastAsia"/>
-          <w:sz w:val="28"/>
           <w:szCs w:val="28"/>
         </w:rPr>
         <w:t>32</w:t>
@@ -1901,7 +1748,6 @@
       <w:r>
         <w:rPr>
           <w:rFonts w:hint="eastAsia"/>
-          <w:sz w:val="28"/>
           <w:szCs w:val="28"/>
         </w:rPr>
         <w:t>位模式</w:t>
@@ -1909,7 +1755,6 @@
       <w:r>
         <w:rPr>
           <w:rFonts w:hint="eastAsia"/>
-          <w:sz w:val="28"/>
           <w:szCs w:val="28"/>
         </w:rPr>
         <w:t>-&gt;</w:t>
@@ -1917,7 +1762,6 @@
       <w:r>
         <w:rPr>
           <w:rFonts w:hint="eastAsia"/>
-          <w:sz w:val="28"/>
           <w:szCs w:val="28"/>
         </w:rPr>
         <w:t>打开保护模式</w:t>
@@ -1925,14 +1769,12 @@
       <w:r>
         <w:rPr>
           <w:rFonts w:hint="eastAsia"/>
-          <w:sz w:val="28"/>
           <w:szCs w:val="28"/>
         </w:rPr>
         <w:t>-</w:t>
       </w:r>
       <w:r>
         <w:rPr>
-          <w:sz w:val="28"/>
           <w:szCs w:val="28"/>
         </w:rPr>
         <w:t>&gt;</w:t>
@@ -1940,7 +1782,6 @@
       <w:r>
         <w:rPr>
           <w:rFonts w:hint="eastAsia"/>
-          <w:sz w:val="28"/>
           <w:szCs w:val="28"/>
         </w:rPr>
         <w:t>跳转到</w:t>
@@ -1948,14 +1789,12 @@
       <w:r>
         <w:rPr>
           <w:rFonts w:hint="eastAsia"/>
-          <w:sz w:val="28"/>
           <w:szCs w:val="28"/>
         </w:rPr>
         <w:t>head</w:t>
       </w:r>
       <w:r>
         <w:rPr>
-          <w:sz w:val="28"/>
           <w:szCs w:val="28"/>
         </w:rPr>
         <w:t>.s</w:t>
@@ -1970,13 +1809,11 @@
         </w:numPr>
         <w:ind w:firstLineChars="0"/>
         <w:rPr>
-          <w:sz w:val="28"/>
-          <w:szCs w:val="28"/>
-        </w:rPr>
-      </w:pPr>
-      <w:r>
-        <w:rPr>
-          <w:sz w:val="28"/>
+          <w:szCs w:val="28"/>
+        </w:rPr>
+      </w:pPr>
+      <w:r>
+        <w:rPr>
           <w:szCs w:val="28"/>
         </w:rPr>
         <w:t>head.s</w:t>
@@ -1987,15 +1824,12 @@
         <w:pStyle w:val="a3"/>
         <w:ind w:left="720" w:firstLineChars="0" w:firstLine="0"/>
         <w:rPr>
-          <w:rFonts w:hint="eastAsia"/>
-          <w:sz w:val="28"/>
-          <w:szCs w:val="28"/>
-        </w:rPr>
-      </w:pPr>
-      <w:r>
-        <w:rPr>
-          <w:rFonts w:hint="eastAsia"/>
-          <w:sz w:val="28"/>
+          <w:szCs w:val="28"/>
+        </w:rPr>
+      </w:pPr>
+      <w:r>
+        <w:rPr>
+          <w:rFonts w:hint="eastAsia"/>
           <w:szCs w:val="28"/>
         </w:rPr>
         <w:t>作用：重新设置</w:t>
@@ -2003,7 +1837,6 @@
       <w:r>
         <w:rPr>
           <w:rFonts w:hint="eastAsia"/>
-          <w:sz w:val="28"/>
           <w:szCs w:val="28"/>
         </w:rPr>
         <w:t>IDT</w:t>
@@ -2011,7 +1844,6 @@
       <w:r>
         <w:rPr>
           <w:rFonts w:hint="eastAsia"/>
-          <w:sz w:val="28"/>
           <w:szCs w:val="28"/>
         </w:rPr>
         <w:t>和</w:t>
@@ -2019,7 +1851,6 @@
       <w:r>
         <w:rPr>
           <w:rFonts w:hint="eastAsia"/>
-          <w:sz w:val="28"/>
           <w:szCs w:val="28"/>
         </w:rPr>
         <w:t>GDT</w:t>
@@ -2027,7 +1858,6 @@
       <w:r>
         <w:rPr>
           <w:rFonts w:hint="eastAsia"/>
-          <w:sz w:val="28"/>
           <w:szCs w:val="28"/>
         </w:rPr>
         <w:t>、</w:t>
@@ -2035,7 +1865,6 @@
       <w:r>
         <w:rPr>
           <w:rFonts w:hint="eastAsia"/>
-          <w:sz w:val="28"/>
           <w:szCs w:val="28"/>
         </w:rPr>
         <w:t>main</w:t>
@@ -2043,31 +1872,13 @@
       <w:r>
         <w:rPr>
           <w:rFonts w:hint="eastAsia"/>
-          <w:sz w:val="28"/>
-          <w:szCs w:val="28"/>
-        </w:rPr>
-        <w:t>地址压栈</w:t>
-      </w:r>
-      <w:r>
-        <w:rPr>
-          <w:rFonts w:hint="eastAsia"/>
-          <w:sz w:val="28"/>
-          <w:szCs w:val="28"/>
-        </w:rPr>
-        <w:t>、设置页目录表和页表</w:t>
-      </w:r>
-      <w:r>
-        <w:rPr>
-          <w:rFonts w:hint="eastAsia"/>
-          <w:sz w:val="28"/>
-          <w:szCs w:val="28"/>
-        </w:rPr>
-        <w:t>、设置</w:t>
-      </w:r>
-      <w:r>
-        <w:rPr>
-          <w:rFonts w:hint="eastAsia"/>
-          <w:sz w:val="28"/>
+          <w:szCs w:val="28"/>
+        </w:rPr>
+        <w:t>地址压栈、设置页目录表和页表、设置</w:t>
+      </w:r>
+      <w:r>
+        <w:rPr>
+          <w:rFonts w:hint="eastAsia"/>
           <w:szCs w:val="28"/>
         </w:rPr>
         <w:t>CR3</w:t>
@@ -2075,7 +1886,6 @@
       <w:r>
         <w:rPr>
           <w:rFonts w:hint="eastAsia"/>
-          <w:sz w:val="28"/>
           <w:szCs w:val="28"/>
         </w:rPr>
         <w:t>和</w:t>
@@ -2083,14 +1893,12 @@
       <w:r>
         <w:rPr>
           <w:rFonts w:hint="eastAsia"/>
-          <w:sz w:val="28"/>
           <w:szCs w:val="28"/>
         </w:rPr>
         <w:t>CR0</w:t>
       </w:r>
       <w:r>
         <w:rPr>
-          <w:sz w:val="28"/>
           <w:szCs w:val="28"/>
         </w:rPr>
         <w:t xml:space="preserve"> </w:t>
@@ -2098,7 +1906,6 @@
       <w:r>
         <w:rPr>
           <w:rFonts w:hint="eastAsia"/>
-          <w:sz w:val="28"/>
           <w:szCs w:val="28"/>
         </w:rPr>
         <w:t>PG</w:t>
@@ -2106,29 +1913,616 @@
       <w:r>
         <w:rPr>
           <w:rFonts w:hint="eastAsia"/>
-          <w:sz w:val="28"/>
           <w:szCs w:val="28"/>
         </w:rPr>
         <w:t>位</w:t>
+      </w:r>
+    </w:p>
+    <w:p>
+      <w:pPr>
+        <w:pStyle w:val="2"/>
+      </w:pPr>
+      <w:r>
+        <w:rPr>
+          <w:rFonts w:hint="eastAsia"/>
+        </w:rPr>
+        <w:lastRenderedPageBreak/>
+        <w:t>main</w:t>
+      </w:r>
+      <w:r>
+        <w:rPr>
+          <w:rFonts w:hint="eastAsia"/>
+        </w:rPr>
+        <w:t>函数进程</w:t>
+      </w:r>
+      <w:r>
+        <w:rPr>
+          <w:rFonts w:hint="eastAsia"/>
+        </w:rPr>
+        <w:t>0</w:t>
+      </w:r>
+    </w:p>
+    <w:p>
+      <w:pPr>
+        <w:pStyle w:val="a3"/>
+        <w:numPr>
+          <w:ilvl w:val="0"/>
+          <w:numId w:val="3"/>
+        </w:numPr>
+        <w:ind w:firstLineChars="0"/>
+      </w:pPr>
+      <w:r>
+        <w:rPr>
+          <w:rFonts w:hint="eastAsia"/>
+        </w:rPr>
+        <w:t>设置根设备和硬盘</w:t>
+      </w:r>
+    </w:p>
+    <w:p>
+      <w:pPr>
+        <w:pStyle w:val="a3"/>
+        <w:numPr>
+          <w:ilvl w:val="0"/>
+          <w:numId w:val="3"/>
+        </w:numPr>
+        <w:ind w:firstLineChars="0"/>
+      </w:pPr>
+      <w:r>
+        <w:rPr>
+          <w:rFonts w:hint="eastAsia"/>
+        </w:rPr>
+        <w:t>规划缓冲区、虚拟盘、主内存</w:t>
+      </w:r>
+    </w:p>
+    <w:p>
+      <w:pPr>
+        <w:pStyle w:val="a3"/>
+        <w:ind w:left="420" w:firstLineChars="0" w:firstLine="0"/>
+      </w:pPr>
+      <w:r>
+        <w:rPr>
+          <w:rFonts w:hint="eastAsia"/>
+        </w:rPr>
+        <w:t>虚拟盘</w:t>
+      </w:r>
+      <w:r>
+        <w:t>—</w:t>
+      </w:r>
+      <w:r>
+        <w:rPr>
+          <w:rFonts w:hint="eastAsia"/>
+        </w:rPr>
+        <w:t>&gt;blk_dev[</w:t>
+      </w:r>
+      <w:r>
+        <w:t>7</w:t>
+      </w:r>
+      <w:r>
+        <w:rPr>
+          <w:rFonts w:hint="eastAsia"/>
+        </w:rPr>
+        <w:t>]</w:t>
+      </w:r>
+    </w:p>
+    <w:p>
+      <w:pPr>
+        <w:pStyle w:val="a3"/>
+        <w:ind w:left="420" w:firstLineChars="0" w:firstLine="0"/>
+        <w:rPr>
+          <w:rFonts w:hint="eastAsia"/>
+        </w:rPr>
+      </w:pPr>
+      <w:r>
+        <w:rPr>
+          <w:rFonts w:hint="eastAsia"/>
+        </w:rPr>
+        <w:t>主内存</w:t>
+      </w:r>
+      <w:r>
+        <w:t>—</w:t>
+      </w:r>
+      <w:r>
+        <w:rPr>
+          <w:rFonts w:hint="eastAsia"/>
+        </w:rPr>
+        <w:t>&gt;mem_map</w:t>
+      </w:r>
+    </w:p>
+    <w:p>
+      <w:pPr>
+        <w:pStyle w:val="a3"/>
+        <w:numPr>
+          <w:ilvl w:val="0"/>
+          <w:numId w:val="3"/>
+        </w:numPr>
+        <w:ind w:firstLineChars="0"/>
+      </w:pPr>
+      <w:r>
+        <w:rPr>
+          <w:rFonts w:hint="eastAsia"/>
+        </w:rPr>
+        <w:t>中断服务例程挂接</w:t>
+      </w:r>
+    </w:p>
+    <w:p>
+      <w:pPr>
+        <w:pStyle w:val="a3"/>
+        <w:ind w:left="420" w:firstLineChars="0" w:firstLine="0"/>
+        <w:rPr>
+          <w:rFonts w:hint="eastAsia"/>
+        </w:rPr>
+      </w:pPr>
+      <w:r>
+        <w:rPr>
+          <w:rFonts w:hint="eastAsia"/>
+        </w:rPr>
+        <w:t>IDT:set_trap_gate</w:t>
+      </w:r>
+      <w:r>
+        <w:t>:15 0</w:t>
+      </w:r>
+    </w:p>
+    <w:p>
+      <w:pPr>
+        <w:pStyle w:val="a3"/>
+        <w:numPr>
+          <w:ilvl w:val="0"/>
+          <w:numId w:val="3"/>
+        </w:numPr>
+        <w:ind w:firstLineChars="0"/>
+      </w:pPr>
+      <w:r>
+        <w:rPr>
+          <w:rFonts w:hint="eastAsia"/>
+        </w:rPr>
+        <w:t>设置请求项结构</w:t>
+      </w:r>
+    </w:p>
+    <w:p>
+      <w:pPr>
+        <w:pStyle w:val="a3"/>
+        <w:ind w:left="420" w:firstLineChars="0" w:firstLine="0"/>
+        <w:rPr>
+          <w:rFonts w:hint="eastAsia"/>
+        </w:rPr>
+      </w:pPr>
+      <w:r>
+        <w:rPr>
+          <w:rFonts w:hint="eastAsia"/>
+        </w:rPr>
+        <w:t>request</w:t>
+      </w:r>
+      <w:r>
+        <w:t>s[32]</w:t>
+      </w:r>
+    </w:p>
+    <w:p>
+      <w:pPr>
+        <w:pStyle w:val="a3"/>
+        <w:numPr>
+          <w:ilvl w:val="0"/>
+          <w:numId w:val="3"/>
+        </w:numPr>
+        <w:ind w:firstLineChars="0"/>
+      </w:pPr>
+      <w:r>
+        <w:rPr>
+          <w:rFonts w:hint="eastAsia"/>
+        </w:rPr>
+        <w:t>tty</w:t>
+      </w:r>
+      <w:r>
+        <w:t>_init</w:t>
+      </w:r>
+      <w:r>
+        <w:rPr>
+          <w:rFonts w:hint="eastAsia"/>
+        </w:rPr>
+        <w:t>等人机交互设置</w:t>
+      </w:r>
+    </w:p>
+    <w:p>
+      <w:pPr>
+        <w:pStyle w:val="a3"/>
+        <w:ind w:left="420" w:firstLineChars="0" w:firstLine="0"/>
+        <w:rPr>
+          <w:rFonts w:hint="eastAsia"/>
+        </w:rPr>
+      </w:pPr>
+      <w:r>
+        <w:rPr>
+          <w:rFonts w:hint="eastAsia"/>
+        </w:rPr>
+        <w:t>set_intr_gate</w:t>
+      </w:r>
+      <w:r>
+        <w:t>:14 0</w:t>
+      </w:r>
+    </w:p>
+    <w:p>
+      <w:pPr>
+        <w:pStyle w:val="a3"/>
+        <w:numPr>
+          <w:ilvl w:val="0"/>
+          <w:numId w:val="3"/>
+        </w:numPr>
+        <w:ind w:firstLineChars="0"/>
+      </w:pPr>
+      <w:r>
+        <w:rPr>
+          <w:rFonts w:hint="eastAsia"/>
+        </w:rPr>
+        <w:t>time_init</w:t>
+      </w:r>
+      <w:r>
+        <w:rPr>
+          <w:rFonts w:hint="eastAsia"/>
+        </w:rPr>
+        <w:t>开机时间</w:t>
+      </w:r>
+    </w:p>
+    <w:p>
+      <w:pPr>
+        <w:pStyle w:val="a3"/>
+        <w:numPr>
+          <w:ilvl w:val="0"/>
+          <w:numId w:val="3"/>
+        </w:numPr>
+        <w:ind w:firstLineChars="0"/>
+      </w:pPr>
+      <w:r>
+        <w:rPr>
+          <w:rFonts w:hint="eastAsia"/>
+        </w:rPr>
+        <w:t>初始化进程</w:t>
+      </w:r>
+      <w:r>
+        <w:rPr>
+          <w:rFonts w:hint="eastAsia"/>
+        </w:rPr>
+        <w:t>0</w:t>
+      </w:r>
+    </w:p>
+    <w:p>
+      <w:pPr>
+        <w:pStyle w:val="a3"/>
+        <w:ind w:left="420" w:firstLineChars="0" w:firstLine="0"/>
+        <w:rPr>
+          <w:rFonts w:hint="eastAsia"/>
+        </w:rPr>
+      </w:pPr>
+      <w:r>
+        <w:t>task</w:t>
+      </w:r>
+      <w:r>
+        <w:rPr>
+          <w:rFonts w:hint="eastAsia"/>
+        </w:rPr>
+        <w:t>[</w:t>
+      </w:r>
+      <w:r>
+        <w:t>64</w:t>
+      </w:r>
+      <w:r>
+        <w:rPr>
+          <w:rFonts w:hint="eastAsia"/>
+        </w:rPr>
+        <w:t>]</w:t>
+      </w:r>
+    </w:p>
+    <w:p>
+      <w:pPr>
+        <w:pStyle w:val="a3"/>
+        <w:ind w:left="420" w:firstLineChars="0" w:firstLine="0"/>
+      </w:pPr>
+      <w:r>
+        <w:t>init_task:tss,ldt--&gt;GDT</w:t>
+      </w:r>
+    </w:p>
+    <w:p>
+      <w:pPr>
+        <w:pStyle w:val="a3"/>
+        <w:ind w:left="420" w:firstLineChars="0" w:firstLine="0"/>
+      </w:pPr>
+      <w:r>
+        <w:rPr>
+          <w:rFonts w:hint="eastAsia"/>
+        </w:rPr>
+        <w:t>开启多进程</w:t>
+      </w:r>
+    </w:p>
+    <w:p>
+      <w:pPr>
+        <w:pStyle w:val="a3"/>
+        <w:ind w:left="420" w:firstLineChars="0" w:firstLine="0"/>
+        <w:rPr>
+          <w:rFonts w:hint="eastAsia"/>
+        </w:rPr>
+      </w:pPr>
+      <w:r>
+        <w:rPr>
+          <w:rFonts w:hint="eastAsia"/>
+        </w:rPr>
+        <w:t>系统调用：</w:t>
+      </w:r>
+      <w:r>
+        <w:t>set_system_call:15 3</w:t>
+      </w:r>
+    </w:p>
+    <w:p>
+      <w:pPr>
+        <w:pStyle w:val="a3"/>
+        <w:numPr>
+          <w:ilvl w:val="0"/>
+          <w:numId w:val="3"/>
+        </w:numPr>
+        <w:ind w:firstLineChars="0"/>
+      </w:pPr>
+      <w:r>
+        <w:rPr>
+          <w:rFonts w:hint="eastAsia"/>
+        </w:rPr>
+        <w:t>初始化缓冲区管理</w:t>
+      </w:r>
+    </w:p>
+    <w:p>
+      <w:pPr>
+        <w:pStyle w:val="a3"/>
+        <w:ind w:left="420" w:firstLineChars="0" w:firstLine="0"/>
+      </w:pPr>
+      <w:r>
+        <w:rPr>
+          <w:rFonts w:hint="eastAsia"/>
+        </w:rPr>
+        <w:t>buffer_init()</w:t>
+      </w:r>
+      <w:r>
+        <w:sym w:font="Wingdings" w:char="F0E0"/>
+      </w:r>
+    </w:p>
+    <w:p>
+      <w:pPr>
+        <w:pStyle w:val="a3"/>
+        <w:ind w:left="420" w:firstLineChars="0" w:firstLine="0"/>
+      </w:pPr>
+      <w:r>
+        <w:rPr>
+          <w:rFonts w:hint="eastAsia"/>
+        </w:rPr>
+        <w:t xml:space="preserve">buffer_head </w:t>
+      </w:r>
+    </w:p>
+    <w:p>
+      <w:pPr>
+        <w:pStyle w:val="a3"/>
+        <w:ind w:left="420" w:firstLineChars="0" w:firstLine="0"/>
+        <w:rPr>
+          <w:rFonts w:hint="eastAsia"/>
+        </w:rPr>
+      </w:pPr>
+      <w:r>
+        <w:rPr>
+          <w:rFonts w:hint="eastAsia"/>
+        </w:rPr>
+        <w:t>buffer_map[</w:t>
+      </w:r>
+      <w:r>
+        <w:t>307</w:t>
+      </w:r>
+      <w:r>
+        <w:rPr>
+          <w:rFonts w:hint="eastAsia"/>
+        </w:rPr>
+        <w:t>]</w:t>
+      </w:r>
+      <w:r>
+        <w:t>-</w:t>
+      </w:r>
+      <w:r>
+        <w:sym w:font="Wingdings" w:char="F0E0"/>
+      </w:r>
+      <w:r>
+        <w:rPr>
+          <w:rFonts w:hint="eastAsia"/>
+        </w:rPr>
+        <w:t>内核数据区</w:t>
+      </w:r>
+    </w:p>
+    <w:p>
+      <w:pPr>
+        <w:pStyle w:val="a3"/>
+        <w:numPr>
+          <w:ilvl w:val="0"/>
+          <w:numId w:val="3"/>
+        </w:numPr>
+        <w:ind w:firstLineChars="0"/>
+      </w:pPr>
+      <w:r>
+        <w:rPr>
+          <w:rFonts w:hint="eastAsia"/>
+        </w:rPr>
+        <w:t>挂接软硬盘</w:t>
+      </w:r>
+    </w:p>
+    <w:p>
+      <w:pPr>
+        <w:pStyle w:val="a3"/>
+        <w:ind w:left="420" w:firstLineChars="0" w:firstLine="0"/>
+        <w:rPr>
+          <w:rFonts w:hint="eastAsia"/>
+        </w:rPr>
+      </w:pPr>
+      <w:r>
+        <w:rPr>
+          <w:rFonts w:hint="eastAsia"/>
+        </w:rPr>
+        <w:lastRenderedPageBreak/>
+        <w:t>hd_init,floopy_init</w:t>
+      </w:r>
+    </w:p>
+    <w:p>
+      <w:pPr>
+        <w:pStyle w:val="a3"/>
+        <w:numPr>
+          <w:ilvl w:val="0"/>
+          <w:numId w:val="3"/>
+        </w:numPr>
+        <w:ind w:firstLineChars="0"/>
+      </w:pPr>
+      <w:r>
+        <w:rPr>
+          <w:rFonts w:hint="eastAsia"/>
+        </w:rPr>
+        <w:t>开中断</w:t>
+      </w:r>
+    </w:p>
+    <w:p>
+      <w:pPr>
+        <w:pStyle w:val="a3"/>
+        <w:ind w:left="420" w:firstLineChars="0" w:firstLine="0"/>
+        <w:rPr>
+          <w:rFonts w:hint="eastAsia"/>
+        </w:rPr>
+      </w:pPr>
+      <w:r>
+        <w:rPr>
+          <w:rFonts w:hint="eastAsia"/>
+        </w:rPr>
+        <w:t>sti()</w:t>
+      </w:r>
+    </w:p>
+    <w:p>
+      <w:pPr>
+        <w:pStyle w:val="a3"/>
+        <w:numPr>
+          <w:ilvl w:val="0"/>
+          <w:numId w:val="3"/>
+        </w:numPr>
+        <w:ind w:firstLineChars="0"/>
+      </w:pPr>
+      <w:r>
+        <w:rPr>
+          <w:rFonts w:hint="eastAsia"/>
+        </w:rPr>
+        <w:t>0</w:t>
+      </w:r>
+      <w:r>
+        <w:rPr>
+          <w:rFonts w:hint="eastAsia"/>
+        </w:rPr>
+        <w:t>特权到</w:t>
+      </w:r>
+      <w:r>
+        <w:rPr>
+          <w:rFonts w:hint="eastAsia"/>
+        </w:rPr>
+        <w:t>3</w:t>
+      </w:r>
+      <w:r>
+        <w:rPr>
+          <w:rFonts w:hint="eastAsia"/>
+        </w:rPr>
+        <w:t>特权的翻转</w:t>
+      </w:r>
+    </w:p>
+    <w:p>
+      <w:pPr>
+        <w:pStyle w:val="a3"/>
+        <w:ind w:left="420" w:firstLineChars="0" w:firstLine="0"/>
+        <w:rPr>
+          <w:rFonts w:hint="eastAsia"/>
+        </w:rPr>
+      </w:pPr>
+      <w:r>
+        <w:rPr>
+          <w:rFonts w:hint="eastAsia"/>
+        </w:rPr>
+        <w:t>move_to_user_mode-</w:t>
+      </w:r>
+      <w:r>
+        <w:t>&gt;</w:t>
+      </w:r>
+    </w:p>
+    <w:p>
+      <w:pPr>
+        <w:ind w:left="420"/>
+        <w:rPr>
+          <w:rFonts w:hint="eastAsia"/>
+        </w:rPr>
+      </w:pPr>
+      <w:r>
+        <w:rPr>
+          <w:rFonts w:hint="eastAsia"/>
+        </w:rPr>
+        <w:t>使用模拟终端，人为将</w:t>
+      </w:r>
+      <w:r>
+        <w:rPr>
+          <w:rFonts w:hint="eastAsia"/>
+        </w:rPr>
+        <w:t>ss</w:t>
+      </w:r>
+      <w:r>
+        <w:t xml:space="preserve"> </w:t>
+      </w:r>
+      <w:r>
+        <w:rPr>
+          <w:rFonts w:hint="eastAsia"/>
+        </w:rPr>
+        <w:t>esp</w:t>
+      </w:r>
+      <w:r>
+        <w:t xml:space="preserve"> </w:t>
+      </w:r>
+      <w:r>
+        <w:rPr>
+          <w:rFonts w:hint="eastAsia"/>
+        </w:rPr>
+        <w:t>eflags</w:t>
+      </w:r>
+      <w:r>
+        <w:t xml:space="preserve"> </w:t>
+      </w:r>
+      <w:r>
+        <w:rPr>
+          <w:rFonts w:hint="eastAsia"/>
+        </w:rPr>
+        <w:t>cs</w:t>
+      </w:r>
+      <w:r>
+        <w:t xml:space="preserve"> </w:t>
+      </w:r>
+      <w:r>
+        <w:rPr>
+          <w:rFonts w:hint="eastAsia"/>
+        </w:rPr>
+        <w:t>eip</w:t>
+      </w:r>
+      <w:r>
+        <w:rPr>
+          <w:rFonts w:hint="eastAsia"/>
+        </w:rPr>
+        <w:t>按顺序压栈，</w:t>
+      </w:r>
+      <w:r>
+        <w:rPr>
+          <w:rFonts w:hint="eastAsia"/>
+        </w:rPr>
+        <w:t>iret</w:t>
+      </w:r>
+      <w:r>
+        <w:rPr>
+          <w:rFonts w:hint="eastAsia"/>
+        </w:rPr>
+        <w:t>；实现</w:t>
       </w:r>
       <w:bookmarkStart w:id="0" w:name="_GoBack"/>
       <w:bookmarkEnd w:id="0"/>
-    </w:p>
-    <w:p>
-      <w:pPr>
-        <w:pStyle w:val="2"/>
-      </w:pPr>
-      <w:r>
-        <w:rPr>
-          <w:rFonts w:hint="eastAsia"/>
-        </w:rPr>
-        <w:t>main</w:t>
-      </w:r>
-      <w:r>
-        <w:rPr>
-          <w:rFonts w:hint="eastAsia"/>
-        </w:rPr>
-        <w:t>函数进程</w:t>
+      <w:r>
+        <w:rPr>
+          <w:rFonts w:hint="eastAsia"/>
+        </w:rPr>
+        <w:t>特权</w:t>
       </w:r>
       <w:r>
         <w:rPr>
@@ -2136,9 +2530,25 @@
         </w:rPr>
         <w:t>0</w:t>
       </w:r>
-    </w:p>
-    <w:p/>
-    <w:p/>
+      <w:r>
+        <w:rPr>
+          <w:rFonts w:hint="eastAsia"/>
+        </w:rPr>
+        <w:t>到特权</w:t>
+      </w:r>
+      <w:r>
+        <w:rPr>
+          <w:rFonts w:hint="eastAsia"/>
+        </w:rPr>
+        <w:t>3</w:t>
+      </w:r>
+      <w:r>
+        <w:rPr>
+          <w:rFonts w:hint="eastAsia"/>
+        </w:rPr>
+        <w:t>的翻转。</w:t>
+      </w:r>
+    </w:p>
     <w:sectPr>
       <w:pgSz w:w="11906" w:h="16838"/>
       <w:pgMar w:top="1440" w:right="1800" w:bottom="1440" w:left="1800" w:header="720" w:footer="720" w:gutter="0"/>
@@ -2190,6 +2600,92 @@
 <file path=word/numbering.xml><?xml version="1.0" encoding="utf-8"?>
 <w:numbering xmlns:wpc="http://schemas.microsoft.com/office/word/2010/wordprocessingCanvas" xmlns:cx="http://schemas.microsoft.com/office/drawing/2014/chartex" xmlns:cx1="http://schemas.microsoft.com/office/drawing/2015/9/8/chartex" xmlns:cx2="http://schemas.microsoft.com/office/drawing/2015/10/21/chartex" xmlns:cx3="http://schemas.microsoft.com/office/drawing/2016/5/9/chartex" xmlns:cx4="http://schemas.microsoft.com/office/drawing/2016/5/10/chartex" xmlns:cx5="http://schemas.microsoft.com/office/drawing/2016/5/11/chartex" xmlns:cx6="http://schemas.microsoft.com/office/drawing/2016/5/12/chartex" xmlns:cx7="http://schemas.microsoft.com/office/drawing/2016/5/13/chartex" xmlns:cx8="http://schemas.microsoft.com/office/drawing/2016/5/14/chartex" xmlns:mc="http://schemas.openxmlformats.org/markup-compatibility/2006" xmlns:aink="http://schemas.microsoft.com/office/drawing/2016/ink" xmlns:am3d="http://schemas.microsoft.com/office/drawing/2017/model3d" xmlns:o="urn:schemas-microsoft-com:office:office" xmlns:r="http://schemas.openxmlformats.org/officeDocument/2006/relationships" xmlns:m="http://schemas.openxmlformats.org/officeDocument/2006/math" xmlns:v="urn:schemas-microsoft-com:vml" xmlns:wp14="http://schemas.microsoft.com/office/word/2010/wordprocessingDrawing" xmlns:wp="http://schemas.openxmlformats.org/drawingml/2006/wordprocessingDrawing" xmlns:w10="urn:schemas-microsoft-com:office:word" xmlns:w="http://schemas.openxmlformats.org/wordprocessingml/2006/main" xmlns:w14="http://schemas.microsoft.com/office/word/2010/wordml" xmlns:w15="http://schemas.microsoft.com/office/word/2012/wordml" xmlns:w16cid="http://schemas.microsoft.com/office/word/2016/wordml/cid" xmlns:w16se="http://schemas.microsoft.com/office/word/2015/wordml/symex" xmlns:wpg="http://schemas.microsoft.com/office/word/2010/wordprocessingGroup" xmlns:wpi="http://schemas.microsoft.com/office/word/2010/wordprocessingInk" xmlns:wne="http://schemas.microsoft.com/office/word/2006/wordml" xmlns:wps="http://schemas.microsoft.com/office/word/2010/wordprocessingShape" mc:Ignorable="w14 w15 w16se w16cid wp14">
   <w:abstractNum w:abstractNumId="0" w15:restartNumberingAfterBreak="0">
+    <w:nsid w:val="38501974"/>
+    <w:multiLevelType w:val="hybridMultilevel"/>
+    <w:tmpl w:val="3E5231B0"/>
+    <w:lvl w:ilvl="0" w:tplc="0409000F">
+      <w:start w:val="1"/>
+      <w:numFmt w:val="decimal"/>
+      <w:lvlText w:val="%1."/>
+      <w:lvlJc w:val="left"/>
+      <w:pPr>
+        <w:ind w:left="420" w:hanging="420"/>
+      </w:pPr>
+    </w:lvl>
+    <w:lvl w:ilvl="1" w:tplc="04090019" w:tentative="1">
+      <w:start w:val="1"/>
+      <w:numFmt w:val="lowerLetter"/>
+      <w:lvlText w:val="%2)"/>
+      <w:lvlJc w:val="left"/>
+      <w:pPr>
+        <w:ind w:left="840" w:hanging="420"/>
+      </w:pPr>
+    </w:lvl>
+    <w:lvl w:ilvl="2" w:tplc="0409001B" w:tentative="1">
+      <w:start w:val="1"/>
+      <w:numFmt w:val="lowerRoman"/>
+      <w:lvlText w:val="%3."/>
+      <w:lvlJc w:val="right"/>
+      <w:pPr>
+        <w:ind w:left="1260" w:hanging="420"/>
+      </w:pPr>
+    </w:lvl>
+    <w:lvl w:ilvl="3" w:tplc="0409000F" w:tentative="1">
+      <w:start w:val="1"/>
+      <w:numFmt w:val="decimal"/>
+      <w:lvlText w:val="%4."/>
+      <w:lvlJc w:val="left"/>
+      <w:pPr>
+        <w:ind w:left="1680" w:hanging="420"/>
+      </w:pPr>
+    </w:lvl>
+    <w:lvl w:ilvl="4" w:tplc="04090019" w:tentative="1">
+      <w:start w:val="1"/>
+      <w:numFmt w:val="lowerLetter"/>
+      <w:lvlText w:val="%5)"/>
+      <w:lvlJc w:val="left"/>
+      <w:pPr>
+        <w:ind w:left="2100" w:hanging="420"/>
+      </w:pPr>
+    </w:lvl>
+    <w:lvl w:ilvl="5" w:tplc="0409001B" w:tentative="1">
+      <w:start w:val="1"/>
+      <w:numFmt w:val="lowerRoman"/>
+      <w:lvlText w:val="%6."/>
+      <w:lvlJc w:val="right"/>
+      <w:pPr>
+        <w:ind w:left="2520" w:hanging="420"/>
+      </w:pPr>
+    </w:lvl>
+    <w:lvl w:ilvl="6" w:tplc="0409000F" w:tentative="1">
+      <w:start w:val="1"/>
+      <w:numFmt w:val="decimal"/>
+      <w:lvlText w:val="%7."/>
+      <w:lvlJc w:val="left"/>
+      <w:pPr>
+        <w:ind w:left="2940" w:hanging="420"/>
+      </w:pPr>
+    </w:lvl>
+    <w:lvl w:ilvl="7" w:tplc="04090019" w:tentative="1">
+      <w:start w:val="1"/>
+      <w:numFmt w:val="lowerLetter"/>
+      <w:lvlText w:val="%8)"/>
+      <w:lvlJc w:val="left"/>
+      <w:pPr>
+        <w:ind w:left="3360" w:hanging="420"/>
+      </w:pPr>
+    </w:lvl>
+    <w:lvl w:ilvl="8" w:tplc="0409001B" w:tentative="1">
+      <w:start w:val="1"/>
+      <w:numFmt w:val="lowerRoman"/>
+      <w:lvlText w:val="%9."/>
+      <w:lvlJc w:val="right"/>
+      <w:pPr>
+        <w:ind w:left="3780" w:hanging="420"/>
+      </w:pPr>
+    </w:lvl>
+  </w:abstractNum>
+  <w:abstractNum w:abstractNumId="1" w15:restartNumberingAfterBreak="0">
     <w:nsid w:val="3AC6739C"/>
     <w:multiLevelType w:val="hybridMultilevel"/>
     <w:tmpl w:val="5C989930"/>
@@ -2278,7 +2774,7 @@
       </w:pPr>
     </w:lvl>
   </w:abstractNum>
-  <w:abstractNum w:abstractNumId="1" w15:restartNumberingAfterBreak="0">
+  <w:abstractNum w:abstractNumId="2" w15:restartNumberingAfterBreak="0">
     <w:nsid w:val="5CDF12D5"/>
     <w:multiLevelType w:val="hybridMultilevel"/>
     <w:tmpl w:val="4BA2EE48"/>
@@ -2368,10 +2864,13 @@
     </w:lvl>
   </w:abstractNum>
   <w:num w:numId="1">
-    <w:abstractNumId w:val="0"/>
+    <w:abstractNumId w:val="1"/>
   </w:num>
   <w:num w:numId="2">
-    <w:abstractNumId w:val="1"/>
+    <w:abstractNumId w:val="2"/>
+  </w:num>
+  <w:num w:numId="3">
+    <w:abstractNumId w:val="0"/>
   </w:num>
 </w:numbering>
 </file>
@@ -2381,9 +2880,9 @@
   <w:docDefaults>
     <w:rPrDefault>
       <w:rPr>
-        <w:rFonts w:asciiTheme="minorHAnsi" w:eastAsiaTheme="minorEastAsia" w:hAnsiTheme="minorHAnsi" w:cstheme="minorBidi"/>
+        <w:rFonts w:asciiTheme="minorHAnsi" w:eastAsia="宋体" w:hAnsiTheme="minorHAnsi" w:cstheme="minorBidi"/>
         <w:kern w:val="2"/>
-        <w:sz w:val="21"/>
+        <w:sz w:val="28"/>
         <w:szCs w:val="22"/>
         <w:lang w:val="en-US" w:eastAsia="zh-CN" w:bidi="ar-SA"/>
       </w:rPr>
@@ -2496,6 +2995,7 @@
     <w:lsdException w:name="HTML Sample" w:semiHidden="1" w:unhideWhenUsed="1"/>
     <w:lsdException w:name="HTML Typewriter" w:semiHidden="1" w:unhideWhenUsed="1"/>
     <w:lsdException w:name="HTML Variable" w:semiHidden="1" w:unhideWhenUsed="1"/>
+    <w:lsdException w:name="Normal Table" w:semiHidden="1" w:unhideWhenUsed="1"/>
     <w:lsdException w:name="annotation subject" w:semiHidden="1" w:unhideWhenUsed="1"/>
     <w:lsdException w:name="No List" w:semiHidden="1" w:unhideWhenUsed="1"/>
     <w:lsdException w:name="Outline List 1" w:semiHidden="1" w:unhideWhenUsed="1"/>
@@ -2539,8 +3039,10 @@
     <w:lsdException w:name="Table Elegant" w:semiHidden="1" w:unhideWhenUsed="1"/>
     <w:lsdException w:name="Table Professional" w:semiHidden="1" w:unhideWhenUsed="1"/>
     <w:lsdException w:name="Table Subtle 1" w:semiHidden="1" w:unhideWhenUsed="1"/>
+    <w:lsdException w:name="Table Subtle 2" w:semiHidden="1" w:unhideWhenUsed="1"/>
     <w:lsdException w:name="Table Web 1" w:semiHidden="1" w:unhideWhenUsed="1"/>
     <w:lsdException w:name="Table Web 2" w:semiHidden="1" w:unhideWhenUsed="1"/>
+    <w:lsdException w:name="Table Web 3" w:semiHidden="1" w:unhideWhenUsed="1"/>
     <w:lsdException w:name="Balloon Text" w:semiHidden="1" w:unhideWhenUsed="1"/>
     <w:lsdException w:name="Table Grid" w:uiPriority="39"/>
     <w:lsdException w:name="Table Theme" w:semiHidden="1" w:unhideWhenUsed="1"/>

--- a/linux内核设计的艺术0.11.docx
+++ b/linux内核设计的艺术0.11.docx
@@ -2008,9 +2008,6 @@
       <w:pPr>
         <w:pStyle w:val="a3"/>
         <w:ind w:left="420" w:firstLineChars="0" w:firstLine="0"/>
-        <w:rPr>
-          <w:rFonts w:hint="eastAsia"/>
-        </w:rPr>
       </w:pPr>
       <w:r>
         <w:rPr>
@@ -2048,9 +2045,6 @@
       <w:pPr>
         <w:pStyle w:val="a3"/>
         <w:ind w:left="420" w:firstLineChars="0" w:firstLine="0"/>
-        <w:rPr>
-          <w:rFonts w:hint="eastAsia"/>
-        </w:rPr>
       </w:pPr>
       <w:r>
         <w:rPr>
@@ -2082,9 +2076,6 @@
       <w:pPr>
         <w:pStyle w:val="a3"/>
         <w:ind w:left="420" w:firstLineChars="0" w:firstLine="0"/>
-        <w:rPr>
-          <w:rFonts w:hint="eastAsia"/>
-        </w:rPr>
       </w:pPr>
       <w:r>
         <w:rPr>
@@ -2125,9 +2116,6 @@
       <w:pPr>
         <w:pStyle w:val="a3"/>
         <w:ind w:left="420" w:firstLineChars="0" w:firstLine="0"/>
-        <w:rPr>
-          <w:rFonts w:hint="eastAsia"/>
-        </w:rPr>
       </w:pPr>
       <w:r>
         <w:rPr>
@@ -2187,9 +2175,6 @@
       <w:pPr>
         <w:pStyle w:val="a3"/>
         <w:ind w:left="420" w:firstLineChars="0" w:firstLine="0"/>
-        <w:rPr>
-          <w:rFonts w:hint="eastAsia"/>
-        </w:rPr>
       </w:pPr>
       <w:r>
         <w:t>task</w:t>
@@ -2235,9 +2220,6 @@
       <w:pPr>
         <w:pStyle w:val="a3"/>
         <w:ind w:left="420" w:firstLineChars="0" w:firstLine="0"/>
-        <w:rPr>
-          <w:rFonts w:hint="eastAsia"/>
-        </w:rPr>
       </w:pPr>
       <w:r>
         <w:rPr>
@@ -2296,9 +2278,6 @@
       <w:pPr>
         <w:pStyle w:val="a3"/>
         <w:ind w:left="420" w:firstLineChars="0" w:firstLine="0"/>
-        <w:rPr>
-          <w:rFonts w:hint="eastAsia"/>
-        </w:rPr>
       </w:pPr>
       <w:r>
         <w:rPr>
@@ -2348,9 +2327,6 @@
       <w:pPr>
         <w:pStyle w:val="a3"/>
         <w:ind w:left="420" w:firstLineChars="0" w:firstLine="0"/>
-        <w:rPr>
-          <w:rFonts w:hint="eastAsia"/>
-        </w:rPr>
       </w:pPr>
       <w:r>
         <w:rPr>
@@ -2380,9 +2356,6 @@
       <w:pPr>
         <w:pStyle w:val="a3"/>
         <w:ind w:left="420" w:firstLineChars="0" w:firstLine="0"/>
-        <w:rPr>
-          <w:rFonts w:hint="eastAsia"/>
-        </w:rPr>
       </w:pPr>
       <w:r>
         <w:rPr>
@@ -2429,9 +2402,6 @@
       <w:pPr>
         <w:pStyle w:val="a3"/>
         <w:ind w:left="420" w:firstLineChars="0" w:firstLine="0"/>
-        <w:rPr>
-          <w:rFonts w:hint="eastAsia"/>
-        </w:rPr>
       </w:pPr>
       <w:r>
         <w:rPr>
@@ -2446,9 +2416,6 @@
     <w:p>
       <w:pPr>
         <w:ind w:left="420"/>
-        <w:rPr>
-          <w:rFonts w:hint="eastAsia"/>
-        </w:rPr>
       </w:pPr>
       <w:r>
         <w:rPr>
@@ -2514,15 +2481,7 @@
         <w:rPr>
           <w:rFonts w:hint="eastAsia"/>
         </w:rPr>
-        <w:t>；实现</w:t>
-      </w:r>
-      <w:bookmarkStart w:id="0" w:name="_GoBack"/>
-      <w:bookmarkEnd w:id="0"/>
-      <w:r>
-        <w:rPr>
-          <w:rFonts w:hint="eastAsia"/>
-        </w:rPr>
-        <w:t>特权</w:t>
+        <w:t>；实现特权</w:t>
       </w:r>
       <w:r>
         <w:rPr>
@@ -2548,6 +2507,1842 @@
         </w:rPr>
         <w:t>的翻转。</w:t>
       </w:r>
+    </w:p>
+    <w:p>
+      <w:pPr>
+        <w:pStyle w:val="2"/>
+      </w:pPr>
+      <w:r>
+        <w:rPr>
+          <w:rFonts w:hint="eastAsia"/>
+        </w:rPr>
+        <w:t>main</w:t>
+      </w:r>
+      <w:r>
+        <w:rPr>
+          <w:rFonts w:hint="eastAsia"/>
+        </w:rPr>
+        <w:t>函数进程</w:t>
+      </w:r>
+      <w:r>
+        <w:rPr>
+          <w:rFonts w:hint="eastAsia"/>
+        </w:rPr>
+        <w:t>1</w:t>
+      </w:r>
+    </w:p>
+    <w:p>
+      <w:r>
+        <w:rPr>
+          <w:rFonts w:hint="eastAsia"/>
+        </w:rPr>
+        <w:t>进程</w:t>
+      </w:r>
+      <w:r>
+        <w:rPr>
+          <w:rFonts w:hint="eastAsia"/>
+        </w:rPr>
+        <w:t>0</w:t>
+      </w:r>
+      <w:r>
+        <w:rPr>
+          <w:rFonts w:hint="eastAsia"/>
+        </w:rPr>
+        <w:t>通过</w:t>
+      </w:r>
+      <w:r>
+        <w:rPr>
+          <w:rFonts w:hint="eastAsia"/>
+        </w:rPr>
+        <w:t>fork</w:t>
+      </w:r>
+      <w:r>
+        <w:rPr>
+          <w:rFonts w:hint="eastAsia"/>
+        </w:rPr>
+        <w:t>去生产子进程</w:t>
+      </w:r>
+      <w:r>
+        <w:rPr>
+          <w:rFonts w:hint="eastAsia"/>
+        </w:rPr>
+        <w:t>1</w:t>
+      </w:r>
+      <w:r>
+        <w:rPr>
+          <w:rFonts w:hint="eastAsia"/>
+        </w:rPr>
+        <w:t>，</w:t>
+      </w:r>
+      <w:r>
+        <w:rPr>
+          <w:rFonts w:hint="eastAsia"/>
+        </w:rPr>
+        <w:t>fork</w:t>
+      </w:r>
+      <w:r>
+        <w:rPr>
+          <w:rFonts w:hint="eastAsia"/>
+        </w:rPr>
+        <w:t>过程是：</w:t>
+      </w:r>
+    </w:p>
+    <w:tbl>
+      <w:tblPr>
+        <w:tblStyle w:val="a8"/>
+        <w:tblW w:w="10156" w:type="dxa"/>
+        <w:tblLayout w:type="fixed"/>
+        <w:tblLook w:val="04A0" w:firstRow="1" w:lastRow="0" w:firstColumn="1" w:lastColumn="0" w:noHBand="0" w:noVBand="1"/>
+      </w:tblPr>
+      <w:tblGrid>
+        <w:gridCol w:w="1276"/>
+        <w:gridCol w:w="1271"/>
+        <w:gridCol w:w="1417"/>
+        <w:gridCol w:w="1418"/>
+        <w:gridCol w:w="1984"/>
+        <w:gridCol w:w="930"/>
+        <w:gridCol w:w="930"/>
+        <w:gridCol w:w="930"/>
+      </w:tblGrid>
+      <w:tr>
+        <w:tc>
+          <w:tcPr>
+            <w:tcW w:w="1276" w:type="dxa"/>
+          </w:tcPr>
+          <w:p>
+            <w:pPr>
+              <w:rPr>
+                <w:rFonts w:hint="eastAsia"/>
+              </w:rPr>
+            </w:pPr>
+            <w:r>
+              <w:rPr>
+                <w:rFonts w:hint="eastAsia"/>
+              </w:rPr>
+              <w:t>system_call</w:t>
+            </w:r>
+          </w:p>
+        </w:tc>
+        <w:tc>
+          <w:tcPr>
+            <w:tcW w:w="1271" w:type="dxa"/>
+          </w:tcPr>
+          <w:p>
+            <w:pPr>
+              <w:rPr>
+                <w:rFonts w:hint="eastAsia"/>
+              </w:rPr>
+            </w:pPr>
+          </w:p>
+        </w:tc>
+        <w:tc>
+          <w:tcPr>
+            <w:tcW w:w="1417" w:type="dxa"/>
+          </w:tcPr>
+          <w:p>
+            <w:pPr>
+              <w:rPr>
+                <w:rFonts w:hint="eastAsia"/>
+              </w:rPr>
+            </w:pPr>
+          </w:p>
+        </w:tc>
+        <w:tc>
+          <w:tcPr>
+            <w:tcW w:w="1418" w:type="dxa"/>
+          </w:tcPr>
+          <w:p>
+            <w:pPr>
+              <w:rPr>
+                <w:rFonts w:hint="eastAsia"/>
+              </w:rPr>
+            </w:pPr>
+          </w:p>
+        </w:tc>
+        <w:tc>
+          <w:tcPr>
+            <w:tcW w:w="1984" w:type="dxa"/>
+          </w:tcPr>
+          <w:p>
+            <w:pPr>
+              <w:rPr>
+                <w:rFonts w:hint="eastAsia"/>
+              </w:rPr>
+            </w:pPr>
+          </w:p>
+        </w:tc>
+        <w:tc>
+          <w:tcPr>
+            <w:tcW w:w="930" w:type="dxa"/>
+          </w:tcPr>
+          <w:p>
+            <w:pPr>
+              <w:rPr>
+                <w:rFonts w:hint="eastAsia"/>
+              </w:rPr>
+            </w:pPr>
+          </w:p>
+        </w:tc>
+        <w:tc>
+          <w:tcPr>
+            <w:tcW w:w="930" w:type="dxa"/>
+          </w:tcPr>
+          <w:p>
+            <w:pPr>
+              <w:rPr>
+                <w:rFonts w:hint="eastAsia"/>
+              </w:rPr>
+            </w:pPr>
+          </w:p>
+        </w:tc>
+        <w:tc>
+          <w:tcPr>
+            <w:tcW w:w="930" w:type="dxa"/>
+          </w:tcPr>
+          <w:p>
+            <w:pPr>
+              <w:rPr>
+                <w:rFonts w:hint="eastAsia"/>
+              </w:rPr>
+            </w:pPr>
+          </w:p>
+        </w:tc>
+      </w:tr>
+      <w:tr>
+        <w:tc>
+          <w:tcPr>
+            <w:tcW w:w="1276" w:type="dxa"/>
+          </w:tcPr>
+          <w:p>
+            <w:pPr>
+              <w:rPr>
+                <w:rFonts w:hint="eastAsia"/>
+              </w:rPr>
+            </w:pPr>
+          </w:p>
+        </w:tc>
+        <w:tc>
+          <w:tcPr>
+            <w:tcW w:w="1271" w:type="dxa"/>
+          </w:tcPr>
+          <w:p>
+            <w:pPr>
+              <w:rPr>
+                <w:rFonts w:hint="eastAsia"/>
+              </w:rPr>
+            </w:pPr>
+            <w:r>
+              <w:rPr>
+                <w:rFonts w:hint="eastAsia"/>
+              </w:rPr>
+              <w:t>system_call_table</w:t>
+            </w:r>
+            <w:r>
+              <w:t>[NR]</w:t>
+            </w:r>
+          </w:p>
+        </w:tc>
+        <w:tc>
+          <w:tcPr>
+            <w:tcW w:w="1417" w:type="dxa"/>
+          </w:tcPr>
+          <w:p>
+            <w:pPr>
+              <w:rPr>
+                <w:rFonts w:hint="eastAsia"/>
+              </w:rPr>
+            </w:pPr>
+            <w:r>
+              <w:t>_</w:t>
+            </w:r>
+            <w:r>
+              <w:rPr>
+                <w:rFonts w:hint="eastAsia"/>
+              </w:rPr>
+              <w:t>sys_fork</w:t>
+            </w:r>
+          </w:p>
+        </w:tc>
+        <w:tc>
+          <w:tcPr>
+            <w:tcW w:w="1418" w:type="dxa"/>
+          </w:tcPr>
+          <w:p>
+            <w:pPr>
+              <w:rPr>
+                <w:rFonts w:hint="eastAsia"/>
+              </w:rPr>
+            </w:pPr>
+          </w:p>
+        </w:tc>
+        <w:tc>
+          <w:tcPr>
+            <w:tcW w:w="1984" w:type="dxa"/>
+          </w:tcPr>
+          <w:p>
+            <w:pPr>
+              <w:rPr>
+                <w:rFonts w:hint="eastAsia"/>
+              </w:rPr>
+            </w:pPr>
+          </w:p>
+        </w:tc>
+        <w:tc>
+          <w:tcPr>
+            <w:tcW w:w="930" w:type="dxa"/>
+          </w:tcPr>
+          <w:p>
+            <w:pPr>
+              <w:rPr>
+                <w:rFonts w:hint="eastAsia"/>
+              </w:rPr>
+            </w:pPr>
+          </w:p>
+        </w:tc>
+        <w:tc>
+          <w:tcPr>
+            <w:tcW w:w="930" w:type="dxa"/>
+          </w:tcPr>
+          <w:p>
+            <w:pPr>
+              <w:rPr>
+                <w:rFonts w:hint="eastAsia"/>
+              </w:rPr>
+            </w:pPr>
+          </w:p>
+        </w:tc>
+        <w:tc>
+          <w:tcPr>
+            <w:tcW w:w="930" w:type="dxa"/>
+          </w:tcPr>
+          <w:p>
+            <w:pPr>
+              <w:rPr>
+                <w:rFonts w:hint="eastAsia"/>
+              </w:rPr>
+            </w:pPr>
+          </w:p>
+        </w:tc>
+      </w:tr>
+      <w:tr>
+        <w:tc>
+          <w:tcPr>
+            <w:tcW w:w="1276" w:type="dxa"/>
+          </w:tcPr>
+          <w:p>
+            <w:pPr>
+              <w:rPr>
+                <w:rFonts w:hint="eastAsia"/>
+              </w:rPr>
+            </w:pPr>
+          </w:p>
+        </w:tc>
+        <w:tc>
+          <w:tcPr>
+            <w:tcW w:w="1271" w:type="dxa"/>
+          </w:tcPr>
+          <w:p>
+            <w:pPr>
+              <w:rPr>
+                <w:rFonts w:hint="eastAsia"/>
+              </w:rPr>
+            </w:pPr>
+          </w:p>
+        </w:tc>
+        <w:tc>
+          <w:tcPr>
+            <w:tcW w:w="1417" w:type="dxa"/>
+          </w:tcPr>
+          <w:p>
+            <w:pPr>
+              <w:rPr>
+                <w:rFonts w:hint="eastAsia"/>
+              </w:rPr>
+            </w:pPr>
+          </w:p>
+        </w:tc>
+        <w:tc>
+          <w:tcPr>
+            <w:tcW w:w="1418" w:type="dxa"/>
+          </w:tcPr>
+          <w:p>
+            <w:pPr>
+              <w:rPr>
+                <w:rFonts w:hint="eastAsia"/>
+              </w:rPr>
+            </w:pPr>
+            <w:r>
+              <w:rPr>
+                <w:rFonts w:hint="eastAsia"/>
+              </w:rPr>
+              <w:t>find_empty_process</w:t>
+            </w:r>
+          </w:p>
+        </w:tc>
+        <w:tc>
+          <w:tcPr>
+            <w:tcW w:w="1984" w:type="dxa"/>
+          </w:tcPr>
+          <w:p>
+            <w:pPr>
+              <w:rPr>
+                <w:rFonts w:hint="eastAsia"/>
+              </w:rPr>
+            </w:pPr>
+          </w:p>
+        </w:tc>
+        <w:tc>
+          <w:tcPr>
+            <w:tcW w:w="930" w:type="dxa"/>
+          </w:tcPr>
+          <w:p>
+            <w:pPr>
+              <w:rPr>
+                <w:rFonts w:hint="eastAsia"/>
+              </w:rPr>
+            </w:pPr>
+          </w:p>
+        </w:tc>
+        <w:tc>
+          <w:tcPr>
+            <w:tcW w:w="930" w:type="dxa"/>
+          </w:tcPr>
+          <w:p>
+            <w:pPr>
+              <w:rPr>
+                <w:rFonts w:hint="eastAsia"/>
+              </w:rPr>
+            </w:pPr>
+          </w:p>
+        </w:tc>
+        <w:tc>
+          <w:tcPr>
+            <w:tcW w:w="930" w:type="dxa"/>
+          </w:tcPr>
+          <w:p>
+            <w:pPr>
+              <w:rPr>
+                <w:rFonts w:hint="eastAsia"/>
+              </w:rPr>
+            </w:pPr>
+          </w:p>
+        </w:tc>
+      </w:tr>
+      <w:tr>
+        <w:tc>
+          <w:tcPr>
+            <w:tcW w:w="1276" w:type="dxa"/>
+          </w:tcPr>
+          <w:p>
+            <w:pPr>
+              <w:rPr>
+                <w:rFonts w:hint="eastAsia"/>
+              </w:rPr>
+            </w:pPr>
+          </w:p>
+        </w:tc>
+        <w:tc>
+          <w:tcPr>
+            <w:tcW w:w="1271" w:type="dxa"/>
+          </w:tcPr>
+          <w:p>
+            <w:pPr>
+              <w:rPr>
+                <w:rFonts w:hint="eastAsia"/>
+              </w:rPr>
+            </w:pPr>
+          </w:p>
+        </w:tc>
+        <w:tc>
+          <w:tcPr>
+            <w:tcW w:w="1417" w:type="dxa"/>
+          </w:tcPr>
+          <w:p>
+            <w:pPr>
+              <w:rPr>
+                <w:rFonts w:hint="eastAsia"/>
+              </w:rPr>
+            </w:pPr>
+          </w:p>
+        </w:tc>
+        <w:tc>
+          <w:tcPr>
+            <w:tcW w:w="1418" w:type="dxa"/>
+          </w:tcPr>
+          <w:p>
+            <w:pPr>
+              <w:rPr>
+                <w:rFonts w:hint="eastAsia"/>
+              </w:rPr>
+            </w:pPr>
+            <w:r>
+              <w:rPr>
+                <w:rFonts w:hint="eastAsia"/>
+              </w:rPr>
+              <w:t>copy_proc</w:t>
+            </w:r>
+            <w:r>
+              <w:t>ess</w:t>
+            </w:r>
+          </w:p>
+        </w:tc>
+        <w:tc>
+          <w:tcPr>
+            <w:tcW w:w="1984" w:type="dxa"/>
+          </w:tcPr>
+          <w:p>
+            <w:pPr>
+              <w:rPr>
+                <w:rFonts w:hint="eastAsia"/>
+              </w:rPr>
+            </w:pPr>
+          </w:p>
+        </w:tc>
+        <w:tc>
+          <w:tcPr>
+            <w:tcW w:w="930" w:type="dxa"/>
+          </w:tcPr>
+          <w:p>
+            <w:pPr>
+              <w:rPr>
+                <w:rFonts w:hint="eastAsia"/>
+              </w:rPr>
+            </w:pPr>
+          </w:p>
+        </w:tc>
+        <w:tc>
+          <w:tcPr>
+            <w:tcW w:w="930" w:type="dxa"/>
+          </w:tcPr>
+          <w:p>
+            <w:pPr>
+              <w:rPr>
+                <w:rFonts w:hint="eastAsia"/>
+              </w:rPr>
+            </w:pPr>
+          </w:p>
+        </w:tc>
+        <w:tc>
+          <w:tcPr>
+            <w:tcW w:w="930" w:type="dxa"/>
+          </w:tcPr>
+          <w:p>
+            <w:pPr>
+              <w:rPr>
+                <w:rFonts w:hint="eastAsia"/>
+              </w:rPr>
+            </w:pPr>
+          </w:p>
+        </w:tc>
+      </w:tr>
+      <w:tr>
+        <w:tc>
+          <w:tcPr>
+            <w:tcW w:w="1276" w:type="dxa"/>
+          </w:tcPr>
+          <w:p>
+            <w:pPr>
+              <w:rPr>
+                <w:rFonts w:hint="eastAsia"/>
+              </w:rPr>
+            </w:pPr>
+          </w:p>
+        </w:tc>
+        <w:tc>
+          <w:tcPr>
+            <w:tcW w:w="1271" w:type="dxa"/>
+          </w:tcPr>
+          <w:p>
+            <w:pPr>
+              <w:rPr>
+                <w:rFonts w:hint="eastAsia"/>
+              </w:rPr>
+            </w:pPr>
+          </w:p>
+        </w:tc>
+        <w:tc>
+          <w:tcPr>
+            <w:tcW w:w="1417" w:type="dxa"/>
+          </w:tcPr>
+          <w:p>
+            <w:pPr>
+              <w:rPr>
+                <w:rFonts w:hint="eastAsia"/>
+              </w:rPr>
+            </w:pPr>
+          </w:p>
+        </w:tc>
+        <w:tc>
+          <w:tcPr>
+            <w:tcW w:w="1418" w:type="dxa"/>
+          </w:tcPr>
+          <w:p>
+            <w:pPr>
+              <w:rPr>
+                <w:rFonts w:hint="eastAsia"/>
+              </w:rPr>
+            </w:pPr>
+          </w:p>
+        </w:tc>
+        <w:tc>
+          <w:tcPr>
+            <w:tcW w:w="1984" w:type="dxa"/>
+          </w:tcPr>
+          <w:p>
+            <w:pPr>
+              <w:rPr>
+                <w:rFonts w:hint="eastAsia"/>
+              </w:rPr>
+            </w:pPr>
+            <w:r>
+              <w:rPr>
+                <w:rFonts w:hint="eastAsia"/>
+              </w:rPr>
+              <w:t>get_free_page</w:t>
+            </w:r>
+          </w:p>
+        </w:tc>
+        <w:tc>
+          <w:tcPr>
+            <w:tcW w:w="930" w:type="dxa"/>
+          </w:tcPr>
+          <w:p>
+            <w:pPr>
+              <w:rPr>
+                <w:rFonts w:hint="eastAsia"/>
+              </w:rPr>
+            </w:pPr>
+          </w:p>
+        </w:tc>
+        <w:tc>
+          <w:tcPr>
+            <w:tcW w:w="930" w:type="dxa"/>
+          </w:tcPr>
+          <w:p>
+            <w:pPr>
+              <w:rPr>
+                <w:rFonts w:hint="eastAsia"/>
+              </w:rPr>
+            </w:pPr>
+          </w:p>
+        </w:tc>
+        <w:tc>
+          <w:tcPr>
+            <w:tcW w:w="930" w:type="dxa"/>
+          </w:tcPr>
+          <w:p>
+            <w:pPr>
+              <w:rPr>
+                <w:rFonts w:hint="eastAsia"/>
+              </w:rPr>
+            </w:pPr>
+          </w:p>
+        </w:tc>
+      </w:tr>
+      <w:tr>
+        <w:tc>
+          <w:tcPr>
+            <w:tcW w:w="1276" w:type="dxa"/>
+          </w:tcPr>
+          <w:p>
+            <w:pPr>
+              <w:rPr>
+                <w:rFonts w:hint="eastAsia"/>
+              </w:rPr>
+            </w:pPr>
+          </w:p>
+        </w:tc>
+        <w:tc>
+          <w:tcPr>
+            <w:tcW w:w="1271" w:type="dxa"/>
+          </w:tcPr>
+          <w:p>
+            <w:pPr>
+              <w:rPr>
+                <w:rFonts w:hint="eastAsia"/>
+              </w:rPr>
+            </w:pPr>
+          </w:p>
+        </w:tc>
+        <w:tc>
+          <w:tcPr>
+            <w:tcW w:w="1417" w:type="dxa"/>
+          </w:tcPr>
+          <w:p>
+            <w:pPr>
+              <w:rPr>
+                <w:rFonts w:hint="eastAsia"/>
+              </w:rPr>
+            </w:pPr>
+          </w:p>
+        </w:tc>
+        <w:tc>
+          <w:tcPr>
+            <w:tcW w:w="1418" w:type="dxa"/>
+          </w:tcPr>
+          <w:p>
+            <w:pPr>
+              <w:rPr>
+                <w:rFonts w:hint="eastAsia"/>
+              </w:rPr>
+            </w:pPr>
+          </w:p>
+        </w:tc>
+        <w:tc>
+          <w:tcPr>
+            <w:tcW w:w="1984" w:type="dxa"/>
+          </w:tcPr>
+          <w:p>
+            <w:pPr>
+              <w:rPr>
+                <w:rFonts w:hint="eastAsia"/>
+              </w:rPr>
+            </w:pPr>
+            <w:r>
+              <w:rPr>
+                <w:rFonts w:hint="eastAsia"/>
+              </w:rPr>
+              <w:t>*p=*current</w:t>
+            </w:r>
+          </w:p>
+        </w:tc>
+        <w:tc>
+          <w:tcPr>
+            <w:tcW w:w="930" w:type="dxa"/>
+          </w:tcPr>
+          <w:p>
+            <w:pPr>
+              <w:rPr>
+                <w:rFonts w:hint="eastAsia"/>
+              </w:rPr>
+            </w:pPr>
+          </w:p>
+        </w:tc>
+        <w:tc>
+          <w:tcPr>
+            <w:tcW w:w="930" w:type="dxa"/>
+          </w:tcPr>
+          <w:p>
+            <w:pPr>
+              <w:rPr>
+                <w:rFonts w:hint="eastAsia"/>
+              </w:rPr>
+            </w:pPr>
+          </w:p>
+        </w:tc>
+        <w:tc>
+          <w:tcPr>
+            <w:tcW w:w="930" w:type="dxa"/>
+          </w:tcPr>
+          <w:p>
+            <w:pPr>
+              <w:rPr>
+                <w:rFonts w:hint="eastAsia"/>
+              </w:rPr>
+            </w:pPr>
+          </w:p>
+        </w:tc>
+      </w:tr>
+      <w:tr>
+        <w:tc>
+          <w:tcPr>
+            <w:tcW w:w="1276" w:type="dxa"/>
+          </w:tcPr>
+          <w:p>
+            <w:pPr>
+              <w:rPr>
+                <w:rFonts w:hint="eastAsia"/>
+              </w:rPr>
+            </w:pPr>
+          </w:p>
+        </w:tc>
+        <w:tc>
+          <w:tcPr>
+            <w:tcW w:w="1271" w:type="dxa"/>
+          </w:tcPr>
+          <w:p>
+            <w:pPr>
+              <w:rPr>
+                <w:rFonts w:hint="eastAsia"/>
+              </w:rPr>
+            </w:pPr>
+          </w:p>
+        </w:tc>
+        <w:tc>
+          <w:tcPr>
+            <w:tcW w:w="1417" w:type="dxa"/>
+          </w:tcPr>
+          <w:p>
+            <w:pPr>
+              <w:rPr>
+                <w:rFonts w:hint="eastAsia"/>
+              </w:rPr>
+            </w:pPr>
+          </w:p>
+        </w:tc>
+        <w:tc>
+          <w:tcPr>
+            <w:tcW w:w="1418" w:type="dxa"/>
+          </w:tcPr>
+          <w:p>
+            <w:pPr>
+              <w:rPr>
+                <w:rFonts w:hint="eastAsia"/>
+              </w:rPr>
+            </w:pPr>
+          </w:p>
+        </w:tc>
+        <w:tc>
+          <w:tcPr>
+            <w:tcW w:w="1984" w:type="dxa"/>
+          </w:tcPr>
+          <w:p>
+            <w:pPr>
+              <w:rPr>
+                <w:rFonts w:hint="eastAsia"/>
+              </w:rPr>
+            </w:pPr>
+            <w:r>
+              <w:rPr>
+                <w:rFonts w:hint="eastAsia"/>
+              </w:rPr>
+              <w:t>tss</w:t>
+            </w:r>
+            <w:r>
+              <w:t>:</w:t>
+            </w:r>
+            <w:bookmarkStart w:id="0" w:name="_GoBack"/>
+            <w:bookmarkEnd w:id="0"/>
+          </w:p>
+        </w:tc>
+        <w:tc>
+          <w:tcPr>
+            <w:tcW w:w="930" w:type="dxa"/>
+          </w:tcPr>
+          <w:p>
+            <w:pPr>
+              <w:rPr>
+                <w:rFonts w:hint="eastAsia"/>
+              </w:rPr>
+            </w:pPr>
+          </w:p>
+        </w:tc>
+        <w:tc>
+          <w:tcPr>
+            <w:tcW w:w="930" w:type="dxa"/>
+          </w:tcPr>
+          <w:p>
+            <w:pPr>
+              <w:rPr>
+                <w:rFonts w:hint="eastAsia"/>
+              </w:rPr>
+            </w:pPr>
+          </w:p>
+        </w:tc>
+        <w:tc>
+          <w:tcPr>
+            <w:tcW w:w="930" w:type="dxa"/>
+          </w:tcPr>
+          <w:p>
+            <w:pPr>
+              <w:rPr>
+                <w:rFonts w:hint="eastAsia"/>
+              </w:rPr>
+            </w:pPr>
+          </w:p>
+        </w:tc>
+      </w:tr>
+      <w:tr>
+        <w:tc>
+          <w:tcPr>
+            <w:tcW w:w="1276" w:type="dxa"/>
+          </w:tcPr>
+          <w:p>
+            <w:pPr>
+              <w:rPr>
+                <w:rFonts w:hint="eastAsia"/>
+              </w:rPr>
+            </w:pPr>
+          </w:p>
+        </w:tc>
+        <w:tc>
+          <w:tcPr>
+            <w:tcW w:w="1271" w:type="dxa"/>
+          </w:tcPr>
+          <w:p>
+            <w:pPr>
+              <w:rPr>
+                <w:rFonts w:hint="eastAsia"/>
+              </w:rPr>
+            </w:pPr>
+          </w:p>
+        </w:tc>
+        <w:tc>
+          <w:tcPr>
+            <w:tcW w:w="1417" w:type="dxa"/>
+          </w:tcPr>
+          <w:p>
+            <w:pPr>
+              <w:rPr>
+                <w:rFonts w:hint="eastAsia"/>
+              </w:rPr>
+            </w:pPr>
+          </w:p>
+        </w:tc>
+        <w:tc>
+          <w:tcPr>
+            <w:tcW w:w="1418" w:type="dxa"/>
+          </w:tcPr>
+          <w:p>
+            <w:pPr>
+              <w:rPr>
+                <w:rFonts w:hint="eastAsia"/>
+              </w:rPr>
+            </w:pPr>
+          </w:p>
+        </w:tc>
+        <w:tc>
+          <w:tcPr>
+            <w:tcW w:w="1984" w:type="dxa"/>
+          </w:tcPr>
+          <w:p>
+            <w:pPr>
+              <w:rPr>
+                <w:rFonts w:hint="eastAsia"/>
+              </w:rPr>
+            </w:pPr>
+          </w:p>
+        </w:tc>
+        <w:tc>
+          <w:tcPr>
+            <w:tcW w:w="930" w:type="dxa"/>
+          </w:tcPr>
+          <w:p>
+            <w:pPr>
+              <w:rPr>
+                <w:rFonts w:hint="eastAsia"/>
+              </w:rPr>
+            </w:pPr>
+            <w:r>
+              <w:t>e</w:t>
+            </w:r>
+            <w:r>
+              <w:rPr>
+                <w:rFonts w:hint="eastAsia"/>
+              </w:rPr>
+              <w:t>sp</w:t>
+            </w:r>
+          </w:p>
+        </w:tc>
+        <w:tc>
+          <w:tcPr>
+            <w:tcW w:w="930" w:type="dxa"/>
+          </w:tcPr>
+          <w:p/>
+        </w:tc>
+        <w:tc>
+          <w:tcPr>
+            <w:tcW w:w="930" w:type="dxa"/>
+          </w:tcPr>
+          <w:p/>
+        </w:tc>
+      </w:tr>
+      <w:tr>
+        <w:tc>
+          <w:tcPr>
+            <w:tcW w:w="1276" w:type="dxa"/>
+          </w:tcPr>
+          <w:p>
+            <w:pPr>
+              <w:rPr>
+                <w:rFonts w:hint="eastAsia"/>
+              </w:rPr>
+            </w:pPr>
+          </w:p>
+        </w:tc>
+        <w:tc>
+          <w:tcPr>
+            <w:tcW w:w="1271" w:type="dxa"/>
+          </w:tcPr>
+          <w:p>
+            <w:pPr>
+              <w:rPr>
+                <w:rFonts w:hint="eastAsia"/>
+              </w:rPr>
+            </w:pPr>
+          </w:p>
+        </w:tc>
+        <w:tc>
+          <w:tcPr>
+            <w:tcW w:w="1417" w:type="dxa"/>
+          </w:tcPr>
+          <w:p>
+            <w:pPr>
+              <w:rPr>
+                <w:rFonts w:hint="eastAsia"/>
+              </w:rPr>
+            </w:pPr>
+          </w:p>
+        </w:tc>
+        <w:tc>
+          <w:tcPr>
+            <w:tcW w:w="1418" w:type="dxa"/>
+          </w:tcPr>
+          <w:p>
+            <w:pPr>
+              <w:rPr>
+                <w:rFonts w:hint="eastAsia"/>
+              </w:rPr>
+            </w:pPr>
+          </w:p>
+        </w:tc>
+        <w:tc>
+          <w:tcPr>
+            <w:tcW w:w="1984" w:type="dxa"/>
+          </w:tcPr>
+          <w:p>
+            <w:pPr>
+              <w:rPr>
+                <w:rFonts w:hint="eastAsia"/>
+              </w:rPr>
+            </w:pPr>
+          </w:p>
+        </w:tc>
+        <w:tc>
+          <w:tcPr>
+            <w:tcW w:w="930" w:type="dxa"/>
+          </w:tcPr>
+          <w:p>
+            <w:pPr>
+              <w:rPr>
+                <w:rFonts w:hint="eastAsia"/>
+              </w:rPr>
+            </w:pPr>
+            <w:r>
+              <w:rPr>
+                <w:rFonts w:hint="eastAsia"/>
+              </w:rPr>
+              <w:t>eip</w:t>
+            </w:r>
+          </w:p>
+        </w:tc>
+        <w:tc>
+          <w:tcPr>
+            <w:tcW w:w="930" w:type="dxa"/>
+          </w:tcPr>
+          <w:p>
+            <w:pPr>
+              <w:rPr>
+                <w:rFonts w:hint="eastAsia"/>
+              </w:rPr>
+            </w:pPr>
+          </w:p>
+        </w:tc>
+        <w:tc>
+          <w:tcPr>
+            <w:tcW w:w="930" w:type="dxa"/>
+          </w:tcPr>
+          <w:p>
+            <w:pPr>
+              <w:rPr>
+                <w:rFonts w:hint="eastAsia"/>
+              </w:rPr>
+            </w:pPr>
+          </w:p>
+        </w:tc>
+      </w:tr>
+      <w:tr>
+        <w:tc>
+          <w:tcPr>
+            <w:tcW w:w="1276" w:type="dxa"/>
+          </w:tcPr>
+          <w:p>
+            <w:pPr>
+              <w:rPr>
+                <w:rFonts w:hint="eastAsia"/>
+              </w:rPr>
+            </w:pPr>
+          </w:p>
+        </w:tc>
+        <w:tc>
+          <w:tcPr>
+            <w:tcW w:w="1271" w:type="dxa"/>
+          </w:tcPr>
+          <w:p>
+            <w:pPr>
+              <w:rPr>
+                <w:rFonts w:hint="eastAsia"/>
+              </w:rPr>
+            </w:pPr>
+          </w:p>
+        </w:tc>
+        <w:tc>
+          <w:tcPr>
+            <w:tcW w:w="1417" w:type="dxa"/>
+          </w:tcPr>
+          <w:p>
+            <w:pPr>
+              <w:rPr>
+                <w:rFonts w:hint="eastAsia"/>
+              </w:rPr>
+            </w:pPr>
+          </w:p>
+        </w:tc>
+        <w:tc>
+          <w:tcPr>
+            <w:tcW w:w="1418" w:type="dxa"/>
+          </w:tcPr>
+          <w:p>
+            <w:pPr>
+              <w:rPr>
+                <w:rFonts w:hint="eastAsia"/>
+              </w:rPr>
+            </w:pPr>
+          </w:p>
+        </w:tc>
+        <w:tc>
+          <w:tcPr>
+            <w:tcW w:w="1984" w:type="dxa"/>
+          </w:tcPr>
+          <w:p>
+            <w:pPr>
+              <w:rPr>
+                <w:rFonts w:hint="eastAsia"/>
+              </w:rPr>
+            </w:pPr>
+          </w:p>
+        </w:tc>
+        <w:tc>
+          <w:tcPr>
+            <w:tcW w:w="930" w:type="dxa"/>
+          </w:tcPr>
+          <w:p>
+            <w:pPr>
+              <w:rPr>
+                <w:rFonts w:hint="eastAsia"/>
+              </w:rPr>
+            </w:pPr>
+            <w:r>
+              <w:rPr>
+                <w:rFonts w:hint="eastAsia"/>
+              </w:rPr>
+              <w:t>eax</w:t>
+            </w:r>
+          </w:p>
+        </w:tc>
+        <w:tc>
+          <w:tcPr>
+            <w:tcW w:w="930" w:type="dxa"/>
+          </w:tcPr>
+          <w:p>
+            <w:pPr>
+              <w:rPr>
+                <w:rFonts w:hint="eastAsia"/>
+              </w:rPr>
+            </w:pPr>
+          </w:p>
+        </w:tc>
+        <w:tc>
+          <w:tcPr>
+            <w:tcW w:w="930" w:type="dxa"/>
+          </w:tcPr>
+          <w:p>
+            <w:pPr>
+              <w:rPr>
+                <w:rFonts w:hint="eastAsia"/>
+              </w:rPr>
+            </w:pPr>
+          </w:p>
+        </w:tc>
+      </w:tr>
+      <w:tr>
+        <w:tc>
+          <w:tcPr>
+            <w:tcW w:w="1276" w:type="dxa"/>
+          </w:tcPr>
+          <w:p>
+            <w:pPr>
+              <w:rPr>
+                <w:rFonts w:hint="eastAsia"/>
+              </w:rPr>
+            </w:pPr>
+          </w:p>
+        </w:tc>
+        <w:tc>
+          <w:tcPr>
+            <w:tcW w:w="1271" w:type="dxa"/>
+          </w:tcPr>
+          <w:p>
+            <w:pPr>
+              <w:rPr>
+                <w:rFonts w:hint="eastAsia"/>
+              </w:rPr>
+            </w:pPr>
+          </w:p>
+        </w:tc>
+        <w:tc>
+          <w:tcPr>
+            <w:tcW w:w="1417" w:type="dxa"/>
+          </w:tcPr>
+          <w:p>
+            <w:pPr>
+              <w:rPr>
+                <w:rFonts w:hint="eastAsia"/>
+              </w:rPr>
+            </w:pPr>
+          </w:p>
+        </w:tc>
+        <w:tc>
+          <w:tcPr>
+            <w:tcW w:w="1418" w:type="dxa"/>
+          </w:tcPr>
+          <w:p>
+            <w:pPr>
+              <w:rPr>
+                <w:rFonts w:hint="eastAsia"/>
+              </w:rPr>
+            </w:pPr>
+          </w:p>
+        </w:tc>
+        <w:tc>
+          <w:tcPr>
+            <w:tcW w:w="1984" w:type="dxa"/>
+          </w:tcPr>
+          <w:p>
+            <w:pPr>
+              <w:rPr>
+                <w:rFonts w:hint="eastAsia"/>
+              </w:rPr>
+            </w:pPr>
+            <w:r>
+              <w:rPr>
+                <w:rFonts w:hint="eastAsia"/>
+              </w:rPr>
+              <w:t>ltd[1]</w:t>
+            </w:r>
+            <w:r>
+              <w:rPr>
+                <w:rFonts w:hint="eastAsia"/>
+              </w:rPr>
+              <w:t>、</w:t>
+            </w:r>
+            <w:r>
+              <w:rPr>
+                <w:rFonts w:hint="eastAsia"/>
+              </w:rPr>
+              <w:t>ldt[</w:t>
+            </w:r>
+            <w:r>
+              <w:t>2</w:t>
+            </w:r>
+            <w:r>
+              <w:rPr>
+                <w:rFonts w:hint="eastAsia"/>
+              </w:rPr>
+              <w:t>]</w:t>
+            </w:r>
+          </w:p>
+        </w:tc>
+        <w:tc>
+          <w:tcPr>
+            <w:tcW w:w="930" w:type="dxa"/>
+          </w:tcPr>
+          <w:p>
+            <w:pPr>
+              <w:rPr>
+                <w:rFonts w:hint="eastAsia"/>
+              </w:rPr>
+            </w:pPr>
+          </w:p>
+        </w:tc>
+        <w:tc>
+          <w:tcPr>
+            <w:tcW w:w="930" w:type="dxa"/>
+          </w:tcPr>
+          <w:p>
+            <w:pPr>
+              <w:rPr>
+                <w:rFonts w:hint="eastAsia"/>
+              </w:rPr>
+            </w:pPr>
+          </w:p>
+        </w:tc>
+        <w:tc>
+          <w:tcPr>
+            <w:tcW w:w="930" w:type="dxa"/>
+          </w:tcPr>
+          <w:p>
+            <w:pPr>
+              <w:rPr>
+                <w:rFonts w:hint="eastAsia"/>
+              </w:rPr>
+            </w:pPr>
+          </w:p>
+        </w:tc>
+      </w:tr>
+      <w:tr>
+        <w:tc>
+          <w:tcPr>
+            <w:tcW w:w="1276" w:type="dxa"/>
+          </w:tcPr>
+          <w:p>
+            <w:pPr>
+              <w:rPr>
+                <w:rFonts w:hint="eastAsia"/>
+              </w:rPr>
+            </w:pPr>
+          </w:p>
+        </w:tc>
+        <w:tc>
+          <w:tcPr>
+            <w:tcW w:w="1271" w:type="dxa"/>
+          </w:tcPr>
+          <w:p>
+            <w:pPr>
+              <w:rPr>
+                <w:rFonts w:hint="eastAsia"/>
+              </w:rPr>
+            </w:pPr>
+          </w:p>
+        </w:tc>
+        <w:tc>
+          <w:tcPr>
+            <w:tcW w:w="1417" w:type="dxa"/>
+          </w:tcPr>
+          <w:p>
+            <w:pPr>
+              <w:rPr>
+                <w:rFonts w:hint="eastAsia"/>
+              </w:rPr>
+            </w:pPr>
+          </w:p>
+        </w:tc>
+        <w:tc>
+          <w:tcPr>
+            <w:tcW w:w="1418" w:type="dxa"/>
+          </w:tcPr>
+          <w:p>
+            <w:pPr>
+              <w:rPr>
+                <w:rFonts w:hint="eastAsia"/>
+              </w:rPr>
+            </w:pPr>
+          </w:p>
+        </w:tc>
+        <w:tc>
+          <w:tcPr>
+            <w:tcW w:w="1984" w:type="dxa"/>
+          </w:tcPr>
+          <w:p>
+            <w:pPr>
+              <w:rPr>
+                <w:rFonts w:hint="eastAsia"/>
+              </w:rPr>
+            </w:pPr>
+          </w:p>
+        </w:tc>
+        <w:tc>
+          <w:tcPr>
+            <w:tcW w:w="930" w:type="dxa"/>
+          </w:tcPr>
+          <w:p>
+            <w:pPr>
+              <w:rPr>
+                <w:rFonts w:hint="eastAsia"/>
+              </w:rPr>
+            </w:pPr>
+            <w:r>
+              <w:rPr>
+                <w:rFonts w:hint="eastAsia"/>
+              </w:rPr>
+              <w:t>copy_mem</w:t>
+            </w:r>
+          </w:p>
+        </w:tc>
+        <w:tc>
+          <w:tcPr>
+            <w:tcW w:w="930" w:type="dxa"/>
+          </w:tcPr>
+          <w:p>
+            <w:pPr>
+              <w:rPr>
+                <w:rFonts w:hint="eastAsia"/>
+              </w:rPr>
+            </w:pPr>
+          </w:p>
+        </w:tc>
+        <w:tc>
+          <w:tcPr>
+            <w:tcW w:w="930" w:type="dxa"/>
+          </w:tcPr>
+          <w:p>
+            <w:pPr>
+              <w:rPr>
+                <w:rFonts w:hint="eastAsia"/>
+              </w:rPr>
+            </w:pPr>
+          </w:p>
+        </w:tc>
+      </w:tr>
+      <w:tr>
+        <w:tc>
+          <w:tcPr>
+            <w:tcW w:w="1276" w:type="dxa"/>
+          </w:tcPr>
+          <w:p>
+            <w:pPr>
+              <w:rPr>
+                <w:rFonts w:hint="eastAsia"/>
+              </w:rPr>
+            </w:pPr>
+          </w:p>
+        </w:tc>
+        <w:tc>
+          <w:tcPr>
+            <w:tcW w:w="1271" w:type="dxa"/>
+          </w:tcPr>
+          <w:p>
+            <w:pPr>
+              <w:rPr>
+                <w:rFonts w:hint="eastAsia"/>
+              </w:rPr>
+            </w:pPr>
+          </w:p>
+        </w:tc>
+        <w:tc>
+          <w:tcPr>
+            <w:tcW w:w="1417" w:type="dxa"/>
+          </w:tcPr>
+          <w:p>
+            <w:pPr>
+              <w:rPr>
+                <w:rFonts w:hint="eastAsia"/>
+              </w:rPr>
+            </w:pPr>
+          </w:p>
+        </w:tc>
+        <w:tc>
+          <w:tcPr>
+            <w:tcW w:w="1418" w:type="dxa"/>
+          </w:tcPr>
+          <w:p>
+            <w:pPr>
+              <w:rPr>
+                <w:rFonts w:hint="eastAsia"/>
+              </w:rPr>
+            </w:pPr>
+          </w:p>
+        </w:tc>
+        <w:tc>
+          <w:tcPr>
+            <w:tcW w:w="1984" w:type="dxa"/>
+          </w:tcPr>
+          <w:p>
+            <w:pPr>
+              <w:rPr>
+                <w:rFonts w:hint="eastAsia"/>
+              </w:rPr>
+            </w:pPr>
+          </w:p>
+        </w:tc>
+        <w:tc>
+          <w:tcPr>
+            <w:tcW w:w="930" w:type="dxa"/>
+          </w:tcPr>
+          <w:p>
+            <w:pPr>
+              <w:rPr>
+                <w:rFonts w:hint="eastAsia"/>
+              </w:rPr>
+            </w:pPr>
+          </w:p>
+        </w:tc>
+        <w:tc>
+          <w:tcPr>
+            <w:tcW w:w="930" w:type="dxa"/>
+          </w:tcPr>
+          <w:p>
+            <w:pPr>
+              <w:rPr>
+                <w:rFonts w:hint="eastAsia"/>
+              </w:rPr>
+            </w:pPr>
+            <w:r>
+              <w:rPr>
+                <w:rFonts w:hint="eastAsia"/>
+              </w:rPr>
+              <w:t>段基址（</w:t>
+            </w:r>
+            <w:r>
+              <w:rPr>
+                <w:rFonts w:hint="eastAsia"/>
+              </w:rPr>
+              <w:t>data</w:t>
+            </w:r>
+            <w:r>
+              <w:rPr>
+                <w:rFonts w:hint="eastAsia"/>
+              </w:rPr>
+              <w:t>，</w:t>
+            </w:r>
+            <w:r>
+              <w:rPr>
+                <w:rFonts w:hint="eastAsia"/>
+              </w:rPr>
+              <w:t>text</w:t>
+            </w:r>
+            <w:r>
+              <w:rPr>
+                <w:rFonts w:hint="eastAsia"/>
+              </w:rPr>
+              <w:t>）</w:t>
+            </w:r>
+          </w:p>
+        </w:tc>
+        <w:tc>
+          <w:tcPr>
+            <w:tcW w:w="930" w:type="dxa"/>
+          </w:tcPr>
+          <w:p>
+            <w:pPr>
+              <w:rPr>
+                <w:rFonts w:hint="eastAsia"/>
+              </w:rPr>
+            </w:pPr>
+          </w:p>
+        </w:tc>
+      </w:tr>
+      <w:tr>
+        <w:tc>
+          <w:tcPr>
+            <w:tcW w:w="1276" w:type="dxa"/>
+          </w:tcPr>
+          <w:p>
+            <w:pPr>
+              <w:rPr>
+                <w:rFonts w:hint="eastAsia"/>
+              </w:rPr>
+            </w:pPr>
+          </w:p>
+        </w:tc>
+        <w:tc>
+          <w:tcPr>
+            <w:tcW w:w="1271" w:type="dxa"/>
+          </w:tcPr>
+          <w:p>
+            <w:pPr>
+              <w:rPr>
+                <w:rFonts w:hint="eastAsia"/>
+              </w:rPr>
+            </w:pPr>
+          </w:p>
+        </w:tc>
+        <w:tc>
+          <w:tcPr>
+            <w:tcW w:w="1417" w:type="dxa"/>
+          </w:tcPr>
+          <w:p>
+            <w:pPr>
+              <w:rPr>
+                <w:rFonts w:hint="eastAsia"/>
+              </w:rPr>
+            </w:pPr>
+          </w:p>
+        </w:tc>
+        <w:tc>
+          <w:tcPr>
+            <w:tcW w:w="1418" w:type="dxa"/>
+          </w:tcPr>
+          <w:p>
+            <w:pPr>
+              <w:rPr>
+                <w:rFonts w:hint="eastAsia"/>
+              </w:rPr>
+            </w:pPr>
+          </w:p>
+        </w:tc>
+        <w:tc>
+          <w:tcPr>
+            <w:tcW w:w="1984" w:type="dxa"/>
+          </w:tcPr>
+          <w:p>
+            <w:pPr>
+              <w:rPr>
+                <w:rFonts w:hint="eastAsia"/>
+              </w:rPr>
+            </w:pPr>
+          </w:p>
+        </w:tc>
+        <w:tc>
+          <w:tcPr>
+            <w:tcW w:w="930" w:type="dxa"/>
+          </w:tcPr>
+          <w:p>
+            <w:pPr>
+              <w:rPr>
+                <w:rFonts w:hint="eastAsia"/>
+              </w:rPr>
+            </w:pPr>
+          </w:p>
+        </w:tc>
+        <w:tc>
+          <w:tcPr>
+            <w:tcW w:w="930" w:type="dxa"/>
+          </w:tcPr>
+          <w:p>
+            <w:pPr>
+              <w:rPr>
+                <w:rFonts w:hint="eastAsia"/>
+              </w:rPr>
+            </w:pPr>
+            <w:r>
+              <w:rPr>
+                <w:rFonts w:hint="eastAsia"/>
+              </w:rPr>
+              <w:t>copy_free_page</w:t>
+            </w:r>
+          </w:p>
+        </w:tc>
+        <w:tc>
+          <w:tcPr>
+            <w:tcW w:w="930" w:type="dxa"/>
+          </w:tcPr>
+          <w:p>
+            <w:pPr>
+              <w:rPr>
+                <w:rFonts w:hint="eastAsia"/>
+              </w:rPr>
+            </w:pPr>
+          </w:p>
+        </w:tc>
+      </w:tr>
+      <w:tr>
+        <w:tc>
+          <w:tcPr>
+            <w:tcW w:w="1276" w:type="dxa"/>
+          </w:tcPr>
+          <w:p>
+            <w:pPr>
+              <w:rPr>
+                <w:rFonts w:hint="eastAsia"/>
+              </w:rPr>
+            </w:pPr>
+          </w:p>
+        </w:tc>
+        <w:tc>
+          <w:tcPr>
+            <w:tcW w:w="1271" w:type="dxa"/>
+          </w:tcPr>
+          <w:p>
+            <w:pPr>
+              <w:rPr>
+                <w:rFonts w:hint="eastAsia"/>
+              </w:rPr>
+            </w:pPr>
+          </w:p>
+        </w:tc>
+        <w:tc>
+          <w:tcPr>
+            <w:tcW w:w="1417" w:type="dxa"/>
+          </w:tcPr>
+          <w:p>
+            <w:pPr>
+              <w:rPr>
+                <w:rFonts w:hint="eastAsia"/>
+              </w:rPr>
+            </w:pPr>
+          </w:p>
+        </w:tc>
+        <w:tc>
+          <w:tcPr>
+            <w:tcW w:w="1418" w:type="dxa"/>
+          </w:tcPr>
+          <w:p>
+            <w:pPr>
+              <w:rPr>
+                <w:rFonts w:hint="eastAsia"/>
+              </w:rPr>
+            </w:pPr>
+          </w:p>
+        </w:tc>
+        <w:tc>
+          <w:tcPr>
+            <w:tcW w:w="1984" w:type="dxa"/>
+          </w:tcPr>
+          <w:p>
+            <w:pPr>
+              <w:rPr>
+                <w:rFonts w:hint="eastAsia"/>
+              </w:rPr>
+            </w:pPr>
+          </w:p>
+        </w:tc>
+        <w:tc>
+          <w:tcPr>
+            <w:tcW w:w="930" w:type="dxa"/>
+          </w:tcPr>
+          <w:p>
+            <w:pPr>
+              <w:rPr>
+                <w:rFonts w:hint="eastAsia"/>
+              </w:rPr>
+            </w:pPr>
+          </w:p>
+        </w:tc>
+        <w:tc>
+          <w:tcPr>
+            <w:tcW w:w="930" w:type="dxa"/>
+          </w:tcPr>
+          <w:p>
+            <w:pPr>
+              <w:rPr>
+                <w:rFonts w:hint="eastAsia"/>
+              </w:rPr>
+            </w:pPr>
+            <w:r>
+              <w:rPr>
+                <w:rFonts w:hint="eastAsia"/>
+              </w:rPr>
+              <w:t>复制进程</w:t>
+            </w:r>
+            <w:r>
+              <w:rPr>
+                <w:rFonts w:hint="eastAsia"/>
+              </w:rPr>
+              <w:t>0</w:t>
+            </w:r>
+            <w:r>
+              <w:rPr>
+                <w:rFonts w:hint="eastAsia"/>
+              </w:rPr>
+              <w:t>页表</w:t>
+            </w:r>
+          </w:p>
+        </w:tc>
+        <w:tc>
+          <w:tcPr>
+            <w:tcW w:w="930" w:type="dxa"/>
+          </w:tcPr>
+          <w:p>
+            <w:pPr>
+              <w:rPr>
+                <w:rFonts w:hint="eastAsia"/>
+              </w:rPr>
+            </w:pPr>
+          </w:p>
+        </w:tc>
+      </w:tr>
+      <w:tr>
+        <w:tc>
+          <w:tcPr>
+            <w:tcW w:w="1276" w:type="dxa"/>
+          </w:tcPr>
+          <w:p>
+            <w:pPr>
+              <w:rPr>
+                <w:rFonts w:hint="eastAsia"/>
+              </w:rPr>
+            </w:pPr>
+          </w:p>
+        </w:tc>
+        <w:tc>
+          <w:tcPr>
+            <w:tcW w:w="1271" w:type="dxa"/>
+          </w:tcPr>
+          <w:p>
+            <w:pPr>
+              <w:rPr>
+                <w:rFonts w:hint="eastAsia"/>
+              </w:rPr>
+            </w:pPr>
+          </w:p>
+        </w:tc>
+        <w:tc>
+          <w:tcPr>
+            <w:tcW w:w="1417" w:type="dxa"/>
+          </w:tcPr>
+          <w:p>
+            <w:pPr>
+              <w:rPr>
+                <w:rFonts w:hint="eastAsia"/>
+              </w:rPr>
+            </w:pPr>
+          </w:p>
+        </w:tc>
+        <w:tc>
+          <w:tcPr>
+            <w:tcW w:w="1418" w:type="dxa"/>
+          </w:tcPr>
+          <w:p>
+            <w:pPr>
+              <w:rPr>
+                <w:rFonts w:hint="eastAsia"/>
+              </w:rPr>
+            </w:pPr>
+          </w:p>
+        </w:tc>
+        <w:tc>
+          <w:tcPr>
+            <w:tcW w:w="1984" w:type="dxa"/>
+          </w:tcPr>
+          <w:p>
+            <w:pPr>
+              <w:rPr>
+                <w:rFonts w:hint="eastAsia"/>
+              </w:rPr>
+            </w:pPr>
+          </w:p>
+        </w:tc>
+        <w:tc>
+          <w:tcPr>
+            <w:tcW w:w="930" w:type="dxa"/>
+          </w:tcPr>
+          <w:p>
+            <w:pPr>
+              <w:rPr>
+                <w:rFonts w:hint="eastAsia"/>
+              </w:rPr>
+            </w:pPr>
+          </w:p>
+        </w:tc>
+        <w:tc>
+          <w:tcPr>
+            <w:tcW w:w="930" w:type="dxa"/>
+          </w:tcPr>
+          <w:p>
+            <w:pPr>
+              <w:rPr>
+                <w:rFonts w:hint="eastAsia"/>
+              </w:rPr>
+            </w:pPr>
+          </w:p>
+        </w:tc>
+        <w:tc>
+          <w:tcPr>
+            <w:tcW w:w="930" w:type="dxa"/>
+          </w:tcPr>
+          <w:p>
+            <w:pPr>
+              <w:rPr>
+                <w:rFonts w:hint="eastAsia"/>
+              </w:rPr>
+            </w:pPr>
+            <w:r>
+              <w:rPr>
+                <w:rFonts w:hint="eastAsia"/>
+              </w:rPr>
+              <w:t>copy_page_table</w:t>
+            </w:r>
+          </w:p>
+        </w:tc>
+      </w:tr>
+    </w:tbl>
+    <w:p>
+      <w:pPr>
+        <w:rPr>
+          <w:rFonts w:hint="eastAsia"/>
+        </w:rPr>
+      </w:pPr>
     </w:p>
     <w:sectPr>
       <w:pgSz w:w="11906" w:h="16838"/>
@@ -3470,6 +5265,22 @@
       <w:szCs w:val="18"/>
     </w:rPr>
   </w:style>
+  <w:style w:type="table" w:styleId="a8">
+    <w:name w:val="Table Grid"/>
+    <w:basedOn w:val="a1"/>
+    <w:uiPriority w:val="39"/>
+    <w:rsid w:val="003D6163"/>
+    <w:tblPr>
+      <w:tblBorders>
+        <w:top w:val="single" w:sz="4" w:space="0" w:color="auto"/>
+        <w:left w:val="single" w:sz="4" w:space="0" w:color="auto"/>
+        <w:bottom w:val="single" w:sz="4" w:space="0" w:color="auto"/>
+        <w:right w:val="single" w:sz="4" w:space="0" w:color="auto"/>
+        <w:insideH w:val="single" w:sz="4" w:space="0" w:color="auto"/>
+        <w:insideV w:val="single" w:sz="4" w:space="0" w:color="auto"/>
+      </w:tblBorders>
+    </w:tblPr>
+  </w:style>
 </w:styles>
 </file>
 

--- a/linux内核设计的艺术0.11.docx
+++ b/linux内核设计的艺术0.11.docx
@@ -2610,11 +2610,6 @@
             <w:tcW w:w="1276" w:type="dxa"/>
           </w:tcPr>
           <w:p>
-            <w:pPr>
-              <w:rPr>
-                <w:rFonts w:hint="eastAsia"/>
-              </w:rPr>
-            </w:pPr>
             <w:r>
               <w:rPr>
                 <w:rFonts w:hint="eastAsia"/>
@@ -2626,6 +2621,1105 @@
         <w:tc>
           <w:tcPr>
             <w:tcW w:w="1271" w:type="dxa"/>
+          </w:tcPr>
+          <w:p/>
+        </w:tc>
+        <w:tc>
+          <w:tcPr>
+            <w:tcW w:w="1417" w:type="dxa"/>
+          </w:tcPr>
+          <w:p/>
+        </w:tc>
+        <w:tc>
+          <w:tcPr>
+            <w:tcW w:w="1418" w:type="dxa"/>
+          </w:tcPr>
+          <w:p/>
+        </w:tc>
+        <w:tc>
+          <w:tcPr>
+            <w:tcW w:w="1984" w:type="dxa"/>
+          </w:tcPr>
+          <w:p/>
+        </w:tc>
+        <w:tc>
+          <w:tcPr>
+            <w:tcW w:w="930" w:type="dxa"/>
+          </w:tcPr>
+          <w:p/>
+        </w:tc>
+        <w:tc>
+          <w:tcPr>
+            <w:tcW w:w="930" w:type="dxa"/>
+          </w:tcPr>
+          <w:p/>
+        </w:tc>
+        <w:tc>
+          <w:tcPr>
+            <w:tcW w:w="930" w:type="dxa"/>
+          </w:tcPr>
+          <w:p/>
+        </w:tc>
+      </w:tr>
+      <w:tr>
+        <w:tc>
+          <w:tcPr>
+            <w:tcW w:w="1276" w:type="dxa"/>
+          </w:tcPr>
+          <w:p/>
+        </w:tc>
+        <w:tc>
+          <w:tcPr>
+            <w:tcW w:w="1271" w:type="dxa"/>
+          </w:tcPr>
+          <w:p>
+            <w:r>
+              <w:rPr>
+                <w:rFonts w:hint="eastAsia"/>
+              </w:rPr>
+              <w:t>system_call_table</w:t>
+            </w:r>
+            <w:r>
+              <w:t>[NR]</w:t>
+            </w:r>
+          </w:p>
+        </w:tc>
+        <w:tc>
+          <w:tcPr>
+            <w:tcW w:w="1417" w:type="dxa"/>
+          </w:tcPr>
+          <w:p>
+            <w:r>
+              <w:t>_</w:t>
+            </w:r>
+            <w:r>
+              <w:rPr>
+                <w:rFonts w:hint="eastAsia"/>
+              </w:rPr>
+              <w:t>sys_fork</w:t>
+            </w:r>
+          </w:p>
+        </w:tc>
+        <w:tc>
+          <w:tcPr>
+            <w:tcW w:w="1418" w:type="dxa"/>
+          </w:tcPr>
+          <w:p/>
+        </w:tc>
+        <w:tc>
+          <w:tcPr>
+            <w:tcW w:w="1984" w:type="dxa"/>
+          </w:tcPr>
+          <w:p/>
+        </w:tc>
+        <w:tc>
+          <w:tcPr>
+            <w:tcW w:w="930" w:type="dxa"/>
+          </w:tcPr>
+          <w:p/>
+        </w:tc>
+        <w:tc>
+          <w:tcPr>
+            <w:tcW w:w="930" w:type="dxa"/>
+          </w:tcPr>
+          <w:p/>
+        </w:tc>
+        <w:tc>
+          <w:tcPr>
+            <w:tcW w:w="930" w:type="dxa"/>
+          </w:tcPr>
+          <w:p/>
+        </w:tc>
+      </w:tr>
+      <w:tr>
+        <w:tc>
+          <w:tcPr>
+            <w:tcW w:w="1276" w:type="dxa"/>
+          </w:tcPr>
+          <w:p/>
+        </w:tc>
+        <w:tc>
+          <w:tcPr>
+            <w:tcW w:w="1271" w:type="dxa"/>
+          </w:tcPr>
+          <w:p/>
+        </w:tc>
+        <w:tc>
+          <w:tcPr>
+            <w:tcW w:w="1417" w:type="dxa"/>
+          </w:tcPr>
+          <w:p/>
+        </w:tc>
+        <w:tc>
+          <w:tcPr>
+            <w:tcW w:w="1418" w:type="dxa"/>
+          </w:tcPr>
+          <w:p>
+            <w:r>
+              <w:rPr>
+                <w:rFonts w:hint="eastAsia"/>
+              </w:rPr>
+              <w:t>find_empty_process</w:t>
+            </w:r>
+          </w:p>
+        </w:tc>
+        <w:tc>
+          <w:tcPr>
+            <w:tcW w:w="1984" w:type="dxa"/>
+          </w:tcPr>
+          <w:p/>
+        </w:tc>
+        <w:tc>
+          <w:tcPr>
+            <w:tcW w:w="930" w:type="dxa"/>
+          </w:tcPr>
+          <w:p/>
+        </w:tc>
+        <w:tc>
+          <w:tcPr>
+            <w:tcW w:w="930" w:type="dxa"/>
+          </w:tcPr>
+          <w:p/>
+        </w:tc>
+        <w:tc>
+          <w:tcPr>
+            <w:tcW w:w="930" w:type="dxa"/>
+          </w:tcPr>
+          <w:p/>
+        </w:tc>
+      </w:tr>
+      <w:tr>
+        <w:tc>
+          <w:tcPr>
+            <w:tcW w:w="1276" w:type="dxa"/>
+          </w:tcPr>
+          <w:p/>
+        </w:tc>
+        <w:tc>
+          <w:tcPr>
+            <w:tcW w:w="1271" w:type="dxa"/>
+          </w:tcPr>
+          <w:p/>
+        </w:tc>
+        <w:tc>
+          <w:tcPr>
+            <w:tcW w:w="1417" w:type="dxa"/>
+          </w:tcPr>
+          <w:p/>
+        </w:tc>
+        <w:tc>
+          <w:tcPr>
+            <w:tcW w:w="1418" w:type="dxa"/>
+          </w:tcPr>
+          <w:p>
+            <w:r>
+              <w:rPr>
+                <w:rFonts w:hint="eastAsia"/>
+              </w:rPr>
+              <w:t>copy_proc</w:t>
+            </w:r>
+            <w:r>
+              <w:t>ess</w:t>
+            </w:r>
+          </w:p>
+        </w:tc>
+        <w:tc>
+          <w:tcPr>
+            <w:tcW w:w="1984" w:type="dxa"/>
+          </w:tcPr>
+          <w:p/>
+        </w:tc>
+        <w:tc>
+          <w:tcPr>
+            <w:tcW w:w="930" w:type="dxa"/>
+          </w:tcPr>
+          <w:p/>
+        </w:tc>
+        <w:tc>
+          <w:tcPr>
+            <w:tcW w:w="930" w:type="dxa"/>
+          </w:tcPr>
+          <w:p/>
+        </w:tc>
+        <w:tc>
+          <w:tcPr>
+            <w:tcW w:w="930" w:type="dxa"/>
+          </w:tcPr>
+          <w:p/>
+        </w:tc>
+      </w:tr>
+      <w:tr>
+        <w:tc>
+          <w:tcPr>
+            <w:tcW w:w="1276" w:type="dxa"/>
+          </w:tcPr>
+          <w:p/>
+        </w:tc>
+        <w:tc>
+          <w:tcPr>
+            <w:tcW w:w="1271" w:type="dxa"/>
+          </w:tcPr>
+          <w:p/>
+        </w:tc>
+        <w:tc>
+          <w:tcPr>
+            <w:tcW w:w="1417" w:type="dxa"/>
+          </w:tcPr>
+          <w:p/>
+        </w:tc>
+        <w:tc>
+          <w:tcPr>
+            <w:tcW w:w="1418" w:type="dxa"/>
+          </w:tcPr>
+          <w:p/>
+        </w:tc>
+        <w:tc>
+          <w:tcPr>
+            <w:tcW w:w="1984" w:type="dxa"/>
+          </w:tcPr>
+          <w:p>
+            <w:r>
+              <w:rPr>
+                <w:rFonts w:hint="eastAsia"/>
+              </w:rPr>
+              <w:t>get_free_page</w:t>
+            </w:r>
+          </w:p>
+        </w:tc>
+        <w:tc>
+          <w:tcPr>
+            <w:tcW w:w="930" w:type="dxa"/>
+          </w:tcPr>
+          <w:p/>
+        </w:tc>
+        <w:tc>
+          <w:tcPr>
+            <w:tcW w:w="930" w:type="dxa"/>
+          </w:tcPr>
+          <w:p/>
+        </w:tc>
+        <w:tc>
+          <w:tcPr>
+            <w:tcW w:w="930" w:type="dxa"/>
+          </w:tcPr>
+          <w:p/>
+        </w:tc>
+      </w:tr>
+      <w:tr>
+        <w:tc>
+          <w:tcPr>
+            <w:tcW w:w="1276" w:type="dxa"/>
+          </w:tcPr>
+          <w:p/>
+        </w:tc>
+        <w:tc>
+          <w:tcPr>
+            <w:tcW w:w="1271" w:type="dxa"/>
+          </w:tcPr>
+          <w:p/>
+        </w:tc>
+        <w:tc>
+          <w:tcPr>
+            <w:tcW w:w="1417" w:type="dxa"/>
+          </w:tcPr>
+          <w:p/>
+        </w:tc>
+        <w:tc>
+          <w:tcPr>
+            <w:tcW w:w="1418" w:type="dxa"/>
+          </w:tcPr>
+          <w:p/>
+        </w:tc>
+        <w:tc>
+          <w:tcPr>
+            <w:tcW w:w="1984" w:type="dxa"/>
+          </w:tcPr>
+          <w:p>
+            <w:r>
+              <w:rPr>
+                <w:rFonts w:hint="eastAsia"/>
+              </w:rPr>
+              <w:t>*p=*current</w:t>
+            </w:r>
+          </w:p>
+        </w:tc>
+        <w:tc>
+          <w:tcPr>
+            <w:tcW w:w="930" w:type="dxa"/>
+          </w:tcPr>
+          <w:p/>
+        </w:tc>
+        <w:tc>
+          <w:tcPr>
+            <w:tcW w:w="930" w:type="dxa"/>
+          </w:tcPr>
+          <w:p/>
+        </w:tc>
+        <w:tc>
+          <w:tcPr>
+            <w:tcW w:w="930" w:type="dxa"/>
+          </w:tcPr>
+          <w:p/>
+        </w:tc>
+      </w:tr>
+      <w:tr>
+        <w:tc>
+          <w:tcPr>
+            <w:tcW w:w="1276" w:type="dxa"/>
+          </w:tcPr>
+          <w:p/>
+        </w:tc>
+        <w:tc>
+          <w:tcPr>
+            <w:tcW w:w="1271" w:type="dxa"/>
+          </w:tcPr>
+          <w:p/>
+        </w:tc>
+        <w:tc>
+          <w:tcPr>
+            <w:tcW w:w="1417" w:type="dxa"/>
+          </w:tcPr>
+          <w:p/>
+        </w:tc>
+        <w:tc>
+          <w:tcPr>
+            <w:tcW w:w="1418" w:type="dxa"/>
+          </w:tcPr>
+          <w:p/>
+        </w:tc>
+        <w:tc>
+          <w:tcPr>
+            <w:tcW w:w="1984" w:type="dxa"/>
+          </w:tcPr>
+          <w:p>
+            <w:r>
+              <w:rPr>
+                <w:rFonts w:hint="eastAsia"/>
+              </w:rPr>
+              <w:t>tss</w:t>
+            </w:r>
+            <w:r>
+              <w:t>:</w:t>
+            </w:r>
+          </w:p>
+        </w:tc>
+        <w:tc>
+          <w:tcPr>
+            <w:tcW w:w="930" w:type="dxa"/>
+          </w:tcPr>
+          <w:p/>
+        </w:tc>
+        <w:tc>
+          <w:tcPr>
+            <w:tcW w:w="930" w:type="dxa"/>
+          </w:tcPr>
+          <w:p/>
+        </w:tc>
+        <w:tc>
+          <w:tcPr>
+            <w:tcW w:w="930" w:type="dxa"/>
+          </w:tcPr>
+          <w:p/>
+        </w:tc>
+      </w:tr>
+      <w:tr>
+        <w:tc>
+          <w:tcPr>
+            <w:tcW w:w="1276" w:type="dxa"/>
+          </w:tcPr>
+          <w:p/>
+        </w:tc>
+        <w:tc>
+          <w:tcPr>
+            <w:tcW w:w="1271" w:type="dxa"/>
+          </w:tcPr>
+          <w:p/>
+        </w:tc>
+        <w:tc>
+          <w:tcPr>
+            <w:tcW w:w="1417" w:type="dxa"/>
+          </w:tcPr>
+          <w:p/>
+        </w:tc>
+        <w:tc>
+          <w:tcPr>
+            <w:tcW w:w="1418" w:type="dxa"/>
+          </w:tcPr>
+          <w:p/>
+        </w:tc>
+        <w:tc>
+          <w:tcPr>
+            <w:tcW w:w="1984" w:type="dxa"/>
+          </w:tcPr>
+          <w:p/>
+        </w:tc>
+        <w:tc>
+          <w:tcPr>
+            <w:tcW w:w="930" w:type="dxa"/>
+          </w:tcPr>
+          <w:p>
+            <w:r>
+              <w:t>e</w:t>
+            </w:r>
+            <w:r>
+              <w:rPr>
+                <w:rFonts w:hint="eastAsia"/>
+              </w:rPr>
+              <w:t>sp</w:t>
+            </w:r>
+          </w:p>
+        </w:tc>
+        <w:tc>
+          <w:tcPr>
+            <w:tcW w:w="930" w:type="dxa"/>
+          </w:tcPr>
+          <w:p/>
+        </w:tc>
+        <w:tc>
+          <w:tcPr>
+            <w:tcW w:w="930" w:type="dxa"/>
+          </w:tcPr>
+          <w:p/>
+        </w:tc>
+      </w:tr>
+      <w:tr>
+        <w:tc>
+          <w:tcPr>
+            <w:tcW w:w="1276" w:type="dxa"/>
+          </w:tcPr>
+          <w:p/>
+        </w:tc>
+        <w:tc>
+          <w:tcPr>
+            <w:tcW w:w="1271" w:type="dxa"/>
+          </w:tcPr>
+          <w:p/>
+        </w:tc>
+        <w:tc>
+          <w:tcPr>
+            <w:tcW w:w="1417" w:type="dxa"/>
+          </w:tcPr>
+          <w:p/>
+        </w:tc>
+        <w:tc>
+          <w:tcPr>
+            <w:tcW w:w="1418" w:type="dxa"/>
+          </w:tcPr>
+          <w:p/>
+        </w:tc>
+        <w:tc>
+          <w:tcPr>
+            <w:tcW w:w="1984" w:type="dxa"/>
+          </w:tcPr>
+          <w:p/>
+        </w:tc>
+        <w:tc>
+          <w:tcPr>
+            <w:tcW w:w="930" w:type="dxa"/>
+          </w:tcPr>
+          <w:p>
+            <w:r>
+              <w:rPr>
+                <w:rFonts w:hint="eastAsia"/>
+              </w:rPr>
+              <w:t>eip</w:t>
+            </w:r>
+          </w:p>
+        </w:tc>
+        <w:tc>
+          <w:tcPr>
+            <w:tcW w:w="930" w:type="dxa"/>
+          </w:tcPr>
+          <w:p/>
+        </w:tc>
+        <w:tc>
+          <w:tcPr>
+            <w:tcW w:w="930" w:type="dxa"/>
+          </w:tcPr>
+          <w:p/>
+        </w:tc>
+      </w:tr>
+      <w:tr>
+        <w:tc>
+          <w:tcPr>
+            <w:tcW w:w="1276" w:type="dxa"/>
+          </w:tcPr>
+          <w:p/>
+        </w:tc>
+        <w:tc>
+          <w:tcPr>
+            <w:tcW w:w="1271" w:type="dxa"/>
+          </w:tcPr>
+          <w:p/>
+        </w:tc>
+        <w:tc>
+          <w:tcPr>
+            <w:tcW w:w="1417" w:type="dxa"/>
+          </w:tcPr>
+          <w:p/>
+        </w:tc>
+        <w:tc>
+          <w:tcPr>
+            <w:tcW w:w="1418" w:type="dxa"/>
+          </w:tcPr>
+          <w:p/>
+        </w:tc>
+        <w:tc>
+          <w:tcPr>
+            <w:tcW w:w="1984" w:type="dxa"/>
+          </w:tcPr>
+          <w:p/>
+        </w:tc>
+        <w:tc>
+          <w:tcPr>
+            <w:tcW w:w="930" w:type="dxa"/>
+          </w:tcPr>
+          <w:p>
+            <w:r>
+              <w:rPr>
+                <w:rFonts w:hint="eastAsia"/>
+              </w:rPr>
+              <w:t>eax</w:t>
+            </w:r>
+          </w:p>
+        </w:tc>
+        <w:tc>
+          <w:tcPr>
+            <w:tcW w:w="930" w:type="dxa"/>
+          </w:tcPr>
+          <w:p/>
+        </w:tc>
+        <w:tc>
+          <w:tcPr>
+            <w:tcW w:w="930" w:type="dxa"/>
+          </w:tcPr>
+          <w:p/>
+        </w:tc>
+      </w:tr>
+      <w:tr>
+        <w:tc>
+          <w:tcPr>
+            <w:tcW w:w="1276" w:type="dxa"/>
+          </w:tcPr>
+          <w:p/>
+        </w:tc>
+        <w:tc>
+          <w:tcPr>
+            <w:tcW w:w="1271" w:type="dxa"/>
+          </w:tcPr>
+          <w:p/>
+        </w:tc>
+        <w:tc>
+          <w:tcPr>
+            <w:tcW w:w="1417" w:type="dxa"/>
+          </w:tcPr>
+          <w:p/>
+        </w:tc>
+        <w:tc>
+          <w:tcPr>
+            <w:tcW w:w="1418" w:type="dxa"/>
+          </w:tcPr>
+          <w:p/>
+        </w:tc>
+        <w:tc>
+          <w:tcPr>
+            <w:tcW w:w="1984" w:type="dxa"/>
+          </w:tcPr>
+          <w:p>
+            <w:r>
+              <w:rPr>
+                <w:rFonts w:hint="eastAsia"/>
+              </w:rPr>
+              <w:t>ltd[1]</w:t>
+            </w:r>
+            <w:r>
+              <w:rPr>
+                <w:rFonts w:hint="eastAsia"/>
+              </w:rPr>
+              <w:t>、</w:t>
+            </w:r>
+            <w:r>
+              <w:rPr>
+                <w:rFonts w:hint="eastAsia"/>
+              </w:rPr>
+              <w:t>ldt[</w:t>
+            </w:r>
+            <w:r>
+              <w:t>2</w:t>
+            </w:r>
+            <w:r>
+              <w:rPr>
+                <w:rFonts w:hint="eastAsia"/>
+              </w:rPr>
+              <w:t>]</w:t>
+            </w:r>
+          </w:p>
+        </w:tc>
+        <w:tc>
+          <w:tcPr>
+            <w:tcW w:w="930" w:type="dxa"/>
+          </w:tcPr>
+          <w:p/>
+        </w:tc>
+        <w:tc>
+          <w:tcPr>
+            <w:tcW w:w="930" w:type="dxa"/>
+          </w:tcPr>
+          <w:p/>
+        </w:tc>
+        <w:tc>
+          <w:tcPr>
+            <w:tcW w:w="930" w:type="dxa"/>
+          </w:tcPr>
+          <w:p/>
+        </w:tc>
+      </w:tr>
+      <w:tr>
+        <w:tc>
+          <w:tcPr>
+            <w:tcW w:w="1276" w:type="dxa"/>
+          </w:tcPr>
+          <w:p/>
+        </w:tc>
+        <w:tc>
+          <w:tcPr>
+            <w:tcW w:w="1271" w:type="dxa"/>
+          </w:tcPr>
+          <w:p/>
+        </w:tc>
+        <w:tc>
+          <w:tcPr>
+            <w:tcW w:w="1417" w:type="dxa"/>
+          </w:tcPr>
+          <w:p/>
+        </w:tc>
+        <w:tc>
+          <w:tcPr>
+            <w:tcW w:w="1418" w:type="dxa"/>
+          </w:tcPr>
+          <w:p/>
+        </w:tc>
+        <w:tc>
+          <w:tcPr>
+            <w:tcW w:w="1984" w:type="dxa"/>
+          </w:tcPr>
+          <w:p/>
+        </w:tc>
+        <w:tc>
+          <w:tcPr>
+            <w:tcW w:w="930" w:type="dxa"/>
+          </w:tcPr>
+          <w:p>
+            <w:r>
+              <w:rPr>
+                <w:rFonts w:hint="eastAsia"/>
+              </w:rPr>
+              <w:t>copy_mem</w:t>
+            </w:r>
+          </w:p>
+        </w:tc>
+        <w:tc>
+          <w:tcPr>
+            <w:tcW w:w="930" w:type="dxa"/>
+          </w:tcPr>
+          <w:p/>
+        </w:tc>
+        <w:tc>
+          <w:tcPr>
+            <w:tcW w:w="930" w:type="dxa"/>
+          </w:tcPr>
+          <w:p/>
+        </w:tc>
+      </w:tr>
+      <w:tr>
+        <w:tc>
+          <w:tcPr>
+            <w:tcW w:w="1276" w:type="dxa"/>
+          </w:tcPr>
+          <w:p/>
+        </w:tc>
+        <w:tc>
+          <w:tcPr>
+            <w:tcW w:w="1271" w:type="dxa"/>
+          </w:tcPr>
+          <w:p/>
+        </w:tc>
+        <w:tc>
+          <w:tcPr>
+            <w:tcW w:w="1417" w:type="dxa"/>
+          </w:tcPr>
+          <w:p/>
+        </w:tc>
+        <w:tc>
+          <w:tcPr>
+            <w:tcW w:w="1418" w:type="dxa"/>
+          </w:tcPr>
+          <w:p/>
+        </w:tc>
+        <w:tc>
+          <w:tcPr>
+            <w:tcW w:w="1984" w:type="dxa"/>
+          </w:tcPr>
+          <w:p/>
+        </w:tc>
+        <w:tc>
+          <w:tcPr>
+            <w:tcW w:w="930" w:type="dxa"/>
+          </w:tcPr>
+          <w:p/>
+        </w:tc>
+        <w:tc>
+          <w:tcPr>
+            <w:tcW w:w="930" w:type="dxa"/>
+          </w:tcPr>
+          <w:p>
+            <w:r>
+              <w:rPr>
+                <w:rFonts w:hint="eastAsia"/>
+              </w:rPr>
+              <w:t>段基址（</w:t>
+            </w:r>
+            <w:r>
+              <w:rPr>
+                <w:rFonts w:hint="eastAsia"/>
+              </w:rPr>
+              <w:t>data</w:t>
+            </w:r>
+            <w:r>
+              <w:rPr>
+                <w:rFonts w:hint="eastAsia"/>
+              </w:rPr>
+              <w:t>，</w:t>
+            </w:r>
+            <w:r>
+              <w:rPr>
+                <w:rFonts w:hint="eastAsia"/>
+              </w:rPr>
+              <w:t>text</w:t>
+            </w:r>
+            <w:r>
+              <w:rPr>
+                <w:rFonts w:hint="eastAsia"/>
+              </w:rPr>
+              <w:t>）</w:t>
+            </w:r>
+          </w:p>
+        </w:tc>
+        <w:tc>
+          <w:tcPr>
+            <w:tcW w:w="930" w:type="dxa"/>
+          </w:tcPr>
+          <w:p/>
+        </w:tc>
+      </w:tr>
+      <w:tr>
+        <w:tc>
+          <w:tcPr>
+            <w:tcW w:w="1276" w:type="dxa"/>
+          </w:tcPr>
+          <w:p/>
+        </w:tc>
+        <w:tc>
+          <w:tcPr>
+            <w:tcW w:w="1271" w:type="dxa"/>
+          </w:tcPr>
+          <w:p/>
+        </w:tc>
+        <w:tc>
+          <w:tcPr>
+            <w:tcW w:w="1417" w:type="dxa"/>
+          </w:tcPr>
+          <w:p/>
+        </w:tc>
+        <w:tc>
+          <w:tcPr>
+            <w:tcW w:w="1418" w:type="dxa"/>
+          </w:tcPr>
+          <w:p/>
+        </w:tc>
+        <w:tc>
+          <w:tcPr>
+            <w:tcW w:w="1984" w:type="dxa"/>
+          </w:tcPr>
+          <w:p/>
+        </w:tc>
+        <w:tc>
+          <w:tcPr>
+            <w:tcW w:w="930" w:type="dxa"/>
+          </w:tcPr>
+          <w:p/>
+        </w:tc>
+        <w:tc>
+          <w:tcPr>
+            <w:tcW w:w="930" w:type="dxa"/>
+          </w:tcPr>
+          <w:p>
+            <w:r>
+              <w:rPr>
+                <w:rFonts w:hint="eastAsia"/>
+              </w:rPr>
+              <w:t>copy_free_page</w:t>
+            </w:r>
+          </w:p>
+        </w:tc>
+        <w:tc>
+          <w:tcPr>
+            <w:tcW w:w="930" w:type="dxa"/>
+          </w:tcPr>
+          <w:p/>
+        </w:tc>
+      </w:tr>
+      <w:tr>
+        <w:tc>
+          <w:tcPr>
+            <w:tcW w:w="1276" w:type="dxa"/>
+          </w:tcPr>
+          <w:p/>
+        </w:tc>
+        <w:tc>
+          <w:tcPr>
+            <w:tcW w:w="1271" w:type="dxa"/>
+          </w:tcPr>
+          <w:p/>
+        </w:tc>
+        <w:tc>
+          <w:tcPr>
+            <w:tcW w:w="1417" w:type="dxa"/>
+          </w:tcPr>
+          <w:p/>
+        </w:tc>
+        <w:tc>
+          <w:tcPr>
+            <w:tcW w:w="1418" w:type="dxa"/>
+          </w:tcPr>
+          <w:p/>
+        </w:tc>
+        <w:tc>
+          <w:tcPr>
+            <w:tcW w:w="1984" w:type="dxa"/>
+          </w:tcPr>
+          <w:p/>
+        </w:tc>
+        <w:tc>
+          <w:tcPr>
+            <w:tcW w:w="930" w:type="dxa"/>
+          </w:tcPr>
+          <w:p/>
+        </w:tc>
+        <w:tc>
+          <w:tcPr>
+            <w:tcW w:w="930" w:type="dxa"/>
+          </w:tcPr>
+          <w:p>
+            <w:r>
+              <w:rPr>
+                <w:rFonts w:hint="eastAsia"/>
+              </w:rPr>
+              <w:t>复制进程</w:t>
+            </w:r>
+            <w:r>
+              <w:rPr>
+                <w:rFonts w:hint="eastAsia"/>
+              </w:rPr>
+              <w:t>0</w:t>
+            </w:r>
+            <w:r>
+              <w:rPr>
+                <w:rFonts w:hint="eastAsia"/>
+              </w:rPr>
+              <w:t>页表</w:t>
+            </w:r>
+          </w:p>
+        </w:tc>
+        <w:tc>
+          <w:tcPr>
+            <w:tcW w:w="930" w:type="dxa"/>
+          </w:tcPr>
+          <w:p/>
+        </w:tc>
+      </w:tr>
+      <w:tr>
+        <w:tc>
+          <w:tcPr>
+            <w:tcW w:w="1276" w:type="dxa"/>
+          </w:tcPr>
+          <w:p/>
+        </w:tc>
+        <w:tc>
+          <w:tcPr>
+            <w:tcW w:w="1271" w:type="dxa"/>
+          </w:tcPr>
+          <w:p/>
+        </w:tc>
+        <w:tc>
+          <w:tcPr>
+            <w:tcW w:w="1417" w:type="dxa"/>
+          </w:tcPr>
+          <w:p/>
+        </w:tc>
+        <w:tc>
+          <w:tcPr>
+            <w:tcW w:w="1418" w:type="dxa"/>
+          </w:tcPr>
+          <w:p/>
+        </w:tc>
+        <w:tc>
+          <w:tcPr>
+            <w:tcW w:w="1984" w:type="dxa"/>
+          </w:tcPr>
+          <w:p/>
+        </w:tc>
+        <w:tc>
+          <w:tcPr>
+            <w:tcW w:w="930" w:type="dxa"/>
+          </w:tcPr>
+          <w:p/>
+        </w:tc>
+        <w:tc>
+          <w:tcPr>
+            <w:tcW w:w="930" w:type="dxa"/>
+          </w:tcPr>
+          <w:p/>
+        </w:tc>
+        <w:tc>
+          <w:tcPr>
+            <w:tcW w:w="930" w:type="dxa"/>
+          </w:tcPr>
+          <w:p>
+            <w:r>
+              <w:rPr>
+                <w:rFonts w:hint="eastAsia"/>
+              </w:rPr>
+              <w:t>copy_page_table</w:t>
+            </w:r>
+          </w:p>
+        </w:tc>
+      </w:tr>
+    </w:tbl>
+    <w:p>
+      <w:pPr>
+        <w:pStyle w:val="2"/>
+      </w:pPr>
+      <w:r>
+        <w:rPr>
+          <w:rFonts w:hint="eastAsia"/>
+        </w:rPr>
+        <w:lastRenderedPageBreak/>
+        <w:t>文件系统</w:t>
+      </w:r>
+    </w:p>
+    <w:p>
+      <w:pPr>
+        <w:pStyle w:val="3"/>
+      </w:pPr>
+      <w:r>
+        <w:rPr>
+          <w:rFonts w:hint="eastAsia"/>
+        </w:rPr>
+        <w:t>文件安装</w:t>
+      </w:r>
+    </w:p>
+    <w:p>
+      <w:pPr>
+        <w:rPr>
+          <w:rFonts w:hint="eastAsia"/>
+        </w:rPr>
+      </w:pPr>
+      <w:r>
+        <w:rPr>
+          <w:rFonts w:hint="eastAsia"/>
+        </w:rPr>
+        <w:t>路径名</w:t>
+      </w:r>
+      <w:r>
+        <w:sym w:font="Wingdings" w:char="F0E0"/>
+      </w:r>
+      <w:r>
+        <w:t>inode</w:t>
+      </w:r>
+      <w:r>
+        <w:sym w:font="Wingdings" w:char="F0E0"/>
+      </w:r>
+      <w:r>
+        <w:rPr>
+          <w:rFonts w:hint="eastAsia"/>
+        </w:rPr>
+        <w:t>dev</w:t>
+      </w:r>
+      <w:r>
+        <w:sym w:font="Wingdings" w:char="F0E0"/>
+      </w:r>
+      <w:r>
+        <w:rPr>
+          <w:rFonts w:hint="eastAsia"/>
+        </w:rPr>
+        <w:t>读入超级块到</w:t>
+      </w:r>
+      <w:r>
+        <w:rPr>
+          <w:rFonts w:hint="eastAsia"/>
+        </w:rPr>
+        <w:t>super_block</w:t>
+      </w:r>
+      <w:r>
+        <w:sym w:font="Wingdings" w:char="F0E0"/>
+      </w:r>
+      <w:r>
+        <w:rPr>
+          <w:rFonts w:hint="eastAsia"/>
+        </w:rPr>
+        <w:t>读入</w:t>
+      </w:r>
+      <w:r>
+        <w:rPr>
+          <w:rFonts w:hint="eastAsia"/>
+        </w:rPr>
+        <w:t>i_map</w:t>
+      </w:r>
+      <w:r>
+        <w:rPr>
+          <w:rFonts w:hint="eastAsia"/>
+        </w:rPr>
+        <w:t>和</w:t>
+      </w:r>
+      <w:r>
+        <w:rPr>
+          <w:rFonts w:hint="eastAsia"/>
+        </w:rPr>
+        <w:t>z_map</w:t>
+      </w:r>
+      <w:r>
+        <w:rPr>
+          <w:rFonts w:hint="eastAsia"/>
+        </w:rPr>
+        <w:t>常驻缓冲区</w:t>
+      </w:r>
+    </w:p>
+    <w:p>
+      <w:pPr>
+        <w:pStyle w:val="3"/>
+      </w:pPr>
+      <w:r>
+        <w:rPr>
+          <w:rFonts w:hint="eastAsia"/>
+        </w:rPr>
+        <w:t>文件操作</w:t>
+      </w:r>
+    </w:p>
+    <w:tbl>
+      <w:tblPr>
+        <w:tblStyle w:val="a8"/>
+        <w:tblW w:w="0" w:type="auto"/>
+        <w:tblLook w:val="04A0" w:firstRow="1" w:lastRow="0" w:firstColumn="1" w:lastColumn="0" w:noHBand="0" w:noVBand="1"/>
+      </w:tblPr>
+      <w:tblGrid>
+        <w:gridCol w:w="1696"/>
+        <w:gridCol w:w="6600"/>
+      </w:tblGrid>
+      <w:tr>
+        <w:tc>
+          <w:tcPr>
+            <w:tcW w:w="1696" w:type="dxa"/>
           </w:tcPr>
           <w:p>
             <w:pPr>
@@ -2633,47 +3727,144 @@
                 <w:rFonts w:hint="eastAsia"/>
               </w:rPr>
             </w:pPr>
+            <w:r>
+              <w:rPr>
+                <w:rFonts w:hint="eastAsia"/>
+              </w:rPr>
+              <w:t>新建文件</w:t>
+            </w:r>
           </w:p>
         </w:tc>
         <w:tc>
           <w:tcPr>
-            <w:tcW w:w="1417" w:type="dxa"/>
+            <w:tcW w:w="6600" w:type="dxa"/>
           </w:tcPr>
           <w:p>
             <w:pPr>
-              <w:rPr>
-                <w:rFonts w:hint="eastAsia"/>
-              </w:rPr>
+              <w:pStyle w:val="a3"/>
+              <w:numPr>
+                <w:ilvl w:val="0"/>
+                <w:numId w:val="7"/>
+              </w:numPr>
+              <w:ind w:firstLineChars="0"/>
             </w:pPr>
+            <w:r>
+              <w:rPr>
+                <w:rFonts w:hint="eastAsia"/>
+              </w:rPr>
+              <w:t>检查权限。是否有权限在当前目录下新建文件</w:t>
+            </w:r>
           </w:p>
-        </w:tc>
-        <w:tc>
-          <w:tcPr>
-            <w:tcW w:w="1418" w:type="dxa"/>
-          </w:tcPr>
           <w:p>
             <w:pPr>
-              <w:rPr>
-                <w:rFonts w:hint="eastAsia"/>
-              </w:rPr>
+              <w:pStyle w:val="a3"/>
+              <w:numPr>
+                <w:ilvl w:val="0"/>
+                <w:numId w:val="7"/>
+              </w:numPr>
+              <w:ind w:firstLineChars="0"/>
             </w:pPr>
+            <w:r>
+              <w:rPr>
+                <w:rFonts w:hint="eastAsia"/>
+              </w:rPr>
+              <w:t>new</w:t>
+            </w:r>
+            <w:r>
+              <w:t>_inode</w:t>
+            </w:r>
+            <w:r>
+              <w:rPr>
+                <w:rFonts w:hint="eastAsia"/>
+              </w:rPr>
+              <w:t>。修改</w:t>
+            </w:r>
+            <w:r>
+              <w:rPr>
+                <w:rFonts w:hint="eastAsia"/>
+              </w:rPr>
+              <w:t>i_map</w:t>
+            </w:r>
+            <w:r>
+              <w:rPr>
+                <w:rFonts w:hint="eastAsia"/>
+              </w:rPr>
+              <w:t>设置</w:t>
+            </w:r>
+            <w:r>
+              <w:rPr>
+                <w:rFonts w:hint="eastAsia"/>
+              </w:rPr>
+              <w:t>dirt=1</w:t>
+            </w:r>
+            <w:r>
+              <w:rPr>
+                <w:rFonts w:hint="eastAsia"/>
+              </w:rPr>
+              <w:t>；修改</w:t>
+            </w:r>
+            <w:r>
+              <w:rPr>
+                <w:rFonts w:hint="eastAsia"/>
+              </w:rPr>
+              <w:t>inode_table</w:t>
+            </w:r>
+            <w:r>
+              <w:t>[i]</w:t>
+            </w:r>
+            <w:r>
+              <w:rPr>
+                <w:rFonts w:hint="eastAsia"/>
+              </w:rPr>
+              <w:t>设置</w:t>
+            </w:r>
+            <w:r>
+              <w:t>dirt=1</w:t>
+            </w:r>
+            <w:r>
+              <w:rPr>
+                <w:rFonts w:hint="eastAsia"/>
+              </w:rPr>
+              <w:t>。</w:t>
+            </w:r>
           </w:p>
-        </w:tc>
-        <w:tc>
-          <w:tcPr>
-            <w:tcW w:w="1984" w:type="dxa"/>
-          </w:tcPr>
           <w:p>
             <w:pPr>
+              <w:pStyle w:val="a3"/>
+              <w:numPr>
+                <w:ilvl w:val="0"/>
+                <w:numId w:val="7"/>
+              </w:numPr>
+              <w:ind w:firstLineChars="0"/>
               <w:rPr>
                 <w:rFonts w:hint="eastAsia"/>
               </w:rPr>
             </w:pPr>
+            <w:r>
+              <w:rPr>
+                <w:rFonts w:hint="eastAsia"/>
+              </w:rPr>
+              <w:t>添加</w:t>
+            </w:r>
+            <w:r>
+              <w:rPr>
+                <w:rFonts w:hint="eastAsia"/>
+              </w:rPr>
+              <w:t>inode</w:t>
+            </w:r>
+            <w:r>
+              <w:rPr>
+                <w:rFonts w:hint="eastAsia"/>
+              </w:rPr>
+              <w:t>目录项</w:t>
+            </w:r>
           </w:p>
         </w:tc>
-        <w:tc>
-          <w:tcPr>
-            <w:tcW w:w="930" w:type="dxa"/>
+      </w:tr>
+      <w:tr>
+        <w:tc>
+          <w:tcPr>
+            <w:tcW w:w="1696" w:type="dxa"/>
           </w:tcPr>
           <w:p>
             <w:pPr>
@@ -2681,23 +3872,69 @@
                 <w:rFonts w:hint="eastAsia"/>
               </w:rPr>
             </w:pPr>
+            <w:r>
+              <w:rPr>
+                <w:rFonts w:hint="eastAsia"/>
+              </w:rPr>
+              <w:t>删除文件</w:t>
+            </w:r>
           </w:p>
         </w:tc>
         <w:tc>
           <w:tcPr>
-            <w:tcW w:w="930" w:type="dxa"/>
+            <w:tcW w:w="6600" w:type="dxa"/>
           </w:tcPr>
           <w:p>
             <w:pPr>
+              <w:pStyle w:val="a3"/>
+              <w:ind w:left="420" w:firstLineChars="0" w:firstLine="0"/>
               <w:rPr>
                 <w:rFonts w:hint="eastAsia"/>
               </w:rPr>
             </w:pPr>
+            <w:r>
+              <w:rPr>
+                <w:rFonts w:hint="eastAsia"/>
+              </w:rPr>
+              <w:t>对新建文件所做的修改做删除。目录项，</w:t>
+            </w:r>
+            <w:r>
+              <w:rPr>
+                <w:rFonts w:hint="eastAsia"/>
+              </w:rPr>
+              <w:t>i_map</w:t>
+            </w:r>
+            <w:r>
+              <w:rPr>
+                <w:rFonts w:hint="eastAsia"/>
+              </w:rPr>
+              <w:t>，</w:t>
+            </w:r>
+            <w:r>
+              <w:rPr>
+                <w:rFonts w:hint="eastAsia"/>
+              </w:rPr>
+              <w:t>z_map</w:t>
+            </w:r>
+            <w:r>
+              <w:rPr>
+                <w:rFonts w:hint="eastAsia"/>
+              </w:rPr>
+              <w:t>并设置</w:t>
+            </w:r>
+            <w:r>
+              <w:rPr>
+                <w:rFonts w:hint="eastAsia"/>
+              </w:rPr>
+              <w:t>dirt=1</w:t>
+            </w:r>
           </w:p>
         </w:tc>
-        <w:tc>
-          <w:tcPr>
-            <w:tcW w:w="930" w:type="dxa"/>
+      </w:tr>
+      <w:tr>
+        <w:tc>
+          <w:tcPr>
+            <w:tcW w:w="1696" w:type="dxa"/>
           </w:tcPr>
           <w:p>
             <w:pPr>
@@ -2705,13 +3942,172 @@
                 <w:rFonts w:hint="eastAsia"/>
               </w:rPr>
             </w:pPr>
+            <w:r>
+              <w:rPr>
+                <w:rFonts w:hint="eastAsia"/>
+              </w:rPr>
+              <w:t>打开文件</w:t>
+            </w:r>
+          </w:p>
+        </w:tc>
+        <w:tc>
+          <w:tcPr>
+            <w:tcW w:w="6600" w:type="dxa"/>
+          </w:tcPr>
+          <w:p>
+            <w:pPr>
+              <w:pStyle w:val="a3"/>
+              <w:numPr>
+                <w:ilvl w:val="0"/>
+                <w:numId w:val="9"/>
+              </w:numPr>
+              <w:ind w:firstLineChars="0"/>
+            </w:pPr>
+            <w:r>
+              <w:rPr>
+                <w:rFonts w:hint="eastAsia"/>
+              </w:rPr>
+              <w:t>进程</w:t>
+            </w:r>
+            <w:r>
+              <w:rPr>
+                <w:rFonts w:hint="eastAsia"/>
+              </w:rPr>
+              <w:t>filp</w:t>
+            </w:r>
+            <w:r>
+              <w:rPr>
+                <w:rFonts w:hint="eastAsia"/>
+              </w:rPr>
+              <w:t>与</w:t>
+            </w:r>
+            <w:r>
+              <w:rPr>
+                <w:rFonts w:hint="eastAsia"/>
+              </w:rPr>
+              <w:t>file_table</w:t>
+            </w:r>
+            <w:r>
+              <w:rPr>
+                <w:rFonts w:hint="eastAsia"/>
+              </w:rPr>
+              <w:t>相关联</w:t>
+            </w:r>
+          </w:p>
+          <w:p>
+            <w:pPr>
+              <w:pStyle w:val="a3"/>
+              <w:numPr>
+                <w:ilvl w:val="0"/>
+                <w:numId w:val="9"/>
+              </w:numPr>
+              <w:ind w:firstLineChars="0"/>
+              <w:rPr>
+                <w:rFonts w:hint="eastAsia"/>
+              </w:rPr>
+            </w:pPr>
+            <w:r>
+              <w:rPr>
+                <w:rFonts w:hint="eastAsia"/>
+              </w:rPr>
+              <w:t>读入</w:t>
+            </w:r>
+            <w:r>
+              <w:rPr>
+                <w:rFonts w:hint="eastAsia"/>
+              </w:rPr>
+              <w:t>inode</w:t>
+            </w:r>
+            <w:r>
+              <w:rPr>
+                <w:rFonts w:hint="eastAsia"/>
+              </w:rPr>
+              <w:t>到</w:t>
+            </w:r>
+            <w:r>
+              <w:rPr>
+                <w:rFonts w:hint="eastAsia"/>
+              </w:rPr>
+              <w:t>inode_table</w:t>
+            </w:r>
+          </w:p>
+          <w:p>
+            <w:pPr>
+              <w:pStyle w:val="a3"/>
+              <w:numPr>
+                <w:ilvl w:val="0"/>
+                <w:numId w:val="9"/>
+              </w:numPr>
+              <w:ind w:firstLineChars="0"/>
+            </w:pPr>
+            <w:r>
+              <w:rPr>
+                <w:rFonts w:hint="eastAsia"/>
+              </w:rPr>
+              <w:t>设置</w:t>
+            </w:r>
+            <w:r>
+              <w:rPr>
+                <w:rFonts w:hint="eastAsia"/>
+              </w:rPr>
+              <w:t>file_table</w:t>
+            </w:r>
+            <w:r>
+              <w:rPr>
+                <w:rFonts w:hint="eastAsia"/>
+              </w:rPr>
+              <w:t>和</w:t>
+            </w:r>
+            <w:r>
+              <w:rPr>
+                <w:rFonts w:hint="eastAsia"/>
+              </w:rPr>
+              <w:t>inode_table</w:t>
+            </w:r>
+            <w:r>
+              <w:rPr>
+                <w:rFonts w:hint="eastAsia"/>
+              </w:rPr>
+              <w:t>相关联</w:t>
+            </w:r>
+          </w:p>
+          <w:p>
+            <w:pPr>
+              <w:pStyle w:val="a3"/>
+              <w:numPr>
+                <w:ilvl w:val="0"/>
+                <w:numId w:val="9"/>
+              </w:numPr>
+              <w:ind w:firstLineChars="0"/>
+              <w:rPr>
+                <w:rFonts w:hint="eastAsia"/>
+              </w:rPr>
+            </w:pPr>
+            <w:r>
+              <w:rPr>
+                <w:rFonts w:hint="eastAsia"/>
+              </w:rPr>
+              <w:t>返回文件句柄，即在</w:t>
+            </w:r>
+            <w:r>
+              <w:rPr>
+                <w:rFonts w:hint="eastAsia"/>
+              </w:rPr>
+              <w:t>file_table</w:t>
+            </w:r>
+            <w:r>
+              <w:rPr>
+                <w:rFonts w:hint="eastAsia"/>
+              </w:rPr>
+              <w:t>中的索引</w:t>
+            </w:r>
           </w:p>
         </w:tc>
       </w:tr>
       <w:tr>
         <w:tc>
           <w:tcPr>
-            <w:tcW w:w="1276" w:type="dxa"/>
+            <w:tcW w:w="1696" w:type="dxa"/>
           </w:tcPr>
           <w:p>
             <w:pPr>
@@ -2719,53 +4115,83 @@
                 <w:rFonts w:hint="eastAsia"/>
               </w:rPr>
             </w:pPr>
+            <w:r>
+              <w:rPr>
+                <w:rFonts w:hint="eastAsia"/>
+              </w:rPr>
+              <w:t>关闭文件</w:t>
+            </w:r>
           </w:p>
         </w:tc>
         <w:tc>
           <w:tcPr>
-            <w:tcW w:w="1271" w:type="dxa"/>
+            <w:tcW w:w="6600" w:type="dxa"/>
           </w:tcPr>
           <w:p>
             <w:pPr>
-              <w:rPr>
-                <w:rFonts w:hint="eastAsia"/>
-              </w:rPr>
+              <w:pStyle w:val="a3"/>
+              <w:numPr>
+                <w:ilvl w:val="0"/>
+                <w:numId w:val="10"/>
+              </w:numPr>
+              <w:ind w:firstLineChars="0"/>
             </w:pPr>
             <w:r>
               <w:rPr>
                 <w:rFonts w:hint="eastAsia"/>
               </w:rPr>
-              <w:t>system_call_table</w:t>
-            </w:r>
-            <w:r>
-              <w:t>[NR]</w:t>
+              <w:t>file_table</w:t>
+            </w:r>
+            <w:r>
+              <w:rPr>
+                <w:rFonts w:hint="eastAsia"/>
+              </w:rPr>
+              <w:t>对应位置</w:t>
+            </w:r>
+            <w:r>
+              <w:rPr>
+                <w:rFonts w:hint="eastAsia"/>
+              </w:rPr>
+              <w:t>count-1</w:t>
             </w:r>
           </w:p>
-        </w:tc>
-        <w:tc>
-          <w:tcPr>
-            <w:tcW w:w="1417" w:type="dxa"/>
-          </w:tcPr>
           <w:p>
             <w:pPr>
+              <w:pStyle w:val="a3"/>
+              <w:numPr>
+                <w:ilvl w:val="0"/>
+                <w:numId w:val="10"/>
+              </w:numPr>
+              <w:ind w:firstLineChars="0"/>
               <w:rPr>
                 <w:rFonts w:hint="eastAsia"/>
               </w:rPr>
             </w:pPr>
             <w:r>
-              <w:t>_</w:t>
-            </w:r>
-            <w:r>
-              <w:rPr>
-                <w:rFonts w:hint="eastAsia"/>
-              </w:rPr>
-              <w:t>sys_fork</w:t>
+              <w:rPr>
+                <w:rFonts w:hint="eastAsia"/>
+              </w:rPr>
+              <w:t>inode_table</w:t>
+            </w:r>
+            <w:r>
+              <w:rPr>
+                <w:rFonts w:hint="eastAsia"/>
+              </w:rPr>
+              <w:t>对应位</w:t>
+            </w:r>
+            <w:r>
+              <w:rPr>
+                <w:rFonts w:hint="eastAsia"/>
+              </w:rPr>
+              <w:t>nlink-1</w:t>
             </w:r>
           </w:p>
         </w:tc>
-        <w:tc>
-          <w:tcPr>
-            <w:tcW w:w="1418" w:type="dxa"/>
+      </w:tr>
+      <w:tr>
+        <w:tc>
+          <w:tcPr>
+            <w:tcW w:w="1696" w:type="dxa"/>
           </w:tcPr>
           <w:p>
             <w:pPr>
@@ -2773,47 +4199,160 @@
                 <w:rFonts w:hint="eastAsia"/>
               </w:rPr>
             </w:pPr>
+            <w:r>
+              <w:rPr>
+                <w:rFonts w:hint="eastAsia"/>
+              </w:rPr>
+              <w:t>读文件</w:t>
+            </w:r>
           </w:p>
         </w:tc>
         <w:tc>
           <w:tcPr>
-            <w:tcW w:w="1984" w:type="dxa"/>
+            <w:tcW w:w="6600" w:type="dxa"/>
           </w:tcPr>
           <w:p>
             <w:pPr>
-              <w:rPr>
-                <w:rFonts w:hint="eastAsia"/>
-              </w:rPr>
+              <w:pStyle w:val="a3"/>
+              <w:numPr>
+                <w:ilvl w:val="0"/>
+                <w:numId w:val="11"/>
+              </w:numPr>
+              <w:ind w:firstLineChars="0"/>
             </w:pPr>
+            <w:r>
+              <w:rPr>
+                <w:rFonts w:hint="eastAsia"/>
+              </w:rPr>
+              <w:t>根据路径名确定</w:t>
+            </w:r>
+            <w:r>
+              <w:rPr>
+                <w:rFonts w:hint="eastAsia"/>
+              </w:rPr>
+              <w:t>inode</w:t>
+            </w:r>
+            <w:r>
+              <w:sym w:font="Wingdings" w:char="F0E0"/>
+            </w:r>
+            <w:r>
+              <w:t>dev</w:t>
+            </w:r>
           </w:p>
-        </w:tc>
-        <w:tc>
-          <w:tcPr>
-            <w:tcW w:w="930" w:type="dxa"/>
-          </w:tcPr>
           <w:p>
             <w:pPr>
-              <w:rPr>
-                <w:rFonts w:hint="eastAsia"/>
-              </w:rPr>
+              <w:pStyle w:val="a3"/>
+              <w:numPr>
+                <w:ilvl w:val="0"/>
+                <w:numId w:val="11"/>
+              </w:numPr>
+              <w:ind w:firstLineChars="0"/>
             </w:pPr>
+            <w:r>
+              <w:rPr>
+                <w:rFonts w:hint="eastAsia"/>
+              </w:rPr>
+              <w:t>f_pos</w:t>
+            </w:r>
+            <w:r>
+              <w:rPr>
+                <w:rFonts w:hint="eastAsia"/>
+              </w:rPr>
+              <w:t>确定块号</w:t>
+            </w:r>
+            <w:r>
+              <w:rPr>
+                <w:rFonts w:hint="eastAsia"/>
+              </w:rPr>
+              <w:t>（用到</w:t>
+            </w:r>
+            <w:r>
+              <w:rPr>
+                <w:rFonts w:hint="eastAsia"/>
+              </w:rPr>
+              <w:t>i_zone</w:t>
+            </w:r>
+            <w:r>
+              <w:rPr>
+                <w:rFonts w:hint="eastAsia"/>
+              </w:rPr>
+              <w:t>）</w:t>
+            </w:r>
+            <w:r>
+              <w:rPr>
+                <w:rFonts w:hint="eastAsia"/>
+              </w:rPr>
+              <w:t>，</w:t>
+            </w:r>
+            <w:r>
+              <w:rPr>
+                <w:rFonts w:hint="eastAsia"/>
+              </w:rPr>
+              <w:t>bread</w:t>
+            </w:r>
+            <w:r>
+              <w:rPr>
+                <w:rFonts w:hint="eastAsia"/>
+              </w:rPr>
+              <w:t>（</w:t>
+            </w:r>
+            <w:r>
+              <w:rPr>
+                <w:rFonts w:hint="eastAsia"/>
+              </w:rPr>
+              <w:t>dev</w:t>
+            </w:r>
+            <w:r>
+              <w:rPr>
+                <w:rFonts w:hint="eastAsia"/>
+              </w:rPr>
+              <w:t>，</w:t>
+            </w:r>
+            <w:r>
+              <w:rPr>
+                <w:rFonts w:hint="eastAsia"/>
+              </w:rPr>
+              <w:t>nr</w:t>
+            </w:r>
+            <w:r>
+              <w:rPr>
+                <w:rFonts w:hint="eastAsia"/>
+              </w:rPr>
+              <w:t>）读进缓冲区，并设置</w:t>
+            </w:r>
+            <w:r>
+              <w:rPr>
+                <w:rFonts w:hint="eastAsia"/>
+              </w:rPr>
+              <w:t>uptodate=1</w:t>
+            </w:r>
           </w:p>
-        </w:tc>
-        <w:tc>
-          <w:tcPr>
-            <w:tcW w:w="930" w:type="dxa"/>
-          </w:tcPr>
           <w:p>
             <w:pPr>
+              <w:pStyle w:val="a3"/>
+              <w:numPr>
+                <w:ilvl w:val="0"/>
+                <w:numId w:val="11"/>
+              </w:numPr>
+              <w:ind w:firstLineChars="0"/>
               <w:rPr>
                 <w:rFonts w:hint="eastAsia"/>
               </w:rPr>
             </w:pPr>
+            <w:r>
+              <w:rPr>
+                <w:rFonts w:hint="eastAsia"/>
+              </w:rPr>
+              <w:lastRenderedPageBreak/>
+              <w:t>进程复制缓冲区到进程空间</w:t>
+            </w:r>
           </w:p>
         </w:tc>
-        <w:tc>
-          <w:tcPr>
-            <w:tcW w:w="930" w:type="dxa"/>
+      </w:tr>
+      <w:tr>
+        <w:tc>
+          <w:tcPr>
+            <w:tcW w:w="1696" w:type="dxa"/>
           </w:tcPr>
           <w:p>
             <w:pPr>
@@ -2821,13 +4360,121 @@
                 <w:rFonts w:hint="eastAsia"/>
               </w:rPr>
             </w:pPr>
+            <w:r>
+              <w:rPr>
+                <w:rFonts w:hint="eastAsia"/>
+              </w:rPr>
+              <w:lastRenderedPageBreak/>
+              <w:t>写文件</w:t>
+            </w:r>
+          </w:p>
+        </w:tc>
+        <w:tc>
+          <w:tcPr>
+            <w:tcW w:w="6600" w:type="dxa"/>
+          </w:tcPr>
+          <w:p>
+            <w:pPr>
+              <w:pStyle w:val="a3"/>
+              <w:numPr>
+                <w:ilvl w:val="0"/>
+                <w:numId w:val="12"/>
+              </w:numPr>
+              <w:ind w:firstLineChars="0"/>
+            </w:pPr>
+            <w:r>
+              <w:rPr>
+                <w:rFonts w:hint="eastAsia"/>
+              </w:rPr>
+              <w:t>定位</w:t>
+            </w:r>
+          </w:p>
+          <w:p>
+            <w:pPr>
+              <w:pStyle w:val="a3"/>
+              <w:numPr>
+                <w:ilvl w:val="0"/>
+                <w:numId w:val="12"/>
+              </w:numPr>
+              <w:ind w:firstLineChars="0"/>
+            </w:pPr>
+            <w:r>
+              <w:rPr>
+                <w:rFonts w:hint="eastAsia"/>
+              </w:rPr>
+              <w:t>new</w:t>
+            </w:r>
+            <w:r>
+              <w:t>_block,</w:t>
+            </w:r>
+            <w:r>
+              <w:rPr>
+                <w:rFonts w:hint="eastAsia"/>
+              </w:rPr>
+              <w:t>设置</w:t>
+            </w:r>
+            <w:r>
+              <w:rPr>
+                <w:rFonts w:hint="eastAsia"/>
+              </w:rPr>
+              <w:t>z_map</w:t>
+            </w:r>
+            <w:r>
+              <w:rPr>
+                <w:rFonts w:hint="eastAsia"/>
+              </w:rPr>
+              <w:t>（</w:t>
+            </w:r>
+            <w:r>
+              <w:rPr>
+                <w:rFonts w:hint="eastAsia"/>
+              </w:rPr>
+              <w:t>dirt=1</w:t>
+            </w:r>
+            <w:r>
+              <w:rPr>
+                <w:rFonts w:hint="eastAsia"/>
+              </w:rPr>
+              <w:t>），读入数据块到缓冲块</w:t>
+            </w:r>
+            <w:r>
+              <w:rPr>
+                <w:rFonts w:hint="eastAsia"/>
+              </w:rPr>
+              <w:t>uptodate=1</w:t>
+            </w:r>
+          </w:p>
+          <w:p>
+            <w:pPr>
+              <w:pStyle w:val="a3"/>
+              <w:numPr>
+                <w:ilvl w:val="0"/>
+                <w:numId w:val="12"/>
+              </w:numPr>
+              <w:ind w:firstLineChars="0"/>
+              <w:rPr>
+                <w:rFonts w:hint="eastAsia"/>
+              </w:rPr>
+            </w:pPr>
+            <w:r>
+              <w:rPr>
+                <w:rFonts w:hint="eastAsia"/>
+              </w:rPr>
+              <w:t>修改缓冲块设置</w:t>
+            </w:r>
+            <w:r>
+              <w:rPr>
+                <w:rFonts w:hint="eastAsia"/>
+              </w:rPr>
+              <w:t>dirt=1</w:t>
+            </w:r>
           </w:p>
         </w:tc>
       </w:tr>
       <w:tr>
         <w:tc>
           <w:tcPr>
-            <w:tcW w:w="1276" w:type="dxa"/>
+            <w:tcW w:w="1696" w:type="dxa"/>
           </w:tcPr>
           <w:p>
             <w:pPr>
@@ -2835,1508 +4482,822 @@
                 <w:rFonts w:hint="eastAsia"/>
               </w:rPr>
             </w:pPr>
+            <w:r>
+              <w:rPr>
+                <w:rFonts w:hint="eastAsia"/>
+              </w:rPr>
+              <w:t>修改文件</w:t>
+            </w:r>
           </w:p>
         </w:tc>
         <w:tc>
           <w:tcPr>
-            <w:tcW w:w="1271" w:type="dxa"/>
+            <w:tcW w:w="6600" w:type="dxa"/>
           </w:tcPr>
           <w:p>
             <w:pPr>
+              <w:pStyle w:val="a3"/>
+              <w:ind w:left="420" w:firstLineChars="0" w:firstLine="0"/>
               <w:rPr>
                 <w:rFonts w:hint="eastAsia"/>
               </w:rPr>
             </w:pPr>
-          </w:p>
-        </w:tc>
-        <w:tc>
-          <w:tcPr>
-            <w:tcW w:w="1417" w:type="dxa"/>
-          </w:tcPr>
-          <w:p>
-            <w:pPr>
-              <w:rPr>
-                <w:rFonts w:hint="eastAsia"/>
-              </w:rPr>
-            </w:pPr>
-          </w:p>
-        </w:tc>
-        <w:tc>
-          <w:tcPr>
-            <w:tcW w:w="1418" w:type="dxa"/>
-          </w:tcPr>
-          <w:p>
-            <w:pPr>
-              <w:rPr>
-                <w:rFonts w:hint="eastAsia"/>
-              </w:rPr>
-            </w:pPr>
-            <w:r>
-              <w:rPr>
-                <w:rFonts w:hint="eastAsia"/>
-              </w:rPr>
-              <w:t>find_empty_process</w:t>
-            </w:r>
-          </w:p>
-        </w:tc>
-        <w:tc>
-          <w:tcPr>
-            <w:tcW w:w="1984" w:type="dxa"/>
-          </w:tcPr>
-          <w:p>
-            <w:pPr>
-              <w:rPr>
-                <w:rFonts w:hint="eastAsia"/>
-              </w:rPr>
-            </w:pPr>
-          </w:p>
-        </w:tc>
-        <w:tc>
-          <w:tcPr>
-            <w:tcW w:w="930" w:type="dxa"/>
-          </w:tcPr>
-          <w:p>
-            <w:pPr>
-              <w:rPr>
-                <w:rFonts w:hint="eastAsia"/>
-              </w:rPr>
-            </w:pPr>
-          </w:p>
-        </w:tc>
-        <w:tc>
-          <w:tcPr>
-            <w:tcW w:w="930" w:type="dxa"/>
-          </w:tcPr>
-          <w:p>
-            <w:pPr>
-              <w:rPr>
-                <w:rFonts w:hint="eastAsia"/>
-              </w:rPr>
-            </w:pPr>
-          </w:p>
-        </w:tc>
-        <w:tc>
-          <w:tcPr>
-            <w:tcW w:w="930" w:type="dxa"/>
-          </w:tcPr>
-          <w:p>
-            <w:pPr>
-              <w:rPr>
-                <w:rFonts w:hint="eastAsia"/>
-              </w:rPr>
-            </w:pPr>
-          </w:p>
-        </w:tc>
-      </w:tr>
-      <w:tr>
-        <w:tc>
-          <w:tcPr>
-            <w:tcW w:w="1276" w:type="dxa"/>
-          </w:tcPr>
-          <w:p>
-            <w:pPr>
-              <w:rPr>
-                <w:rFonts w:hint="eastAsia"/>
-              </w:rPr>
-            </w:pPr>
-          </w:p>
-        </w:tc>
-        <w:tc>
-          <w:tcPr>
-            <w:tcW w:w="1271" w:type="dxa"/>
-          </w:tcPr>
-          <w:p>
-            <w:pPr>
-              <w:rPr>
-                <w:rFonts w:hint="eastAsia"/>
-              </w:rPr>
-            </w:pPr>
-          </w:p>
-        </w:tc>
-        <w:tc>
-          <w:tcPr>
-            <w:tcW w:w="1417" w:type="dxa"/>
-          </w:tcPr>
-          <w:p>
-            <w:pPr>
-              <w:rPr>
-                <w:rFonts w:hint="eastAsia"/>
-              </w:rPr>
-            </w:pPr>
-          </w:p>
-        </w:tc>
-        <w:tc>
-          <w:tcPr>
-            <w:tcW w:w="1418" w:type="dxa"/>
-          </w:tcPr>
-          <w:p>
-            <w:pPr>
-              <w:rPr>
-                <w:rFonts w:hint="eastAsia"/>
-              </w:rPr>
-            </w:pPr>
-            <w:r>
-              <w:rPr>
-                <w:rFonts w:hint="eastAsia"/>
-              </w:rPr>
-              <w:t>copy_proc</w:t>
-            </w:r>
-            <w:r>
-              <w:t>ess</w:t>
-            </w:r>
-          </w:p>
-        </w:tc>
-        <w:tc>
-          <w:tcPr>
-            <w:tcW w:w="1984" w:type="dxa"/>
-          </w:tcPr>
-          <w:p>
-            <w:pPr>
-              <w:rPr>
-                <w:rFonts w:hint="eastAsia"/>
-              </w:rPr>
-            </w:pPr>
-          </w:p>
-        </w:tc>
-        <w:tc>
-          <w:tcPr>
-            <w:tcW w:w="930" w:type="dxa"/>
-          </w:tcPr>
-          <w:p>
-            <w:pPr>
-              <w:rPr>
-                <w:rFonts w:hint="eastAsia"/>
-              </w:rPr>
-            </w:pPr>
-          </w:p>
-        </w:tc>
-        <w:tc>
-          <w:tcPr>
-            <w:tcW w:w="930" w:type="dxa"/>
-          </w:tcPr>
-          <w:p>
-            <w:pPr>
-              <w:rPr>
-                <w:rFonts w:hint="eastAsia"/>
-              </w:rPr>
-            </w:pPr>
-          </w:p>
-        </w:tc>
-        <w:tc>
-          <w:tcPr>
-            <w:tcW w:w="930" w:type="dxa"/>
-          </w:tcPr>
-          <w:p>
-            <w:pPr>
-              <w:rPr>
-                <w:rFonts w:hint="eastAsia"/>
-              </w:rPr>
-            </w:pPr>
-          </w:p>
-        </w:tc>
-      </w:tr>
-      <w:tr>
-        <w:tc>
-          <w:tcPr>
-            <w:tcW w:w="1276" w:type="dxa"/>
-          </w:tcPr>
-          <w:p>
-            <w:pPr>
-              <w:rPr>
-                <w:rFonts w:hint="eastAsia"/>
-              </w:rPr>
-            </w:pPr>
-          </w:p>
-        </w:tc>
-        <w:tc>
-          <w:tcPr>
-            <w:tcW w:w="1271" w:type="dxa"/>
-          </w:tcPr>
-          <w:p>
-            <w:pPr>
-              <w:rPr>
-                <w:rFonts w:hint="eastAsia"/>
-              </w:rPr>
-            </w:pPr>
-          </w:p>
-        </w:tc>
-        <w:tc>
-          <w:tcPr>
-            <w:tcW w:w="1417" w:type="dxa"/>
-          </w:tcPr>
-          <w:p>
-            <w:pPr>
-              <w:rPr>
-                <w:rFonts w:hint="eastAsia"/>
-              </w:rPr>
-            </w:pPr>
-          </w:p>
-        </w:tc>
-        <w:tc>
-          <w:tcPr>
-            <w:tcW w:w="1418" w:type="dxa"/>
-          </w:tcPr>
-          <w:p>
-            <w:pPr>
-              <w:rPr>
-                <w:rFonts w:hint="eastAsia"/>
-              </w:rPr>
-            </w:pPr>
-          </w:p>
-        </w:tc>
-        <w:tc>
-          <w:tcPr>
-            <w:tcW w:w="1984" w:type="dxa"/>
-          </w:tcPr>
-          <w:p>
-            <w:pPr>
-              <w:rPr>
-                <w:rFonts w:hint="eastAsia"/>
-              </w:rPr>
-            </w:pPr>
-            <w:r>
-              <w:rPr>
-                <w:rFonts w:hint="eastAsia"/>
-              </w:rPr>
-              <w:t>get_free_page</w:t>
-            </w:r>
-          </w:p>
-        </w:tc>
-        <w:tc>
-          <w:tcPr>
-            <w:tcW w:w="930" w:type="dxa"/>
-          </w:tcPr>
-          <w:p>
-            <w:pPr>
-              <w:rPr>
-                <w:rFonts w:hint="eastAsia"/>
-              </w:rPr>
-            </w:pPr>
-          </w:p>
-        </w:tc>
-        <w:tc>
-          <w:tcPr>
-            <w:tcW w:w="930" w:type="dxa"/>
-          </w:tcPr>
-          <w:p>
-            <w:pPr>
-              <w:rPr>
-                <w:rFonts w:hint="eastAsia"/>
-              </w:rPr>
-            </w:pPr>
-          </w:p>
-        </w:tc>
-        <w:tc>
-          <w:tcPr>
-            <w:tcW w:w="930" w:type="dxa"/>
-          </w:tcPr>
-          <w:p>
-            <w:pPr>
-              <w:rPr>
-                <w:rFonts w:hint="eastAsia"/>
-              </w:rPr>
-            </w:pPr>
-          </w:p>
-        </w:tc>
-      </w:tr>
-      <w:tr>
-        <w:tc>
-          <w:tcPr>
-            <w:tcW w:w="1276" w:type="dxa"/>
-          </w:tcPr>
-          <w:p>
-            <w:pPr>
-              <w:rPr>
-                <w:rFonts w:hint="eastAsia"/>
-              </w:rPr>
-            </w:pPr>
-          </w:p>
-        </w:tc>
-        <w:tc>
-          <w:tcPr>
-            <w:tcW w:w="1271" w:type="dxa"/>
-          </w:tcPr>
-          <w:p>
-            <w:pPr>
-              <w:rPr>
-                <w:rFonts w:hint="eastAsia"/>
-              </w:rPr>
-            </w:pPr>
-          </w:p>
-        </w:tc>
-        <w:tc>
-          <w:tcPr>
-            <w:tcW w:w="1417" w:type="dxa"/>
-          </w:tcPr>
-          <w:p>
-            <w:pPr>
-              <w:rPr>
-                <w:rFonts w:hint="eastAsia"/>
-              </w:rPr>
-            </w:pPr>
-          </w:p>
-        </w:tc>
-        <w:tc>
-          <w:tcPr>
-            <w:tcW w:w="1418" w:type="dxa"/>
-          </w:tcPr>
-          <w:p>
-            <w:pPr>
-              <w:rPr>
-                <w:rFonts w:hint="eastAsia"/>
-              </w:rPr>
-            </w:pPr>
-          </w:p>
-        </w:tc>
-        <w:tc>
-          <w:tcPr>
-            <w:tcW w:w="1984" w:type="dxa"/>
-          </w:tcPr>
-          <w:p>
-            <w:pPr>
-              <w:rPr>
-                <w:rFonts w:hint="eastAsia"/>
-              </w:rPr>
-            </w:pPr>
-            <w:r>
-              <w:rPr>
-                <w:rFonts w:hint="eastAsia"/>
-              </w:rPr>
-              <w:t>*p=*current</w:t>
-            </w:r>
-          </w:p>
-        </w:tc>
-        <w:tc>
-          <w:tcPr>
-            <w:tcW w:w="930" w:type="dxa"/>
-          </w:tcPr>
-          <w:p>
-            <w:pPr>
-              <w:rPr>
-                <w:rFonts w:hint="eastAsia"/>
-              </w:rPr>
-            </w:pPr>
-          </w:p>
-        </w:tc>
-        <w:tc>
-          <w:tcPr>
-            <w:tcW w:w="930" w:type="dxa"/>
-          </w:tcPr>
-          <w:p>
-            <w:pPr>
-              <w:rPr>
-                <w:rFonts w:hint="eastAsia"/>
-              </w:rPr>
-            </w:pPr>
-          </w:p>
-        </w:tc>
-        <w:tc>
-          <w:tcPr>
-            <w:tcW w:w="930" w:type="dxa"/>
-          </w:tcPr>
-          <w:p>
-            <w:pPr>
-              <w:rPr>
-                <w:rFonts w:hint="eastAsia"/>
-              </w:rPr>
-            </w:pPr>
-          </w:p>
-        </w:tc>
-      </w:tr>
-      <w:tr>
-        <w:tc>
-          <w:tcPr>
-            <w:tcW w:w="1276" w:type="dxa"/>
-          </w:tcPr>
-          <w:p>
-            <w:pPr>
-              <w:rPr>
-                <w:rFonts w:hint="eastAsia"/>
-              </w:rPr>
-            </w:pPr>
-          </w:p>
-        </w:tc>
-        <w:tc>
-          <w:tcPr>
-            <w:tcW w:w="1271" w:type="dxa"/>
-          </w:tcPr>
-          <w:p>
-            <w:pPr>
-              <w:rPr>
-                <w:rFonts w:hint="eastAsia"/>
-              </w:rPr>
-            </w:pPr>
-          </w:p>
-        </w:tc>
-        <w:tc>
-          <w:tcPr>
-            <w:tcW w:w="1417" w:type="dxa"/>
-          </w:tcPr>
-          <w:p>
-            <w:pPr>
-              <w:rPr>
-                <w:rFonts w:hint="eastAsia"/>
-              </w:rPr>
-            </w:pPr>
-          </w:p>
-        </w:tc>
-        <w:tc>
-          <w:tcPr>
-            <w:tcW w:w="1418" w:type="dxa"/>
-          </w:tcPr>
-          <w:p>
-            <w:pPr>
-              <w:rPr>
-                <w:rFonts w:hint="eastAsia"/>
-              </w:rPr>
-            </w:pPr>
-          </w:p>
-        </w:tc>
-        <w:tc>
-          <w:tcPr>
-            <w:tcW w:w="1984" w:type="dxa"/>
-          </w:tcPr>
-          <w:p>
-            <w:pPr>
-              <w:rPr>
-                <w:rFonts w:hint="eastAsia"/>
-              </w:rPr>
-            </w:pPr>
-            <w:r>
-              <w:rPr>
-                <w:rFonts w:hint="eastAsia"/>
-              </w:rPr>
-              <w:t>tss</w:t>
-            </w:r>
-            <w:r>
-              <w:t>:</w:t>
-            </w:r>
-            <w:bookmarkStart w:id="0" w:name="_GoBack"/>
-            <w:bookmarkEnd w:id="0"/>
-          </w:p>
-        </w:tc>
-        <w:tc>
-          <w:tcPr>
-            <w:tcW w:w="930" w:type="dxa"/>
-          </w:tcPr>
-          <w:p>
-            <w:pPr>
-              <w:rPr>
-                <w:rFonts w:hint="eastAsia"/>
-              </w:rPr>
-            </w:pPr>
-          </w:p>
-        </w:tc>
-        <w:tc>
-          <w:tcPr>
-            <w:tcW w:w="930" w:type="dxa"/>
-          </w:tcPr>
-          <w:p>
-            <w:pPr>
-              <w:rPr>
-                <w:rFonts w:hint="eastAsia"/>
-              </w:rPr>
-            </w:pPr>
-          </w:p>
-        </w:tc>
-        <w:tc>
-          <w:tcPr>
-            <w:tcW w:w="930" w:type="dxa"/>
-          </w:tcPr>
-          <w:p>
-            <w:pPr>
-              <w:rPr>
-                <w:rFonts w:hint="eastAsia"/>
-              </w:rPr>
-            </w:pPr>
-          </w:p>
-        </w:tc>
-      </w:tr>
-      <w:tr>
-        <w:tc>
-          <w:tcPr>
-            <w:tcW w:w="1276" w:type="dxa"/>
-          </w:tcPr>
-          <w:p>
-            <w:pPr>
-              <w:rPr>
-                <w:rFonts w:hint="eastAsia"/>
-              </w:rPr>
-            </w:pPr>
-          </w:p>
-        </w:tc>
-        <w:tc>
-          <w:tcPr>
-            <w:tcW w:w="1271" w:type="dxa"/>
-          </w:tcPr>
-          <w:p>
-            <w:pPr>
-              <w:rPr>
-                <w:rFonts w:hint="eastAsia"/>
-              </w:rPr>
-            </w:pPr>
-          </w:p>
-        </w:tc>
-        <w:tc>
-          <w:tcPr>
-            <w:tcW w:w="1417" w:type="dxa"/>
-          </w:tcPr>
-          <w:p>
-            <w:pPr>
-              <w:rPr>
-                <w:rFonts w:hint="eastAsia"/>
-              </w:rPr>
-            </w:pPr>
-          </w:p>
-        </w:tc>
-        <w:tc>
-          <w:tcPr>
-            <w:tcW w:w="1418" w:type="dxa"/>
-          </w:tcPr>
-          <w:p>
-            <w:pPr>
-              <w:rPr>
-                <w:rFonts w:hint="eastAsia"/>
-              </w:rPr>
-            </w:pPr>
-          </w:p>
-        </w:tc>
-        <w:tc>
-          <w:tcPr>
-            <w:tcW w:w="1984" w:type="dxa"/>
-          </w:tcPr>
-          <w:p>
-            <w:pPr>
-              <w:rPr>
-                <w:rFonts w:hint="eastAsia"/>
-              </w:rPr>
-            </w:pPr>
-          </w:p>
-        </w:tc>
-        <w:tc>
-          <w:tcPr>
-            <w:tcW w:w="930" w:type="dxa"/>
-          </w:tcPr>
-          <w:p>
-            <w:pPr>
-              <w:rPr>
-                <w:rFonts w:hint="eastAsia"/>
-              </w:rPr>
-            </w:pPr>
-            <w:r>
-              <w:t>e</w:t>
-            </w:r>
-            <w:r>
-              <w:rPr>
-                <w:rFonts w:hint="eastAsia"/>
-              </w:rPr>
-              <w:t>sp</w:t>
-            </w:r>
-          </w:p>
-        </w:tc>
-        <w:tc>
-          <w:tcPr>
-            <w:tcW w:w="930" w:type="dxa"/>
-          </w:tcPr>
-          <w:p/>
-        </w:tc>
-        <w:tc>
-          <w:tcPr>
-            <w:tcW w:w="930" w:type="dxa"/>
-          </w:tcPr>
-          <w:p/>
-        </w:tc>
-      </w:tr>
-      <w:tr>
-        <w:tc>
-          <w:tcPr>
-            <w:tcW w:w="1276" w:type="dxa"/>
-          </w:tcPr>
-          <w:p>
-            <w:pPr>
-              <w:rPr>
-                <w:rFonts w:hint="eastAsia"/>
-              </w:rPr>
-            </w:pPr>
-          </w:p>
-        </w:tc>
-        <w:tc>
-          <w:tcPr>
-            <w:tcW w:w="1271" w:type="dxa"/>
-          </w:tcPr>
-          <w:p>
-            <w:pPr>
-              <w:rPr>
-                <w:rFonts w:hint="eastAsia"/>
-              </w:rPr>
-            </w:pPr>
-          </w:p>
-        </w:tc>
-        <w:tc>
-          <w:tcPr>
-            <w:tcW w:w="1417" w:type="dxa"/>
-          </w:tcPr>
-          <w:p>
-            <w:pPr>
-              <w:rPr>
-                <w:rFonts w:hint="eastAsia"/>
-              </w:rPr>
-            </w:pPr>
-          </w:p>
-        </w:tc>
-        <w:tc>
-          <w:tcPr>
-            <w:tcW w:w="1418" w:type="dxa"/>
-          </w:tcPr>
-          <w:p>
-            <w:pPr>
-              <w:rPr>
-                <w:rFonts w:hint="eastAsia"/>
-              </w:rPr>
-            </w:pPr>
-          </w:p>
-        </w:tc>
-        <w:tc>
-          <w:tcPr>
-            <w:tcW w:w="1984" w:type="dxa"/>
-          </w:tcPr>
-          <w:p>
-            <w:pPr>
-              <w:rPr>
-                <w:rFonts w:hint="eastAsia"/>
-              </w:rPr>
-            </w:pPr>
-          </w:p>
-        </w:tc>
-        <w:tc>
-          <w:tcPr>
-            <w:tcW w:w="930" w:type="dxa"/>
-          </w:tcPr>
-          <w:p>
-            <w:pPr>
-              <w:rPr>
-                <w:rFonts w:hint="eastAsia"/>
-              </w:rPr>
-            </w:pPr>
-            <w:r>
-              <w:rPr>
-                <w:rFonts w:hint="eastAsia"/>
-              </w:rPr>
-              <w:t>eip</w:t>
-            </w:r>
-          </w:p>
-        </w:tc>
-        <w:tc>
-          <w:tcPr>
-            <w:tcW w:w="930" w:type="dxa"/>
-          </w:tcPr>
-          <w:p>
-            <w:pPr>
-              <w:rPr>
-                <w:rFonts w:hint="eastAsia"/>
-              </w:rPr>
-            </w:pPr>
-          </w:p>
-        </w:tc>
-        <w:tc>
-          <w:tcPr>
-            <w:tcW w:w="930" w:type="dxa"/>
-          </w:tcPr>
-          <w:p>
-            <w:pPr>
-              <w:rPr>
-                <w:rFonts w:hint="eastAsia"/>
-              </w:rPr>
-            </w:pPr>
-          </w:p>
-        </w:tc>
-      </w:tr>
-      <w:tr>
-        <w:tc>
-          <w:tcPr>
-            <w:tcW w:w="1276" w:type="dxa"/>
-          </w:tcPr>
-          <w:p>
-            <w:pPr>
-              <w:rPr>
-                <w:rFonts w:hint="eastAsia"/>
-              </w:rPr>
-            </w:pPr>
-          </w:p>
-        </w:tc>
-        <w:tc>
-          <w:tcPr>
-            <w:tcW w:w="1271" w:type="dxa"/>
-          </w:tcPr>
-          <w:p>
-            <w:pPr>
-              <w:rPr>
-                <w:rFonts w:hint="eastAsia"/>
-              </w:rPr>
-            </w:pPr>
-          </w:p>
-        </w:tc>
-        <w:tc>
-          <w:tcPr>
-            <w:tcW w:w="1417" w:type="dxa"/>
-          </w:tcPr>
-          <w:p>
-            <w:pPr>
-              <w:rPr>
-                <w:rFonts w:hint="eastAsia"/>
-              </w:rPr>
-            </w:pPr>
-          </w:p>
-        </w:tc>
-        <w:tc>
-          <w:tcPr>
-            <w:tcW w:w="1418" w:type="dxa"/>
-          </w:tcPr>
-          <w:p>
-            <w:pPr>
-              <w:rPr>
-                <w:rFonts w:hint="eastAsia"/>
-              </w:rPr>
-            </w:pPr>
-          </w:p>
-        </w:tc>
-        <w:tc>
-          <w:tcPr>
-            <w:tcW w:w="1984" w:type="dxa"/>
-          </w:tcPr>
-          <w:p>
-            <w:pPr>
-              <w:rPr>
-                <w:rFonts w:hint="eastAsia"/>
-              </w:rPr>
-            </w:pPr>
-          </w:p>
-        </w:tc>
-        <w:tc>
-          <w:tcPr>
-            <w:tcW w:w="930" w:type="dxa"/>
-          </w:tcPr>
-          <w:p>
-            <w:pPr>
-              <w:rPr>
-                <w:rFonts w:hint="eastAsia"/>
-              </w:rPr>
-            </w:pPr>
-            <w:r>
-              <w:rPr>
-                <w:rFonts w:hint="eastAsia"/>
-              </w:rPr>
-              <w:t>eax</w:t>
-            </w:r>
-          </w:p>
-        </w:tc>
-        <w:tc>
-          <w:tcPr>
-            <w:tcW w:w="930" w:type="dxa"/>
-          </w:tcPr>
-          <w:p>
-            <w:pPr>
-              <w:rPr>
-                <w:rFonts w:hint="eastAsia"/>
-              </w:rPr>
-            </w:pPr>
-          </w:p>
-        </w:tc>
-        <w:tc>
-          <w:tcPr>
-            <w:tcW w:w="930" w:type="dxa"/>
-          </w:tcPr>
-          <w:p>
-            <w:pPr>
-              <w:rPr>
-                <w:rFonts w:hint="eastAsia"/>
-              </w:rPr>
-            </w:pPr>
-          </w:p>
-        </w:tc>
-      </w:tr>
-      <w:tr>
-        <w:tc>
-          <w:tcPr>
-            <w:tcW w:w="1276" w:type="dxa"/>
-          </w:tcPr>
-          <w:p>
-            <w:pPr>
-              <w:rPr>
-                <w:rFonts w:hint="eastAsia"/>
-              </w:rPr>
-            </w:pPr>
-          </w:p>
-        </w:tc>
-        <w:tc>
-          <w:tcPr>
-            <w:tcW w:w="1271" w:type="dxa"/>
-          </w:tcPr>
-          <w:p>
-            <w:pPr>
-              <w:rPr>
-                <w:rFonts w:hint="eastAsia"/>
-              </w:rPr>
-            </w:pPr>
-          </w:p>
-        </w:tc>
-        <w:tc>
-          <w:tcPr>
-            <w:tcW w:w="1417" w:type="dxa"/>
-          </w:tcPr>
-          <w:p>
-            <w:pPr>
-              <w:rPr>
-                <w:rFonts w:hint="eastAsia"/>
-              </w:rPr>
-            </w:pPr>
-          </w:p>
-        </w:tc>
-        <w:tc>
-          <w:tcPr>
-            <w:tcW w:w="1418" w:type="dxa"/>
-          </w:tcPr>
-          <w:p>
-            <w:pPr>
-              <w:rPr>
-                <w:rFonts w:hint="eastAsia"/>
-              </w:rPr>
-            </w:pPr>
-          </w:p>
-        </w:tc>
-        <w:tc>
-          <w:tcPr>
-            <w:tcW w:w="1984" w:type="dxa"/>
-          </w:tcPr>
-          <w:p>
-            <w:pPr>
-              <w:rPr>
-                <w:rFonts w:hint="eastAsia"/>
-              </w:rPr>
-            </w:pPr>
-            <w:r>
-              <w:rPr>
-                <w:rFonts w:hint="eastAsia"/>
-              </w:rPr>
-              <w:t>ltd[1]</w:t>
-            </w:r>
-            <w:r>
-              <w:rPr>
-                <w:rFonts w:hint="eastAsia"/>
-              </w:rPr>
-              <w:t>、</w:t>
-            </w:r>
-            <w:r>
-              <w:rPr>
-                <w:rFonts w:hint="eastAsia"/>
-              </w:rPr>
-              <w:t>ldt[</w:t>
-            </w:r>
-            <w:r>
-              <w:t>2</w:t>
-            </w:r>
-            <w:r>
-              <w:rPr>
-                <w:rFonts w:hint="eastAsia"/>
-              </w:rPr>
-              <w:t>]</w:t>
-            </w:r>
-          </w:p>
-        </w:tc>
-        <w:tc>
-          <w:tcPr>
-            <w:tcW w:w="930" w:type="dxa"/>
-          </w:tcPr>
-          <w:p>
-            <w:pPr>
-              <w:rPr>
-                <w:rFonts w:hint="eastAsia"/>
-              </w:rPr>
-            </w:pPr>
-          </w:p>
-        </w:tc>
-        <w:tc>
-          <w:tcPr>
-            <w:tcW w:w="930" w:type="dxa"/>
-          </w:tcPr>
-          <w:p>
-            <w:pPr>
-              <w:rPr>
-                <w:rFonts w:hint="eastAsia"/>
-              </w:rPr>
-            </w:pPr>
-          </w:p>
-        </w:tc>
-        <w:tc>
-          <w:tcPr>
-            <w:tcW w:w="930" w:type="dxa"/>
-          </w:tcPr>
-          <w:p>
-            <w:pPr>
-              <w:rPr>
-                <w:rFonts w:hint="eastAsia"/>
-              </w:rPr>
-            </w:pPr>
-          </w:p>
-        </w:tc>
-      </w:tr>
-      <w:tr>
-        <w:tc>
-          <w:tcPr>
-            <w:tcW w:w="1276" w:type="dxa"/>
-          </w:tcPr>
-          <w:p>
-            <w:pPr>
-              <w:rPr>
-                <w:rFonts w:hint="eastAsia"/>
-              </w:rPr>
-            </w:pPr>
-          </w:p>
-        </w:tc>
-        <w:tc>
-          <w:tcPr>
-            <w:tcW w:w="1271" w:type="dxa"/>
-          </w:tcPr>
-          <w:p>
-            <w:pPr>
-              <w:rPr>
-                <w:rFonts w:hint="eastAsia"/>
-              </w:rPr>
-            </w:pPr>
-          </w:p>
-        </w:tc>
-        <w:tc>
-          <w:tcPr>
-            <w:tcW w:w="1417" w:type="dxa"/>
-          </w:tcPr>
-          <w:p>
-            <w:pPr>
-              <w:rPr>
-                <w:rFonts w:hint="eastAsia"/>
-              </w:rPr>
-            </w:pPr>
-          </w:p>
-        </w:tc>
-        <w:tc>
-          <w:tcPr>
-            <w:tcW w:w="1418" w:type="dxa"/>
-          </w:tcPr>
-          <w:p>
-            <w:pPr>
-              <w:rPr>
-                <w:rFonts w:hint="eastAsia"/>
-              </w:rPr>
-            </w:pPr>
-          </w:p>
-        </w:tc>
-        <w:tc>
-          <w:tcPr>
-            <w:tcW w:w="1984" w:type="dxa"/>
-          </w:tcPr>
-          <w:p>
-            <w:pPr>
-              <w:rPr>
-                <w:rFonts w:hint="eastAsia"/>
-              </w:rPr>
-            </w:pPr>
-          </w:p>
-        </w:tc>
-        <w:tc>
-          <w:tcPr>
-            <w:tcW w:w="930" w:type="dxa"/>
-          </w:tcPr>
-          <w:p>
-            <w:pPr>
-              <w:rPr>
-                <w:rFonts w:hint="eastAsia"/>
-              </w:rPr>
-            </w:pPr>
-            <w:r>
-              <w:rPr>
-                <w:rFonts w:hint="eastAsia"/>
-              </w:rPr>
-              <w:t>copy_mem</w:t>
-            </w:r>
-          </w:p>
-        </w:tc>
-        <w:tc>
-          <w:tcPr>
-            <w:tcW w:w="930" w:type="dxa"/>
-          </w:tcPr>
-          <w:p>
-            <w:pPr>
-              <w:rPr>
-                <w:rFonts w:hint="eastAsia"/>
-              </w:rPr>
-            </w:pPr>
-          </w:p>
-        </w:tc>
-        <w:tc>
-          <w:tcPr>
-            <w:tcW w:w="930" w:type="dxa"/>
-          </w:tcPr>
-          <w:p>
-            <w:pPr>
-              <w:rPr>
-                <w:rFonts w:hint="eastAsia"/>
-              </w:rPr>
-            </w:pPr>
-          </w:p>
-        </w:tc>
-      </w:tr>
-      <w:tr>
-        <w:tc>
-          <w:tcPr>
-            <w:tcW w:w="1276" w:type="dxa"/>
-          </w:tcPr>
-          <w:p>
-            <w:pPr>
-              <w:rPr>
-                <w:rFonts w:hint="eastAsia"/>
-              </w:rPr>
-            </w:pPr>
-          </w:p>
-        </w:tc>
-        <w:tc>
-          <w:tcPr>
-            <w:tcW w:w="1271" w:type="dxa"/>
-          </w:tcPr>
-          <w:p>
-            <w:pPr>
-              <w:rPr>
-                <w:rFonts w:hint="eastAsia"/>
-              </w:rPr>
-            </w:pPr>
-          </w:p>
-        </w:tc>
-        <w:tc>
-          <w:tcPr>
-            <w:tcW w:w="1417" w:type="dxa"/>
-          </w:tcPr>
-          <w:p>
-            <w:pPr>
-              <w:rPr>
-                <w:rFonts w:hint="eastAsia"/>
-              </w:rPr>
-            </w:pPr>
-          </w:p>
-        </w:tc>
-        <w:tc>
-          <w:tcPr>
-            <w:tcW w:w="1418" w:type="dxa"/>
-          </w:tcPr>
-          <w:p>
-            <w:pPr>
-              <w:rPr>
-                <w:rFonts w:hint="eastAsia"/>
-              </w:rPr>
-            </w:pPr>
-          </w:p>
-        </w:tc>
-        <w:tc>
-          <w:tcPr>
-            <w:tcW w:w="1984" w:type="dxa"/>
-          </w:tcPr>
-          <w:p>
-            <w:pPr>
-              <w:rPr>
-                <w:rFonts w:hint="eastAsia"/>
-              </w:rPr>
-            </w:pPr>
-          </w:p>
-        </w:tc>
-        <w:tc>
-          <w:tcPr>
-            <w:tcW w:w="930" w:type="dxa"/>
-          </w:tcPr>
-          <w:p>
-            <w:pPr>
-              <w:rPr>
-                <w:rFonts w:hint="eastAsia"/>
-              </w:rPr>
-            </w:pPr>
-          </w:p>
-        </w:tc>
-        <w:tc>
-          <w:tcPr>
-            <w:tcW w:w="930" w:type="dxa"/>
-          </w:tcPr>
-          <w:p>
-            <w:pPr>
-              <w:rPr>
-                <w:rFonts w:hint="eastAsia"/>
-              </w:rPr>
-            </w:pPr>
-            <w:r>
-              <w:rPr>
-                <w:rFonts w:hint="eastAsia"/>
-              </w:rPr>
-              <w:t>段基址（</w:t>
-            </w:r>
-            <w:r>
-              <w:rPr>
-                <w:rFonts w:hint="eastAsia"/>
-              </w:rPr>
-              <w:t>data</w:t>
-            </w:r>
-            <w:r>
-              <w:rPr>
-                <w:rFonts w:hint="eastAsia"/>
-              </w:rPr>
-              <w:t>，</w:t>
-            </w:r>
-            <w:r>
-              <w:rPr>
-                <w:rFonts w:hint="eastAsia"/>
-              </w:rPr>
-              <w:t>text</w:t>
-            </w:r>
-            <w:r>
-              <w:rPr>
-                <w:rFonts w:hint="eastAsia"/>
-              </w:rPr>
-              <w:t>）</w:t>
-            </w:r>
-          </w:p>
-        </w:tc>
-        <w:tc>
-          <w:tcPr>
-            <w:tcW w:w="930" w:type="dxa"/>
-          </w:tcPr>
-          <w:p>
-            <w:pPr>
-              <w:rPr>
-                <w:rFonts w:hint="eastAsia"/>
-              </w:rPr>
-            </w:pPr>
-          </w:p>
-        </w:tc>
-      </w:tr>
-      <w:tr>
-        <w:tc>
-          <w:tcPr>
-            <w:tcW w:w="1276" w:type="dxa"/>
-          </w:tcPr>
-          <w:p>
-            <w:pPr>
-              <w:rPr>
-                <w:rFonts w:hint="eastAsia"/>
-              </w:rPr>
-            </w:pPr>
-          </w:p>
-        </w:tc>
-        <w:tc>
-          <w:tcPr>
-            <w:tcW w:w="1271" w:type="dxa"/>
-          </w:tcPr>
-          <w:p>
-            <w:pPr>
-              <w:rPr>
-                <w:rFonts w:hint="eastAsia"/>
-              </w:rPr>
-            </w:pPr>
-          </w:p>
-        </w:tc>
-        <w:tc>
-          <w:tcPr>
-            <w:tcW w:w="1417" w:type="dxa"/>
-          </w:tcPr>
-          <w:p>
-            <w:pPr>
-              <w:rPr>
-                <w:rFonts w:hint="eastAsia"/>
-              </w:rPr>
-            </w:pPr>
-          </w:p>
-        </w:tc>
-        <w:tc>
-          <w:tcPr>
-            <w:tcW w:w="1418" w:type="dxa"/>
-          </w:tcPr>
-          <w:p>
-            <w:pPr>
-              <w:rPr>
-                <w:rFonts w:hint="eastAsia"/>
-              </w:rPr>
-            </w:pPr>
-          </w:p>
-        </w:tc>
-        <w:tc>
-          <w:tcPr>
-            <w:tcW w:w="1984" w:type="dxa"/>
-          </w:tcPr>
-          <w:p>
-            <w:pPr>
-              <w:rPr>
-                <w:rFonts w:hint="eastAsia"/>
-              </w:rPr>
-            </w:pPr>
-          </w:p>
-        </w:tc>
-        <w:tc>
-          <w:tcPr>
-            <w:tcW w:w="930" w:type="dxa"/>
-          </w:tcPr>
-          <w:p>
-            <w:pPr>
-              <w:rPr>
-                <w:rFonts w:hint="eastAsia"/>
-              </w:rPr>
-            </w:pPr>
-          </w:p>
-        </w:tc>
-        <w:tc>
-          <w:tcPr>
-            <w:tcW w:w="930" w:type="dxa"/>
-          </w:tcPr>
-          <w:p>
-            <w:pPr>
-              <w:rPr>
-                <w:rFonts w:hint="eastAsia"/>
-              </w:rPr>
-            </w:pPr>
-            <w:r>
-              <w:rPr>
-                <w:rFonts w:hint="eastAsia"/>
-              </w:rPr>
-              <w:t>copy_free_page</w:t>
-            </w:r>
-          </w:p>
-        </w:tc>
-        <w:tc>
-          <w:tcPr>
-            <w:tcW w:w="930" w:type="dxa"/>
-          </w:tcPr>
-          <w:p>
-            <w:pPr>
-              <w:rPr>
-                <w:rFonts w:hint="eastAsia"/>
-              </w:rPr>
-            </w:pPr>
-          </w:p>
-        </w:tc>
-      </w:tr>
-      <w:tr>
-        <w:tc>
-          <w:tcPr>
-            <w:tcW w:w="1276" w:type="dxa"/>
-          </w:tcPr>
-          <w:p>
-            <w:pPr>
-              <w:rPr>
-                <w:rFonts w:hint="eastAsia"/>
-              </w:rPr>
-            </w:pPr>
-          </w:p>
-        </w:tc>
-        <w:tc>
-          <w:tcPr>
-            <w:tcW w:w="1271" w:type="dxa"/>
-          </w:tcPr>
-          <w:p>
-            <w:pPr>
-              <w:rPr>
-                <w:rFonts w:hint="eastAsia"/>
-              </w:rPr>
-            </w:pPr>
-          </w:p>
-        </w:tc>
-        <w:tc>
-          <w:tcPr>
-            <w:tcW w:w="1417" w:type="dxa"/>
-          </w:tcPr>
-          <w:p>
-            <w:pPr>
-              <w:rPr>
-                <w:rFonts w:hint="eastAsia"/>
-              </w:rPr>
-            </w:pPr>
-          </w:p>
-        </w:tc>
-        <w:tc>
-          <w:tcPr>
-            <w:tcW w:w="1418" w:type="dxa"/>
-          </w:tcPr>
-          <w:p>
-            <w:pPr>
-              <w:rPr>
-                <w:rFonts w:hint="eastAsia"/>
-              </w:rPr>
-            </w:pPr>
-          </w:p>
-        </w:tc>
-        <w:tc>
-          <w:tcPr>
-            <w:tcW w:w="1984" w:type="dxa"/>
-          </w:tcPr>
-          <w:p>
-            <w:pPr>
-              <w:rPr>
-                <w:rFonts w:hint="eastAsia"/>
-              </w:rPr>
-            </w:pPr>
-          </w:p>
-        </w:tc>
-        <w:tc>
-          <w:tcPr>
-            <w:tcW w:w="930" w:type="dxa"/>
-          </w:tcPr>
-          <w:p>
-            <w:pPr>
-              <w:rPr>
-                <w:rFonts w:hint="eastAsia"/>
-              </w:rPr>
-            </w:pPr>
-          </w:p>
-        </w:tc>
-        <w:tc>
-          <w:tcPr>
-            <w:tcW w:w="930" w:type="dxa"/>
-          </w:tcPr>
-          <w:p>
-            <w:pPr>
-              <w:rPr>
-                <w:rFonts w:hint="eastAsia"/>
-              </w:rPr>
-            </w:pPr>
-            <w:r>
-              <w:rPr>
-                <w:rFonts w:hint="eastAsia"/>
-              </w:rPr>
-              <w:t>复制进程</w:t>
-            </w:r>
-            <w:r>
-              <w:rPr>
-                <w:rFonts w:hint="eastAsia"/>
-              </w:rPr>
-              <w:t>0</w:t>
-            </w:r>
-            <w:r>
-              <w:rPr>
-                <w:rFonts w:hint="eastAsia"/>
-              </w:rPr>
-              <w:t>页表</w:t>
-            </w:r>
-          </w:p>
-        </w:tc>
-        <w:tc>
-          <w:tcPr>
-            <w:tcW w:w="930" w:type="dxa"/>
-          </w:tcPr>
-          <w:p>
-            <w:pPr>
-              <w:rPr>
-                <w:rFonts w:hint="eastAsia"/>
-              </w:rPr>
-            </w:pPr>
-          </w:p>
-        </w:tc>
-      </w:tr>
-      <w:tr>
-        <w:tc>
-          <w:tcPr>
-            <w:tcW w:w="1276" w:type="dxa"/>
-          </w:tcPr>
-          <w:p>
-            <w:pPr>
-              <w:rPr>
-                <w:rFonts w:hint="eastAsia"/>
-              </w:rPr>
-            </w:pPr>
-          </w:p>
-        </w:tc>
-        <w:tc>
-          <w:tcPr>
-            <w:tcW w:w="1271" w:type="dxa"/>
-          </w:tcPr>
-          <w:p>
-            <w:pPr>
-              <w:rPr>
-                <w:rFonts w:hint="eastAsia"/>
-              </w:rPr>
-            </w:pPr>
-          </w:p>
-        </w:tc>
-        <w:tc>
-          <w:tcPr>
-            <w:tcW w:w="1417" w:type="dxa"/>
-          </w:tcPr>
-          <w:p>
-            <w:pPr>
-              <w:rPr>
-                <w:rFonts w:hint="eastAsia"/>
-              </w:rPr>
-            </w:pPr>
-          </w:p>
-        </w:tc>
-        <w:tc>
-          <w:tcPr>
-            <w:tcW w:w="1418" w:type="dxa"/>
-          </w:tcPr>
-          <w:p>
-            <w:pPr>
-              <w:rPr>
-                <w:rFonts w:hint="eastAsia"/>
-              </w:rPr>
-            </w:pPr>
-          </w:p>
-        </w:tc>
-        <w:tc>
-          <w:tcPr>
-            <w:tcW w:w="1984" w:type="dxa"/>
-          </w:tcPr>
-          <w:p>
-            <w:pPr>
-              <w:rPr>
-                <w:rFonts w:hint="eastAsia"/>
-              </w:rPr>
-            </w:pPr>
-          </w:p>
-        </w:tc>
-        <w:tc>
-          <w:tcPr>
-            <w:tcW w:w="930" w:type="dxa"/>
-          </w:tcPr>
-          <w:p>
-            <w:pPr>
-              <w:rPr>
-                <w:rFonts w:hint="eastAsia"/>
-              </w:rPr>
-            </w:pPr>
-          </w:p>
-        </w:tc>
-        <w:tc>
-          <w:tcPr>
-            <w:tcW w:w="930" w:type="dxa"/>
-          </w:tcPr>
-          <w:p>
-            <w:pPr>
-              <w:rPr>
-                <w:rFonts w:hint="eastAsia"/>
-              </w:rPr>
-            </w:pPr>
-          </w:p>
-        </w:tc>
-        <w:tc>
-          <w:tcPr>
-            <w:tcW w:w="930" w:type="dxa"/>
-          </w:tcPr>
-          <w:p>
-            <w:pPr>
-              <w:rPr>
-                <w:rFonts w:hint="eastAsia"/>
-              </w:rPr>
-            </w:pPr>
-            <w:r>
-              <w:rPr>
-                <w:rFonts w:hint="eastAsia"/>
-              </w:rPr>
-              <w:t>copy_page_table</w:t>
+            <w:r>
+              <w:rPr>
+                <w:rFonts w:hint="eastAsia"/>
+              </w:rPr>
+              <w:t>类似写文件</w:t>
             </w:r>
           </w:p>
         </w:tc>
       </w:tr>
     </w:tbl>
+    <w:p>
+      <w:pPr>
+        <w:pStyle w:val="3"/>
+      </w:pPr>
+      <w:r>
+        <w:rPr>
+          <w:rFonts w:hint="eastAsia"/>
+        </w:rPr>
+        <w:t>同步</w:t>
+      </w:r>
+    </w:p>
+    <w:p>
+      <w:pPr>
+        <w:rPr>
+          <w:rFonts w:hint="eastAsia"/>
+        </w:rPr>
+      </w:pPr>
+      <w:r>
+        <w:rPr>
+          <w:rFonts w:hint="eastAsia"/>
+        </w:rPr>
+        <w:t>不同于缓冲区，缓冲区的数据块尽可能的留在缓冲区，</w:t>
+      </w:r>
+      <w:r>
+        <w:rPr>
+          <w:rFonts w:hint="eastAsia"/>
+        </w:rPr>
+        <w:t>而同步需要尽可能快的同步，所以只要检测到硬盘和缓冲区空闲，就同步。</w:t>
+      </w:r>
+      <w:bookmarkStart w:id="0" w:name="_GoBack"/>
+      <w:bookmarkEnd w:id="0"/>
+    </w:p>
+    <w:p>
+      <w:r>
+        <w:rPr>
+          <w:rFonts w:hint="eastAsia"/>
+        </w:rPr>
+        <w:t>两种方式：</w:t>
+      </w:r>
+    </w:p>
+    <w:p>
+      <w:pPr>
+        <w:pStyle w:val="a3"/>
+        <w:numPr>
+          <w:ilvl w:val="0"/>
+          <w:numId w:val="14"/>
+        </w:numPr>
+        <w:ind w:firstLineChars="0"/>
+      </w:pPr>
+      <w:r>
+        <w:rPr>
+          <w:rFonts w:hint="eastAsia"/>
+        </w:rPr>
+        <w:t>shell</w:t>
+      </w:r>
+      <w:r>
+        <w:rPr>
+          <w:rFonts w:hint="eastAsia"/>
+        </w:rPr>
+        <w:t>启动时</w:t>
+      </w:r>
+      <w:r>
+        <w:rPr>
+          <w:rFonts w:hint="eastAsia"/>
+        </w:rPr>
+        <w:t>fork</w:t>
+      </w:r>
+      <w:r>
+        <w:rPr>
+          <w:rFonts w:hint="eastAsia"/>
+        </w:rPr>
+        <w:t>了一个</w:t>
+      </w:r>
+      <w:r>
+        <w:rPr>
+          <w:rFonts w:hint="eastAsia"/>
+          <w:b/>
+        </w:rPr>
+        <w:t>update</w:t>
+      </w:r>
+      <w:r>
+        <w:rPr>
+          <w:rFonts w:hint="eastAsia"/>
+          <w:b/>
+        </w:rPr>
+        <w:t>进程</w:t>
+      </w:r>
+      <w:r>
+        <w:rPr>
+          <w:rFonts w:hint="eastAsia"/>
+        </w:rPr>
+        <w:t>，负责定时同步缓冲区中的数据到硬盘。过程：首先将</w:t>
+      </w:r>
+      <w:r>
+        <w:rPr>
+          <w:rFonts w:hint="eastAsia"/>
+        </w:rPr>
+        <w:t>inode</w:t>
+      </w:r>
+      <w:r>
+        <w:t>_table</w:t>
+      </w:r>
+      <w:r>
+        <w:rPr>
+          <w:rFonts w:hint="eastAsia"/>
+        </w:rPr>
+        <w:t>中</w:t>
+      </w:r>
+      <w:r>
+        <w:rPr>
+          <w:rFonts w:hint="eastAsia"/>
+        </w:rPr>
+        <w:t>dirt=1</w:t>
+      </w:r>
+      <w:r>
+        <w:rPr>
+          <w:rFonts w:hint="eastAsia"/>
+        </w:rPr>
+        <w:t>的数据复制到缓冲区，然后遍历缓冲区，对于</w:t>
+      </w:r>
+      <w:r>
+        <w:rPr>
+          <w:rFonts w:hint="eastAsia"/>
+        </w:rPr>
+        <w:t>dirt=1</w:t>
+      </w:r>
+      <w:r>
+        <w:rPr>
+          <w:rFonts w:hint="eastAsia"/>
+        </w:rPr>
+        <w:t>的缓冲块（可能是进程数据，</w:t>
+      </w:r>
+      <w:r>
+        <w:rPr>
+          <w:rFonts w:hint="eastAsia"/>
+        </w:rPr>
+        <w:t>i_map</w:t>
+      </w:r>
+      <w:r>
+        <w:rPr>
+          <w:rFonts w:hint="eastAsia"/>
+        </w:rPr>
+        <w:t>，</w:t>
+      </w:r>
+      <w:r>
+        <w:rPr>
+          <w:rFonts w:hint="eastAsia"/>
+        </w:rPr>
+        <w:t>z_map</w:t>
+      </w:r>
+      <w:r>
+        <w:rPr>
+          <w:rFonts w:hint="eastAsia"/>
+        </w:rPr>
+        <w:t>）将其同步（使用</w:t>
+      </w:r>
+      <w:r>
+        <w:rPr>
+          <w:rFonts w:hint="eastAsia"/>
+        </w:rPr>
+        <w:t>request</w:t>
+      </w:r>
+      <w:r>
+        <w:rPr>
+          <w:rFonts w:hint="eastAsia"/>
+        </w:rPr>
+        <w:t>）到硬盘。</w:t>
+      </w:r>
+    </w:p>
+    <w:p>
+      <w:pPr>
+        <w:pStyle w:val="a3"/>
+        <w:numPr>
+          <w:ilvl w:val="0"/>
+          <w:numId w:val="14"/>
+        </w:numPr>
+        <w:ind w:firstLineChars="0"/>
+      </w:pPr>
+      <w:r>
+        <w:rPr>
+          <w:rFonts w:hint="eastAsia"/>
+        </w:rPr>
+        <w:t>缓冲区满时。</w:t>
+      </w:r>
+    </w:p>
+    <w:p>
+      <w:pPr>
+        <w:pStyle w:val="3"/>
+      </w:pPr>
+      <w:r>
+        <w:rPr>
+          <w:rFonts w:hint="eastAsia"/>
+        </w:rPr>
+        <w:t>request</w:t>
+      </w:r>
+    </w:p>
+    <w:p>
+      <w:pPr>
+        <w:pStyle w:val="a3"/>
+        <w:numPr>
+          <w:ilvl w:val="0"/>
+          <w:numId w:val="15"/>
+        </w:numPr>
+        <w:ind w:firstLineChars="0"/>
+        <w:rPr>
+          <w:rFonts w:hint="eastAsia"/>
+        </w:rPr>
+      </w:pPr>
+      <w:r>
+        <w:rPr>
+          <w:rFonts w:hint="eastAsia"/>
+        </w:rPr>
+        <w:t>linux0.11</w:t>
+      </w:r>
+      <w:r>
+        <w:t xml:space="preserve"> </w:t>
+      </w:r>
+      <w:r>
+        <w:rPr>
+          <w:rFonts w:hint="eastAsia"/>
+        </w:rPr>
+        <w:t>request</w:t>
+      </w:r>
+      <w:r>
+        <w:rPr>
+          <w:rFonts w:hint="eastAsia"/>
+        </w:rPr>
+        <w:t>数组大小只有</w:t>
+      </w:r>
+      <w:r>
+        <w:rPr>
+          <w:rFonts w:hint="eastAsia"/>
+        </w:rPr>
+        <w:t>32</w:t>
+      </w:r>
+      <w:r>
+        <w:rPr>
+          <w:rFonts w:hint="eastAsia"/>
+        </w:rPr>
+        <w:t>个，是因为缓冲区总共</w:t>
+      </w:r>
+      <w:r>
+        <w:rPr>
+          <w:rFonts w:hint="eastAsia"/>
+        </w:rPr>
+        <w:t>3000</w:t>
+      </w:r>
+      <w:r>
+        <w:rPr>
+          <w:rFonts w:hint="eastAsia"/>
+        </w:rPr>
+        <w:t>多块，而缓冲区的速度是硬盘的</w:t>
+      </w:r>
+      <w:r>
+        <w:rPr>
+          <w:rFonts w:hint="eastAsia"/>
+        </w:rPr>
+        <w:t>100</w:t>
+      </w:r>
+      <w:r>
+        <w:rPr>
+          <w:rFonts w:hint="eastAsia"/>
+        </w:rPr>
+        <w:t>倍，所以</w:t>
+      </w:r>
+      <w:r>
+        <w:rPr>
+          <w:rFonts w:hint="eastAsia"/>
+        </w:rPr>
+        <w:t>32=3000/100.</w:t>
+      </w:r>
+    </w:p>
+    <w:p>
+      <w:pPr>
+        <w:pStyle w:val="a3"/>
+        <w:numPr>
+          <w:ilvl w:val="0"/>
+          <w:numId w:val="15"/>
+        </w:numPr>
+        <w:ind w:firstLineChars="0"/>
+        <w:rPr>
+          <w:rFonts w:hint="eastAsia"/>
+        </w:rPr>
+      </w:pPr>
+      <w:r>
+        <w:rPr>
+          <w:rFonts w:hint="eastAsia"/>
+        </w:rPr>
+        <w:t>因为读比写更加紧迫，所以数组的前</w:t>
+      </w:r>
+      <w:r>
+        <w:rPr>
+          <w:rFonts w:hint="eastAsia"/>
+        </w:rPr>
+        <w:t>2/3</w:t>
+      </w:r>
+      <w:r>
+        <w:rPr>
+          <w:rFonts w:hint="eastAsia"/>
+        </w:rPr>
+        <w:t>位置都用来读，后</w:t>
+      </w:r>
+      <w:r>
+        <w:rPr>
+          <w:rFonts w:hint="eastAsia"/>
+        </w:rPr>
+        <w:t>1/3</w:t>
+      </w:r>
+      <w:r>
+        <w:rPr>
+          <w:rFonts w:hint="eastAsia"/>
+        </w:rPr>
+        <w:t>用来写</w:t>
+      </w:r>
+    </w:p>
+    <w:p>
+      <w:pPr>
+        <w:pStyle w:val="2"/>
+      </w:pPr>
+      <w:r>
+        <w:rPr>
+          <w:rFonts w:hint="eastAsia"/>
+        </w:rPr>
+        <w:lastRenderedPageBreak/>
+        <w:t>缓冲区</w:t>
+      </w:r>
+    </w:p>
+    <w:p>
+      <w:pPr>
+        <w:pStyle w:val="a3"/>
+        <w:numPr>
+          <w:ilvl w:val="0"/>
+          <w:numId w:val="4"/>
+        </w:numPr>
+        <w:ind w:firstLineChars="0"/>
+      </w:pPr>
+      <w:r>
+        <w:rPr>
+          <w:rFonts w:hint="eastAsia"/>
+        </w:rPr>
+        <w:t>缓冲区作用：降低因为内存和硬盘访问速度的差别带来的性能损耗。</w:t>
+      </w:r>
+    </w:p>
+    <w:p>
+      <w:pPr>
+        <w:pStyle w:val="a3"/>
+        <w:numPr>
+          <w:ilvl w:val="0"/>
+          <w:numId w:val="4"/>
+        </w:numPr>
+        <w:ind w:firstLineChars="0"/>
+      </w:pPr>
+      <w:r>
+        <w:rPr>
+          <w:rFonts w:hint="eastAsia"/>
+        </w:rPr>
+        <w:t>进程内存和缓冲区都是内存，进程和硬盘数据交换多了一次倒手的过程，按理说应该降低了性能，为什么会提高性能呢？</w:t>
+      </w:r>
+    </w:p>
+    <w:p>
+      <w:pPr>
+        <w:ind w:firstLine="420"/>
+      </w:pPr>
+      <w:r>
+        <w:rPr>
+          <w:rFonts w:hint="eastAsia"/>
+        </w:rPr>
+        <w:t>答：共享。因为内存的访问速度和硬盘相差了</w:t>
+      </w:r>
+      <w:r>
+        <w:rPr>
+          <w:rFonts w:hint="eastAsia"/>
+        </w:rPr>
+        <w:t>2</w:t>
+      </w:r>
+      <w:r>
+        <w:rPr>
+          <w:rFonts w:hint="eastAsia"/>
+        </w:rPr>
+        <w:t>个数量级，所以一个数据块的共享可以提高</w:t>
+      </w:r>
+      <w:r>
+        <w:rPr>
+          <w:rFonts w:hint="eastAsia"/>
+        </w:rPr>
+        <w:t>100</w:t>
+      </w:r>
+      <w:r>
+        <w:rPr>
+          <w:rFonts w:hint="eastAsia"/>
+        </w:rPr>
+        <w:t>倍速度的提升。</w:t>
+      </w:r>
+    </w:p>
+    <w:p>
+      <w:pPr>
+        <w:pStyle w:val="a3"/>
+        <w:numPr>
+          <w:ilvl w:val="0"/>
+          <w:numId w:val="5"/>
+        </w:numPr>
+        <w:ind w:firstLineChars="0"/>
+      </w:pPr>
+      <w:r>
+        <w:rPr>
+          <w:rFonts w:hint="eastAsia"/>
+        </w:rPr>
+        <w:t>缓冲区的设计原则：正确性和尽可能的让数据块能停留在缓冲区。</w:t>
+      </w:r>
+    </w:p>
+    <w:p>
+      <w:pPr>
+        <w:pStyle w:val="a3"/>
+        <w:numPr>
+          <w:ilvl w:val="0"/>
+          <w:numId w:val="5"/>
+        </w:numPr>
+        <w:ind w:firstLineChars="0"/>
+      </w:pPr>
+      <w:r>
+        <w:rPr>
+          <w:rFonts w:hint="eastAsia"/>
+        </w:rPr>
+        <w:t>两个重要的数据结构：</w:t>
+      </w:r>
+      <w:r>
+        <w:rPr>
+          <w:rFonts w:hint="eastAsia"/>
+        </w:rPr>
+        <w:t>buffer_head</w:t>
+      </w:r>
+      <w:r>
+        <w:rPr>
+          <w:rFonts w:hint="eastAsia"/>
+        </w:rPr>
+        <w:t>，</w:t>
+      </w:r>
+      <w:r>
+        <w:rPr>
+          <w:rFonts w:hint="eastAsia"/>
+        </w:rPr>
+        <w:t>request</w:t>
+      </w:r>
+    </w:p>
+    <w:p>
+      <w:pPr>
+        <w:pStyle w:val="a3"/>
+        <w:ind w:left="420" w:firstLineChars="0" w:firstLine="0"/>
+      </w:pPr>
+      <w:r>
+        <w:rPr>
+          <w:rFonts w:hint="eastAsia"/>
+        </w:rPr>
+        <w:t>buffer_head</w:t>
+      </w:r>
+      <w:r>
+        <w:rPr>
+          <w:rFonts w:hint="eastAsia"/>
+        </w:rPr>
+        <w:t>负责进程和缓冲区数据交换；</w:t>
+      </w:r>
+      <w:r>
+        <w:rPr>
+          <w:rFonts w:hint="eastAsia"/>
+        </w:rPr>
+        <w:t>request</w:t>
+      </w:r>
+      <w:r>
+        <w:rPr>
+          <w:rFonts w:hint="eastAsia"/>
+        </w:rPr>
+        <w:t>负责缓冲区和硬盘的交互。</w:t>
+      </w:r>
+    </w:p>
+    <w:p>
+      <w:pPr>
+        <w:pStyle w:val="a3"/>
+        <w:ind w:left="420" w:firstLineChars="0" w:firstLine="0"/>
+      </w:pPr>
+      <w:r>
+        <w:rPr>
+          <w:rFonts w:hint="eastAsia"/>
+        </w:rPr>
+        <w:t>正确性：</w:t>
+      </w:r>
+    </w:p>
+    <w:p>
+      <w:pPr>
+        <w:pStyle w:val="a3"/>
+        <w:ind w:left="420" w:firstLineChars="0" w:firstLine="0"/>
+      </w:pPr>
+      <w:r>
+        <w:rPr>
+          <w:rFonts w:hint="eastAsia"/>
+        </w:rPr>
+        <w:t>涉及四个字段：</w:t>
+      </w:r>
+      <w:r>
+        <w:rPr>
+          <w:rFonts w:hint="eastAsia"/>
+        </w:rPr>
+        <w:t>dev</w:t>
+      </w:r>
+      <w:r>
+        <w:rPr>
+          <w:rFonts w:hint="eastAsia"/>
+        </w:rPr>
+        <w:t>，</w:t>
+      </w:r>
+      <w:r>
+        <w:rPr>
+          <w:rFonts w:hint="eastAsia"/>
+        </w:rPr>
+        <w:t>nr</w:t>
+      </w:r>
+      <w:r>
+        <w:rPr>
+          <w:rFonts w:hint="eastAsia"/>
+        </w:rPr>
+        <w:t>，</w:t>
+      </w:r>
+      <w:r>
+        <w:rPr>
+          <w:rFonts w:hint="eastAsia"/>
+        </w:rPr>
+        <w:t>uptodate</w:t>
+      </w:r>
+      <w:r>
+        <w:rPr>
+          <w:rFonts w:hint="eastAsia"/>
+        </w:rPr>
+        <w:t>，</w:t>
+      </w:r>
+      <w:r>
+        <w:rPr>
+          <w:rFonts w:hint="eastAsia"/>
+        </w:rPr>
+        <w:t>dirt</w:t>
+      </w:r>
+    </w:p>
+    <w:p>
+      <w:pPr>
+        <w:pStyle w:val="a3"/>
+        <w:ind w:left="420" w:firstLineChars="0" w:firstLine="0"/>
+      </w:pPr>
+      <w:r>
+        <w:rPr>
+          <w:rFonts w:hint="eastAsia"/>
+        </w:rPr>
+        <w:t>dev</w:t>
+      </w:r>
+      <w:r>
+        <w:rPr>
+          <w:rFonts w:hint="eastAsia"/>
+        </w:rPr>
+        <w:t>和</w:t>
+      </w:r>
+      <w:r>
+        <w:rPr>
+          <w:rFonts w:hint="eastAsia"/>
+        </w:rPr>
+        <w:t>nr</w:t>
+      </w:r>
+      <w:r>
+        <w:rPr>
+          <w:rFonts w:hint="eastAsia"/>
+        </w:rPr>
+        <w:t>负责将硬盘中的数据块和缓冲区一一对应。</w:t>
+      </w:r>
+    </w:p>
+    <w:p>
+      <w:pPr>
+        <w:pStyle w:val="a3"/>
+        <w:ind w:left="420" w:firstLineChars="0" w:firstLine="0"/>
+      </w:pPr>
+      <w:r>
+        <w:rPr>
+          <w:rFonts w:hint="eastAsia"/>
+        </w:rPr>
+        <w:t>uptidate</w:t>
+      </w:r>
+      <w:r>
+        <w:rPr>
+          <w:rFonts w:hint="eastAsia"/>
+        </w:rPr>
+        <w:t>表示该缓冲区和硬盘中的数据块一致，进程可以使用。</w:t>
+      </w:r>
+    </w:p>
+    <w:p>
+      <w:pPr>
+        <w:pStyle w:val="a3"/>
+        <w:ind w:left="420" w:firstLineChars="0" w:firstLine="0"/>
+        <w:rPr>
+          <w:rFonts w:hint="eastAsia"/>
+        </w:rPr>
+      </w:pPr>
+      <w:r>
+        <w:rPr>
+          <w:rFonts w:hint="eastAsia"/>
+        </w:rPr>
+        <w:t>dirt</w:t>
+      </w:r>
+      <w:r>
+        <w:rPr>
+          <w:rFonts w:hint="eastAsia"/>
+        </w:rPr>
+        <w:t>表示缓冲区块被进程修改，和硬盘不一致，需要同步到硬盘。</w:t>
+      </w:r>
+    </w:p>
+    <w:p>
+      <w:pPr>
+        <w:pStyle w:val="a3"/>
+        <w:ind w:left="420" w:firstLineChars="0" w:firstLine="0"/>
+      </w:pPr>
+      <w:r>
+        <w:rPr>
+          <w:rFonts w:hint="eastAsia"/>
+        </w:rPr>
+        <w:t>buffer_head</w:t>
+      </w:r>
+      <w:r>
+        <w:rPr>
+          <w:rFonts w:hint="eastAsia"/>
+        </w:rPr>
+        <w:t>中的字段，</w:t>
+      </w:r>
+      <w:r>
+        <w:rPr>
+          <w:rFonts w:hint="eastAsia"/>
+        </w:rPr>
+        <w:t>dev</w:t>
+      </w:r>
+      <w:r>
+        <w:rPr>
+          <w:rFonts w:hint="eastAsia"/>
+        </w:rPr>
+        <w:t>（设备号）和</w:t>
+      </w:r>
+      <w:r>
+        <w:rPr>
+          <w:rFonts w:hint="eastAsia"/>
+        </w:rPr>
+        <w:t>nr</w:t>
+      </w:r>
+      <w:r>
+        <w:rPr>
+          <w:rFonts w:hint="eastAsia"/>
+        </w:rPr>
+        <w:t>（块号）唯一的将缓冲区和硬盘数据块对应起来，进程只需要根据</w:t>
+      </w:r>
+      <w:r>
+        <w:rPr>
+          <w:rFonts w:hint="eastAsia"/>
+        </w:rPr>
+        <w:t>inode</w:t>
+      </w:r>
+      <w:r>
+        <w:rPr>
+          <w:rFonts w:hint="eastAsia"/>
+        </w:rPr>
+        <w:t>得到</w:t>
+      </w:r>
+      <w:r>
+        <w:rPr>
+          <w:rFonts w:hint="eastAsia"/>
+        </w:rPr>
+        <w:t>dev</w:t>
+      </w:r>
+      <w:r>
+        <w:rPr>
+          <w:rFonts w:hint="eastAsia"/>
+        </w:rPr>
+        <w:t>和</w:t>
+      </w:r>
+      <w:r>
+        <w:rPr>
+          <w:rFonts w:hint="eastAsia"/>
+        </w:rPr>
+        <w:t>nr</w:t>
+      </w:r>
+      <w:r>
+        <w:rPr>
+          <w:rFonts w:hint="eastAsia"/>
+        </w:rPr>
+        <w:t>，然后调用</w:t>
+      </w:r>
+      <w:r>
+        <w:rPr>
+          <w:rFonts w:hint="eastAsia"/>
+        </w:rPr>
+        <w:t>bread</w:t>
+      </w:r>
+      <w:r>
+        <w:rPr>
+          <w:rFonts w:hint="eastAsia"/>
+        </w:rPr>
+        <w:t>（</w:t>
+      </w:r>
+      <w:r>
+        <w:rPr>
+          <w:rFonts w:hint="eastAsia"/>
+        </w:rPr>
+        <w:t>dev</w:t>
+      </w:r>
+      <w:r>
+        <w:rPr>
+          <w:rFonts w:hint="eastAsia"/>
+        </w:rPr>
+        <w:t>，</w:t>
+      </w:r>
+      <w:r>
+        <w:rPr>
+          <w:rFonts w:hint="eastAsia"/>
+        </w:rPr>
+        <w:t>nr</w:t>
+      </w:r>
+      <w:r>
+        <w:rPr>
+          <w:rFonts w:hint="eastAsia"/>
+        </w:rPr>
+        <w:t>）就可以了，实际是和缓冲区交互，假装是在和硬盘进行交互。</w:t>
+      </w:r>
+    </w:p>
+    <w:p>
+      <w:pPr>
+        <w:pStyle w:val="a3"/>
+        <w:ind w:left="420" w:firstLineChars="0" w:firstLine="0"/>
+      </w:pPr>
+      <w:r>
+        <w:rPr>
+          <w:rFonts w:hint="eastAsia"/>
+        </w:rPr>
+        <w:t>request</w:t>
+      </w:r>
+      <w:r>
+        <w:rPr>
+          <w:rFonts w:hint="eastAsia"/>
+        </w:rPr>
+        <w:t>中也有字段</w:t>
+      </w:r>
+      <w:r>
+        <w:rPr>
+          <w:rFonts w:hint="eastAsia"/>
+        </w:rPr>
+        <w:t>dev</w:t>
+      </w:r>
+      <w:r>
+        <w:rPr>
+          <w:rFonts w:hint="eastAsia"/>
+        </w:rPr>
+        <w:t>和</w:t>
+      </w:r>
+      <w:r>
+        <w:rPr>
+          <w:rFonts w:hint="eastAsia"/>
+        </w:rPr>
+        <w:t>sector</w:t>
+      </w:r>
+      <w:r>
+        <w:rPr>
+          <w:rFonts w:hint="eastAsia"/>
+        </w:rPr>
+        <w:t>，硬盘是扇区，两个扇区一个数据块；</w:t>
+      </w:r>
+      <w:r>
+        <w:rPr>
+          <w:rFonts w:hint="eastAsia"/>
+        </w:rPr>
+        <w:t>request</w:t>
+      </w:r>
+      <w:r>
+        <w:rPr>
+          <w:rFonts w:hint="eastAsia"/>
+        </w:rPr>
+        <w:t>负责将数据块从硬盘读到缓冲区中。</w:t>
+      </w:r>
+    </w:p>
+    <w:p>
+      <w:pPr>
+        <w:pStyle w:val="a3"/>
+        <w:ind w:left="420" w:firstLineChars="0" w:firstLine="0"/>
+        <w:rPr>
+          <w:rFonts w:hint="eastAsia"/>
+        </w:rPr>
+      </w:pPr>
+    </w:p>
     <w:p>
       <w:pPr>
         <w:rPr>
@@ -4395,13 +5356,13 @@
 <file path=word/numbering.xml><?xml version="1.0" encoding="utf-8"?>
 <w:numbering xmlns:wpc="http://schemas.microsoft.com/office/word/2010/wordprocessingCanvas" xmlns:cx="http://schemas.microsoft.com/office/drawing/2014/chartex" xmlns:cx1="http://schemas.microsoft.com/office/drawing/2015/9/8/chartex" xmlns:cx2="http://schemas.microsoft.com/office/drawing/2015/10/21/chartex" xmlns:cx3="http://schemas.microsoft.com/office/drawing/2016/5/9/chartex" xmlns:cx4="http://schemas.microsoft.com/office/drawing/2016/5/10/chartex" xmlns:cx5="http://schemas.microsoft.com/office/drawing/2016/5/11/chartex" xmlns:cx6="http://schemas.microsoft.com/office/drawing/2016/5/12/chartex" xmlns:cx7="http://schemas.microsoft.com/office/drawing/2016/5/13/chartex" xmlns:cx8="http://schemas.microsoft.com/office/drawing/2016/5/14/chartex" xmlns:mc="http://schemas.openxmlformats.org/markup-compatibility/2006" xmlns:aink="http://schemas.microsoft.com/office/drawing/2016/ink" xmlns:am3d="http://schemas.microsoft.com/office/drawing/2017/model3d" xmlns:o="urn:schemas-microsoft-com:office:office" xmlns:r="http://schemas.openxmlformats.org/officeDocument/2006/relationships" xmlns:m="http://schemas.openxmlformats.org/officeDocument/2006/math" xmlns:v="urn:schemas-microsoft-com:vml" xmlns:wp14="http://schemas.microsoft.com/office/word/2010/wordprocessingDrawing" xmlns:wp="http://schemas.openxmlformats.org/drawingml/2006/wordprocessingDrawing" xmlns:w10="urn:schemas-microsoft-com:office:word" xmlns:w="http://schemas.openxmlformats.org/wordprocessingml/2006/main" xmlns:w14="http://schemas.microsoft.com/office/word/2010/wordml" xmlns:w15="http://schemas.microsoft.com/office/word/2012/wordml" xmlns:w16cid="http://schemas.microsoft.com/office/word/2016/wordml/cid" xmlns:w16se="http://schemas.microsoft.com/office/word/2015/wordml/symex" xmlns:wpg="http://schemas.microsoft.com/office/word/2010/wordprocessingGroup" xmlns:wpi="http://schemas.microsoft.com/office/word/2010/wordprocessingInk" xmlns:wne="http://schemas.microsoft.com/office/word/2006/wordml" xmlns:wps="http://schemas.microsoft.com/office/word/2010/wordprocessingShape" mc:Ignorable="w14 w15 w16se w16cid wp14">
   <w:abstractNum w:abstractNumId="0" w15:restartNumberingAfterBreak="0">
-    <w:nsid w:val="38501974"/>
+    <w:nsid w:val="02D0120E"/>
     <w:multiLevelType w:val="hybridMultilevel"/>
-    <w:tmpl w:val="3E5231B0"/>
-    <w:lvl w:ilvl="0" w:tplc="0409000F">
-      <w:start w:val="1"/>
-      <w:numFmt w:val="decimal"/>
-      <w:lvlText w:val="%1."/>
+    <w:tmpl w:val="CF0A69C2"/>
+    <w:lvl w:ilvl="0" w:tplc="04090019">
+      <w:start w:val="1"/>
+      <w:numFmt w:val="lowerLetter"/>
+      <w:lvlText w:val="%1)"/>
       <w:lvlJc w:val="left"/>
       <w:pPr>
         <w:ind w:left="420" w:hanging="420"/>
@@ -4481,6 +5442,603 @@
     </w:lvl>
   </w:abstractNum>
   <w:abstractNum w:abstractNumId="1" w15:restartNumberingAfterBreak="0">
+    <w:nsid w:val="166A0335"/>
+    <w:multiLevelType w:val="hybridMultilevel"/>
+    <w:tmpl w:val="7AFA3D22"/>
+    <w:lvl w:ilvl="0" w:tplc="04090019">
+      <w:start w:val="1"/>
+      <w:numFmt w:val="lowerLetter"/>
+      <w:lvlText w:val="%1)"/>
+      <w:lvlJc w:val="left"/>
+      <w:pPr>
+        <w:ind w:left="420" w:hanging="420"/>
+      </w:pPr>
+    </w:lvl>
+    <w:lvl w:ilvl="1" w:tplc="04090019" w:tentative="1">
+      <w:start w:val="1"/>
+      <w:numFmt w:val="lowerLetter"/>
+      <w:lvlText w:val="%2)"/>
+      <w:lvlJc w:val="left"/>
+      <w:pPr>
+        <w:ind w:left="840" w:hanging="420"/>
+      </w:pPr>
+    </w:lvl>
+    <w:lvl w:ilvl="2" w:tplc="0409001B" w:tentative="1">
+      <w:start w:val="1"/>
+      <w:numFmt w:val="lowerRoman"/>
+      <w:lvlText w:val="%3."/>
+      <w:lvlJc w:val="right"/>
+      <w:pPr>
+        <w:ind w:left="1260" w:hanging="420"/>
+      </w:pPr>
+    </w:lvl>
+    <w:lvl w:ilvl="3" w:tplc="0409000F" w:tentative="1">
+      <w:start w:val="1"/>
+      <w:numFmt w:val="decimal"/>
+      <w:lvlText w:val="%4."/>
+      <w:lvlJc w:val="left"/>
+      <w:pPr>
+        <w:ind w:left="1680" w:hanging="420"/>
+      </w:pPr>
+    </w:lvl>
+    <w:lvl w:ilvl="4" w:tplc="04090019" w:tentative="1">
+      <w:start w:val="1"/>
+      <w:numFmt w:val="lowerLetter"/>
+      <w:lvlText w:val="%5)"/>
+      <w:lvlJc w:val="left"/>
+      <w:pPr>
+        <w:ind w:left="2100" w:hanging="420"/>
+      </w:pPr>
+    </w:lvl>
+    <w:lvl w:ilvl="5" w:tplc="0409001B" w:tentative="1">
+      <w:start w:val="1"/>
+      <w:numFmt w:val="lowerRoman"/>
+      <w:lvlText w:val="%6."/>
+      <w:lvlJc w:val="right"/>
+      <w:pPr>
+        <w:ind w:left="2520" w:hanging="420"/>
+      </w:pPr>
+    </w:lvl>
+    <w:lvl w:ilvl="6" w:tplc="0409000F" w:tentative="1">
+      <w:start w:val="1"/>
+      <w:numFmt w:val="decimal"/>
+      <w:lvlText w:val="%7."/>
+      <w:lvlJc w:val="left"/>
+      <w:pPr>
+        <w:ind w:left="2940" w:hanging="420"/>
+      </w:pPr>
+    </w:lvl>
+    <w:lvl w:ilvl="7" w:tplc="04090019" w:tentative="1">
+      <w:start w:val="1"/>
+      <w:numFmt w:val="lowerLetter"/>
+      <w:lvlText w:val="%8)"/>
+      <w:lvlJc w:val="left"/>
+      <w:pPr>
+        <w:ind w:left="3360" w:hanging="420"/>
+      </w:pPr>
+    </w:lvl>
+    <w:lvl w:ilvl="8" w:tplc="0409001B" w:tentative="1">
+      <w:start w:val="1"/>
+      <w:numFmt w:val="lowerRoman"/>
+      <w:lvlText w:val="%9."/>
+      <w:lvlJc w:val="right"/>
+      <w:pPr>
+        <w:ind w:left="3780" w:hanging="420"/>
+      </w:pPr>
+    </w:lvl>
+  </w:abstractNum>
+  <w:abstractNum w:abstractNumId="2" w15:restartNumberingAfterBreak="0">
+    <w:nsid w:val="185F380B"/>
+    <w:multiLevelType w:val="hybridMultilevel"/>
+    <w:tmpl w:val="810873DA"/>
+    <w:lvl w:ilvl="0" w:tplc="04090001">
+      <w:start w:val="1"/>
+      <w:numFmt w:val="bullet"/>
+      <w:lvlText w:val=""/>
+      <w:lvlJc w:val="left"/>
+      <w:pPr>
+        <w:ind w:left="420" w:hanging="420"/>
+      </w:pPr>
+      <w:rPr>
+        <w:rFonts w:ascii="Wingdings" w:hAnsi="Wingdings" w:hint="default"/>
+      </w:rPr>
+    </w:lvl>
+    <w:lvl w:ilvl="1" w:tplc="04090003" w:tentative="1">
+      <w:start w:val="1"/>
+      <w:numFmt w:val="bullet"/>
+      <w:lvlText w:val=""/>
+      <w:lvlJc w:val="left"/>
+      <w:pPr>
+        <w:ind w:left="840" w:hanging="420"/>
+      </w:pPr>
+      <w:rPr>
+        <w:rFonts w:ascii="Wingdings" w:hAnsi="Wingdings" w:hint="default"/>
+      </w:rPr>
+    </w:lvl>
+    <w:lvl w:ilvl="2" w:tplc="04090005" w:tentative="1">
+      <w:start w:val="1"/>
+      <w:numFmt w:val="bullet"/>
+      <w:lvlText w:val=""/>
+      <w:lvlJc w:val="left"/>
+      <w:pPr>
+        <w:ind w:left="1260" w:hanging="420"/>
+      </w:pPr>
+      <w:rPr>
+        <w:rFonts w:ascii="Wingdings" w:hAnsi="Wingdings" w:hint="default"/>
+      </w:rPr>
+    </w:lvl>
+    <w:lvl w:ilvl="3" w:tplc="04090001" w:tentative="1">
+      <w:start w:val="1"/>
+      <w:numFmt w:val="bullet"/>
+      <w:lvlText w:val=""/>
+      <w:lvlJc w:val="left"/>
+      <w:pPr>
+        <w:ind w:left="1680" w:hanging="420"/>
+      </w:pPr>
+      <w:rPr>
+        <w:rFonts w:ascii="Wingdings" w:hAnsi="Wingdings" w:hint="default"/>
+      </w:rPr>
+    </w:lvl>
+    <w:lvl w:ilvl="4" w:tplc="04090003" w:tentative="1">
+      <w:start w:val="1"/>
+      <w:numFmt w:val="bullet"/>
+      <w:lvlText w:val=""/>
+      <w:lvlJc w:val="left"/>
+      <w:pPr>
+        <w:ind w:left="2100" w:hanging="420"/>
+      </w:pPr>
+      <w:rPr>
+        <w:rFonts w:ascii="Wingdings" w:hAnsi="Wingdings" w:hint="default"/>
+      </w:rPr>
+    </w:lvl>
+    <w:lvl w:ilvl="5" w:tplc="04090005" w:tentative="1">
+      <w:start w:val="1"/>
+      <w:numFmt w:val="bullet"/>
+      <w:lvlText w:val=""/>
+      <w:lvlJc w:val="left"/>
+      <w:pPr>
+        <w:ind w:left="2520" w:hanging="420"/>
+      </w:pPr>
+      <w:rPr>
+        <w:rFonts w:ascii="Wingdings" w:hAnsi="Wingdings" w:hint="default"/>
+      </w:rPr>
+    </w:lvl>
+    <w:lvl w:ilvl="6" w:tplc="04090001" w:tentative="1">
+      <w:start w:val="1"/>
+      <w:numFmt w:val="bullet"/>
+      <w:lvlText w:val=""/>
+      <w:lvlJc w:val="left"/>
+      <w:pPr>
+        <w:ind w:left="2940" w:hanging="420"/>
+      </w:pPr>
+      <w:rPr>
+        <w:rFonts w:ascii="Wingdings" w:hAnsi="Wingdings" w:hint="default"/>
+      </w:rPr>
+    </w:lvl>
+    <w:lvl w:ilvl="7" w:tplc="04090003" w:tentative="1">
+      <w:start w:val="1"/>
+      <w:numFmt w:val="bullet"/>
+      <w:lvlText w:val=""/>
+      <w:lvlJc w:val="left"/>
+      <w:pPr>
+        <w:ind w:left="3360" w:hanging="420"/>
+      </w:pPr>
+      <w:rPr>
+        <w:rFonts w:ascii="Wingdings" w:hAnsi="Wingdings" w:hint="default"/>
+      </w:rPr>
+    </w:lvl>
+    <w:lvl w:ilvl="8" w:tplc="04090005" w:tentative="1">
+      <w:start w:val="1"/>
+      <w:numFmt w:val="bullet"/>
+      <w:lvlText w:val=""/>
+      <w:lvlJc w:val="left"/>
+      <w:pPr>
+        <w:ind w:left="3780" w:hanging="420"/>
+      </w:pPr>
+      <w:rPr>
+        <w:rFonts w:ascii="Wingdings" w:hAnsi="Wingdings" w:hint="default"/>
+      </w:rPr>
+    </w:lvl>
+  </w:abstractNum>
+  <w:abstractNum w:abstractNumId="3" w15:restartNumberingAfterBreak="0">
+    <w:nsid w:val="230410F6"/>
+    <w:multiLevelType w:val="hybridMultilevel"/>
+    <w:tmpl w:val="5FB8B0C0"/>
+    <w:lvl w:ilvl="0" w:tplc="04090001">
+      <w:start w:val="1"/>
+      <w:numFmt w:val="bullet"/>
+      <w:lvlText w:val=""/>
+      <w:lvlJc w:val="left"/>
+      <w:pPr>
+        <w:ind w:left="420" w:hanging="420"/>
+      </w:pPr>
+      <w:rPr>
+        <w:rFonts w:ascii="Wingdings" w:hAnsi="Wingdings" w:hint="default"/>
+      </w:rPr>
+    </w:lvl>
+    <w:lvl w:ilvl="1" w:tplc="04090003" w:tentative="1">
+      <w:start w:val="1"/>
+      <w:numFmt w:val="bullet"/>
+      <w:lvlText w:val=""/>
+      <w:lvlJc w:val="left"/>
+      <w:pPr>
+        <w:ind w:left="840" w:hanging="420"/>
+      </w:pPr>
+      <w:rPr>
+        <w:rFonts w:ascii="Wingdings" w:hAnsi="Wingdings" w:hint="default"/>
+      </w:rPr>
+    </w:lvl>
+    <w:lvl w:ilvl="2" w:tplc="04090005" w:tentative="1">
+      <w:start w:val="1"/>
+      <w:numFmt w:val="bullet"/>
+      <w:lvlText w:val=""/>
+      <w:lvlJc w:val="left"/>
+      <w:pPr>
+        <w:ind w:left="1260" w:hanging="420"/>
+      </w:pPr>
+      <w:rPr>
+        <w:rFonts w:ascii="Wingdings" w:hAnsi="Wingdings" w:hint="default"/>
+      </w:rPr>
+    </w:lvl>
+    <w:lvl w:ilvl="3" w:tplc="04090001" w:tentative="1">
+      <w:start w:val="1"/>
+      <w:numFmt w:val="bullet"/>
+      <w:lvlText w:val=""/>
+      <w:lvlJc w:val="left"/>
+      <w:pPr>
+        <w:ind w:left="1680" w:hanging="420"/>
+      </w:pPr>
+      <w:rPr>
+        <w:rFonts w:ascii="Wingdings" w:hAnsi="Wingdings" w:hint="default"/>
+      </w:rPr>
+    </w:lvl>
+    <w:lvl w:ilvl="4" w:tplc="04090003" w:tentative="1">
+      <w:start w:val="1"/>
+      <w:numFmt w:val="bullet"/>
+      <w:lvlText w:val=""/>
+      <w:lvlJc w:val="left"/>
+      <w:pPr>
+        <w:ind w:left="2100" w:hanging="420"/>
+      </w:pPr>
+      <w:rPr>
+        <w:rFonts w:ascii="Wingdings" w:hAnsi="Wingdings" w:hint="default"/>
+      </w:rPr>
+    </w:lvl>
+    <w:lvl w:ilvl="5" w:tplc="04090005" w:tentative="1">
+      <w:start w:val="1"/>
+      <w:numFmt w:val="bullet"/>
+      <w:lvlText w:val=""/>
+      <w:lvlJc w:val="left"/>
+      <w:pPr>
+        <w:ind w:left="2520" w:hanging="420"/>
+      </w:pPr>
+      <w:rPr>
+        <w:rFonts w:ascii="Wingdings" w:hAnsi="Wingdings" w:hint="default"/>
+      </w:rPr>
+    </w:lvl>
+    <w:lvl w:ilvl="6" w:tplc="04090001" w:tentative="1">
+      <w:start w:val="1"/>
+      <w:numFmt w:val="bullet"/>
+      <w:lvlText w:val=""/>
+      <w:lvlJc w:val="left"/>
+      <w:pPr>
+        <w:ind w:left="2940" w:hanging="420"/>
+      </w:pPr>
+      <w:rPr>
+        <w:rFonts w:ascii="Wingdings" w:hAnsi="Wingdings" w:hint="default"/>
+      </w:rPr>
+    </w:lvl>
+    <w:lvl w:ilvl="7" w:tplc="04090003" w:tentative="1">
+      <w:start w:val="1"/>
+      <w:numFmt w:val="bullet"/>
+      <w:lvlText w:val=""/>
+      <w:lvlJc w:val="left"/>
+      <w:pPr>
+        <w:ind w:left="3360" w:hanging="420"/>
+      </w:pPr>
+      <w:rPr>
+        <w:rFonts w:ascii="Wingdings" w:hAnsi="Wingdings" w:hint="default"/>
+      </w:rPr>
+    </w:lvl>
+    <w:lvl w:ilvl="8" w:tplc="04090005" w:tentative="1">
+      <w:start w:val="1"/>
+      <w:numFmt w:val="bullet"/>
+      <w:lvlText w:val=""/>
+      <w:lvlJc w:val="left"/>
+      <w:pPr>
+        <w:ind w:left="3780" w:hanging="420"/>
+      </w:pPr>
+      <w:rPr>
+        <w:rFonts w:ascii="Wingdings" w:hAnsi="Wingdings" w:hint="default"/>
+      </w:rPr>
+    </w:lvl>
+  </w:abstractNum>
+  <w:abstractNum w:abstractNumId="4" w15:restartNumberingAfterBreak="0">
+    <w:nsid w:val="28A32BB8"/>
+    <w:multiLevelType w:val="hybridMultilevel"/>
+    <w:tmpl w:val="FCF4E940"/>
+    <w:lvl w:ilvl="0" w:tplc="04090019">
+      <w:start w:val="1"/>
+      <w:numFmt w:val="lowerLetter"/>
+      <w:lvlText w:val="%1)"/>
+      <w:lvlJc w:val="left"/>
+      <w:pPr>
+        <w:ind w:left="420" w:hanging="420"/>
+      </w:pPr>
+    </w:lvl>
+    <w:lvl w:ilvl="1" w:tplc="04090019" w:tentative="1">
+      <w:start w:val="1"/>
+      <w:numFmt w:val="lowerLetter"/>
+      <w:lvlText w:val="%2)"/>
+      <w:lvlJc w:val="left"/>
+      <w:pPr>
+        <w:ind w:left="840" w:hanging="420"/>
+      </w:pPr>
+    </w:lvl>
+    <w:lvl w:ilvl="2" w:tplc="0409001B" w:tentative="1">
+      <w:start w:val="1"/>
+      <w:numFmt w:val="lowerRoman"/>
+      <w:lvlText w:val="%3."/>
+      <w:lvlJc w:val="right"/>
+      <w:pPr>
+        <w:ind w:left="1260" w:hanging="420"/>
+      </w:pPr>
+    </w:lvl>
+    <w:lvl w:ilvl="3" w:tplc="0409000F" w:tentative="1">
+      <w:start w:val="1"/>
+      <w:numFmt w:val="decimal"/>
+      <w:lvlText w:val="%4."/>
+      <w:lvlJc w:val="left"/>
+      <w:pPr>
+        <w:ind w:left="1680" w:hanging="420"/>
+      </w:pPr>
+    </w:lvl>
+    <w:lvl w:ilvl="4" w:tplc="04090019" w:tentative="1">
+      <w:start w:val="1"/>
+      <w:numFmt w:val="lowerLetter"/>
+      <w:lvlText w:val="%5)"/>
+      <w:lvlJc w:val="left"/>
+      <w:pPr>
+        <w:ind w:left="2100" w:hanging="420"/>
+      </w:pPr>
+    </w:lvl>
+    <w:lvl w:ilvl="5" w:tplc="0409001B" w:tentative="1">
+      <w:start w:val="1"/>
+      <w:numFmt w:val="lowerRoman"/>
+      <w:lvlText w:val="%6."/>
+      <w:lvlJc w:val="right"/>
+      <w:pPr>
+        <w:ind w:left="2520" w:hanging="420"/>
+      </w:pPr>
+    </w:lvl>
+    <w:lvl w:ilvl="6" w:tplc="0409000F" w:tentative="1">
+      <w:start w:val="1"/>
+      <w:numFmt w:val="decimal"/>
+      <w:lvlText w:val="%7."/>
+      <w:lvlJc w:val="left"/>
+      <w:pPr>
+        <w:ind w:left="2940" w:hanging="420"/>
+      </w:pPr>
+    </w:lvl>
+    <w:lvl w:ilvl="7" w:tplc="04090019" w:tentative="1">
+      <w:start w:val="1"/>
+      <w:numFmt w:val="lowerLetter"/>
+      <w:lvlText w:val="%8)"/>
+      <w:lvlJc w:val="left"/>
+      <w:pPr>
+        <w:ind w:left="3360" w:hanging="420"/>
+      </w:pPr>
+    </w:lvl>
+    <w:lvl w:ilvl="8" w:tplc="0409001B" w:tentative="1">
+      <w:start w:val="1"/>
+      <w:numFmt w:val="lowerRoman"/>
+      <w:lvlText w:val="%9."/>
+      <w:lvlJc w:val="right"/>
+      <w:pPr>
+        <w:ind w:left="3780" w:hanging="420"/>
+      </w:pPr>
+    </w:lvl>
+  </w:abstractNum>
+  <w:abstractNum w:abstractNumId="5" w15:restartNumberingAfterBreak="0">
+    <w:nsid w:val="367721FE"/>
+    <w:multiLevelType w:val="hybridMultilevel"/>
+    <w:tmpl w:val="8578B6A6"/>
+    <w:lvl w:ilvl="0" w:tplc="04090001">
+      <w:start w:val="1"/>
+      <w:numFmt w:val="bullet"/>
+      <w:lvlText w:val=""/>
+      <w:lvlJc w:val="left"/>
+      <w:pPr>
+        <w:ind w:left="420" w:hanging="420"/>
+      </w:pPr>
+      <w:rPr>
+        <w:rFonts w:ascii="Wingdings" w:hAnsi="Wingdings" w:hint="default"/>
+      </w:rPr>
+    </w:lvl>
+    <w:lvl w:ilvl="1" w:tplc="04090003" w:tentative="1">
+      <w:start w:val="1"/>
+      <w:numFmt w:val="bullet"/>
+      <w:lvlText w:val=""/>
+      <w:lvlJc w:val="left"/>
+      <w:pPr>
+        <w:ind w:left="840" w:hanging="420"/>
+      </w:pPr>
+      <w:rPr>
+        <w:rFonts w:ascii="Wingdings" w:hAnsi="Wingdings" w:hint="default"/>
+      </w:rPr>
+    </w:lvl>
+    <w:lvl w:ilvl="2" w:tplc="04090005" w:tentative="1">
+      <w:start w:val="1"/>
+      <w:numFmt w:val="bullet"/>
+      <w:lvlText w:val=""/>
+      <w:lvlJc w:val="left"/>
+      <w:pPr>
+        <w:ind w:left="1260" w:hanging="420"/>
+      </w:pPr>
+      <w:rPr>
+        <w:rFonts w:ascii="Wingdings" w:hAnsi="Wingdings" w:hint="default"/>
+      </w:rPr>
+    </w:lvl>
+    <w:lvl w:ilvl="3" w:tplc="04090001" w:tentative="1">
+      <w:start w:val="1"/>
+      <w:numFmt w:val="bullet"/>
+      <w:lvlText w:val=""/>
+      <w:lvlJc w:val="left"/>
+      <w:pPr>
+        <w:ind w:left="1680" w:hanging="420"/>
+      </w:pPr>
+      <w:rPr>
+        <w:rFonts w:ascii="Wingdings" w:hAnsi="Wingdings" w:hint="default"/>
+      </w:rPr>
+    </w:lvl>
+    <w:lvl w:ilvl="4" w:tplc="04090003" w:tentative="1">
+      <w:start w:val="1"/>
+      <w:numFmt w:val="bullet"/>
+      <w:lvlText w:val=""/>
+      <w:lvlJc w:val="left"/>
+      <w:pPr>
+        <w:ind w:left="2100" w:hanging="420"/>
+      </w:pPr>
+      <w:rPr>
+        <w:rFonts w:ascii="Wingdings" w:hAnsi="Wingdings" w:hint="default"/>
+      </w:rPr>
+    </w:lvl>
+    <w:lvl w:ilvl="5" w:tplc="04090005" w:tentative="1">
+      <w:start w:val="1"/>
+      <w:numFmt w:val="bullet"/>
+      <w:lvlText w:val=""/>
+      <w:lvlJc w:val="left"/>
+      <w:pPr>
+        <w:ind w:left="2520" w:hanging="420"/>
+      </w:pPr>
+      <w:rPr>
+        <w:rFonts w:ascii="Wingdings" w:hAnsi="Wingdings" w:hint="default"/>
+      </w:rPr>
+    </w:lvl>
+    <w:lvl w:ilvl="6" w:tplc="04090001" w:tentative="1">
+      <w:start w:val="1"/>
+      <w:numFmt w:val="bullet"/>
+      <w:lvlText w:val=""/>
+      <w:lvlJc w:val="left"/>
+      <w:pPr>
+        <w:ind w:left="2940" w:hanging="420"/>
+      </w:pPr>
+      <w:rPr>
+        <w:rFonts w:ascii="Wingdings" w:hAnsi="Wingdings" w:hint="default"/>
+      </w:rPr>
+    </w:lvl>
+    <w:lvl w:ilvl="7" w:tplc="04090003" w:tentative="1">
+      <w:start w:val="1"/>
+      <w:numFmt w:val="bullet"/>
+      <w:lvlText w:val=""/>
+      <w:lvlJc w:val="left"/>
+      <w:pPr>
+        <w:ind w:left="3360" w:hanging="420"/>
+      </w:pPr>
+      <w:rPr>
+        <w:rFonts w:ascii="Wingdings" w:hAnsi="Wingdings" w:hint="default"/>
+      </w:rPr>
+    </w:lvl>
+    <w:lvl w:ilvl="8" w:tplc="04090005" w:tentative="1">
+      <w:start w:val="1"/>
+      <w:numFmt w:val="bullet"/>
+      <w:lvlText w:val=""/>
+      <w:lvlJc w:val="left"/>
+      <w:pPr>
+        <w:ind w:left="3780" w:hanging="420"/>
+      </w:pPr>
+      <w:rPr>
+        <w:rFonts w:ascii="Wingdings" w:hAnsi="Wingdings" w:hint="default"/>
+      </w:rPr>
+    </w:lvl>
+  </w:abstractNum>
+  <w:abstractNum w:abstractNumId="6" w15:restartNumberingAfterBreak="0">
+    <w:nsid w:val="38501974"/>
+    <w:multiLevelType w:val="hybridMultilevel"/>
+    <w:tmpl w:val="6C20A408"/>
+    <w:lvl w:ilvl="0" w:tplc="0409000F">
+      <w:start w:val="1"/>
+      <w:numFmt w:val="decimal"/>
+      <w:lvlText w:val="%1."/>
+      <w:lvlJc w:val="left"/>
+      <w:pPr>
+        <w:ind w:left="420" w:hanging="420"/>
+      </w:pPr>
+    </w:lvl>
+    <w:lvl w:ilvl="1" w:tplc="04090019" w:tentative="1">
+      <w:start w:val="1"/>
+      <w:numFmt w:val="lowerLetter"/>
+      <w:lvlText w:val="%2)"/>
+      <w:lvlJc w:val="left"/>
+      <w:pPr>
+        <w:ind w:left="840" w:hanging="420"/>
+      </w:pPr>
+    </w:lvl>
+    <w:lvl w:ilvl="2" w:tplc="0409001B" w:tentative="1">
+      <w:start w:val="1"/>
+      <w:numFmt w:val="lowerRoman"/>
+      <w:lvlText w:val="%3."/>
+      <w:lvlJc w:val="right"/>
+      <w:pPr>
+        <w:ind w:left="1260" w:hanging="420"/>
+      </w:pPr>
+    </w:lvl>
+    <w:lvl w:ilvl="3" w:tplc="0409000F" w:tentative="1">
+      <w:start w:val="1"/>
+      <w:numFmt w:val="decimal"/>
+      <w:lvlText w:val="%4."/>
+      <w:lvlJc w:val="left"/>
+      <w:pPr>
+        <w:ind w:left="1680" w:hanging="420"/>
+      </w:pPr>
+    </w:lvl>
+    <w:lvl w:ilvl="4" w:tplc="04090019" w:tentative="1">
+      <w:start w:val="1"/>
+      <w:numFmt w:val="lowerLetter"/>
+      <w:lvlText w:val="%5)"/>
+      <w:lvlJc w:val="left"/>
+      <w:pPr>
+        <w:ind w:left="2100" w:hanging="420"/>
+      </w:pPr>
+    </w:lvl>
+    <w:lvl w:ilvl="5" w:tplc="0409001B" w:tentative="1">
+      <w:start w:val="1"/>
+      <w:numFmt w:val="lowerRoman"/>
+      <w:lvlText w:val="%6."/>
+      <w:lvlJc w:val="right"/>
+      <w:pPr>
+        <w:ind w:left="2520" w:hanging="420"/>
+      </w:pPr>
+    </w:lvl>
+    <w:lvl w:ilvl="6" w:tplc="0409000F" w:tentative="1">
+      <w:start w:val="1"/>
+      <w:numFmt w:val="decimal"/>
+      <w:lvlText w:val="%7."/>
+      <w:lvlJc w:val="left"/>
+      <w:pPr>
+        <w:ind w:left="2940" w:hanging="420"/>
+      </w:pPr>
+    </w:lvl>
+    <w:lvl w:ilvl="7" w:tplc="04090019" w:tentative="1">
+      <w:start w:val="1"/>
+      <w:numFmt w:val="lowerLetter"/>
+      <w:lvlText w:val="%8)"/>
+      <w:lvlJc w:val="left"/>
+      <w:pPr>
+        <w:ind w:left="3360" w:hanging="420"/>
+      </w:pPr>
+    </w:lvl>
+    <w:lvl w:ilvl="8" w:tplc="0409001B" w:tentative="1">
+      <w:start w:val="1"/>
+      <w:numFmt w:val="lowerRoman"/>
+      <w:lvlText w:val="%9."/>
+      <w:lvlJc w:val="right"/>
+      <w:pPr>
+        <w:ind w:left="3780" w:hanging="420"/>
+      </w:pPr>
+    </w:lvl>
+  </w:abstractNum>
+  <w:abstractNum w:abstractNumId="7" w15:restartNumberingAfterBreak="0">
     <w:nsid w:val="3AC6739C"/>
     <w:multiLevelType w:val="hybridMultilevel"/>
     <w:tmpl w:val="5C989930"/>
@@ -4569,7 +6127,265 @@
       </w:pPr>
     </w:lvl>
   </w:abstractNum>
-  <w:abstractNum w:abstractNumId="2" w15:restartNumberingAfterBreak="0">
+  <w:abstractNum w:abstractNumId="8" w15:restartNumberingAfterBreak="0">
+    <w:nsid w:val="474F6289"/>
+    <w:multiLevelType w:val="hybridMultilevel"/>
+    <w:tmpl w:val="D402F266"/>
+    <w:lvl w:ilvl="0" w:tplc="04090019">
+      <w:start w:val="1"/>
+      <w:numFmt w:val="lowerLetter"/>
+      <w:lvlText w:val="%1)"/>
+      <w:lvlJc w:val="left"/>
+      <w:pPr>
+        <w:ind w:left="420" w:hanging="420"/>
+      </w:pPr>
+    </w:lvl>
+    <w:lvl w:ilvl="1" w:tplc="04090019" w:tentative="1">
+      <w:start w:val="1"/>
+      <w:numFmt w:val="lowerLetter"/>
+      <w:lvlText w:val="%2)"/>
+      <w:lvlJc w:val="left"/>
+      <w:pPr>
+        <w:ind w:left="840" w:hanging="420"/>
+      </w:pPr>
+    </w:lvl>
+    <w:lvl w:ilvl="2" w:tplc="0409001B" w:tentative="1">
+      <w:start w:val="1"/>
+      <w:numFmt w:val="lowerRoman"/>
+      <w:lvlText w:val="%3."/>
+      <w:lvlJc w:val="right"/>
+      <w:pPr>
+        <w:ind w:left="1260" w:hanging="420"/>
+      </w:pPr>
+    </w:lvl>
+    <w:lvl w:ilvl="3" w:tplc="0409000F" w:tentative="1">
+      <w:start w:val="1"/>
+      <w:numFmt w:val="decimal"/>
+      <w:lvlText w:val="%4."/>
+      <w:lvlJc w:val="left"/>
+      <w:pPr>
+        <w:ind w:left="1680" w:hanging="420"/>
+      </w:pPr>
+    </w:lvl>
+    <w:lvl w:ilvl="4" w:tplc="04090019" w:tentative="1">
+      <w:start w:val="1"/>
+      <w:numFmt w:val="lowerLetter"/>
+      <w:lvlText w:val="%5)"/>
+      <w:lvlJc w:val="left"/>
+      <w:pPr>
+        <w:ind w:left="2100" w:hanging="420"/>
+      </w:pPr>
+    </w:lvl>
+    <w:lvl w:ilvl="5" w:tplc="0409001B" w:tentative="1">
+      <w:start w:val="1"/>
+      <w:numFmt w:val="lowerRoman"/>
+      <w:lvlText w:val="%6."/>
+      <w:lvlJc w:val="right"/>
+      <w:pPr>
+        <w:ind w:left="2520" w:hanging="420"/>
+      </w:pPr>
+    </w:lvl>
+    <w:lvl w:ilvl="6" w:tplc="0409000F" w:tentative="1">
+      <w:start w:val="1"/>
+      <w:numFmt w:val="decimal"/>
+      <w:lvlText w:val="%7."/>
+      <w:lvlJc w:val="left"/>
+      <w:pPr>
+        <w:ind w:left="2940" w:hanging="420"/>
+      </w:pPr>
+    </w:lvl>
+    <w:lvl w:ilvl="7" w:tplc="04090019" w:tentative="1">
+      <w:start w:val="1"/>
+      <w:numFmt w:val="lowerLetter"/>
+      <w:lvlText w:val="%8)"/>
+      <w:lvlJc w:val="left"/>
+      <w:pPr>
+        <w:ind w:left="3360" w:hanging="420"/>
+      </w:pPr>
+    </w:lvl>
+    <w:lvl w:ilvl="8" w:tplc="0409001B" w:tentative="1">
+      <w:start w:val="1"/>
+      <w:numFmt w:val="lowerRoman"/>
+      <w:lvlText w:val="%9."/>
+      <w:lvlJc w:val="right"/>
+      <w:pPr>
+        <w:ind w:left="3780" w:hanging="420"/>
+      </w:pPr>
+    </w:lvl>
+  </w:abstractNum>
+  <w:abstractNum w:abstractNumId="9" w15:restartNumberingAfterBreak="0">
+    <w:nsid w:val="569D148A"/>
+    <w:multiLevelType w:val="hybridMultilevel"/>
+    <w:tmpl w:val="41105204"/>
+    <w:lvl w:ilvl="0" w:tplc="04090019">
+      <w:start w:val="1"/>
+      <w:numFmt w:val="lowerLetter"/>
+      <w:lvlText w:val="%1)"/>
+      <w:lvlJc w:val="left"/>
+      <w:pPr>
+        <w:ind w:left="840" w:hanging="420"/>
+      </w:pPr>
+    </w:lvl>
+    <w:lvl w:ilvl="1" w:tplc="04090019" w:tentative="1">
+      <w:start w:val="1"/>
+      <w:numFmt w:val="lowerLetter"/>
+      <w:lvlText w:val="%2)"/>
+      <w:lvlJc w:val="left"/>
+      <w:pPr>
+        <w:ind w:left="1260" w:hanging="420"/>
+      </w:pPr>
+    </w:lvl>
+    <w:lvl w:ilvl="2" w:tplc="0409001B" w:tentative="1">
+      <w:start w:val="1"/>
+      <w:numFmt w:val="lowerRoman"/>
+      <w:lvlText w:val="%3."/>
+      <w:lvlJc w:val="right"/>
+      <w:pPr>
+        <w:ind w:left="1680" w:hanging="420"/>
+      </w:pPr>
+    </w:lvl>
+    <w:lvl w:ilvl="3" w:tplc="0409000F" w:tentative="1">
+      <w:start w:val="1"/>
+      <w:numFmt w:val="decimal"/>
+      <w:lvlText w:val="%4."/>
+      <w:lvlJc w:val="left"/>
+      <w:pPr>
+        <w:ind w:left="2100" w:hanging="420"/>
+      </w:pPr>
+    </w:lvl>
+    <w:lvl w:ilvl="4" w:tplc="04090019" w:tentative="1">
+      <w:start w:val="1"/>
+      <w:numFmt w:val="lowerLetter"/>
+      <w:lvlText w:val="%5)"/>
+      <w:lvlJc w:val="left"/>
+      <w:pPr>
+        <w:ind w:left="2520" w:hanging="420"/>
+      </w:pPr>
+    </w:lvl>
+    <w:lvl w:ilvl="5" w:tplc="0409001B" w:tentative="1">
+      <w:start w:val="1"/>
+      <w:numFmt w:val="lowerRoman"/>
+      <w:lvlText w:val="%6."/>
+      <w:lvlJc w:val="right"/>
+      <w:pPr>
+        <w:ind w:left="2940" w:hanging="420"/>
+      </w:pPr>
+    </w:lvl>
+    <w:lvl w:ilvl="6" w:tplc="0409000F" w:tentative="1">
+      <w:start w:val="1"/>
+      <w:numFmt w:val="decimal"/>
+      <w:lvlText w:val="%7."/>
+      <w:lvlJc w:val="left"/>
+      <w:pPr>
+        <w:ind w:left="3360" w:hanging="420"/>
+      </w:pPr>
+    </w:lvl>
+    <w:lvl w:ilvl="7" w:tplc="04090019" w:tentative="1">
+      <w:start w:val="1"/>
+      <w:numFmt w:val="lowerLetter"/>
+      <w:lvlText w:val="%8)"/>
+      <w:lvlJc w:val="left"/>
+      <w:pPr>
+        <w:ind w:left="3780" w:hanging="420"/>
+      </w:pPr>
+    </w:lvl>
+    <w:lvl w:ilvl="8" w:tplc="0409001B" w:tentative="1">
+      <w:start w:val="1"/>
+      <w:numFmt w:val="lowerRoman"/>
+      <w:lvlText w:val="%9."/>
+      <w:lvlJc w:val="right"/>
+      <w:pPr>
+        <w:ind w:left="4200" w:hanging="420"/>
+      </w:pPr>
+    </w:lvl>
+  </w:abstractNum>
+  <w:abstractNum w:abstractNumId="10" w15:restartNumberingAfterBreak="0">
+    <w:nsid w:val="577F649A"/>
+    <w:multiLevelType w:val="hybridMultilevel"/>
+    <w:tmpl w:val="597A1A24"/>
+    <w:lvl w:ilvl="0" w:tplc="04090019">
+      <w:start w:val="1"/>
+      <w:numFmt w:val="lowerLetter"/>
+      <w:lvlText w:val="%1)"/>
+      <w:lvlJc w:val="left"/>
+      <w:pPr>
+        <w:ind w:left="420" w:hanging="420"/>
+      </w:pPr>
+    </w:lvl>
+    <w:lvl w:ilvl="1" w:tplc="04090019" w:tentative="1">
+      <w:start w:val="1"/>
+      <w:numFmt w:val="lowerLetter"/>
+      <w:lvlText w:val="%2)"/>
+      <w:lvlJc w:val="left"/>
+      <w:pPr>
+        <w:ind w:left="840" w:hanging="420"/>
+      </w:pPr>
+    </w:lvl>
+    <w:lvl w:ilvl="2" w:tplc="0409001B" w:tentative="1">
+      <w:start w:val="1"/>
+      <w:numFmt w:val="lowerRoman"/>
+      <w:lvlText w:val="%3."/>
+      <w:lvlJc w:val="right"/>
+      <w:pPr>
+        <w:ind w:left="1260" w:hanging="420"/>
+      </w:pPr>
+    </w:lvl>
+    <w:lvl w:ilvl="3" w:tplc="0409000F" w:tentative="1">
+      <w:start w:val="1"/>
+      <w:numFmt w:val="decimal"/>
+      <w:lvlText w:val="%4."/>
+      <w:lvlJc w:val="left"/>
+      <w:pPr>
+        <w:ind w:left="1680" w:hanging="420"/>
+      </w:pPr>
+    </w:lvl>
+    <w:lvl w:ilvl="4" w:tplc="04090019" w:tentative="1">
+      <w:start w:val="1"/>
+      <w:numFmt w:val="lowerLetter"/>
+      <w:lvlText w:val="%5)"/>
+      <w:lvlJc w:val="left"/>
+      <w:pPr>
+        <w:ind w:left="2100" w:hanging="420"/>
+      </w:pPr>
+    </w:lvl>
+    <w:lvl w:ilvl="5" w:tplc="0409001B" w:tentative="1">
+      <w:start w:val="1"/>
+      <w:numFmt w:val="lowerRoman"/>
+      <w:lvlText w:val="%6."/>
+      <w:lvlJc w:val="right"/>
+      <w:pPr>
+        <w:ind w:left="2520" w:hanging="420"/>
+      </w:pPr>
+    </w:lvl>
+    <w:lvl w:ilvl="6" w:tplc="0409000F" w:tentative="1">
+      <w:start w:val="1"/>
+      <w:numFmt w:val="decimal"/>
+      <w:lvlText w:val="%7."/>
+      <w:lvlJc w:val="left"/>
+      <w:pPr>
+        <w:ind w:left="2940" w:hanging="420"/>
+      </w:pPr>
+    </w:lvl>
+    <w:lvl w:ilvl="7" w:tplc="04090019" w:tentative="1">
+      <w:start w:val="1"/>
+      <w:numFmt w:val="lowerLetter"/>
+      <w:lvlText w:val="%8)"/>
+      <w:lvlJc w:val="left"/>
+      <w:pPr>
+        <w:ind w:left="3360" w:hanging="420"/>
+      </w:pPr>
+    </w:lvl>
+    <w:lvl w:ilvl="8" w:tplc="0409001B" w:tentative="1">
+      <w:start w:val="1"/>
+      <w:numFmt w:val="lowerRoman"/>
+      <w:lvlText w:val="%9."/>
+      <w:lvlJc w:val="right"/>
+      <w:pPr>
+        <w:ind w:left="3780" w:hanging="420"/>
+      </w:pPr>
+    </w:lvl>
+  </w:abstractNum>
+  <w:abstractNum w:abstractNumId="11" w15:restartNumberingAfterBreak="0">
     <w:nsid w:val="5CDF12D5"/>
     <w:multiLevelType w:val="hybridMultilevel"/>
     <w:tmpl w:val="4BA2EE48"/>
@@ -4658,14 +6474,335 @@
       </w:pPr>
     </w:lvl>
   </w:abstractNum>
+  <w:abstractNum w:abstractNumId="12" w15:restartNumberingAfterBreak="0">
+    <w:nsid w:val="6CC878F8"/>
+    <w:multiLevelType w:val="hybridMultilevel"/>
+    <w:tmpl w:val="84923C84"/>
+    <w:lvl w:ilvl="0" w:tplc="04090001">
+      <w:start w:val="1"/>
+      <w:numFmt w:val="bullet"/>
+      <w:lvlText w:val=""/>
+      <w:lvlJc w:val="left"/>
+      <w:pPr>
+        <w:ind w:left="420" w:hanging="420"/>
+      </w:pPr>
+      <w:rPr>
+        <w:rFonts w:ascii="Wingdings" w:hAnsi="Wingdings" w:hint="default"/>
+      </w:rPr>
+    </w:lvl>
+    <w:lvl w:ilvl="1" w:tplc="04090003" w:tentative="1">
+      <w:start w:val="1"/>
+      <w:numFmt w:val="bullet"/>
+      <w:lvlText w:val=""/>
+      <w:lvlJc w:val="left"/>
+      <w:pPr>
+        <w:ind w:left="840" w:hanging="420"/>
+      </w:pPr>
+      <w:rPr>
+        <w:rFonts w:ascii="Wingdings" w:hAnsi="Wingdings" w:hint="default"/>
+      </w:rPr>
+    </w:lvl>
+    <w:lvl w:ilvl="2" w:tplc="04090005" w:tentative="1">
+      <w:start w:val="1"/>
+      <w:numFmt w:val="bullet"/>
+      <w:lvlText w:val=""/>
+      <w:lvlJc w:val="left"/>
+      <w:pPr>
+        <w:ind w:left="1260" w:hanging="420"/>
+      </w:pPr>
+      <w:rPr>
+        <w:rFonts w:ascii="Wingdings" w:hAnsi="Wingdings" w:hint="default"/>
+      </w:rPr>
+    </w:lvl>
+    <w:lvl w:ilvl="3" w:tplc="04090001" w:tentative="1">
+      <w:start w:val="1"/>
+      <w:numFmt w:val="bullet"/>
+      <w:lvlText w:val=""/>
+      <w:lvlJc w:val="left"/>
+      <w:pPr>
+        <w:ind w:left="1680" w:hanging="420"/>
+      </w:pPr>
+      <w:rPr>
+        <w:rFonts w:ascii="Wingdings" w:hAnsi="Wingdings" w:hint="default"/>
+      </w:rPr>
+    </w:lvl>
+    <w:lvl w:ilvl="4" w:tplc="04090003" w:tentative="1">
+      <w:start w:val="1"/>
+      <w:numFmt w:val="bullet"/>
+      <w:lvlText w:val=""/>
+      <w:lvlJc w:val="left"/>
+      <w:pPr>
+        <w:ind w:left="2100" w:hanging="420"/>
+      </w:pPr>
+      <w:rPr>
+        <w:rFonts w:ascii="Wingdings" w:hAnsi="Wingdings" w:hint="default"/>
+      </w:rPr>
+    </w:lvl>
+    <w:lvl w:ilvl="5" w:tplc="04090005" w:tentative="1">
+      <w:start w:val="1"/>
+      <w:numFmt w:val="bullet"/>
+      <w:lvlText w:val=""/>
+      <w:lvlJc w:val="left"/>
+      <w:pPr>
+        <w:ind w:left="2520" w:hanging="420"/>
+      </w:pPr>
+      <w:rPr>
+        <w:rFonts w:ascii="Wingdings" w:hAnsi="Wingdings" w:hint="default"/>
+      </w:rPr>
+    </w:lvl>
+    <w:lvl w:ilvl="6" w:tplc="04090001" w:tentative="1">
+      <w:start w:val="1"/>
+      <w:numFmt w:val="bullet"/>
+      <w:lvlText w:val=""/>
+      <w:lvlJc w:val="left"/>
+      <w:pPr>
+        <w:ind w:left="2940" w:hanging="420"/>
+      </w:pPr>
+      <w:rPr>
+        <w:rFonts w:ascii="Wingdings" w:hAnsi="Wingdings" w:hint="default"/>
+      </w:rPr>
+    </w:lvl>
+    <w:lvl w:ilvl="7" w:tplc="04090003" w:tentative="1">
+      <w:start w:val="1"/>
+      <w:numFmt w:val="bullet"/>
+      <w:lvlText w:val=""/>
+      <w:lvlJc w:val="left"/>
+      <w:pPr>
+        <w:ind w:left="3360" w:hanging="420"/>
+      </w:pPr>
+      <w:rPr>
+        <w:rFonts w:ascii="Wingdings" w:hAnsi="Wingdings" w:hint="default"/>
+      </w:rPr>
+    </w:lvl>
+    <w:lvl w:ilvl="8" w:tplc="04090005" w:tentative="1">
+      <w:start w:val="1"/>
+      <w:numFmt w:val="bullet"/>
+      <w:lvlText w:val=""/>
+      <w:lvlJc w:val="left"/>
+      <w:pPr>
+        <w:ind w:left="3780" w:hanging="420"/>
+      </w:pPr>
+      <w:rPr>
+        <w:rFonts w:ascii="Wingdings" w:hAnsi="Wingdings" w:hint="default"/>
+      </w:rPr>
+    </w:lvl>
+  </w:abstractNum>
+  <w:abstractNum w:abstractNumId="13" w15:restartNumberingAfterBreak="0">
+    <w:nsid w:val="72BB2DF2"/>
+    <w:multiLevelType w:val="hybridMultilevel"/>
+    <w:tmpl w:val="993627D8"/>
+    <w:lvl w:ilvl="0" w:tplc="04090019">
+      <w:start w:val="1"/>
+      <w:numFmt w:val="lowerLetter"/>
+      <w:lvlText w:val="%1)"/>
+      <w:lvlJc w:val="left"/>
+      <w:pPr>
+        <w:ind w:left="420" w:hanging="420"/>
+      </w:pPr>
+    </w:lvl>
+    <w:lvl w:ilvl="1" w:tplc="04090019" w:tentative="1">
+      <w:start w:val="1"/>
+      <w:numFmt w:val="lowerLetter"/>
+      <w:lvlText w:val="%2)"/>
+      <w:lvlJc w:val="left"/>
+      <w:pPr>
+        <w:ind w:left="840" w:hanging="420"/>
+      </w:pPr>
+    </w:lvl>
+    <w:lvl w:ilvl="2" w:tplc="0409001B" w:tentative="1">
+      <w:start w:val="1"/>
+      <w:numFmt w:val="lowerRoman"/>
+      <w:lvlText w:val="%3."/>
+      <w:lvlJc w:val="right"/>
+      <w:pPr>
+        <w:ind w:left="1260" w:hanging="420"/>
+      </w:pPr>
+    </w:lvl>
+    <w:lvl w:ilvl="3" w:tplc="0409000F" w:tentative="1">
+      <w:start w:val="1"/>
+      <w:numFmt w:val="decimal"/>
+      <w:lvlText w:val="%4."/>
+      <w:lvlJc w:val="left"/>
+      <w:pPr>
+        <w:ind w:left="1680" w:hanging="420"/>
+      </w:pPr>
+    </w:lvl>
+    <w:lvl w:ilvl="4" w:tplc="04090019" w:tentative="1">
+      <w:start w:val="1"/>
+      <w:numFmt w:val="lowerLetter"/>
+      <w:lvlText w:val="%5)"/>
+      <w:lvlJc w:val="left"/>
+      <w:pPr>
+        <w:ind w:left="2100" w:hanging="420"/>
+      </w:pPr>
+    </w:lvl>
+    <w:lvl w:ilvl="5" w:tplc="0409001B" w:tentative="1">
+      <w:start w:val="1"/>
+      <w:numFmt w:val="lowerRoman"/>
+      <w:lvlText w:val="%6."/>
+      <w:lvlJc w:val="right"/>
+      <w:pPr>
+        <w:ind w:left="2520" w:hanging="420"/>
+      </w:pPr>
+    </w:lvl>
+    <w:lvl w:ilvl="6" w:tplc="0409000F" w:tentative="1">
+      <w:start w:val="1"/>
+      <w:numFmt w:val="decimal"/>
+      <w:lvlText w:val="%7."/>
+      <w:lvlJc w:val="left"/>
+      <w:pPr>
+        <w:ind w:left="2940" w:hanging="420"/>
+      </w:pPr>
+    </w:lvl>
+    <w:lvl w:ilvl="7" w:tplc="04090019" w:tentative="1">
+      <w:start w:val="1"/>
+      <w:numFmt w:val="lowerLetter"/>
+      <w:lvlText w:val="%8)"/>
+      <w:lvlJc w:val="left"/>
+      <w:pPr>
+        <w:ind w:left="3360" w:hanging="420"/>
+      </w:pPr>
+    </w:lvl>
+    <w:lvl w:ilvl="8" w:tplc="0409001B" w:tentative="1">
+      <w:start w:val="1"/>
+      <w:numFmt w:val="lowerRoman"/>
+      <w:lvlText w:val="%9."/>
+      <w:lvlJc w:val="right"/>
+      <w:pPr>
+        <w:ind w:left="3780" w:hanging="420"/>
+      </w:pPr>
+    </w:lvl>
+  </w:abstractNum>
+  <w:abstractNum w:abstractNumId="14" w15:restartNumberingAfterBreak="0">
+    <w:nsid w:val="7FD901BB"/>
+    <w:multiLevelType w:val="hybridMultilevel"/>
+    <w:tmpl w:val="6C20A408"/>
+    <w:lvl w:ilvl="0" w:tplc="0409000F">
+      <w:start w:val="1"/>
+      <w:numFmt w:val="decimal"/>
+      <w:lvlText w:val="%1."/>
+      <w:lvlJc w:val="left"/>
+      <w:pPr>
+        <w:ind w:left="420" w:hanging="420"/>
+      </w:pPr>
+    </w:lvl>
+    <w:lvl w:ilvl="1" w:tplc="04090019" w:tentative="1">
+      <w:start w:val="1"/>
+      <w:numFmt w:val="lowerLetter"/>
+      <w:lvlText w:val="%2)"/>
+      <w:lvlJc w:val="left"/>
+      <w:pPr>
+        <w:ind w:left="840" w:hanging="420"/>
+      </w:pPr>
+    </w:lvl>
+    <w:lvl w:ilvl="2" w:tplc="0409001B" w:tentative="1">
+      <w:start w:val="1"/>
+      <w:numFmt w:val="lowerRoman"/>
+      <w:lvlText w:val="%3."/>
+      <w:lvlJc w:val="right"/>
+      <w:pPr>
+        <w:ind w:left="1260" w:hanging="420"/>
+      </w:pPr>
+    </w:lvl>
+    <w:lvl w:ilvl="3" w:tplc="0409000F" w:tentative="1">
+      <w:start w:val="1"/>
+      <w:numFmt w:val="decimal"/>
+      <w:lvlText w:val="%4."/>
+      <w:lvlJc w:val="left"/>
+      <w:pPr>
+        <w:ind w:left="1680" w:hanging="420"/>
+      </w:pPr>
+    </w:lvl>
+    <w:lvl w:ilvl="4" w:tplc="04090019" w:tentative="1">
+      <w:start w:val="1"/>
+      <w:numFmt w:val="lowerLetter"/>
+      <w:lvlText w:val="%5)"/>
+      <w:lvlJc w:val="left"/>
+      <w:pPr>
+        <w:ind w:left="2100" w:hanging="420"/>
+      </w:pPr>
+    </w:lvl>
+    <w:lvl w:ilvl="5" w:tplc="0409001B" w:tentative="1">
+      <w:start w:val="1"/>
+      <w:numFmt w:val="lowerRoman"/>
+      <w:lvlText w:val="%6."/>
+      <w:lvlJc w:val="right"/>
+      <w:pPr>
+        <w:ind w:left="2520" w:hanging="420"/>
+      </w:pPr>
+    </w:lvl>
+    <w:lvl w:ilvl="6" w:tplc="0409000F" w:tentative="1">
+      <w:start w:val="1"/>
+      <w:numFmt w:val="decimal"/>
+      <w:lvlText w:val="%7."/>
+      <w:lvlJc w:val="left"/>
+      <w:pPr>
+        <w:ind w:left="2940" w:hanging="420"/>
+      </w:pPr>
+    </w:lvl>
+    <w:lvl w:ilvl="7" w:tplc="04090019" w:tentative="1">
+      <w:start w:val="1"/>
+      <w:numFmt w:val="lowerLetter"/>
+      <w:lvlText w:val="%8)"/>
+      <w:lvlJc w:val="left"/>
+      <w:pPr>
+        <w:ind w:left="3360" w:hanging="420"/>
+      </w:pPr>
+    </w:lvl>
+    <w:lvl w:ilvl="8" w:tplc="0409001B" w:tentative="1">
+      <w:start w:val="1"/>
+      <w:numFmt w:val="lowerRoman"/>
+      <w:lvlText w:val="%9."/>
+      <w:lvlJc w:val="right"/>
+      <w:pPr>
+        <w:ind w:left="3780" w:hanging="420"/>
+      </w:pPr>
+    </w:lvl>
+  </w:abstractNum>
   <w:num w:numId="1">
+    <w:abstractNumId w:val="7"/>
+  </w:num>
+  <w:num w:numId="2">
+    <w:abstractNumId w:val="11"/>
+  </w:num>
+  <w:num w:numId="3">
+    <w:abstractNumId w:val="6"/>
+  </w:num>
+  <w:num w:numId="4">
+    <w:abstractNumId w:val="12"/>
+  </w:num>
+  <w:num w:numId="5">
+    <w:abstractNumId w:val="2"/>
+  </w:num>
+  <w:num w:numId="6">
+    <w:abstractNumId w:val="14"/>
+  </w:num>
+  <w:num w:numId="7">
+    <w:abstractNumId w:val="9"/>
+  </w:num>
+  <w:num w:numId="8">
+    <w:abstractNumId w:val="13"/>
+  </w:num>
+  <w:num w:numId="9">
+    <w:abstractNumId w:val="10"/>
+  </w:num>
+  <w:num w:numId="10">
+    <w:abstractNumId w:val="0"/>
+  </w:num>
+  <w:num w:numId="11">
+    <w:abstractNumId w:val="8"/>
+  </w:num>
+  <w:num w:numId="12">
+    <w:abstractNumId w:val="4"/>
+  </w:num>
+  <w:num w:numId="13">
     <w:abstractNumId w:val="1"/>
   </w:num>
-  <w:num w:numId="2">
-    <w:abstractNumId w:val="2"/>
+  <w:num w:numId="14">
+    <w:abstractNumId w:val="5"/>
   </w:num>
-  <w:num w:numId="3">
-    <w:abstractNumId w:val="0"/>
+  <w:num w:numId="15">
+    <w:abstractNumId w:val="3"/>
   </w:num>
 </w:numbering>
 </file>
@@ -5092,6 +7229,28 @@
       <w:szCs w:val="32"/>
     </w:rPr>
   </w:style>
+  <w:style w:type="paragraph" w:styleId="3">
+    <w:name w:val="heading 3"/>
+    <w:basedOn w:val="a"/>
+    <w:next w:val="a"/>
+    <w:link w:val="30"/>
+    <w:uiPriority w:val="9"/>
+    <w:unhideWhenUsed/>
+    <w:qFormat/>
+    <w:rsid w:val="00403246"/>
+    <w:pPr>
+      <w:keepNext/>
+      <w:keepLines/>
+      <w:spacing w:before="260" w:after="260" w:line="416" w:lineRule="auto"/>
+      <w:outlineLvl w:val="2"/>
+    </w:pPr>
+    <w:rPr>
+      <w:b/>
+      <w:bCs/>
+      <w:sz w:val="32"/>
+      <w:szCs w:val="32"/>
+    </w:rPr>
+  </w:style>
   <w:style w:type="character" w:default="1" w:styleId="a0">
     <w:name w:val="Default Paragraph Font"/>
     <w:uiPriority w:val="1"/>
@@ -5280,6 +7439,19 @@
         <w:insideV w:val="single" w:sz="4" w:space="0" w:color="auto"/>
       </w:tblBorders>
     </w:tblPr>
+  </w:style>
+  <w:style w:type="character" w:customStyle="1" w:styleId="30">
+    <w:name w:val="标题 3 字符"/>
+    <w:basedOn w:val="a0"/>
+    <w:link w:val="3"/>
+    <w:uiPriority w:val="9"/>
+    <w:rsid w:val="00403246"/>
+    <w:rPr>
+      <w:b/>
+      <w:bCs/>
+      <w:sz w:val="32"/>
+      <w:szCs w:val="32"/>
+    </w:rPr>
   </w:style>
 </w:styles>
 </file>
